--- a/Django知识/Django Note.docx
+++ b/Django知识/Django Note.docx
@@ -3686,34 +3686,52 @@
     </w:p>
     <w:p>
       <w:pPr>
-        <w:ind w:firstLine="720"/>
-        <w:rPr>
-          <w:rFonts w:ascii="宋体" w:eastAsia="宋体" w:hAnsi="宋体"/>
-          <w:sz w:val="18"/>
-          <w:szCs w:val="18"/>
-          <w:lang w:val="en-US"/>
-        </w:rPr>
-      </w:pPr>
-      <w:r>
-        <w:rPr>
-          <w:rFonts w:ascii="宋体" w:eastAsia="宋体" w:hAnsi="宋体"/>
-          <w:sz w:val="18"/>
-          <w:szCs w:val="18"/>
-          <w:lang w:val="en-US"/>
-        </w:rPr>
-        <w:t xml:space="preserve">celery -A </w:t>
-      </w:r>
-      <w:proofErr w:type="spellStart"/>
-      <w:r>
-        <w:rPr>
-          <w:rFonts w:ascii="宋体" w:eastAsia="宋体" w:hAnsi="宋体"/>
-          <w:sz w:val="18"/>
-          <w:szCs w:val="18"/>
-          <w:lang w:val="en-US"/>
-        </w:rPr>
-        <w:t>proj</w:t>
-      </w:r>
-      <w:proofErr w:type="spellEnd"/>
+        <w:ind w:left="720"/>
+        <w:rPr>
+          <w:rFonts w:ascii="宋体" w:eastAsia="宋体" w:hAnsi="宋体"/>
+          <w:sz w:val="18"/>
+          <w:szCs w:val="18"/>
+          <w:lang w:val="en-US"/>
+        </w:rPr>
+      </w:pPr>
+      <w:r>
+        <w:rPr>
+          <w:rFonts w:ascii="宋体" w:eastAsia="宋体" w:hAnsi="宋体"/>
+          <w:sz w:val="18"/>
+          <w:szCs w:val="18"/>
+          <w:lang w:val="en-US"/>
+        </w:rPr>
+        <w:t>c</w:t>
+      </w:r>
+      <w:r>
+        <w:rPr>
+          <w:rFonts w:ascii="宋体" w:eastAsia="宋体" w:hAnsi="宋体"/>
+          <w:sz w:val="18"/>
+          <w:szCs w:val="18"/>
+          <w:lang w:val="en-US"/>
+        </w:rPr>
+        <w:t xml:space="preserve">elery -Q </w:t>
+      </w:r>
+      <w:proofErr w:type="spellStart"/>
+      <w:r>
+        <w:rPr>
+          <w:rFonts w:ascii="宋体" w:eastAsia="宋体" w:hAnsi="宋体"/>
+          <w:sz w:val="18"/>
+          <w:szCs w:val="18"/>
+          <w:lang w:val="en-US"/>
+        </w:rPr>
+        <w:t>queue_name</w:t>
+      </w:r>
+      <w:proofErr w:type="spellEnd"/>
+      <w:r>
+        <w:rPr>
+          <w:rFonts w:ascii="宋体" w:eastAsia="宋体" w:hAnsi="宋体"/>
+          <w:sz w:val="18"/>
+          <w:szCs w:val="18"/>
+          <w:lang w:val="en-US"/>
+        </w:rPr>
+        <w:t xml:space="preserve"> purge</w:t>
+      </w:r>
       <w:r>
         <w:rPr>
           <w:rFonts w:ascii="宋体" w:eastAsia="宋体" w:hAnsi="宋体"/>
@@ -3723,47 +3741,34 @@
         </w:rPr>
         <w:t xml:space="preserve"> </w:t>
       </w:r>
-      <w:proofErr w:type="spellStart"/>
-      <w:r>
-        <w:rPr>
-          <w:rFonts w:ascii="宋体" w:eastAsia="宋体" w:hAnsi="宋体"/>
-          <w:sz w:val="18"/>
-          <w:szCs w:val="18"/>
-          <w:lang w:val="en-US"/>
-        </w:rPr>
-        <w:t>amqp</w:t>
-      </w:r>
-      <w:proofErr w:type="spellEnd"/>
-      <w:r>
-        <w:rPr>
-          <w:rFonts w:ascii="宋体" w:eastAsia="宋体" w:hAnsi="宋体"/>
-          <w:sz w:val="18"/>
-          <w:szCs w:val="18"/>
-          <w:lang w:val="en-US"/>
-        </w:rPr>
-        <w:t xml:space="preserve"> </w:t>
-      </w:r>
-      <w:proofErr w:type="spellStart"/>
-      <w:proofErr w:type="gramStart"/>
-      <w:r>
-        <w:rPr>
-          <w:rFonts w:ascii="宋体" w:eastAsia="宋体" w:hAnsi="宋体"/>
-          <w:sz w:val="18"/>
-          <w:szCs w:val="18"/>
-          <w:lang w:val="en-US"/>
-        </w:rPr>
-        <w:t>queue.purge</w:t>
-      </w:r>
-      <w:proofErr w:type="spellEnd"/>
-      <w:proofErr w:type="gramEnd"/>
-      <w:r>
-        <w:rPr>
-          <w:rFonts w:ascii="宋体" w:eastAsia="宋体" w:hAnsi="宋体"/>
-          <w:sz w:val="18"/>
-          <w:szCs w:val="18"/>
-          <w:lang w:val="en-US"/>
-        </w:rPr>
-        <w:t xml:space="preserve"> &lt;queue name&gt;</w:t>
+    </w:p>
+    <w:p>
+      <w:pPr>
+        <w:ind w:left="720"/>
+        <w:rPr>
+          <w:rFonts w:ascii="宋体" w:eastAsia="宋体" w:hAnsi="宋体" w:hint="eastAsia"/>
+          <w:sz w:val="18"/>
+          <w:szCs w:val="18"/>
+          <w:lang w:val="en-US"/>
+        </w:rPr>
+      </w:pPr>
+      <w:r>
+        <w:rPr>
+          <w:rFonts w:ascii="宋体" w:eastAsia="宋体" w:hAnsi="宋体"/>
+          <w:sz w:val="18"/>
+          <w:szCs w:val="18"/>
+          <w:lang w:val="en-US"/>
+        </w:rPr>
+        <w:t xml:space="preserve">celery purge # </w:t>
+      </w:r>
+      <w:r>
+        <w:rPr>
+          <w:rFonts w:ascii="宋体" w:eastAsia="宋体" w:hAnsi="宋体" w:hint="eastAsia"/>
+          <w:sz w:val="18"/>
+          <w:szCs w:val="18"/>
+          <w:lang w:val="en-US"/>
+        </w:rPr>
+        <w:t>清除所有队列的消息</w:t>
       </w:r>
     </w:p>
     <w:p>
@@ -4053,7 +4058,18 @@
           <w:szCs w:val="18"/>
           <w:lang w:val="en-US"/>
         </w:rPr>
-        <w:t>元素脱离标准流的语句邮件系统都不会认。</w:t>
+        <w:t>元素脱离标准流的语句邮件</w:t>
+      </w:r>
+      <w:bookmarkStart w:id="0" w:name="_GoBack"/>
+      <w:bookmarkEnd w:id="0"/>
+      <w:r>
+        <w:rPr>
+          <w:rFonts w:ascii="宋体" w:eastAsia="宋体" w:hAnsi="宋体" w:hint="eastAsia"/>
+          <w:sz w:val="18"/>
+          <w:szCs w:val="18"/>
+          <w:lang w:val="en-US"/>
+        </w:rPr>
+        <w:t>系统都不会认。</w:t>
       </w:r>
       <w:r>
         <w:rPr>
@@ -4184,6 +4200,7 @@
           <w:szCs w:val="18"/>
           <w:lang w:val="en-US"/>
         </w:rPr>
+        <w:lastRenderedPageBreak/>
         <w:t>25.</w:t>
       </w:r>
       <w:r>
@@ -4286,7 +4303,6 @@
           <w:szCs w:val="18"/>
           <w:lang w:val="en-US"/>
         </w:rPr>
-        <w:lastRenderedPageBreak/>
         <w:t xml:space="preserve">26. </w:t>
       </w:r>
       <w:r>
@@ -6061,6 +6077,7 @@
           <w:sz w:val="18"/>
           <w:szCs w:val="18"/>
         </w:rPr>
+        <w:lastRenderedPageBreak/>
         <w:t>首先：</w:t>
       </w:r>
       <w:r>
@@ -6212,7 +6229,6 @@
           <w:sz w:val="18"/>
           <w:szCs w:val="18"/>
         </w:rPr>
-        <w:lastRenderedPageBreak/>
         <w:t>然后：</w:t>
       </w:r>
       <w:r>
@@ -7108,7 +7124,6 @@
           <w:sz w:val="18"/>
           <w:szCs w:val="18"/>
         </w:rPr>
-        <w:lastRenderedPageBreak/>
         <w:t>最底层为view方法。</w:t>
       </w:r>
       <w:r>
@@ -8004,6 +8019,7 @@
           <w:sz w:val="18"/>
           <w:szCs w:val="18"/>
         </w:rPr>
+        <w:lastRenderedPageBreak/>
         <w:t>最后使用</w:t>
       </w:r>
       <w:r>
@@ -8058,7 +8074,6 @@
           <w:sz w:val="16"/>
           <w:szCs w:val="16"/>
         </w:rPr>
-        <w:lastRenderedPageBreak/>
         <w:t>P. S</w:t>
       </w:r>
       <w:r>
@@ -9213,6 +9228,7 @@
           <w:szCs w:val="18"/>
           <w:lang w:val="en-US"/>
         </w:rPr>
+        <w:lastRenderedPageBreak/>
         <w:t>使用编辑器打开，比如我用的是</w:t>
       </w:r>
       <w:r>
@@ -9280,7 +9296,6 @@
           <w:szCs w:val="18"/>
           <w:lang w:val="en-US"/>
         </w:rPr>
-        <w:lastRenderedPageBreak/>
         <w:t>检查是否成功，在</w:t>
       </w:r>
       <w:r>
@@ -10446,7 +10461,7 @@
         <w:spacing w:before="225" w:after="225"/>
         <w:ind w:right="300"/>
         <w:rPr>
-          <w:rFonts w:ascii="宋体" w:eastAsia="宋体" w:hAnsi="宋体" w:cstheme="minorBidi" w:hint="eastAsia"/>
+          <w:rFonts w:ascii="宋体" w:eastAsia="宋体" w:hAnsi="宋体" w:cstheme="minorBidi"/>
           <w:sz w:val="18"/>
           <w:szCs w:val="18"/>
           <w:lang w:val="en-US"/>
@@ -10628,26 +10643,262 @@
           <w:lang w:val="en-US"/>
         </w:rPr>
       </w:pPr>
-    </w:p>
-    <w:p>
-      <w:pPr>
-        <w:rPr>
-          <w:rFonts w:ascii="宋体" w:eastAsia="宋体" w:hAnsi="宋体"/>
-          <w:sz w:val="18"/>
-          <w:szCs w:val="18"/>
-        </w:rPr>
-      </w:pPr>
-    </w:p>
-    <w:p>
-      <w:pPr>
-        <w:rPr>
-          <w:rFonts w:ascii="宋体" w:eastAsia="宋体" w:hAnsi="宋体"/>
-          <w:sz w:val="18"/>
-          <w:szCs w:val="18"/>
-        </w:rPr>
-      </w:pPr>
-      <w:bookmarkStart w:id="0" w:name="_GoBack"/>
-      <w:bookmarkEnd w:id="0"/>
+      <w:r>
+        <w:rPr>
+          <w:rFonts w:ascii="宋体" w:eastAsia="宋体" w:hAnsi="宋体" w:cstheme="minorBidi"/>
+          <w:sz w:val="18"/>
+          <w:szCs w:val="18"/>
+          <w:lang w:val="en-US"/>
+        </w:rPr>
+        <w:t>Django</w:t>
+      </w:r>
+      <w:r>
+        <w:rPr>
+          <w:rFonts w:ascii="宋体" w:eastAsia="宋体" w:hAnsi="宋体" w:cstheme="minorBidi" w:hint="eastAsia"/>
+          <w:sz w:val="18"/>
+          <w:szCs w:val="18"/>
+          <w:lang w:val="en-US"/>
+        </w:rPr>
+        <w:t>根据测试服务器以及生产服务器的个性化配置</w:t>
+      </w:r>
+      <w:r>
+        <w:rPr>
+          <w:rFonts w:ascii="宋体" w:eastAsia="宋体" w:hAnsi="宋体" w:cstheme="minorBidi" w:hint="eastAsia"/>
+          <w:sz w:val="18"/>
+          <w:szCs w:val="18"/>
+          <w:lang w:val="en-US"/>
+        </w:rPr>
+        <w:t>。</w:t>
+      </w:r>
+    </w:p>
+    <w:p>
+      <w:pPr>
+        <w:pStyle w:val="HTMLPreformatted"/>
+        <w:spacing w:before="225" w:after="225"/>
+        <w:ind w:right="300"/>
+        <w:rPr>
+          <w:rFonts w:ascii="宋体" w:eastAsia="宋体" w:hAnsi="宋体" w:cstheme="minorBidi"/>
+          <w:sz w:val="18"/>
+          <w:szCs w:val="18"/>
+          <w:lang w:val="en-US"/>
+        </w:rPr>
+      </w:pPr>
+      <w:r>
+        <w:rPr>
+          <w:rFonts w:ascii="宋体" w:eastAsia="宋体" w:hAnsi="宋体" w:cstheme="minorBidi"/>
+          <w:sz w:val="18"/>
+          <w:szCs w:val="18"/>
+          <w:lang w:val="en-US"/>
+        </w:rPr>
+        <w:t>Django</w:t>
+      </w:r>
+      <w:r>
+        <w:rPr>
+          <w:rFonts w:ascii="宋体" w:eastAsia="宋体" w:hAnsi="宋体" w:cstheme="minorBidi" w:hint="eastAsia"/>
+          <w:sz w:val="18"/>
+          <w:szCs w:val="18"/>
+          <w:lang w:val="en-US"/>
+        </w:rPr>
+        <w:t>没有专门为测试服务器和生产服务器进行特殊的配置</w:t>
+      </w:r>
+      <w:r>
+        <w:rPr>
+          <w:rFonts w:ascii="宋体" w:eastAsia="宋体" w:hAnsi="宋体" w:cstheme="minorBidi" w:hint="eastAsia"/>
+          <w:sz w:val="18"/>
+          <w:szCs w:val="18"/>
+          <w:lang w:val="en-US"/>
+        </w:rPr>
+        <w:t>机制。但是由于配置文件s</w:t>
+      </w:r>
+      <w:r>
+        <w:rPr>
+          <w:rFonts w:ascii="宋体" w:eastAsia="宋体" w:hAnsi="宋体" w:cstheme="minorBidi"/>
+          <w:sz w:val="18"/>
+          <w:szCs w:val="18"/>
+          <w:lang w:val="en-US"/>
+        </w:rPr>
+        <w:t>ettings.py</w:t>
+      </w:r>
+      <w:r>
+        <w:rPr>
+          <w:rFonts w:ascii="宋体" w:eastAsia="宋体" w:hAnsi="宋体" w:cstheme="minorBidi" w:hint="eastAsia"/>
+          <w:sz w:val="18"/>
+          <w:szCs w:val="18"/>
+          <w:lang w:val="en-US"/>
+        </w:rPr>
+        <w:t>是由P</w:t>
+      </w:r>
+      <w:r>
+        <w:rPr>
+          <w:rFonts w:ascii="宋体" w:eastAsia="宋体" w:hAnsi="宋体" w:cstheme="minorBidi"/>
+          <w:sz w:val="18"/>
+          <w:szCs w:val="18"/>
+          <w:lang w:val="en-US"/>
+        </w:rPr>
+        <w:t>ython</w:t>
+      </w:r>
+      <w:r>
+        <w:rPr>
+          <w:rFonts w:ascii="宋体" w:eastAsia="宋体" w:hAnsi="宋体" w:cstheme="minorBidi" w:hint="eastAsia"/>
+          <w:sz w:val="18"/>
+          <w:szCs w:val="18"/>
+          <w:lang w:val="en-US"/>
+        </w:rPr>
+        <w:t>写成，所以已经提高的足够的自由度。我们可以在s</w:t>
+      </w:r>
+      <w:r>
+        <w:rPr>
+          <w:rFonts w:ascii="宋体" w:eastAsia="宋体" w:hAnsi="宋体" w:cstheme="minorBidi"/>
+          <w:sz w:val="18"/>
+          <w:szCs w:val="18"/>
+          <w:lang w:val="en-US"/>
+        </w:rPr>
+        <w:t>ettings.py</w:t>
+      </w:r>
+      <w:r>
+        <w:rPr>
+          <w:rFonts w:ascii="宋体" w:eastAsia="宋体" w:hAnsi="宋体" w:cstheme="minorBidi" w:hint="eastAsia"/>
+          <w:sz w:val="18"/>
+          <w:szCs w:val="18"/>
+          <w:lang w:val="en-US"/>
+        </w:rPr>
+        <w:t>中根据不同需要，以P</w:t>
+      </w:r>
+      <w:r>
+        <w:rPr>
+          <w:rFonts w:ascii="宋体" w:eastAsia="宋体" w:hAnsi="宋体" w:cstheme="minorBidi"/>
+          <w:sz w:val="18"/>
+          <w:szCs w:val="18"/>
+          <w:lang w:val="en-US"/>
+        </w:rPr>
+        <w:t>ython</w:t>
+      </w:r>
+      <w:r>
+        <w:rPr>
+          <w:rFonts w:ascii="宋体" w:eastAsia="宋体" w:hAnsi="宋体" w:cstheme="minorBidi" w:hint="eastAsia"/>
+          <w:sz w:val="18"/>
+          <w:szCs w:val="18"/>
+          <w:lang w:val="en-US"/>
+        </w:rPr>
+        <w:t>的语法引入额外的配</w:t>
+      </w:r>
+      <w:r>
+        <w:rPr>
+          <w:rFonts w:ascii="宋体" w:eastAsia="宋体" w:hAnsi="宋体" w:cstheme="minorBidi" w:hint="eastAsia"/>
+          <w:sz w:val="18"/>
+          <w:szCs w:val="18"/>
+          <w:lang w:val="en-US"/>
+        </w:rPr>
+        <w:lastRenderedPageBreak/>
+        <w:t>置，例如i</w:t>
+      </w:r>
+      <w:r>
+        <w:rPr>
+          <w:rFonts w:ascii="宋体" w:eastAsia="宋体" w:hAnsi="宋体" w:cstheme="minorBidi"/>
+          <w:sz w:val="18"/>
+          <w:szCs w:val="18"/>
+          <w:lang w:val="en-US"/>
+        </w:rPr>
+        <w:t>mport * from …settings_local.py</w:t>
+      </w:r>
+      <w:r>
+        <w:rPr>
+          <w:rFonts w:ascii="宋体" w:eastAsia="宋体" w:hAnsi="宋体" w:cstheme="minorBidi" w:hint="eastAsia"/>
+          <w:sz w:val="18"/>
+          <w:szCs w:val="18"/>
+          <w:lang w:val="en-US"/>
+        </w:rPr>
+        <w:t>。也可以在s</w:t>
+      </w:r>
+      <w:r>
+        <w:rPr>
+          <w:rFonts w:ascii="宋体" w:eastAsia="宋体" w:hAnsi="宋体" w:cstheme="minorBidi"/>
+          <w:sz w:val="18"/>
+          <w:szCs w:val="18"/>
+          <w:lang w:val="en-US"/>
+        </w:rPr>
+        <w:t>ettings.py</w:t>
+      </w:r>
+      <w:r>
+        <w:rPr>
+          <w:rFonts w:ascii="宋体" w:eastAsia="宋体" w:hAnsi="宋体" w:cstheme="minorBidi" w:hint="eastAsia"/>
+          <w:sz w:val="18"/>
+          <w:szCs w:val="18"/>
+          <w:lang w:val="en-US"/>
+        </w:rPr>
+        <w:t>中根据不同情况，例如先用P</w:t>
+      </w:r>
+      <w:r>
+        <w:rPr>
+          <w:rFonts w:ascii="宋体" w:eastAsia="宋体" w:hAnsi="宋体" w:cstheme="minorBidi"/>
+          <w:sz w:val="18"/>
+          <w:szCs w:val="18"/>
+          <w:lang w:val="en-US"/>
+        </w:rPr>
+        <w:t>ython</w:t>
+      </w:r>
+      <w:r>
+        <w:rPr>
+          <w:rFonts w:ascii="宋体" w:eastAsia="宋体" w:hAnsi="宋体" w:cstheme="minorBidi" w:hint="eastAsia"/>
+          <w:sz w:val="18"/>
+          <w:szCs w:val="18"/>
+          <w:lang w:val="en-US"/>
+        </w:rPr>
+        <w:t>获取hostname然后根据变量，覆盖原始设置等等。</w:t>
+      </w:r>
+    </w:p>
+    <w:p>
+      <w:pPr>
+        <w:pStyle w:val="HTMLPreformatted"/>
+        <w:spacing w:before="225" w:after="225"/>
+        <w:ind w:right="300"/>
+        <w:rPr>
+          <w:rFonts w:ascii="宋体" w:eastAsia="宋体" w:hAnsi="宋体" w:cstheme="minorBidi"/>
+          <w:sz w:val="18"/>
+          <w:szCs w:val="18"/>
+          <w:lang w:val="en-US"/>
+        </w:rPr>
+      </w:pPr>
+      <w:r>
+        <w:rPr>
+          <w:rFonts w:ascii="宋体" w:eastAsia="宋体" w:hAnsi="宋体" w:cstheme="minorBidi" w:hint="eastAsia"/>
+          <w:sz w:val="18"/>
+          <w:szCs w:val="18"/>
+          <w:lang w:val="en-US"/>
+        </w:rPr>
+        <w:t>53.</w:t>
+      </w:r>
+    </w:p>
+    <w:p>
+      <w:pPr>
+        <w:pStyle w:val="HTMLPreformatted"/>
+        <w:spacing w:before="225" w:after="225"/>
+        <w:ind w:right="300"/>
+        <w:rPr>
+          <w:rFonts w:ascii="宋体" w:eastAsia="宋体" w:hAnsi="宋体" w:cstheme="minorBidi"/>
+          <w:sz w:val="18"/>
+          <w:szCs w:val="18"/>
+          <w:lang w:val="en-US"/>
+        </w:rPr>
+      </w:pPr>
+    </w:p>
+    <w:p>
+      <w:pPr>
+        <w:rPr>
+          <w:rFonts w:ascii="宋体" w:eastAsia="宋体" w:hAnsi="宋体"/>
+          <w:sz w:val="18"/>
+          <w:szCs w:val="18"/>
+        </w:rPr>
+      </w:pPr>
+    </w:p>
+    <w:p>
+      <w:pPr>
+        <w:rPr>
+          <w:rFonts w:ascii="宋体" w:eastAsia="宋体" w:hAnsi="宋体"/>
+          <w:sz w:val="18"/>
+          <w:szCs w:val="18"/>
+        </w:rPr>
+      </w:pPr>
     </w:p>
     <w:sectPr>
       <w:pgSz w:w="12240" w:h="15840"/>
@@ -11824,7 +12075,7 @@
 </file>
 
 <file path=customXml/itemProps1.xml><?xml version="1.0" encoding="utf-8"?>
-<ds:datastoreItem xmlns:ds="http://schemas.openxmlformats.org/officeDocument/2006/customXml" ds:itemID="{9B89CA23-1D8D-4CC0-8302-2287AEBE961A}">
+<ds:datastoreItem xmlns:ds="http://schemas.openxmlformats.org/officeDocument/2006/customXml" ds:itemID="{3D8D51CE-5CC6-410D-AEF3-B5C34E0F2BD6}">
   <ds:schemaRefs>
     <ds:schemaRef ds:uri="http://schemas.openxmlformats.org/officeDocument/2006/bibliography"/>
   </ds:schemaRefs>

--- a/Django知识/Django Note.docx
+++ b/Django知识/Django Note.docx
@@ -3746,7 +3746,7 @@
       <w:pPr>
         <w:ind w:left="720"/>
         <w:rPr>
-          <w:rFonts w:ascii="宋体" w:eastAsia="宋体" w:hAnsi="宋体" w:hint="eastAsia"/>
+          <w:rFonts w:ascii="宋体" w:eastAsia="宋体" w:hAnsi="宋体"/>
           <w:sz w:val="18"/>
           <w:szCs w:val="18"/>
           <w:lang w:val="en-US"/>
@@ -4058,18 +4058,7 @@
           <w:szCs w:val="18"/>
           <w:lang w:val="en-US"/>
         </w:rPr>
-        <w:t>元素脱离标准流的语句邮件</w:t>
-      </w:r>
-      <w:bookmarkStart w:id="0" w:name="_GoBack"/>
-      <w:bookmarkEnd w:id="0"/>
-      <w:r>
-        <w:rPr>
-          <w:rFonts w:ascii="宋体" w:eastAsia="宋体" w:hAnsi="宋体" w:hint="eastAsia"/>
-          <w:sz w:val="18"/>
-          <w:szCs w:val="18"/>
-          <w:lang w:val="en-US"/>
-        </w:rPr>
-        <w:t>系统都不会认。</w:t>
+        <w:t>元素脱离标准流的语句邮件系统都不会认。</w:t>
       </w:r>
       <w:r>
         <w:rPr>
@@ -10868,6 +10857,507 @@
         </w:rPr>
         <w:t>53.</w:t>
       </w:r>
+    </w:p>
+    <w:p>
+      <w:pPr>
+        <w:pStyle w:val="HTMLPreformatted"/>
+        <w:spacing w:before="225" w:after="225"/>
+        <w:ind w:right="300"/>
+        <w:rPr>
+          <w:rFonts w:ascii="宋体" w:eastAsia="宋体" w:hAnsi="宋体" w:cstheme="minorBidi"/>
+          <w:sz w:val="18"/>
+          <w:szCs w:val="18"/>
+          <w:lang w:val="en-US"/>
+        </w:rPr>
+      </w:pPr>
+      <w:r>
+        <w:rPr>
+          <w:rFonts w:ascii="宋体" w:eastAsia="宋体" w:hAnsi="宋体" w:cstheme="minorBidi"/>
+          <w:sz w:val="18"/>
+          <w:szCs w:val="18"/>
+          <w:lang w:val="en-US"/>
+        </w:rPr>
+        <w:t>Django</w:t>
+      </w:r>
+      <w:r>
+        <w:rPr>
+          <w:rFonts w:ascii="宋体" w:eastAsia="宋体" w:hAnsi="宋体" w:cstheme="minorBidi" w:hint="eastAsia"/>
+          <w:sz w:val="18"/>
+          <w:szCs w:val="18"/>
+          <w:lang w:val="en-US"/>
+        </w:rPr>
+        <w:t>选用数据库的时候，如果选用了M</w:t>
+      </w:r>
+      <w:r>
+        <w:rPr>
+          <w:rFonts w:ascii="宋体" w:eastAsia="宋体" w:hAnsi="宋体" w:cstheme="minorBidi"/>
+          <w:sz w:val="18"/>
+          <w:szCs w:val="18"/>
+          <w:lang w:val="en-US"/>
+        </w:rPr>
+        <w:t>ySQL</w:t>
+      </w:r>
+      <w:r>
+        <w:rPr>
+          <w:rFonts w:ascii="宋体" w:eastAsia="宋体" w:hAnsi="宋体" w:cstheme="minorBidi" w:hint="eastAsia"/>
+          <w:sz w:val="18"/>
+          <w:szCs w:val="18"/>
+          <w:lang w:val="en-US"/>
+        </w:rPr>
+        <w:t>并且以</w:t>
+      </w:r>
+      <w:proofErr w:type="spellStart"/>
+      <w:r>
+        <w:rPr>
+          <w:rFonts w:ascii="宋体" w:eastAsia="宋体" w:hAnsi="宋体" w:cstheme="minorBidi" w:hint="eastAsia"/>
+          <w:sz w:val="18"/>
+          <w:szCs w:val="18"/>
+          <w:lang w:val="en-US"/>
+        </w:rPr>
+        <w:t>M</w:t>
+      </w:r>
+      <w:r>
+        <w:rPr>
+          <w:rFonts w:ascii="宋体" w:eastAsia="宋体" w:hAnsi="宋体" w:cstheme="minorBidi"/>
+          <w:sz w:val="18"/>
+          <w:szCs w:val="18"/>
+          <w:lang w:val="en-US"/>
+        </w:rPr>
+        <w:t>yISAM</w:t>
+      </w:r>
+      <w:proofErr w:type="spellEnd"/>
+      <w:r>
+        <w:rPr>
+          <w:rFonts w:ascii="宋体" w:eastAsia="宋体" w:hAnsi="宋体" w:cstheme="minorBidi" w:hint="eastAsia"/>
+          <w:sz w:val="18"/>
+          <w:szCs w:val="18"/>
+          <w:lang w:val="en-US"/>
+        </w:rPr>
+        <w:t>作为数据引擎</w:t>
+      </w:r>
+      <w:r>
+        <w:rPr>
+          <w:rFonts w:ascii="宋体" w:eastAsia="宋体" w:hAnsi="宋体" w:cstheme="minorBidi" w:hint="eastAsia"/>
+          <w:sz w:val="18"/>
+          <w:szCs w:val="18"/>
+          <w:lang w:val="en-US"/>
+        </w:rPr>
+        <w:t>(例如采用了M</w:t>
+      </w:r>
+      <w:r>
+        <w:rPr>
+          <w:rFonts w:ascii="宋体" w:eastAsia="宋体" w:hAnsi="宋体" w:cstheme="minorBidi"/>
+          <w:sz w:val="18"/>
+          <w:szCs w:val="18"/>
+          <w:lang w:val="en-US"/>
+        </w:rPr>
+        <w:t>ySQL5.5.5</w:t>
+      </w:r>
+      <w:r>
+        <w:rPr>
+          <w:rFonts w:ascii="宋体" w:eastAsia="宋体" w:hAnsi="宋体" w:cstheme="minorBidi" w:hint="eastAsia"/>
+          <w:sz w:val="18"/>
+          <w:szCs w:val="18"/>
+          <w:lang w:val="en-US"/>
+        </w:rPr>
+        <w:t>版本一下，默认使用</w:t>
+      </w:r>
+      <w:proofErr w:type="spellStart"/>
+      <w:r>
+        <w:rPr>
+          <w:rFonts w:ascii="宋体" w:eastAsia="宋体" w:hAnsi="宋体" w:cstheme="minorBidi" w:hint="eastAsia"/>
+          <w:sz w:val="18"/>
+          <w:szCs w:val="18"/>
+          <w:lang w:val="en-US"/>
+        </w:rPr>
+        <w:t>M</w:t>
+      </w:r>
+      <w:r>
+        <w:rPr>
+          <w:rFonts w:ascii="宋体" w:eastAsia="宋体" w:hAnsi="宋体" w:cstheme="minorBidi"/>
+          <w:sz w:val="18"/>
+          <w:szCs w:val="18"/>
+          <w:lang w:val="en-US"/>
+        </w:rPr>
+        <w:t>yISAM</w:t>
+      </w:r>
+      <w:proofErr w:type="spellEnd"/>
+      <w:r>
+        <w:rPr>
+          <w:rFonts w:ascii="宋体" w:eastAsia="宋体" w:hAnsi="宋体" w:cstheme="minorBidi" w:hint="eastAsia"/>
+          <w:sz w:val="18"/>
+          <w:szCs w:val="18"/>
+          <w:lang w:val="en-US"/>
+        </w:rPr>
+        <w:t>作为数据引擎</w:t>
+      </w:r>
+      <w:r>
+        <w:rPr>
+          <w:rFonts w:ascii="宋体" w:eastAsia="宋体" w:hAnsi="宋体" w:cstheme="minorBidi"/>
+          <w:sz w:val="18"/>
+          <w:szCs w:val="18"/>
+          <w:lang w:val="en-US"/>
+        </w:rPr>
+        <w:t>)</w:t>
+      </w:r>
+      <w:r>
+        <w:rPr>
+          <w:rFonts w:ascii="宋体" w:eastAsia="宋体" w:hAnsi="宋体" w:cstheme="minorBidi" w:hint="eastAsia"/>
+          <w:sz w:val="18"/>
+          <w:szCs w:val="18"/>
+          <w:lang w:val="en-US"/>
+        </w:rPr>
+        <w:t xml:space="preserve"> 的时候</w:t>
+      </w:r>
+      <w:r>
+        <w:rPr>
+          <w:rFonts w:ascii="宋体" w:eastAsia="宋体" w:hAnsi="宋体" w:cstheme="minorBidi" w:hint="eastAsia"/>
+          <w:sz w:val="18"/>
+          <w:szCs w:val="18"/>
+          <w:lang w:val="en-US"/>
+        </w:rPr>
+        <w:t>，由于</w:t>
+      </w:r>
+      <w:proofErr w:type="spellStart"/>
+      <w:r>
+        <w:rPr>
+          <w:rFonts w:ascii="宋体" w:eastAsia="宋体" w:hAnsi="宋体" w:cstheme="minorBidi" w:hint="eastAsia"/>
+          <w:sz w:val="18"/>
+          <w:szCs w:val="18"/>
+          <w:lang w:val="en-US"/>
+        </w:rPr>
+        <w:t>M</w:t>
+      </w:r>
+      <w:r>
+        <w:rPr>
+          <w:rFonts w:ascii="宋体" w:eastAsia="宋体" w:hAnsi="宋体" w:cstheme="minorBidi"/>
+          <w:sz w:val="18"/>
+          <w:szCs w:val="18"/>
+          <w:lang w:val="en-US"/>
+        </w:rPr>
+        <w:t>yISAM</w:t>
+      </w:r>
+      <w:proofErr w:type="spellEnd"/>
+      <w:r>
+        <w:rPr>
+          <w:rFonts w:ascii="宋体" w:eastAsia="宋体" w:hAnsi="宋体" w:cstheme="minorBidi" w:hint="eastAsia"/>
+          <w:sz w:val="18"/>
+          <w:szCs w:val="18"/>
+          <w:lang w:val="en-US"/>
+        </w:rPr>
+        <w:t>并不支持外键限制，所以</w:t>
+      </w:r>
+      <w:r>
+        <w:rPr>
+          <w:rFonts w:ascii="宋体" w:eastAsia="宋体" w:hAnsi="宋体" w:cstheme="minorBidi" w:hint="eastAsia"/>
+          <w:sz w:val="18"/>
+          <w:szCs w:val="18"/>
+          <w:lang w:val="en-US"/>
+        </w:rPr>
+        <w:t>外键限制只会通过D</w:t>
+      </w:r>
+      <w:r>
+        <w:rPr>
+          <w:rFonts w:ascii="宋体" w:eastAsia="宋体" w:hAnsi="宋体" w:cstheme="minorBidi"/>
+          <w:sz w:val="18"/>
+          <w:szCs w:val="18"/>
+          <w:lang w:val="en-US"/>
+        </w:rPr>
+        <w:t>jango</w:t>
+      </w:r>
+      <w:r>
+        <w:rPr>
+          <w:rFonts w:ascii="宋体" w:eastAsia="宋体" w:hAnsi="宋体" w:cstheme="minorBidi" w:hint="eastAsia"/>
+          <w:sz w:val="18"/>
+          <w:szCs w:val="18"/>
+          <w:lang w:val="en-US"/>
+        </w:rPr>
+        <w:t>的O</w:t>
+      </w:r>
+      <w:r>
+        <w:rPr>
+          <w:rFonts w:ascii="宋体" w:eastAsia="宋体" w:hAnsi="宋体" w:cstheme="minorBidi"/>
+          <w:sz w:val="18"/>
+          <w:szCs w:val="18"/>
+          <w:lang w:val="en-US"/>
+        </w:rPr>
+        <w:t>RM</w:t>
+      </w:r>
+      <w:r>
+        <w:rPr>
+          <w:rFonts w:ascii="宋体" w:eastAsia="宋体" w:hAnsi="宋体" w:cstheme="minorBidi" w:hint="eastAsia"/>
+          <w:sz w:val="18"/>
+          <w:szCs w:val="18"/>
+          <w:lang w:val="en-US"/>
+        </w:rPr>
+        <w:t>层来保证。如果我们采用</w:t>
+      </w:r>
+      <w:r>
+        <w:rPr>
+          <w:rFonts w:ascii="宋体" w:eastAsia="宋体" w:hAnsi="宋体" w:cstheme="minorBidi"/>
+          <w:sz w:val="18"/>
+          <w:szCs w:val="18"/>
+          <w:lang w:val="en-US"/>
+        </w:rPr>
+        <w:t>Django ORM</w:t>
+      </w:r>
+      <w:r>
+        <w:rPr>
+          <w:rFonts w:ascii="宋体" w:eastAsia="宋体" w:hAnsi="宋体" w:cstheme="minorBidi" w:hint="eastAsia"/>
+          <w:sz w:val="18"/>
+          <w:szCs w:val="18"/>
+          <w:lang w:val="en-US"/>
+        </w:rPr>
+        <w:t>语句来操作数据库，则可以保持外键限制，但是如果直接使用S</w:t>
+      </w:r>
+      <w:r>
+        <w:rPr>
+          <w:rFonts w:ascii="宋体" w:eastAsia="宋体" w:hAnsi="宋体" w:cstheme="minorBidi"/>
+          <w:sz w:val="18"/>
+          <w:szCs w:val="18"/>
+          <w:lang w:val="en-US"/>
+        </w:rPr>
+        <w:t>QL</w:t>
+      </w:r>
+      <w:r>
+        <w:rPr>
+          <w:rFonts w:ascii="宋体" w:eastAsia="宋体" w:hAnsi="宋体" w:cstheme="minorBidi" w:hint="eastAsia"/>
+          <w:sz w:val="18"/>
+          <w:szCs w:val="18"/>
+          <w:lang w:val="en-US"/>
+        </w:rPr>
+        <w:t>语句或者通过其他方式绕过O</w:t>
+      </w:r>
+      <w:r>
+        <w:rPr>
+          <w:rFonts w:ascii="宋体" w:eastAsia="宋体" w:hAnsi="宋体" w:cstheme="minorBidi"/>
+          <w:sz w:val="18"/>
+          <w:szCs w:val="18"/>
+          <w:lang w:val="en-US"/>
+        </w:rPr>
+        <w:t>RM</w:t>
+      </w:r>
+      <w:r>
+        <w:rPr>
+          <w:rFonts w:ascii="宋体" w:eastAsia="宋体" w:hAnsi="宋体" w:cstheme="minorBidi" w:hint="eastAsia"/>
+          <w:sz w:val="18"/>
+          <w:szCs w:val="18"/>
+          <w:lang w:val="en-US"/>
+        </w:rPr>
+        <w:t>对数据进行改变，没有了D</w:t>
+      </w:r>
+      <w:r>
+        <w:rPr>
+          <w:rFonts w:ascii="宋体" w:eastAsia="宋体" w:hAnsi="宋体" w:cstheme="minorBidi"/>
+          <w:sz w:val="18"/>
+          <w:szCs w:val="18"/>
+          <w:lang w:val="en-US"/>
+        </w:rPr>
+        <w:t>jango</w:t>
+      </w:r>
+      <w:r>
+        <w:rPr>
+          <w:rFonts w:ascii="宋体" w:eastAsia="宋体" w:hAnsi="宋体" w:cstheme="minorBidi" w:hint="eastAsia"/>
+          <w:sz w:val="18"/>
+          <w:szCs w:val="18"/>
+          <w:lang w:val="en-US"/>
+        </w:rPr>
+        <w:t>的O</w:t>
+      </w:r>
+      <w:r>
+        <w:rPr>
+          <w:rFonts w:ascii="宋体" w:eastAsia="宋体" w:hAnsi="宋体" w:cstheme="minorBidi"/>
+          <w:sz w:val="18"/>
+          <w:szCs w:val="18"/>
+          <w:lang w:val="en-US"/>
+        </w:rPr>
+        <w:t>RM</w:t>
+      </w:r>
+      <w:r>
+        <w:rPr>
+          <w:rFonts w:ascii="宋体" w:eastAsia="宋体" w:hAnsi="宋体" w:cstheme="minorBidi" w:hint="eastAsia"/>
+          <w:sz w:val="18"/>
+          <w:szCs w:val="18"/>
+          <w:lang w:val="en-US"/>
+        </w:rPr>
+        <w:t>逻辑，那么外键限制不会存在。</w:t>
+      </w:r>
+    </w:p>
+    <w:p>
+      <w:pPr>
+        <w:pStyle w:val="HTMLPreformatted"/>
+        <w:spacing w:before="225" w:after="225"/>
+        <w:ind w:right="300"/>
+        <w:rPr>
+          <w:rFonts w:ascii="宋体" w:eastAsia="宋体" w:hAnsi="宋体" w:cstheme="minorBidi" w:hint="eastAsia"/>
+          <w:sz w:val="18"/>
+          <w:szCs w:val="18"/>
+          <w:lang w:val="en-US"/>
+        </w:rPr>
+      </w:pPr>
+      <w:r>
+        <w:rPr>
+          <w:rFonts w:ascii="宋体" w:eastAsia="宋体" w:hAnsi="宋体" w:cstheme="minorBidi" w:hint="eastAsia"/>
+          <w:sz w:val="18"/>
+          <w:szCs w:val="18"/>
+          <w:lang w:val="en-US"/>
+        </w:rPr>
+        <w:t>Django在2</w:t>
+      </w:r>
+      <w:r>
+        <w:rPr>
+          <w:rFonts w:ascii="宋体" w:eastAsia="宋体" w:hAnsi="宋体" w:cstheme="minorBidi"/>
+          <w:sz w:val="18"/>
+          <w:szCs w:val="18"/>
+          <w:lang w:val="en-US"/>
+        </w:rPr>
+        <w:t>.2</w:t>
+      </w:r>
+      <w:r>
+        <w:rPr>
+          <w:rFonts w:ascii="宋体" w:eastAsia="宋体" w:hAnsi="宋体" w:cstheme="minorBidi" w:hint="eastAsia"/>
+          <w:sz w:val="18"/>
+          <w:szCs w:val="18"/>
+          <w:lang w:val="en-US"/>
+        </w:rPr>
+        <w:t>版本以后支持M</w:t>
+      </w:r>
+      <w:r>
+        <w:rPr>
+          <w:rFonts w:ascii="宋体" w:eastAsia="宋体" w:hAnsi="宋体" w:cstheme="minorBidi"/>
+          <w:sz w:val="18"/>
+          <w:szCs w:val="18"/>
+          <w:lang w:val="en-US"/>
+        </w:rPr>
+        <w:t xml:space="preserve">ySQL </w:t>
+      </w:r>
+      <w:r>
+        <w:rPr>
+          <w:rFonts w:ascii="宋体" w:eastAsia="宋体" w:hAnsi="宋体" w:cstheme="minorBidi"/>
+          <w:sz w:val="18"/>
+          <w:szCs w:val="18"/>
+          <w:lang w:val="en-US"/>
+        </w:rPr>
+        <w:t>5.6</w:t>
+      </w:r>
+      <w:r>
+        <w:rPr>
+          <w:rFonts w:ascii="宋体" w:eastAsia="宋体" w:hAnsi="宋体" w:cstheme="minorBidi" w:hint="eastAsia"/>
+          <w:sz w:val="18"/>
+          <w:szCs w:val="18"/>
+          <w:lang w:val="en-US"/>
+        </w:rPr>
+        <w:t>以后包括M</w:t>
+      </w:r>
+      <w:r>
+        <w:rPr>
+          <w:rFonts w:ascii="宋体" w:eastAsia="宋体" w:hAnsi="宋体" w:cstheme="minorBidi"/>
+          <w:sz w:val="18"/>
+          <w:szCs w:val="18"/>
+          <w:lang w:val="en-US"/>
+        </w:rPr>
+        <w:t>ySQL8</w:t>
+      </w:r>
+      <w:r>
+        <w:rPr>
+          <w:rFonts w:ascii="宋体" w:eastAsia="宋体" w:hAnsi="宋体" w:cstheme="minorBidi"/>
+          <w:sz w:val="18"/>
+          <w:szCs w:val="18"/>
+          <w:lang w:val="en-US"/>
+        </w:rPr>
+        <w:t>, Django</w:t>
+      </w:r>
+      <w:r>
+        <w:rPr>
+          <w:rFonts w:ascii="宋体" w:eastAsia="宋体" w:hAnsi="宋体" w:cstheme="minorBidi" w:hint="eastAsia"/>
+          <w:sz w:val="18"/>
+          <w:szCs w:val="18"/>
+          <w:lang w:val="en-US"/>
+        </w:rPr>
+        <w:t>的1</w:t>
+      </w:r>
+      <w:r>
+        <w:rPr>
+          <w:rFonts w:ascii="宋体" w:eastAsia="宋体" w:hAnsi="宋体" w:cstheme="minorBidi"/>
+          <w:sz w:val="18"/>
+          <w:szCs w:val="18"/>
+          <w:lang w:val="en-US"/>
+        </w:rPr>
+        <w:t>.11</w:t>
+      </w:r>
+      <w:r>
+        <w:rPr>
+          <w:rFonts w:ascii="宋体" w:eastAsia="宋体" w:hAnsi="宋体" w:cstheme="minorBidi" w:hint="eastAsia"/>
+          <w:sz w:val="18"/>
+          <w:szCs w:val="18"/>
+          <w:lang w:val="en-US"/>
+        </w:rPr>
+        <w:t>版本支持M</w:t>
+      </w:r>
+      <w:r>
+        <w:rPr>
+          <w:rFonts w:ascii="宋体" w:eastAsia="宋体" w:hAnsi="宋体" w:cstheme="minorBidi"/>
+          <w:sz w:val="18"/>
+          <w:szCs w:val="18"/>
+          <w:lang w:val="en-US"/>
+        </w:rPr>
+        <w:t>ySQL</w:t>
+      </w:r>
+      <w:r>
+        <w:rPr>
+          <w:rFonts w:ascii="宋体" w:eastAsia="宋体" w:hAnsi="宋体" w:cstheme="minorBidi"/>
+          <w:sz w:val="18"/>
+          <w:szCs w:val="18"/>
+          <w:lang w:val="en-US"/>
+        </w:rPr>
+        <w:t xml:space="preserve"> 5.5.x – 5.7.x, MySQL8</w:t>
+      </w:r>
+      <w:r>
+        <w:rPr>
+          <w:rFonts w:ascii="宋体" w:eastAsia="宋体" w:hAnsi="宋体" w:cstheme="minorBidi" w:hint="eastAsia"/>
+          <w:sz w:val="18"/>
+          <w:szCs w:val="18"/>
+          <w:lang w:val="en-US"/>
+        </w:rPr>
+        <w:t>不支持。</w:t>
+      </w:r>
+      <w:bookmarkStart w:id="0" w:name="_GoBack"/>
+      <w:bookmarkEnd w:id="0"/>
+    </w:p>
+    <w:p>
+      <w:pPr>
+        <w:pStyle w:val="HTMLPreformatted"/>
+        <w:spacing w:before="225" w:after="225"/>
+        <w:ind w:right="300"/>
+        <w:rPr>
+          <w:rFonts w:ascii="宋体" w:eastAsia="宋体" w:hAnsi="宋体" w:cstheme="minorBidi"/>
+          <w:sz w:val="18"/>
+          <w:szCs w:val="18"/>
+          <w:lang w:val="en-US"/>
+        </w:rPr>
+      </w:pPr>
+      <w:r>
+        <w:rPr>
+          <w:rFonts w:ascii="宋体" w:eastAsia="宋体" w:hAnsi="宋体" w:cstheme="minorBidi" w:hint="eastAsia"/>
+          <w:sz w:val="18"/>
+          <w:szCs w:val="18"/>
+          <w:lang w:val="en-US"/>
+        </w:rPr>
+        <w:t>54.</w:t>
+      </w:r>
+    </w:p>
+    <w:p>
+      <w:pPr>
+        <w:pStyle w:val="HTMLPreformatted"/>
+        <w:spacing w:before="225" w:after="225"/>
+        <w:ind w:right="300"/>
+        <w:rPr>
+          <w:rFonts w:ascii="宋体" w:eastAsia="宋体" w:hAnsi="宋体" w:cstheme="minorBidi"/>
+          <w:sz w:val="18"/>
+          <w:szCs w:val="18"/>
+          <w:lang w:val="en-US"/>
+        </w:rPr>
+      </w:pPr>
     </w:p>
     <w:p>
       <w:pPr>
@@ -11566,6 +12056,7 @@
   <w:style w:type="character" w:default="1" w:styleId="DefaultParagraphFont">
     <w:name w:val="Default Paragraph Font"/>
     <w:uiPriority w:val="1"/>
+    <w:semiHidden/>
     <w:unhideWhenUsed/>
   </w:style>
   <w:style w:type="table" w:default="1" w:styleId="TableNormal">
@@ -12075,7 +12566,7 @@
 </file>
 
 <file path=customXml/itemProps1.xml><?xml version="1.0" encoding="utf-8"?>
-<ds:datastoreItem xmlns:ds="http://schemas.openxmlformats.org/officeDocument/2006/customXml" ds:itemID="{3D8D51CE-5CC6-410D-AEF3-B5C34E0F2BD6}">
+<ds:datastoreItem xmlns:ds="http://schemas.openxmlformats.org/officeDocument/2006/customXml" ds:itemID="{F05DFC5F-D4D5-46A4-9169-8586B421D000}">
   <ds:schemaRefs>
     <ds:schemaRef ds:uri="http://schemas.openxmlformats.org/officeDocument/2006/bibliography"/>
   </ds:schemaRefs>

--- a/Django知识/Django Note.docx
+++ b/Django知识/Django Note.docx
@@ -16,25 +16,14 @@
           <w:lang w:val="en-US"/>
         </w:rPr>
       </w:pPr>
-      <w:proofErr w:type="spellStart"/>
-      <w:r>
-        <w:rPr>
-          <w:rFonts w:ascii="宋体" w:eastAsia="宋体" w:hAnsi="宋体"/>
-          <w:sz w:val="18"/>
-          <w:szCs w:val="18"/>
-          <w:lang w:val="en-US"/>
-        </w:rPr>
-        <w:t>Apacche</w:t>
-      </w:r>
-      <w:proofErr w:type="spellEnd"/>
-      <w:r>
-        <w:rPr>
-          <w:rFonts w:ascii="宋体" w:eastAsia="宋体" w:hAnsi="宋体"/>
-          <w:sz w:val="18"/>
-          <w:szCs w:val="18"/>
-          <w:lang w:val="en-US"/>
-        </w:rPr>
-        <w:t xml:space="preserve"> </w:t>
+      <w:r>
+        <w:rPr>
+          <w:rFonts w:ascii="宋体" w:eastAsia="宋体" w:hAnsi="宋体"/>
+          <w:sz w:val="18"/>
+          <w:szCs w:val="18"/>
+          <w:lang w:val="en-US"/>
+        </w:rPr>
+        <w:t xml:space="preserve">Apacche </w:t>
       </w:r>
       <w:r>
         <w:rPr>
@@ -45,7 +34,6 @@
         </w:rPr>
         <w:t>是老牌的静态服务器，在并发功能上有所欠缺，同时处理1万个并发请求吃力。</w:t>
       </w:r>
-      <w:proofErr w:type="spellStart"/>
       <w:r>
         <w:rPr>
           <w:rFonts w:ascii="宋体" w:eastAsia="宋体" w:hAnsi="宋体"/>
@@ -62,17 +50,7 @@
           <w:szCs w:val="18"/>
           <w:lang w:val="en-US"/>
         </w:rPr>
-        <w:t>ignx</w:t>
-      </w:r>
-      <w:proofErr w:type="spellEnd"/>
-      <w:r>
-        <w:rPr>
-          <w:rFonts w:ascii="宋体" w:eastAsia="宋体" w:hAnsi="宋体" w:hint="eastAsia"/>
-          <w:sz w:val="18"/>
-          <w:szCs w:val="18"/>
-          <w:lang w:val="en-US"/>
-        </w:rPr>
-        <w:t>是俄罗斯开发的开源新的静态服务器，更加轻便有高</w:t>
+        <w:t>ignx是俄罗斯开发的开源新的静态服务器，更加轻便有高</w:t>
       </w:r>
       <w:r>
         <w:rPr>
@@ -365,25 +343,14 @@
         </w:rPr>
         <w:t>模块的call方法是阻塞方式，在call的方法完成后才继续执行。</w:t>
       </w:r>
-      <w:proofErr w:type="spellStart"/>
-      <w:r>
-        <w:rPr>
-          <w:rFonts w:ascii="宋体" w:eastAsia="宋体" w:hAnsi="宋体" w:hint="eastAsia"/>
-          <w:sz w:val="18"/>
-          <w:szCs w:val="18"/>
-          <w:lang w:val="en-US"/>
-        </w:rPr>
-        <w:t>Popen</w:t>
-      </w:r>
-      <w:proofErr w:type="spellEnd"/>
-      <w:r>
-        <w:rPr>
-          <w:rFonts w:ascii="宋体" w:eastAsia="宋体" w:hAnsi="宋体" w:hint="eastAsia"/>
-          <w:sz w:val="18"/>
-          <w:szCs w:val="18"/>
-          <w:lang w:val="en-US"/>
-        </w:rPr>
-        <w:t>方法是非阻塞性方法，会直接继续执行语句。</w:t>
+      <w:r>
+        <w:rPr>
+          <w:rFonts w:ascii="宋体" w:eastAsia="宋体" w:hAnsi="宋体" w:hint="eastAsia"/>
+          <w:sz w:val="18"/>
+          <w:szCs w:val="18"/>
+          <w:lang w:val="en-US"/>
+        </w:rPr>
+        <w:t>Popen方法是非阻塞性方法，会直接继续执行语句。</w:t>
       </w:r>
     </w:p>
     <w:p>
@@ -469,51 +436,17 @@
         </w:rPr>
         <w:t>Nagios是一款开源的免费网络监视工具，能有效监控Windows、Linux和Unix的</w:t>
       </w:r>
-      <w:r>
-        <w:rPr>
-          <w:rFonts w:ascii="宋体" w:eastAsia="宋体" w:hAnsi="宋体"/>
-          <w:sz w:val="18"/>
-          <w:szCs w:val="18"/>
-          <w:lang w:val="en-US"/>
-        </w:rPr>
-        <w:fldChar w:fldCharType="begin"/>
-      </w:r>
-      <w:r>
-        <w:rPr>
-          <w:rFonts w:ascii="宋体" w:eastAsia="宋体" w:hAnsi="宋体"/>
-          <w:sz w:val="18"/>
-          <w:szCs w:val="18"/>
-          <w:lang w:val="en-US"/>
-        </w:rPr>
-        <w:instrText xml:space="preserve"> HYPERLINK "https://baike.baidu.com/item/%E4%B8%BB%E6%9C%BA" \t "_blank" </w:instrText>
-      </w:r>
-      <w:r>
-        <w:rPr>
-          <w:rFonts w:ascii="宋体" w:eastAsia="宋体" w:hAnsi="宋体"/>
-          <w:sz w:val="18"/>
-          <w:szCs w:val="18"/>
-          <w:lang w:val="en-US"/>
-        </w:rPr>
-        <w:fldChar w:fldCharType="separate"/>
-      </w:r>
-      <w:r>
-        <w:rPr>
-          <w:rFonts w:ascii="宋体" w:eastAsia="宋体" w:hAnsi="宋体"/>
-          <w:sz w:val="18"/>
-          <w:szCs w:val="18"/>
-          <w:lang w:val="en-US"/>
-        </w:rPr>
-        <w:t>主机</w:t>
-      </w:r>
-      <w:r>
-        <w:rPr>
-          <w:rFonts w:ascii="宋体" w:eastAsia="宋体" w:hAnsi="宋体"/>
-          <w:sz w:val="18"/>
-          <w:szCs w:val="18"/>
-          <w:lang w:val="en-US"/>
-        </w:rPr>
-        <w:fldChar w:fldCharType="end"/>
-      </w:r>
+      <w:hyperlink r:id="rId8" w:tgtFrame="_blank" w:history="1">
+        <w:r>
+          <w:rPr>
+            <w:rFonts w:ascii="宋体" w:eastAsia="宋体" w:hAnsi="宋体"/>
+            <w:sz w:val="18"/>
+            <w:szCs w:val="18"/>
+            <w:lang w:val="en-US"/>
+          </w:rPr>
+          <w:t>主机</w:t>
+        </w:r>
+      </w:hyperlink>
       <w:r>
         <w:rPr>
           <w:rFonts w:ascii="宋体" w:eastAsia="宋体" w:hAnsi="宋体"/>
@@ -523,7 +456,7 @@
         </w:rPr>
         <w:t>状态，交换机</w:t>
       </w:r>
-      <w:hyperlink r:id="rId8" w:tgtFrame="_blank" w:history="1">
+      <w:hyperlink r:id="rId9" w:tgtFrame="_blank" w:history="1">
         <w:r>
           <w:rPr>
             <w:rFonts w:ascii="宋体" w:eastAsia="宋体" w:hAnsi="宋体"/>
@@ -642,53 +575,17 @@
         </w:rPr>
         <w:t>原生的处理HTTP错误为404使用默认的</w:t>
       </w:r>
-      <w:r>
-        <w:rPr>
-          <w:rFonts w:ascii="宋体" w:eastAsia="宋体" w:hAnsi="宋体"/>
-          <w:sz w:val="18"/>
-          <w:szCs w:val="18"/>
-          <w:lang w:val="en-US"/>
-        </w:rPr>
-        <w:fldChar w:fldCharType="begin"/>
-      </w:r>
-      <w:r>
-        <w:rPr>
-          <w:rFonts w:ascii="宋体" w:eastAsia="宋体" w:hAnsi="宋体"/>
-          <w:sz w:val="18"/>
-          <w:szCs w:val="18"/>
-          <w:lang w:val="en-US"/>
-        </w:rPr>
-        <w:instrText xml:space="preserve"> HYPERLINK "https://docs.djangoproject.com/en/stable/ref/views/" \l "the-404-page-not-found-view" </w:instrText>
-      </w:r>
-      <w:r>
-        <w:rPr>
-          <w:rFonts w:ascii="宋体" w:eastAsia="宋体" w:hAnsi="宋体"/>
-          <w:sz w:val="18"/>
-          <w:szCs w:val="18"/>
-          <w:lang w:val="en-US"/>
-        </w:rPr>
-        <w:fldChar w:fldCharType="separate"/>
-      </w:r>
-      <w:proofErr w:type="spellStart"/>
-      <w:r>
-        <w:rPr>
-          <w:rFonts w:ascii="宋体" w:eastAsia="宋体" w:hAnsi="宋体"/>
-          <w:sz w:val="18"/>
-          <w:szCs w:val="18"/>
-          <w:lang w:val="en-US"/>
-        </w:rPr>
-        <w:t>page_not_found</w:t>
-      </w:r>
-      <w:proofErr w:type="spellEnd"/>
-      <w:r>
-        <w:rPr>
-          <w:rFonts w:ascii="宋体" w:eastAsia="宋体" w:hAnsi="宋体"/>
-          <w:sz w:val="18"/>
-          <w:szCs w:val="18"/>
-          <w:lang w:val="en-US"/>
-        </w:rPr>
-        <w:fldChar w:fldCharType="end"/>
-      </w:r>
+      <w:hyperlink r:id="rId10" w:anchor="the-404-page-not-found-view" w:history="1">
+        <w:r>
+          <w:rPr>
+            <w:rFonts w:ascii="宋体" w:eastAsia="宋体" w:hAnsi="宋体"/>
+            <w:sz w:val="18"/>
+            <w:szCs w:val="18"/>
+            <w:lang w:val="en-US"/>
+          </w:rPr>
+          <w:t>page_not_found</w:t>
+        </w:r>
+      </w:hyperlink>
       <w:r>
         <w:rPr>
           <w:rFonts w:ascii="宋体" w:eastAsia="宋体" w:hAnsi="宋体" w:hint="eastAsia"/>
@@ -698,53 +595,17 @@
         </w:rPr>
         <w:t>，处理500使用默认的</w:t>
       </w:r>
-      <w:r>
-        <w:rPr>
-          <w:rFonts w:ascii="宋体" w:eastAsia="宋体" w:hAnsi="宋体"/>
-          <w:sz w:val="18"/>
-          <w:szCs w:val="18"/>
-          <w:lang w:val="en-US"/>
-        </w:rPr>
-        <w:fldChar w:fldCharType="begin"/>
-      </w:r>
-      <w:r>
-        <w:rPr>
-          <w:rFonts w:ascii="宋体" w:eastAsia="宋体" w:hAnsi="宋体"/>
-          <w:sz w:val="18"/>
-          <w:szCs w:val="18"/>
-          <w:lang w:val="en-US"/>
-        </w:rPr>
-        <w:instrText xml:space="preserve"> HYPERLINK "https://docs.djangoproject.com/en/stable/ref/views/" \l "the-500-server-error-view" </w:instrText>
-      </w:r>
-      <w:r>
-        <w:rPr>
-          <w:rFonts w:ascii="宋体" w:eastAsia="宋体" w:hAnsi="宋体"/>
-          <w:sz w:val="18"/>
-          <w:szCs w:val="18"/>
-          <w:lang w:val="en-US"/>
-        </w:rPr>
-        <w:fldChar w:fldCharType="separate"/>
-      </w:r>
-      <w:proofErr w:type="spellStart"/>
-      <w:r>
-        <w:rPr>
-          <w:rFonts w:ascii="宋体" w:eastAsia="宋体" w:hAnsi="宋体"/>
-          <w:sz w:val="18"/>
-          <w:szCs w:val="18"/>
-          <w:lang w:val="en-US"/>
-        </w:rPr>
-        <w:t>server_error</w:t>
-      </w:r>
-      <w:proofErr w:type="spellEnd"/>
-      <w:r>
-        <w:rPr>
-          <w:rFonts w:ascii="宋体" w:eastAsia="宋体" w:hAnsi="宋体"/>
-          <w:sz w:val="18"/>
-          <w:szCs w:val="18"/>
-          <w:lang w:val="en-US"/>
-        </w:rPr>
-        <w:fldChar w:fldCharType="end"/>
-      </w:r>
+      <w:hyperlink r:id="rId11" w:anchor="the-500-server-error-view" w:history="1">
+        <w:r>
+          <w:rPr>
+            <w:rFonts w:ascii="宋体" w:eastAsia="宋体" w:hAnsi="宋体"/>
+            <w:sz w:val="18"/>
+            <w:szCs w:val="18"/>
+            <w:lang w:val="en-US"/>
+          </w:rPr>
+          <w:t>server_error</w:t>
+        </w:r>
+      </w:hyperlink>
       <w:r>
         <w:rPr>
           <w:rFonts w:ascii="宋体" w:eastAsia="宋体" w:hAnsi="宋体" w:hint="eastAsia"/>
@@ -754,53 +615,17 @@
         </w:rPr>
         <w:t>，处理403使用</w:t>
       </w:r>
-      <w:r>
-        <w:rPr>
-          <w:rFonts w:ascii="宋体" w:eastAsia="宋体" w:hAnsi="宋体"/>
-          <w:sz w:val="18"/>
-          <w:szCs w:val="18"/>
-          <w:lang w:val="en-US"/>
-        </w:rPr>
-        <w:fldChar w:fldCharType="begin"/>
-      </w:r>
-      <w:r>
-        <w:rPr>
-          <w:rFonts w:ascii="宋体" w:eastAsia="宋体" w:hAnsi="宋体"/>
-          <w:sz w:val="18"/>
-          <w:szCs w:val="18"/>
-          <w:lang w:val="en-US"/>
-        </w:rPr>
-        <w:instrText xml:space="preserve"> HYPERLINK "https://docs.djangoproject.com/en/stable/ref/views/" \l "the-403-http-forbidden-view" </w:instrText>
-      </w:r>
-      <w:r>
-        <w:rPr>
-          <w:rFonts w:ascii="宋体" w:eastAsia="宋体" w:hAnsi="宋体"/>
-          <w:sz w:val="18"/>
-          <w:szCs w:val="18"/>
-          <w:lang w:val="en-US"/>
-        </w:rPr>
-        <w:fldChar w:fldCharType="separate"/>
-      </w:r>
-      <w:proofErr w:type="spellStart"/>
-      <w:r>
-        <w:rPr>
-          <w:rFonts w:ascii="宋体" w:eastAsia="宋体" w:hAnsi="宋体"/>
-          <w:sz w:val="18"/>
-          <w:szCs w:val="18"/>
-          <w:lang w:val="en-US"/>
-        </w:rPr>
-        <w:t>permission_denied</w:t>
-      </w:r>
-      <w:proofErr w:type="spellEnd"/>
-      <w:r>
-        <w:rPr>
-          <w:rFonts w:ascii="宋体" w:eastAsia="宋体" w:hAnsi="宋体"/>
-          <w:sz w:val="18"/>
-          <w:szCs w:val="18"/>
-          <w:lang w:val="en-US"/>
-        </w:rPr>
-        <w:fldChar w:fldCharType="end"/>
-      </w:r>
+      <w:hyperlink r:id="rId12" w:anchor="the-403-http-forbidden-view" w:history="1">
+        <w:r>
+          <w:rPr>
+            <w:rFonts w:ascii="宋体" w:eastAsia="宋体" w:hAnsi="宋体"/>
+            <w:sz w:val="18"/>
+            <w:szCs w:val="18"/>
+            <w:lang w:val="en-US"/>
+          </w:rPr>
+          <w:t>permission_denied</w:t>
+        </w:r>
+      </w:hyperlink>
       <w:r>
         <w:rPr>
           <w:rFonts w:ascii="宋体" w:eastAsia="宋体" w:hAnsi="宋体" w:hint="eastAsia"/>
@@ -810,53 +635,17 @@
         </w:rPr>
         <w:t>，处理400使用</w:t>
       </w:r>
-      <w:r>
-        <w:rPr>
-          <w:rFonts w:ascii="宋体" w:eastAsia="宋体" w:hAnsi="宋体"/>
-          <w:sz w:val="18"/>
-          <w:szCs w:val="18"/>
-          <w:lang w:val="en-US"/>
-        </w:rPr>
-        <w:fldChar w:fldCharType="begin"/>
-      </w:r>
-      <w:r>
-        <w:rPr>
-          <w:rFonts w:ascii="宋体" w:eastAsia="宋体" w:hAnsi="宋体"/>
-          <w:sz w:val="18"/>
-          <w:szCs w:val="18"/>
-          <w:lang w:val="en-US"/>
-        </w:rPr>
-        <w:instrText xml:space="preserve"> HYPERLINK "https://docs.djangoproject.com/en/stable/ref/views/" \l "the-400-bad-request-view" </w:instrText>
-      </w:r>
-      <w:r>
-        <w:rPr>
-          <w:rFonts w:ascii="宋体" w:eastAsia="宋体" w:hAnsi="宋体"/>
-          <w:sz w:val="18"/>
-          <w:szCs w:val="18"/>
-          <w:lang w:val="en-US"/>
-        </w:rPr>
-        <w:fldChar w:fldCharType="separate"/>
-      </w:r>
-      <w:proofErr w:type="spellStart"/>
-      <w:r>
-        <w:rPr>
-          <w:rFonts w:ascii="宋体" w:eastAsia="宋体" w:hAnsi="宋体"/>
-          <w:sz w:val="18"/>
-          <w:szCs w:val="18"/>
-          <w:lang w:val="en-US"/>
-        </w:rPr>
-        <w:t>bad_request</w:t>
-      </w:r>
-      <w:proofErr w:type="spellEnd"/>
-      <w:r>
-        <w:rPr>
-          <w:rFonts w:ascii="宋体" w:eastAsia="宋体" w:hAnsi="宋体"/>
-          <w:sz w:val="18"/>
-          <w:szCs w:val="18"/>
-          <w:lang w:val="en-US"/>
-        </w:rPr>
-        <w:fldChar w:fldCharType="end"/>
-      </w:r>
+      <w:hyperlink r:id="rId13" w:anchor="the-400-bad-request-view" w:history="1">
+        <w:r>
+          <w:rPr>
+            <w:rFonts w:ascii="宋体" w:eastAsia="宋体" w:hAnsi="宋体"/>
+            <w:sz w:val="18"/>
+            <w:szCs w:val="18"/>
+            <w:lang w:val="en-US"/>
+          </w:rPr>
+          <w:t>bad_request</w:t>
+        </w:r>
+      </w:hyperlink>
       <w:r>
         <w:rPr>
           <w:rFonts w:ascii="宋体" w:eastAsia="宋体" w:hAnsi="宋体" w:hint="eastAsia"/>
@@ -938,17 +727,7 @@
           <w:szCs w:val="18"/>
           <w:lang w:val="en-US"/>
         </w:rPr>
-        <w:t>某自定义函数，从而不使用</w:t>
-      </w:r>
-      <w:proofErr w:type="spellStart"/>
-      <w:r>
-        <w:rPr>
-          <w:rFonts w:ascii="宋体" w:eastAsia="宋体" w:hAnsi="宋体" w:hint="eastAsia"/>
-          <w:sz w:val="18"/>
-          <w:szCs w:val="18"/>
-          <w:lang w:val="en-US"/>
-        </w:rPr>
-        <w:t>server</w:t>
+        <w:t>某自定义函数，从而不使用server</w:t>
       </w:r>
       <w:r>
         <w:rPr>
@@ -959,25 +738,14 @@
         </w:rPr>
         <w:t>_error</w:t>
       </w:r>
-      <w:proofErr w:type="spellEnd"/>
-      <w:r>
-        <w:rPr>
-          <w:rFonts w:ascii="宋体" w:eastAsia="宋体" w:hAnsi="宋体" w:hint="eastAsia"/>
-          <w:sz w:val="18"/>
-          <w:szCs w:val="18"/>
-          <w:lang w:val="en-US"/>
-        </w:rPr>
-        <w:t>函数，</w:t>
-      </w:r>
-      <w:proofErr w:type="spellStart"/>
-      <w:r>
-        <w:rPr>
-          <w:rFonts w:ascii="宋体" w:eastAsia="宋体" w:hAnsi="宋体" w:hint="eastAsia"/>
-          <w:sz w:val="18"/>
-          <w:szCs w:val="18"/>
-          <w:lang w:val="en-US"/>
-        </w:rPr>
-        <w:t>server</w:t>
+      <w:r>
+        <w:rPr>
+          <w:rFonts w:ascii="宋体" w:eastAsia="宋体" w:hAnsi="宋体" w:hint="eastAsia"/>
+          <w:sz w:val="18"/>
+          <w:szCs w:val="18"/>
+          <w:lang w:val="en-US"/>
+        </w:rPr>
+        <w:t>函数，server</w:t>
       </w:r>
       <w:r>
         <w:rPr>
@@ -988,7 +756,6 @@
         </w:rPr>
         <w:t>_error</w:t>
       </w:r>
-      <w:proofErr w:type="spellEnd"/>
       <w:r>
         <w:rPr>
           <w:rFonts w:ascii="宋体" w:eastAsia="宋体" w:hAnsi="宋体" w:hint="eastAsia"/>
@@ -1014,17 +781,7 @@
           <w:szCs w:val="18"/>
           <w:lang w:val="en-US"/>
         </w:rPr>
-        <w:t>中是无法使用任何变量信息的，因为默认的</w:t>
-      </w:r>
-      <w:proofErr w:type="spellStart"/>
-      <w:r>
-        <w:rPr>
-          <w:rFonts w:ascii="宋体" w:eastAsia="宋体" w:hAnsi="宋体" w:hint="eastAsia"/>
-          <w:sz w:val="18"/>
-          <w:szCs w:val="18"/>
-          <w:lang w:val="en-US"/>
-        </w:rPr>
-        <w:t>server</w:t>
+        <w:t>中是无法使用任何变量信息的，因为默认的server</w:t>
       </w:r>
       <w:r>
         <w:rPr>
@@ -1035,7 +792,6 @@
         </w:rPr>
         <w:t>_error</w:t>
       </w:r>
-      <w:proofErr w:type="spellEnd"/>
       <w:r>
         <w:rPr>
           <w:rFonts w:ascii="宋体" w:eastAsia="宋体" w:hAnsi="宋体" w:hint="eastAsia"/>
@@ -1071,51 +827,17 @@
         </w:rPr>
         <w:t>Django的用户认证在settings.py中的</w:t>
       </w:r>
-      <w:r>
-        <w:rPr>
-          <w:rFonts w:ascii="宋体" w:eastAsia="宋体" w:hAnsi="宋体" w:cstheme="minorBidi"/>
-          <w:sz w:val="18"/>
-          <w:szCs w:val="18"/>
-          <w:lang w:val="en-US"/>
-        </w:rPr>
-        <w:fldChar w:fldCharType="begin"/>
-      </w:r>
-      <w:r>
-        <w:rPr>
-          <w:rFonts w:ascii="宋体" w:eastAsia="宋体" w:hAnsi="宋体" w:cstheme="minorBidi"/>
-          <w:sz w:val="18"/>
-          <w:szCs w:val="18"/>
-          <w:lang w:val="en-US"/>
-        </w:rPr>
-        <w:instrText xml:space="preserve"> HYPERLINK "https://docs.djangoproject.com/en/1.9/ref/settings/" \l "std:setting-AUTHENTICATION_BACKENDS" </w:instrText>
-      </w:r>
-      <w:r>
-        <w:rPr>
-          <w:rFonts w:ascii="宋体" w:eastAsia="宋体" w:hAnsi="宋体" w:cstheme="minorBidi"/>
-          <w:sz w:val="18"/>
-          <w:szCs w:val="18"/>
-          <w:lang w:val="en-US"/>
-        </w:rPr>
-        <w:fldChar w:fldCharType="separate"/>
-      </w:r>
-      <w:r>
-        <w:rPr>
-          <w:rFonts w:ascii="宋体" w:eastAsia="宋体" w:hAnsi="宋体" w:cstheme="minorBidi"/>
-          <w:sz w:val="18"/>
-          <w:szCs w:val="18"/>
-          <w:lang w:val="en-US"/>
-        </w:rPr>
-        <w:t>AUTHENTICATION_BACKENDS</w:t>
-      </w:r>
-      <w:r>
-        <w:rPr>
-          <w:rFonts w:ascii="宋体" w:eastAsia="宋体" w:hAnsi="宋体" w:cstheme="minorBidi"/>
-          <w:sz w:val="18"/>
-          <w:szCs w:val="18"/>
-          <w:lang w:val="en-US"/>
-        </w:rPr>
-        <w:fldChar w:fldCharType="end"/>
-      </w:r>
+      <w:hyperlink r:id="rId14" w:anchor="std:setting-AUTHENTICATION_BACKENDS" w:history="1">
+        <w:r>
+          <w:rPr>
+            <w:rFonts w:ascii="宋体" w:eastAsia="宋体" w:hAnsi="宋体" w:cstheme="minorBidi"/>
+            <w:sz w:val="18"/>
+            <w:szCs w:val="18"/>
+            <w:lang w:val="en-US"/>
+          </w:rPr>
+          <w:t>AUTHENTICATION_BACKENDS</w:t>
+        </w:r>
+      </w:hyperlink>
       <w:r>
         <w:rPr>
           <w:rFonts w:ascii="宋体" w:eastAsia="宋体" w:hAnsi="宋体" w:cstheme="minorBidi"/>
@@ -1152,35 +874,14 @@
         </w:rPr>
         <w:t>自带的认证为</w:t>
       </w:r>
-      <w:proofErr w:type="spellStart"/>
-      <w:r>
-        <w:rPr>
-          <w:rFonts w:ascii="宋体" w:eastAsia="宋体" w:hAnsi="宋体" w:cstheme="minorBidi"/>
-          <w:sz w:val="18"/>
-          <w:szCs w:val="18"/>
-          <w:lang w:val="en-US"/>
-        </w:rPr>
-        <w:t>django.contrib</w:t>
-      </w:r>
-      <w:proofErr w:type="spellEnd"/>
-      <w:r>
-        <w:rPr>
-          <w:rFonts w:ascii="宋体" w:eastAsia="宋体" w:hAnsi="宋体" w:cstheme="minorBidi"/>
-          <w:sz w:val="18"/>
-          <w:szCs w:val="18"/>
-          <w:lang w:val="en-US"/>
-        </w:rPr>
-        <w:t xml:space="preserve">. </w:t>
-      </w:r>
-      <w:proofErr w:type="spellStart"/>
-      <w:r>
-        <w:rPr>
-          <w:rFonts w:ascii="宋体" w:eastAsia="宋体" w:hAnsi="宋体" w:cstheme="minorBidi"/>
-          <w:sz w:val="18"/>
-          <w:szCs w:val="18"/>
-          <w:lang w:val="en-US"/>
-        </w:rPr>
-        <w:t>auth</w:t>
+      <w:r>
+        <w:rPr>
+          <w:rFonts w:ascii="宋体" w:eastAsia="宋体" w:hAnsi="宋体" w:cstheme="minorBidi"/>
+          <w:sz w:val="18"/>
+          <w:szCs w:val="18"/>
+          <w:lang w:val="en-US"/>
+        </w:rPr>
+        <w:t>django.contrib. auth</w:t>
       </w:r>
       <w:r>
         <w:rPr>
@@ -1191,7 +892,6 @@
         </w:rPr>
         <w:t>.backends.ModelBackend</w:t>
       </w:r>
-      <w:proofErr w:type="spellEnd"/>
       <w:r>
         <w:rPr>
           <w:rFonts w:ascii="宋体" w:eastAsia="宋体" w:hAnsi="宋体" w:cstheme="minorBidi" w:hint="eastAsia"/>
@@ -1295,19 +995,8 @@
           <w:szCs w:val="18"/>
           <w:lang w:val="en-US"/>
         </w:rPr>
-        <w:t xml:space="preserve">manage.py </w:t>
-      </w:r>
-      <w:proofErr w:type="spellStart"/>
-      <w:r>
-        <w:rPr>
-          <w:rFonts w:ascii="宋体" w:eastAsia="宋体" w:hAnsi="宋体" w:hint="eastAsia"/>
-          <w:sz w:val="18"/>
-          <w:szCs w:val="18"/>
-          <w:lang w:val="en-US"/>
-        </w:rPr>
-        <w:t>clearsessions</w:t>
-      </w:r>
-      <w:proofErr w:type="spellEnd"/>
+        <w:t>manage.py clearsessions</w:t>
+      </w:r>
     </w:p>
     <w:p>
       <w:pPr>
@@ -1359,7 +1048,6 @@
         </w:rPr>
         <w:t>都需要通过</w:t>
       </w:r>
-      <w:proofErr w:type="spellStart"/>
       <w:r>
         <w:rPr>
           <w:rFonts w:ascii="宋体" w:eastAsia="宋体" w:hAnsi="宋体"/>
@@ -1369,7 +1057,6 @@
         </w:rPr>
         <w:t>SessionMiddleWave</w:t>
       </w:r>
-      <w:proofErr w:type="spellEnd"/>
       <w:r>
         <w:rPr>
           <w:rFonts w:ascii="宋体" w:eastAsia="宋体" w:hAnsi="宋体" w:hint="eastAsia"/>
@@ -1449,19 +1136,8 @@
           <w:szCs w:val="18"/>
           <w:lang w:val="en-US"/>
         </w:rPr>
-        <w:t xml:space="preserve">database-backed </w:t>
-      </w:r>
-      <w:proofErr w:type="gramStart"/>
-      <w:r>
-        <w:rPr>
-          <w:rFonts w:ascii="宋体" w:eastAsia="宋体" w:hAnsi="宋体"/>
-          <w:sz w:val="18"/>
-          <w:szCs w:val="18"/>
-          <w:lang w:val="en-US"/>
-        </w:rPr>
-        <w:t>session(</w:t>
-      </w:r>
-      <w:proofErr w:type="gramEnd"/>
+        <w:t>database-backed session(</w:t>
+      </w:r>
       <w:r>
         <w:rPr>
           <w:rFonts w:ascii="宋体" w:eastAsia="宋体" w:hAnsi="宋体" w:hint="eastAsia"/>
@@ -1576,7 +1252,6 @@
         </w:rPr>
         <w:t>可以设置两种风格的</w:t>
       </w:r>
-      <w:proofErr w:type="spellStart"/>
       <w:r>
         <w:rPr>
           <w:rFonts w:ascii="宋体" w:eastAsia="宋体" w:hAnsi="宋体"/>
@@ -1586,7 +1261,6 @@
         </w:rPr>
         <w:t>Sessioin</w:t>
       </w:r>
-      <w:proofErr w:type="spellEnd"/>
       <w:r>
         <w:rPr>
           <w:rFonts w:ascii="宋体" w:eastAsia="宋体" w:hAnsi="宋体" w:hint="eastAsia"/>
@@ -1641,7 +1315,7 @@
         </w:rPr>
         <w:t> </w:t>
       </w:r>
-      <w:hyperlink r:id="rId9" w:anchor="std:setting-SESSION_EXPIRE_AT_BROWSER_CLOSE" w:history="1">
+      <w:hyperlink r:id="rId15" w:anchor="std:setting-SESSION_EXPIRE_AT_BROWSER_CLOSE" w:history="1">
         <w:r>
           <w:rPr>
             <w:rFonts w:ascii="宋体" w:eastAsia="宋体" w:hAnsi="宋体"/>
@@ -1710,36 +1384,16 @@
           <w:szCs w:val="18"/>
           <w:lang w:val="en-US"/>
         </w:rPr>
-        <w:t>例如用户名，用户密码，最后登陆日期，</w:t>
-      </w:r>
-      <w:proofErr w:type="gramStart"/>
-      <w:r>
-        <w:rPr>
-          <w:rFonts w:ascii="宋体" w:eastAsia="宋体" w:hAnsi="宋体" w:hint="eastAsia"/>
-          <w:sz w:val="18"/>
-          <w:szCs w:val="18"/>
-          <w:lang w:val="en-US"/>
-        </w:rPr>
-        <w:t>权限</w:t>
-      </w:r>
-      <w:r>
-        <w:rPr>
-          <w:rFonts w:ascii="宋体" w:eastAsia="宋体" w:hAnsi="宋体" w:hint="eastAsia"/>
-          <w:sz w:val="18"/>
-          <w:szCs w:val="18"/>
-          <w:lang w:val="en-US"/>
-        </w:rPr>
-        <w:t>,所属组</w:t>
-      </w:r>
-      <w:proofErr w:type="gramEnd"/>
-      <w:r>
-        <w:rPr>
-          <w:rFonts w:ascii="宋体" w:eastAsia="宋体" w:hAnsi="宋体" w:hint="eastAsia"/>
-          <w:sz w:val="18"/>
-          <w:szCs w:val="18"/>
-          <w:lang w:val="en-US"/>
-        </w:rPr>
-        <w:t>，是否</w:t>
+        <w:t>例如用户名，用户密码，最后登陆日期，权限</w:t>
+      </w:r>
+      <w:r>
+        <w:rPr>
+          <w:rFonts w:ascii="宋体" w:eastAsia="宋体" w:hAnsi="宋体" w:hint="eastAsia"/>
+          <w:sz w:val="18"/>
+          <w:szCs w:val="18"/>
+          <w:lang w:val="en-US"/>
+        </w:rPr>
+        <w:t>,所属组，是否</w:t>
       </w:r>
       <w:r>
         <w:rPr>
@@ -1775,27 +1429,7 @@
           <w:szCs w:val="18"/>
           <w:lang w:val="en-US"/>
         </w:rPr>
-        <w:t>可以以</w:t>
-      </w:r>
-      <w:proofErr w:type="spellStart"/>
-      <w:r>
-        <w:rPr>
-          <w:rFonts w:ascii="宋体" w:eastAsia="宋体" w:hAnsi="宋体" w:hint="eastAsia"/>
-          <w:sz w:val="18"/>
-          <w:szCs w:val="18"/>
-          <w:lang w:val="en-US"/>
-        </w:rPr>
-        <w:t>AbstractBBaseUser</w:t>
-      </w:r>
-      <w:proofErr w:type="spellEnd"/>
-      <w:r>
-        <w:rPr>
-          <w:rFonts w:ascii="宋体" w:eastAsia="宋体" w:hAnsi="宋体" w:hint="eastAsia"/>
-          <w:sz w:val="18"/>
-          <w:szCs w:val="18"/>
-          <w:lang w:val="en-US"/>
-        </w:rPr>
-        <w:t>作为基类继续自行扩展。</w:t>
+        <w:t>可以以AbstractBBaseUser作为基类继续自行扩展。</w:t>
       </w:r>
     </w:p>
     <w:p>
@@ -1890,25 +1524,14 @@
         </w:rPr>
         <w:t>市面上有许多产品实现了LDAP协议，例如</w:t>
       </w:r>
-      <w:proofErr w:type="spellStart"/>
-      <w:r>
-        <w:rPr>
-          <w:rFonts w:ascii="宋体" w:eastAsia="宋体" w:hAnsi="宋体"/>
-          <w:sz w:val="18"/>
-          <w:szCs w:val="18"/>
-          <w:lang w:val="en-US"/>
-        </w:rPr>
-        <w:t>UnboundID</w:t>
-      </w:r>
-      <w:proofErr w:type="spellEnd"/>
-      <w:r>
-        <w:rPr>
-          <w:rFonts w:ascii="宋体" w:eastAsia="宋体" w:hAnsi="宋体"/>
-          <w:sz w:val="18"/>
-          <w:szCs w:val="18"/>
-          <w:lang w:val="en-US"/>
-        </w:rPr>
-        <w:t xml:space="preserve"> Directory Server</w:t>
+      <w:r>
+        <w:rPr>
+          <w:rFonts w:ascii="宋体" w:eastAsia="宋体" w:hAnsi="宋体"/>
+          <w:sz w:val="18"/>
+          <w:szCs w:val="18"/>
+          <w:lang w:val="en-US"/>
+        </w:rPr>
+        <w:t>UnboundID Directory Server</w:t>
       </w:r>
       <w:r>
         <w:rPr>
@@ -2034,9 +1657,210 @@
           <w:szCs w:val="18"/>
           <w:lang w:val="en-US"/>
         </w:rPr>
-        <w:t>"</w:t>
-      </w:r>
-      <w:proofErr w:type="spellStart"/>
+        <w:t>"ou=users,dc=example,dc=com"</w:t>
+      </w:r>
+      <w:r>
+        <w:rPr>
+          <w:rFonts w:ascii="宋体" w:eastAsia="宋体" w:hAnsi="宋体" w:hint="eastAsia"/>
+          <w:sz w:val="18"/>
+          <w:szCs w:val="18"/>
+          <w:lang w:val="en-US"/>
+        </w:rPr>
+        <w:t>）去寻找用户id然后使用密码去验证。</w:t>
+      </w:r>
+      <w:r>
+        <w:rPr>
+          <w:rFonts w:ascii="宋体" w:eastAsia="宋体" w:hAnsi="宋体" w:hint="eastAsia"/>
+          <w:sz w:val="18"/>
+          <w:szCs w:val="18"/>
+          <w:lang w:val="en-US"/>
+        </w:rPr>
+        <w:t>在连接到LDAP服务器的时候如果我们不设置</w:t>
+      </w:r>
+      <w:r>
+        <w:rPr>
+          <w:rFonts w:ascii="宋体" w:eastAsia="宋体" w:hAnsi="宋体"/>
+          <w:sz w:val="18"/>
+          <w:szCs w:val="18"/>
+          <w:lang w:val="en-US"/>
+        </w:rPr>
+        <w:t>AUTH_LDAP_BIND_DN</w:t>
+      </w:r>
+      <w:r>
+        <w:rPr>
+          <w:rFonts w:ascii="宋体" w:eastAsia="宋体" w:hAnsi="宋体" w:hint="eastAsia"/>
+          <w:sz w:val="18"/>
+          <w:szCs w:val="18"/>
+          <w:lang w:val="en-US"/>
+        </w:rPr>
+        <w:t>和</w:t>
+      </w:r>
+      <w:r>
+        <w:rPr>
+          <w:rFonts w:ascii="宋体" w:eastAsia="宋体" w:hAnsi="宋体"/>
+          <w:sz w:val="18"/>
+          <w:szCs w:val="18"/>
+          <w:lang w:val="en-US"/>
+        </w:rPr>
+        <w:t>AUTH_LDAP_BIND_PASSWORD</w:t>
+      </w:r>
+      <w:r>
+        <w:rPr>
+          <w:rFonts w:ascii="宋体" w:eastAsia="宋体" w:hAnsi="宋体" w:hint="eastAsia"/>
+          <w:sz w:val="18"/>
+          <w:szCs w:val="18"/>
+          <w:lang w:val="en-US"/>
+        </w:rPr>
+        <w:t>，那么我们作为匿名去连接LDAP服务器，搜索需要被验证的用户。如果我们设置</w:t>
+      </w:r>
+      <w:r>
+        <w:rPr>
+          <w:rFonts w:ascii="宋体" w:eastAsia="宋体" w:hAnsi="宋体"/>
+          <w:sz w:val="18"/>
+          <w:szCs w:val="18"/>
+          <w:lang w:val="en-US"/>
+        </w:rPr>
+        <w:t>AUTH_LDAP_BIND_DN</w:t>
+      </w:r>
+      <w:r>
+        <w:rPr>
+          <w:rFonts w:ascii="宋体" w:eastAsia="宋体" w:hAnsi="宋体" w:hint="eastAsia"/>
+          <w:sz w:val="18"/>
+          <w:szCs w:val="18"/>
+          <w:lang w:val="en-US"/>
+        </w:rPr>
+        <w:t>和</w:t>
+      </w:r>
+      <w:r>
+        <w:rPr>
+          <w:rFonts w:ascii="宋体" w:eastAsia="宋体" w:hAnsi="宋体"/>
+          <w:sz w:val="18"/>
+          <w:szCs w:val="18"/>
+          <w:lang w:val="en-US"/>
+        </w:rPr>
+        <w:t>AUTH_LDAP_BIND_PASSWORD</w:t>
+      </w:r>
+      <w:r>
+        <w:rPr>
+          <w:rFonts w:ascii="宋体" w:eastAsia="宋体" w:hAnsi="宋体" w:hint="eastAsia"/>
+          <w:sz w:val="18"/>
+          <w:szCs w:val="18"/>
+          <w:lang w:val="en-US"/>
+        </w:rPr>
+        <w:t>则我们作为认证用户去LDAP服务器中搜索被验证的用户。</w:t>
+      </w:r>
+    </w:p>
+    <w:p>
+      <w:pPr>
+        <w:pStyle w:val="ListParagraph"/>
+        <w:rPr>
+          <w:rFonts w:ascii="宋体" w:eastAsia="宋体" w:hAnsi="宋体"/>
+          <w:sz w:val="18"/>
+          <w:szCs w:val="18"/>
+          <w:lang w:val="en-US"/>
+        </w:rPr>
+      </w:pPr>
+      <w:r>
+        <w:rPr>
+          <w:rFonts w:ascii="宋体" w:eastAsia="宋体" w:hAnsi="宋体" w:hint="eastAsia"/>
+          <w:sz w:val="18"/>
+          <w:szCs w:val="18"/>
+          <w:lang w:val="en-US"/>
+        </w:rPr>
+        <w:t>第二种是直接绑定（Direct</w:t>
+      </w:r>
+      <w:r>
+        <w:rPr>
+          <w:rFonts w:ascii="宋体" w:eastAsia="宋体" w:hAnsi="宋体"/>
+          <w:sz w:val="18"/>
+          <w:szCs w:val="18"/>
+          <w:lang w:val="en-US"/>
+        </w:rPr>
+        <w:t xml:space="preserve"> </w:t>
+      </w:r>
+      <w:r>
+        <w:rPr>
+          <w:rFonts w:ascii="宋体" w:eastAsia="宋体" w:hAnsi="宋体" w:hint="eastAsia"/>
+          <w:sz w:val="18"/>
+          <w:szCs w:val="18"/>
+          <w:lang w:val="en-US"/>
+        </w:rPr>
+        <w:t>Binding）</w:t>
+      </w:r>
+    </w:p>
+    <w:p>
+      <w:pPr>
+        <w:pStyle w:val="ListParagraph"/>
+        <w:rPr>
+          <w:rFonts w:ascii="宋体" w:eastAsia="宋体" w:hAnsi="宋体"/>
+          <w:sz w:val="18"/>
+          <w:szCs w:val="18"/>
+          <w:lang w:val="en-US"/>
+        </w:rPr>
+      </w:pPr>
+      <w:r>
+        <w:rPr>
+          <w:rFonts w:ascii="宋体" w:eastAsia="宋体" w:hAnsi="宋体" w:hint="eastAsia"/>
+          <w:sz w:val="18"/>
+          <w:szCs w:val="18"/>
+          <w:lang w:val="en-US"/>
+        </w:rPr>
+        <w:t>例如</w:t>
+      </w:r>
+      <w:r>
+        <w:rPr>
+          <w:rFonts w:ascii="宋体" w:eastAsia="宋体" w:hAnsi="宋体"/>
+          <w:sz w:val="18"/>
+          <w:szCs w:val="18"/>
+          <w:lang w:val="en-US"/>
+        </w:rPr>
+        <w:t>AUTH_LDAP_USER_DN_TEMPLATE="uid=%(user)s,ou=users,dc=example,dc=com"</w:t>
+      </w:r>
+      <w:r>
+        <w:rPr>
+          <w:rFonts w:ascii="宋体" w:eastAsia="宋体" w:hAnsi="宋体" w:hint="eastAsia"/>
+          <w:sz w:val="18"/>
+          <w:szCs w:val="18"/>
+          <w:lang w:val="en-US"/>
+        </w:rPr>
+        <w:t>，这样的话我们变等于直接在</w:t>
+      </w:r>
+      <w:r>
+        <w:rPr>
+          <w:rFonts w:ascii="宋体" w:eastAsia="宋体" w:hAnsi="宋体"/>
+          <w:sz w:val="18"/>
+          <w:szCs w:val="18"/>
+          <w:lang w:val="en-US"/>
+        </w:rPr>
+        <w:t>com</w:t>
+      </w:r>
+      <w:r>
+        <w:rPr>
+          <w:rFonts w:ascii="宋体" w:eastAsia="宋体" w:hAnsi="宋体"/>
+          <w:sz w:val="18"/>
+          <w:szCs w:val="18"/>
+          <w:lang w:val="en-US"/>
+        </w:rPr>
+        <w:sym w:font="Wingdings" w:char="F0E0"/>
+      </w:r>
+      <w:r>
+        <w:rPr>
+          <w:rFonts w:ascii="宋体" w:eastAsia="宋体" w:hAnsi="宋体"/>
+          <w:sz w:val="18"/>
+          <w:szCs w:val="18"/>
+          <w:lang w:val="en-US"/>
+        </w:rPr>
+        <w:t>example</w:t>
+      </w:r>
+      <w:r>
+        <w:rPr>
+          <w:rFonts w:ascii="宋体" w:eastAsia="宋体" w:hAnsi="宋体"/>
+          <w:sz w:val="18"/>
+          <w:szCs w:val="18"/>
+          <w:lang w:val="en-US"/>
+        </w:rPr>
+        <w:sym w:font="Wingdings" w:char="F0E0"/>
+      </w:r>
       <w:r>
         <w:rPr>
           <w:rFonts w:ascii="宋体" w:eastAsia="宋体" w:hAnsi="宋体"/>
@@ -2046,147 +1870,41 @@
         </w:rPr>
         <w:t>ou</w:t>
       </w:r>
-      <w:proofErr w:type="spellEnd"/>
-      <w:r>
-        <w:rPr>
-          <w:rFonts w:ascii="宋体" w:eastAsia="宋体" w:hAnsi="宋体"/>
-          <w:sz w:val="18"/>
-          <w:szCs w:val="18"/>
-          <w:lang w:val="en-US"/>
-        </w:rPr>
-        <w:t>=</w:t>
-      </w:r>
-      <w:proofErr w:type="spellStart"/>
-      <w:proofErr w:type="gramStart"/>
-      <w:r>
-        <w:rPr>
-          <w:rFonts w:ascii="宋体" w:eastAsia="宋体" w:hAnsi="宋体"/>
-          <w:sz w:val="18"/>
-          <w:szCs w:val="18"/>
-          <w:lang w:val="en-US"/>
-        </w:rPr>
-        <w:t>users,dc</w:t>
-      </w:r>
-      <w:proofErr w:type="spellEnd"/>
-      <w:proofErr w:type="gramEnd"/>
-      <w:r>
-        <w:rPr>
-          <w:rFonts w:ascii="宋体" w:eastAsia="宋体" w:hAnsi="宋体"/>
-          <w:sz w:val="18"/>
-          <w:szCs w:val="18"/>
-          <w:lang w:val="en-US"/>
-        </w:rPr>
-        <w:t>=</w:t>
-      </w:r>
-      <w:proofErr w:type="spellStart"/>
-      <w:r>
-        <w:rPr>
-          <w:rFonts w:ascii="宋体" w:eastAsia="宋体" w:hAnsi="宋体"/>
-          <w:sz w:val="18"/>
-          <w:szCs w:val="18"/>
-          <w:lang w:val="en-US"/>
-        </w:rPr>
-        <w:t>example,dc</w:t>
-      </w:r>
-      <w:proofErr w:type="spellEnd"/>
-      <w:r>
-        <w:rPr>
-          <w:rFonts w:ascii="宋体" w:eastAsia="宋体" w:hAnsi="宋体"/>
-          <w:sz w:val="18"/>
-          <w:szCs w:val="18"/>
-          <w:lang w:val="en-US"/>
-        </w:rPr>
-        <w:t>=com"</w:t>
-      </w:r>
-      <w:r>
-        <w:rPr>
-          <w:rFonts w:ascii="宋体" w:eastAsia="宋体" w:hAnsi="宋体" w:hint="eastAsia"/>
-          <w:sz w:val="18"/>
-          <w:szCs w:val="18"/>
-          <w:lang w:val="en-US"/>
-        </w:rPr>
-        <w:t>）去寻找用户id然后使用密码去验证。</w:t>
-      </w:r>
-      <w:r>
-        <w:rPr>
-          <w:rFonts w:ascii="宋体" w:eastAsia="宋体" w:hAnsi="宋体" w:hint="eastAsia"/>
-          <w:sz w:val="18"/>
-          <w:szCs w:val="18"/>
-          <w:lang w:val="en-US"/>
-        </w:rPr>
-        <w:t>在连接到LDAP服务器的时候如果我们不设置</w:t>
-      </w:r>
-      <w:r>
-        <w:rPr>
-          <w:rFonts w:ascii="宋体" w:eastAsia="宋体" w:hAnsi="宋体"/>
-          <w:sz w:val="18"/>
-          <w:szCs w:val="18"/>
-          <w:lang w:val="en-US"/>
-        </w:rPr>
-        <w:t>AUTH_LDAP_BIND_DN</w:t>
-      </w:r>
-      <w:r>
-        <w:rPr>
-          <w:rFonts w:ascii="宋体" w:eastAsia="宋体" w:hAnsi="宋体" w:hint="eastAsia"/>
-          <w:sz w:val="18"/>
-          <w:szCs w:val="18"/>
-          <w:lang w:val="en-US"/>
-        </w:rPr>
-        <w:t>和</w:t>
-      </w:r>
-      <w:r>
-        <w:rPr>
-          <w:rFonts w:ascii="宋体" w:eastAsia="宋体" w:hAnsi="宋体"/>
-          <w:sz w:val="18"/>
-          <w:szCs w:val="18"/>
-          <w:lang w:val="en-US"/>
-        </w:rPr>
-        <w:t>AUTH_LDAP_BIND_PASSWORD</w:t>
-      </w:r>
-      <w:r>
-        <w:rPr>
-          <w:rFonts w:ascii="宋体" w:eastAsia="宋体" w:hAnsi="宋体" w:hint="eastAsia"/>
-          <w:sz w:val="18"/>
-          <w:szCs w:val="18"/>
-          <w:lang w:val="en-US"/>
-        </w:rPr>
-        <w:t>，那么我们作为匿名去连接LDAP服务器，搜索需要被验证的用户。如果我们设置</w:t>
-      </w:r>
-      <w:r>
-        <w:rPr>
-          <w:rFonts w:ascii="宋体" w:eastAsia="宋体" w:hAnsi="宋体"/>
-          <w:sz w:val="18"/>
-          <w:szCs w:val="18"/>
-          <w:lang w:val="en-US"/>
-        </w:rPr>
-        <w:t>AUTH_LDAP_BIND_DN</w:t>
-      </w:r>
-      <w:r>
-        <w:rPr>
-          <w:rFonts w:ascii="宋体" w:eastAsia="宋体" w:hAnsi="宋体" w:hint="eastAsia"/>
-          <w:sz w:val="18"/>
-          <w:szCs w:val="18"/>
-          <w:lang w:val="en-US"/>
-        </w:rPr>
-        <w:t>和</w:t>
-      </w:r>
-      <w:r>
-        <w:rPr>
-          <w:rFonts w:ascii="宋体" w:eastAsia="宋体" w:hAnsi="宋体"/>
-          <w:sz w:val="18"/>
-          <w:szCs w:val="18"/>
-          <w:lang w:val="en-US"/>
-        </w:rPr>
-        <w:t>AUTH_LDAP_BIND_PASSWORD</w:t>
-      </w:r>
-      <w:r>
-        <w:rPr>
-          <w:rFonts w:ascii="宋体" w:eastAsia="宋体" w:hAnsi="宋体" w:hint="eastAsia"/>
-          <w:sz w:val="18"/>
-          <w:szCs w:val="18"/>
-          <w:lang w:val="en-US"/>
-        </w:rPr>
-        <w:t>则我们作为认证用户去LDAP服务器中搜索被验证的用户。</w:t>
+      <w:r>
+        <w:rPr>
+          <w:rFonts w:ascii="宋体" w:eastAsia="宋体" w:hAnsi="宋体"/>
+          <w:sz w:val="18"/>
+          <w:szCs w:val="18"/>
+          <w:lang w:val="en-US"/>
+        </w:rPr>
+        <w:sym w:font="Wingdings" w:char="F0E0"/>
+      </w:r>
+      <w:r>
+        <w:rPr>
+          <w:rFonts w:ascii="宋体" w:eastAsia="宋体" w:hAnsi="宋体"/>
+          <w:sz w:val="18"/>
+          <w:szCs w:val="18"/>
+          <w:lang w:val="en-US"/>
+        </w:rPr>
+        <w:t>uid</w:t>
+      </w:r>
+      <w:r>
+        <w:rPr>
+          <w:rFonts w:ascii="宋体" w:eastAsia="宋体" w:hAnsi="宋体" w:hint="eastAsia"/>
+          <w:sz w:val="18"/>
+          <w:szCs w:val="18"/>
+          <w:lang w:val="en-US"/>
+        </w:rPr>
+        <w:t>找寻用户，指定了路径不需要LDAP搜索。</w:t>
+      </w:r>
+      <w:r>
+        <w:rPr>
+          <w:rFonts w:ascii="宋体" w:eastAsia="宋体" w:hAnsi="宋体" w:hint="eastAsia"/>
+          <w:sz w:val="18"/>
+          <w:szCs w:val="18"/>
+          <w:lang w:val="en-US"/>
+        </w:rPr>
+        <w:t>而且我们也可以看出越后的指定的节点越高层，最后一个节点为根节点。</w:t>
       </w:r>
     </w:p>
     <w:p>
@@ -2206,7 +1924,7 @@
           <w:szCs w:val="18"/>
           <w:lang w:val="en-US"/>
         </w:rPr>
-        <w:t>第二种是直接绑定（Direct</w:t>
+        <w:t>搜索集合（Search</w:t>
       </w:r>
       <w:r>
         <w:rPr>
@@ -2224,7 +1942,7 @@
           <w:szCs w:val="18"/>
           <w:lang w:val="en-US"/>
         </w:rPr>
-        <w:t>Binding）</w:t>
+        <w:t>Unions）</w:t>
       </w:r>
     </w:p>
     <w:p>
@@ -2244,110 +1962,7 @@
           <w:szCs w:val="18"/>
           <w:lang w:val="en-US"/>
         </w:rPr>
-        <w:t>例如</w:t>
-      </w:r>
-      <w:r>
-        <w:rPr>
-          <w:rFonts w:ascii="宋体" w:eastAsia="宋体" w:hAnsi="宋体"/>
-          <w:sz w:val="18"/>
-          <w:szCs w:val="18"/>
-          <w:lang w:val="en-US"/>
-        </w:rPr>
-        <w:t>AUTH_LDAP_USER_DN_TEMPLATE="uid=%(user)s,ou=users,dc=example,dc=com"</w:t>
-      </w:r>
-      <w:r>
-        <w:rPr>
-          <w:rFonts w:ascii="宋体" w:eastAsia="宋体" w:hAnsi="宋体" w:hint="eastAsia"/>
-          <w:sz w:val="18"/>
-          <w:szCs w:val="18"/>
-          <w:lang w:val="en-US"/>
-        </w:rPr>
-        <w:t>，这样的话我们变等于直接在</w:t>
-      </w:r>
-      <w:r>
-        <w:rPr>
-          <w:rFonts w:ascii="宋体" w:eastAsia="宋体" w:hAnsi="宋体"/>
-          <w:sz w:val="18"/>
-          <w:szCs w:val="18"/>
-          <w:lang w:val="en-US"/>
-        </w:rPr>
-        <w:t>com</w:t>
-      </w:r>
-      <w:r>
-        <w:rPr>
-          <w:rFonts w:ascii="宋体" w:eastAsia="宋体" w:hAnsi="宋体"/>
-          <w:sz w:val="18"/>
-          <w:szCs w:val="18"/>
-          <w:lang w:val="en-US"/>
-        </w:rPr>
-        <w:sym w:font="Wingdings" w:char="F0E0"/>
-      </w:r>
-      <w:r>
-        <w:rPr>
-          <w:rFonts w:ascii="宋体" w:eastAsia="宋体" w:hAnsi="宋体"/>
-          <w:sz w:val="18"/>
-          <w:szCs w:val="18"/>
-          <w:lang w:val="en-US"/>
-        </w:rPr>
-        <w:t>example</w:t>
-      </w:r>
-      <w:r>
-        <w:rPr>
-          <w:rFonts w:ascii="宋体" w:eastAsia="宋体" w:hAnsi="宋体"/>
-          <w:sz w:val="18"/>
-          <w:szCs w:val="18"/>
-          <w:lang w:val="en-US"/>
-        </w:rPr>
-        <w:sym w:font="Wingdings" w:char="F0E0"/>
-      </w:r>
-      <w:proofErr w:type="spellStart"/>
-      <w:r>
-        <w:rPr>
-          <w:rFonts w:ascii="宋体" w:eastAsia="宋体" w:hAnsi="宋体"/>
-          <w:sz w:val="18"/>
-          <w:szCs w:val="18"/>
-          <w:lang w:val="en-US"/>
-        </w:rPr>
-        <w:t>ou</w:t>
-      </w:r>
-      <w:proofErr w:type="spellEnd"/>
-      <w:r>
-        <w:rPr>
-          <w:rFonts w:ascii="宋体" w:eastAsia="宋体" w:hAnsi="宋体"/>
-          <w:sz w:val="18"/>
-          <w:szCs w:val="18"/>
-          <w:lang w:val="en-US"/>
-        </w:rPr>
-        <w:sym w:font="Wingdings" w:char="F0E0"/>
-      </w:r>
-      <w:proofErr w:type="spellStart"/>
-      <w:r>
-        <w:rPr>
-          <w:rFonts w:ascii="宋体" w:eastAsia="宋体" w:hAnsi="宋体"/>
-          <w:sz w:val="18"/>
-          <w:szCs w:val="18"/>
-          <w:lang w:val="en-US"/>
-        </w:rPr>
-        <w:t>uid</w:t>
-      </w:r>
-      <w:proofErr w:type="spellEnd"/>
-      <w:r>
-        <w:rPr>
-          <w:rFonts w:ascii="宋体" w:eastAsia="宋体" w:hAnsi="宋体" w:hint="eastAsia"/>
-          <w:sz w:val="18"/>
-          <w:szCs w:val="18"/>
-          <w:lang w:val="en-US"/>
-        </w:rPr>
-        <w:t>找寻用户，指定了路径不需要LDAP搜索。</w:t>
-      </w:r>
-      <w:r>
-        <w:rPr>
-          <w:rFonts w:ascii="宋体" w:eastAsia="宋体" w:hAnsi="宋体" w:hint="eastAsia"/>
-          <w:sz w:val="18"/>
-          <w:szCs w:val="18"/>
-          <w:lang w:val="en-US"/>
-        </w:rPr>
-        <w:t>而且我们也可以看出越后的指定的节点越高层，最后一个节点为根节点。</w:t>
+        <w:t>例如：</w:t>
       </w:r>
     </w:p>
     <w:p>
@@ -2362,30 +1977,12 @@
       </w:pPr>
       <w:r>
         <w:rPr>
-          <w:rFonts w:ascii="宋体" w:eastAsia="宋体" w:hAnsi="宋体" w:hint="eastAsia"/>
-          <w:sz w:val="18"/>
-          <w:szCs w:val="18"/>
-          <w:lang w:val="en-US"/>
-        </w:rPr>
-        <w:t>搜索集合（Search</w:t>
-      </w:r>
-      <w:r>
-        <w:rPr>
-          <w:rFonts w:ascii="宋体" w:eastAsia="宋体" w:hAnsi="宋体"/>
-          <w:sz w:val="18"/>
-          <w:szCs w:val="18"/>
-          <w:lang w:val="en-US"/>
-        </w:rPr>
-        <w:t xml:space="preserve"> </w:t>
-      </w:r>
-      <w:r>
-        <w:rPr>
-          <w:rFonts w:ascii="宋体" w:eastAsia="宋体" w:hAnsi="宋体" w:hint="eastAsia"/>
-          <w:sz w:val="18"/>
-          <w:szCs w:val="18"/>
-          <w:lang w:val="en-US"/>
-        </w:rPr>
-        <w:t>Unions）</w:t>
+          <w:rFonts w:ascii="宋体" w:eastAsia="宋体" w:hAnsi="宋体"/>
+          <w:sz w:val="18"/>
+          <w:szCs w:val="18"/>
+          <w:lang w:val="en-US"/>
+        </w:rPr>
+        <w:t>import ldap</w:t>
       </w:r>
     </w:p>
     <w:p>
@@ -2400,12 +1997,12 @@
       </w:pPr>
       <w:r>
         <w:rPr>
-          <w:rFonts w:ascii="宋体" w:eastAsia="宋体" w:hAnsi="宋体" w:hint="eastAsia"/>
-          <w:sz w:val="18"/>
-          <w:szCs w:val="18"/>
-          <w:lang w:val="en-US"/>
-        </w:rPr>
-        <w:t>例如：</w:t>
+          <w:rFonts w:ascii="宋体" w:eastAsia="宋体" w:hAnsi="宋体"/>
+          <w:sz w:val="18"/>
+          <w:szCs w:val="18"/>
+          <w:lang w:val="en-US"/>
+        </w:rPr>
+        <w:t>from django_auth_ldap.config import LDAPSearch, LDAPSearchUnion</w:t>
       </w:r>
     </w:p>
     <w:p>
@@ -2418,26 +2015,6 @@
           <w:lang w:val="en-US"/>
         </w:rPr>
       </w:pPr>
-      <w:r>
-        <w:rPr>
-          <w:rFonts w:ascii="宋体" w:eastAsia="宋体" w:hAnsi="宋体"/>
-          <w:sz w:val="18"/>
-          <w:szCs w:val="18"/>
-          <w:lang w:val="en-US"/>
-        </w:rPr>
-        <w:t xml:space="preserve">import </w:t>
-      </w:r>
-      <w:proofErr w:type="spellStart"/>
-      <w:r>
-        <w:rPr>
-          <w:rFonts w:ascii="宋体" w:eastAsia="宋体" w:hAnsi="宋体"/>
-          <w:sz w:val="18"/>
-          <w:szCs w:val="18"/>
-          <w:lang w:val="en-US"/>
-        </w:rPr>
-        <w:t>ldap</w:t>
-      </w:r>
-      <w:proofErr w:type="spellEnd"/>
     </w:p>
     <w:p>
       <w:pPr>
@@ -2456,59 +2033,8 @@
           <w:szCs w:val="18"/>
           <w:lang w:val="en-US"/>
         </w:rPr>
-        <w:t xml:space="preserve">from </w:t>
-      </w:r>
-      <w:proofErr w:type="spellStart"/>
-      <w:r>
-        <w:rPr>
-          <w:rFonts w:ascii="宋体" w:eastAsia="宋体" w:hAnsi="宋体"/>
-          <w:sz w:val="18"/>
-          <w:szCs w:val="18"/>
-          <w:lang w:val="en-US"/>
-        </w:rPr>
-        <w:t>django_auth_ldap.config</w:t>
-      </w:r>
-      <w:proofErr w:type="spellEnd"/>
-      <w:r>
-        <w:rPr>
-          <w:rFonts w:ascii="宋体" w:eastAsia="宋体" w:hAnsi="宋体"/>
-          <w:sz w:val="18"/>
-          <w:szCs w:val="18"/>
-          <w:lang w:val="en-US"/>
-        </w:rPr>
-        <w:t xml:space="preserve"> import </w:t>
-      </w:r>
-      <w:proofErr w:type="spellStart"/>
-      <w:r>
-        <w:rPr>
-          <w:rFonts w:ascii="宋体" w:eastAsia="宋体" w:hAnsi="宋体"/>
-          <w:sz w:val="18"/>
-          <w:szCs w:val="18"/>
-          <w:lang w:val="en-US"/>
-        </w:rPr>
-        <w:t>LDAPSearch</w:t>
-      </w:r>
-      <w:proofErr w:type="spellEnd"/>
-      <w:r>
-        <w:rPr>
-          <w:rFonts w:ascii="宋体" w:eastAsia="宋体" w:hAnsi="宋体"/>
-          <w:sz w:val="18"/>
-          <w:szCs w:val="18"/>
-          <w:lang w:val="en-US"/>
-        </w:rPr>
-        <w:t xml:space="preserve">, </w:t>
-      </w:r>
-      <w:proofErr w:type="spellStart"/>
-      <w:r>
-        <w:rPr>
-          <w:rFonts w:ascii="宋体" w:eastAsia="宋体" w:hAnsi="宋体"/>
-          <w:sz w:val="18"/>
-          <w:szCs w:val="18"/>
-          <w:lang w:val="en-US"/>
-        </w:rPr>
-        <w:t>LDAPSearchUnion</w:t>
-      </w:r>
-      <w:proofErr w:type="spellEnd"/>
+        <w:t>AUTH_LDAP_USER_SEARCH = LDAPSearchUnion(</w:t>
+      </w:r>
     </w:p>
     <w:p>
       <w:pPr>
@@ -2520,6 +2046,15 @@
           <w:lang w:val="en-US"/>
         </w:rPr>
       </w:pPr>
+      <w:r>
+        <w:rPr>
+          <w:rFonts w:ascii="宋体" w:eastAsia="宋体" w:hAnsi="宋体"/>
+          <w:sz w:val="18"/>
+          <w:szCs w:val="18"/>
+          <w:lang w:val="en-US"/>
+        </w:rPr>
+        <w:t>LDAPSearch("ou=users,dc=example,dc=com", ldap.SCOPE_SUBTREE, "(uid=%(user)s)"),</w:t>
+      </w:r>
     </w:p>
     <w:p>
       <w:pPr>
@@ -2538,313 +2073,7 @@
           <w:szCs w:val="18"/>
           <w:lang w:val="en-US"/>
         </w:rPr>
-        <w:t xml:space="preserve">AUTH_LDAP_USER_SEARCH = </w:t>
-      </w:r>
-      <w:proofErr w:type="spellStart"/>
-      <w:proofErr w:type="gramStart"/>
-      <w:r>
-        <w:rPr>
-          <w:rFonts w:ascii="宋体" w:eastAsia="宋体" w:hAnsi="宋体"/>
-          <w:sz w:val="18"/>
-          <w:szCs w:val="18"/>
-          <w:lang w:val="en-US"/>
-        </w:rPr>
-        <w:t>LDAPSearchUnion</w:t>
-      </w:r>
-      <w:proofErr w:type="spellEnd"/>
-      <w:r>
-        <w:rPr>
-          <w:rFonts w:ascii="宋体" w:eastAsia="宋体" w:hAnsi="宋体"/>
-          <w:sz w:val="18"/>
-          <w:szCs w:val="18"/>
-          <w:lang w:val="en-US"/>
-        </w:rPr>
-        <w:t>(</w:t>
-      </w:r>
-      <w:proofErr w:type="gramEnd"/>
-    </w:p>
-    <w:p>
-      <w:pPr>
-        <w:pStyle w:val="ListParagraph"/>
-        <w:rPr>
-          <w:rFonts w:ascii="宋体" w:eastAsia="宋体" w:hAnsi="宋体"/>
-          <w:sz w:val="18"/>
-          <w:szCs w:val="18"/>
-          <w:lang w:val="en-US"/>
-        </w:rPr>
-      </w:pPr>
-      <w:proofErr w:type="spellStart"/>
-      <w:proofErr w:type="gramStart"/>
-      <w:r>
-        <w:rPr>
-          <w:rFonts w:ascii="宋体" w:eastAsia="宋体" w:hAnsi="宋体"/>
-          <w:sz w:val="18"/>
-          <w:szCs w:val="18"/>
-          <w:lang w:val="en-US"/>
-        </w:rPr>
-        <w:t>LDAPSearch</w:t>
-      </w:r>
-      <w:proofErr w:type="spellEnd"/>
-      <w:r>
-        <w:rPr>
-          <w:rFonts w:ascii="宋体" w:eastAsia="宋体" w:hAnsi="宋体"/>
-          <w:sz w:val="18"/>
-          <w:szCs w:val="18"/>
-          <w:lang w:val="en-US"/>
-        </w:rPr>
-        <w:t>(</w:t>
-      </w:r>
-      <w:proofErr w:type="gramEnd"/>
-      <w:r>
-        <w:rPr>
-          <w:rFonts w:ascii="宋体" w:eastAsia="宋体" w:hAnsi="宋体"/>
-          <w:sz w:val="18"/>
-          <w:szCs w:val="18"/>
-          <w:lang w:val="en-US"/>
-        </w:rPr>
-        <w:t>"</w:t>
-      </w:r>
-      <w:proofErr w:type="spellStart"/>
-      <w:r>
-        <w:rPr>
-          <w:rFonts w:ascii="宋体" w:eastAsia="宋体" w:hAnsi="宋体"/>
-          <w:sz w:val="18"/>
-          <w:szCs w:val="18"/>
-          <w:lang w:val="en-US"/>
-        </w:rPr>
-        <w:t>ou</w:t>
-      </w:r>
-      <w:proofErr w:type="spellEnd"/>
-      <w:r>
-        <w:rPr>
-          <w:rFonts w:ascii="宋体" w:eastAsia="宋体" w:hAnsi="宋体"/>
-          <w:sz w:val="18"/>
-          <w:szCs w:val="18"/>
-          <w:lang w:val="en-US"/>
-        </w:rPr>
-        <w:t>=</w:t>
-      </w:r>
-      <w:proofErr w:type="spellStart"/>
-      <w:r>
-        <w:rPr>
-          <w:rFonts w:ascii="宋体" w:eastAsia="宋体" w:hAnsi="宋体"/>
-          <w:sz w:val="18"/>
-          <w:szCs w:val="18"/>
-          <w:lang w:val="en-US"/>
-        </w:rPr>
-        <w:t>users,dc</w:t>
-      </w:r>
-      <w:proofErr w:type="spellEnd"/>
-      <w:r>
-        <w:rPr>
-          <w:rFonts w:ascii="宋体" w:eastAsia="宋体" w:hAnsi="宋体"/>
-          <w:sz w:val="18"/>
-          <w:szCs w:val="18"/>
-          <w:lang w:val="en-US"/>
-        </w:rPr>
-        <w:t>=</w:t>
-      </w:r>
-      <w:proofErr w:type="spellStart"/>
-      <w:r>
-        <w:rPr>
-          <w:rFonts w:ascii="宋体" w:eastAsia="宋体" w:hAnsi="宋体"/>
-          <w:sz w:val="18"/>
-          <w:szCs w:val="18"/>
-          <w:lang w:val="en-US"/>
-        </w:rPr>
-        <w:t>example,dc</w:t>
-      </w:r>
-      <w:proofErr w:type="spellEnd"/>
-      <w:r>
-        <w:rPr>
-          <w:rFonts w:ascii="宋体" w:eastAsia="宋体" w:hAnsi="宋体"/>
-          <w:sz w:val="18"/>
-          <w:szCs w:val="18"/>
-          <w:lang w:val="en-US"/>
-        </w:rPr>
-        <w:t xml:space="preserve">=com", </w:t>
-      </w:r>
-      <w:proofErr w:type="spellStart"/>
-      <w:r>
-        <w:rPr>
-          <w:rFonts w:ascii="宋体" w:eastAsia="宋体" w:hAnsi="宋体"/>
-          <w:sz w:val="18"/>
-          <w:szCs w:val="18"/>
-          <w:lang w:val="en-US"/>
-        </w:rPr>
-        <w:t>ldap.SCOPE_SUBTREE</w:t>
-      </w:r>
-      <w:proofErr w:type="spellEnd"/>
-      <w:r>
-        <w:rPr>
-          <w:rFonts w:ascii="宋体" w:eastAsia="宋体" w:hAnsi="宋体"/>
-          <w:sz w:val="18"/>
-          <w:szCs w:val="18"/>
-          <w:lang w:val="en-US"/>
-        </w:rPr>
-        <w:t>, "(</w:t>
-      </w:r>
-      <w:proofErr w:type="spellStart"/>
-      <w:r>
-        <w:rPr>
-          <w:rFonts w:ascii="宋体" w:eastAsia="宋体" w:hAnsi="宋体"/>
-          <w:sz w:val="18"/>
-          <w:szCs w:val="18"/>
-          <w:lang w:val="en-US"/>
-        </w:rPr>
-        <w:t>uid</w:t>
-      </w:r>
-      <w:proofErr w:type="spellEnd"/>
-      <w:r>
-        <w:rPr>
-          <w:rFonts w:ascii="宋体" w:eastAsia="宋体" w:hAnsi="宋体"/>
-          <w:sz w:val="18"/>
-          <w:szCs w:val="18"/>
-          <w:lang w:val="en-US"/>
-        </w:rPr>
-        <w:t>=%(user)s)"),</w:t>
-      </w:r>
-    </w:p>
-    <w:p>
-      <w:pPr>
-        <w:pStyle w:val="ListParagraph"/>
-        <w:rPr>
-          <w:rFonts w:ascii="宋体" w:eastAsia="宋体" w:hAnsi="宋体"/>
-          <w:sz w:val="18"/>
-          <w:szCs w:val="18"/>
-          <w:lang w:val="en-US"/>
-        </w:rPr>
-      </w:pPr>
-      <w:proofErr w:type="spellStart"/>
-      <w:proofErr w:type="gramStart"/>
-      <w:r>
-        <w:rPr>
-          <w:rFonts w:ascii="宋体" w:eastAsia="宋体" w:hAnsi="宋体"/>
-          <w:sz w:val="18"/>
-          <w:szCs w:val="18"/>
-          <w:lang w:val="en-US"/>
-        </w:rPr>
-        <w:t>LDAPSearch</w:t>
-      </w:r>
-      <w:proofErr w:type="spellEnd"/>
-      <w:r>
-        <w:rPr>
-          <w:rFonts w:ascii="宋体" w:eastAsia="宋体" w:hAnsi="宋体"/>
-          <w:sz w:val="18"/>
-          <w:szCs w:val="18"/>
-          <w:lang w:val="en-US"/>
-        </w:rPr>
-        <w:t>(</w:t>
-      </w:r>
-      <w:proofErr w:type="gramEnd"/>
-      <w:r>
-        <w:rPr>
-          <w:rFonts w:ascii="宋体" w:eastAsia="宋体" w:hAnsi="宋体"/>
-          <w:sz w:val="18"/>
-          <w:szCs w:val="18"/>
-          <w:lang w:val="en-US"/>
-        </w:rPr>
-        <w:t>"</w:t>
-      </w:r>
-      <w:proofErr w:type="spellStart"/>
-      <w:r>
-        <w:rPr>
-          <w:rFonts w:ascii="宋体" w:eastAsia="宋体" w:hAnsi="宋体"/>
-          <w:sz w:val="18"/>
-          <w:szCs w:val="18"/>
-          <w:lang w:val="en-US"/>
-        </w:rPr>
-        <w:t>ou</w:t>
-      </w:r>
-      <w:proofErr w:type="spellEnd"/>
-      <w:r>
-        <w:rPr>
-          <w:rFonts w:ascii="宋体" w:eastAsia="宋体" w:hAnsi="宋体"/>
-          <w:sz w:val="18"/>
-          <w:szCs w:val="18"/>
-          <w:lang w:val="en-US"/>
-        </w:rPr>
-        <w:t>=</w:t>
-      </w:r>
-      <w:proofErr w:type="spellStart"/>
-      <w:r>
-        <w:rPr>
-          <w:rFonts w:ascii="宋体" w:eastAsia="宋体" w:hAnsi="宋体"/>
-          <w:sz w:val="18"/>
-          <w:szCs w:val="18"/>
-          <w:lang w:val="en-US"/>
-        </w:rPr>
-        <w:t>otherusers,dc</w:t>
-      </w:r>
-      <w:proofErr w:type="spellEnd"/>
-      <w:r>
-        <w:rPr>
-          <w:rFonts w:ascii="宋体" w:eastAsia="宋体" w:hAnsi="宋体"/>
-          <w:sz w:val="18"/>
-          <w:szCs w:val="18"/>
-          <w:lang w:val="en-US"/>
-        </w:rPr>
-        <w:t>=</w:t>
-      </w:r>
-      <w:proofErr w:type="spellStart"/>
-      <w:r>
-        <w:rPr>
-          <w:rFonts w:ascii="宋体" w:eastAsia="宋体" w:hAnsi="宋体"/>
-          <w:sz w:val="18"/>
-          <w:szCs w:val="18"/>
-          <w:lang w:val="en-US"/>
-        </w:rPr>
-        <w:t>example,dc</w:t>
-      </w:r>
-      <w:proofErr w:type="spellEnd"/>
-      <w:r>
-        <w:rPr>
-          <w:rFonts w:ascii="宋体" w:eastAsia="宋体" w:hAnsi="宋体"/>
-          <w:sz w:val="18"/>
-          <w:szCs w:val="18"/>
-          <w:lang w:val="en-US"/>
-        </w:rPr>
-        <w:t xml:space="preserve">=com", </w:t>
-      </w:r>
-      <w:proofErr w:type="spellStart"/>
-      <w:r>
-        <w:rPr>
-          <w:rFonts w:ascii="宋体" w:eastAsia="宋体" w:hAnsi="宋体"/>
-          <w:sz w:val="18"/>
-          <w:szCs w:val="18"/>
-          <w:lang w:val="en-US"/>
-        </w:rPr>
-        <w:t>ldap.SCOPE_SUBTREE</w:t>
-      </w:r>
-      <w:proofErr w:type="spellEnd"/>
-      <w:r>
-        <w:rPr>
-          <w:rFonts w:ascii="宋体" w:eastAsia="宋体" w:hAnsi="宋体"/>
-          <w:sz w:val="18"/>
-          <w:szCs w:val="18"/>
-          <w:lang w:val="en-US"/>
-        </w:rPr>
-        <w:t>, "(</w:t>
-      </w:r>
-      <w:proofErr w:type="spellStart"/>
-      <w:r>
-        <w:rPr>
-          <w:rFonts w:ascii="宋体" w:eastAsia="宋体" w:hAnsi="宋体"/>
-          <w:sz w:val="18"/>
-          <w:szCs w:val="18"/>
-          <w:lang w:val="en-US"/>
-        </w:rPr>
-        <w:t>uid</w:t>
-      </w:r>
-      <w:proofErr w:type="spellEnd"/>
-      <w:r>
-        <w:rPr>
-          <w:rFonts w:ascii="宋体" w:eastAsia="宋体" w:hAnsi="宋体"/>
-          <w:sz w:val="18"/>
-          <w:szCs w:val="18"/>
-          <w:lang w:val="en-US"/>
-        </w:rPr>
-        <w:t>=%(user)s)"),</w:t>
+        <w:t>LDAPSearch("ou=otherusers,dc=example,dc=com", ldap.SCOPE_SUBTREE, "(uid=%(user)s)"),</w:t>
       </w:r>
     </w:p>
     <w:p>
@@ -2888,68 +2117,17 @@
           <w:szCs w:val="18"/>
           <w:lang w:val="en-US"/>
         </w:rPr>
-        <w:t>我们在这里使用</w:t>
-      </w:r>
-      <w:proofErr w:type="spellStart"/>
-      <w:r>
-        <w:rPr>
-          <w:rFonts w:ascii="宋体" w:eastAsia="宋体" w:hAnsi="宋体" w:hint="eastAsia"/>
-          <w:sz w:val="18"/>
-          <w:szCs w:val="18"/>
-          <w:lang w:val="en-US"/>
-        </w:rPr>
-        <w:t>LDAPSearch</w:t>
-      </w:r>
-      <w:proofErr w:type="spellEnd"/>
-      <w:r>
-        <w:rPr>
-          <w:rFonts w:ascii="宋体" w:eastAsia="宋体" w:hAnsi="宋体" w:hint="eastAsia"/>
-          <w:sz w:val="18"/>
-          <w:szCs w:val="18"/>
-          <w:lang w:val="en-US"/>
-        </w:rPr>
-        <w:t xml:space="preserve"> Union</w:t>
-      </w:r>
-      <w:r>
-        <w:rPr>
-          <w:rFonts w:ascii="宋体" w:eastAsia="宋体" w:hAnsi="宋体" w:hint="eastAsia"/>
-          <w:sz w:val="18"/>
-          <w:szCs w:val="18"/>
-          <w:lang w:val="en-US"/>
-        </w:rPr>
-        <w:t>而不是</w:t>
-      </w:r>
-      <w:proofErr w:type="spellStart"/>
-      <w:r>
-        <w:rPr>
-          <w:rFonts w:ascii="宋体" w:eastAsia="宋体" w:hAnsi="宋体" w:hint="eastAsia"/>
-          <w:sz w:val="18"/>
-          <w:szCs w:val="18"/>
-          <w:lang w:val="en-US"/>
-        </w:rPr>
-        <w:t>LDAPSe</w:t>
-      </w:r>
-      <w:proofErr w:type="spellEnd"/>
-      <w:r>
-        <w:rPr>
-          <w:rFonts w:ascii="宋体" w:eastAsia="宋体" w:hAnsi="宋体" w:hint="eastAsia"/>
-          <w:sz w:val="18"/>
-          <w:szCs w:val="18"/>
-          <w:lang w:val="en-US"/>
-        </w:rPr>
-        <w:t xml:space="preserve"> arch去返回用户。</w:t>
-      </w:r>
-      <w:proofErr w:type="spellStart"/>
-      <w:r>
-        <w:rPr>
-          <w:rFonts w:ascii="宋体" w:eastAsia="宋体" w:hAnsi="宋体" w:hint="eastAsia"/>
-          <w:sz w:val="18"/>
-          <w:szCs w:val="18"/>
-          <w:lang w:val="en-US"/>
-        </w:rPr>
-        <w:t>LDAPSearch</w:t>
-      </w:r>
-      <w:proofErr w:type="spellEnd"/>
+        <w:t>我们在这里使用LDAPSearch Union</w:t>
+      </w:r>
+      <w:r>
+        <w:rPr>
+          <w:rFonts w:ascii="宋体" w:eastAsia="宋体" w:hAnsi="宋体" w:hint="eastAsia"/>
+          <w:sz w:val="18"/>
+          <w:szCs w:val="18"/>
+          <w:lang w:val="en-US"/>
+        </w:rPr>
+        <w:t>而不是LDAPSe arch去返回用户。LDAPSearch</w:t>
+      </w:r>
       <w:r>
         <w:rPr>
           <w:rFonts w:ascii="宋体" w:eastAsia="宋体" w:hAnsi="宋体" w:hint="eastAsia"/>
@@ -2966,47 +2144,7 @@
           <w:szCs w:val="18"/>
           <w:lang w:val="en-US"/>
         </w:rPr>
-        <w:t>一条路径搜索用户，而</w:t>
-      </w:r>
-      <w:proofErr w:type="spellStart"/>
-      <w:r>
-        <w:rPr>
-          <w:rFonts w:ascii="宋体" w:eastAsia="宋体" w:hAnsi="宋体" w:hint="eastAsia"/>
-          <w:sz w:val="18"/>
-          <w:szCs w:val="18"/>
-          <w:lang w:val="en-US"/>
-        </w:rPr>
-        <w:t>LDAPSearch</w:t>
-      </w:r>
-      <w:proofErr w:type="spellEnd"/>
-      <w:r>
-        <w:rPr>
-          <w:rFonts w:ascii="宋体" w:eastAsia="宋体" w:hAnsi="宋体" w:hint="eastAsia"/>
-          <w:sz w:val="18"/>
-          <w:szCs w:val="18"/>
-          <w:lang w:val="en-US"/>
-        </w:rPr>
-        <w:t xml:space="preserve"> Union内可以指定多条</w:t>
-      </w:r>
-      <w:proofErr w:type="spellStart"/>
-      <w:r>
-        <w:rPr>
-          <w:rFonts w:ascii="宋体" w:eastAsia="宋体" w:hAnsi="宋体" w:hint="eastAsia"/>
-          <w:sz w:val="18"/>
-          <w:szCs w:val="18"/>
-          <w:lang w:val="en-US"/>
-        </w:rPr>
-        <w:t>LDAPSe</w:t>
-      </w:r>
-      <w:proofErr w:type="spellEnd"/>
-      <w:r>
-        <w:rPr>
-          <w:rFonts w:ascii="宋体" w:eastAsia="宋体" w:hAnsi="宋体" w:hint="eastAsia"/>
-          <w:sz w:val="18"/>
-          <w:szCs w:val="18"/>
-          <w:lang w:val="en-US"/>
-        </w:rPr>
-        <w:t xml:space="preserve"> arch的搜索路径。</w:t>
+        <w:t>一条路径搜索用户，而LDAPSearch Union内可以指定多条LDAPSe arch的搜索路径。</w:t>
       </w:r>
     </w:p>
     <w:p>
@@ -3035,27 +2173,7 @@
           <w:szCs w:val="18"/>
           <w:lang w:val="en-US"/>
         </w:rPr>
-        <w:t xml:space="preserve">dc: Domain </w:t>
-      </w:r>
-      <w:proofErr w:type="gramStart"/>
-      <w:r>
-        <w:rPr>
-          <w:rFonts w:ascii="宋体" w:eastAsia="宋体" w:hAnsi="宋体"/>
-          <w:sz w:val="18"/>
-          <w:szCs w:val="18"/>
-          <w:lang w:val="en-US"/>
-        </w:rPr>
-        <w:t>Component  ,</w:t>
-      </w:r>
-      <w:proofErr w:type="gramEnd"/>
-      <w:r>
-        <w:rPr>
-          <w:rFonts w:ascii="宋体" w:eastAsia="宋体" w:hAnsi="宋体"/>
-          <w:sz w:val="18"/>
-          <w:szCs w:val="18"/>
-          <w:lang w:val="en-US"/>
-        </w:rPr>
-        <w:t xml:space="preserve">  </w:t>
+        <w:t xml:space="preserve">dc: Domain Component  ,  </w:t>
       </w:r>
       <w:r>
         <w:rPr>
@@ -3084,25 +2202,14 @@
         </w:rPr>
         <w:t xml:space="preserve"> </w:t>
       </w:r>
-      <w:proofErr w:type="spellStart"/>
-      <w:r>
-        <w:rPr>
-          <w:rFonts w:ascii="宋体" w:eastAsia="宋体" w:hAnsi="宋体"/>
-          <w:sz w:val="18"/>
-          <w:szCs w:val="18"/>
-          <w:lang w:val="en-US"/>
-        </w:rPr>
-        <w:t>ou</w:t>
-      </w:r>
-      <w:proofErr w:type="spellEnd"/>
-      <w:r>
-        <w:rPr>
-          <w:rFonts w:ascii="宋体" w:eastAsia="宋体" w:hAnsi="宋体"/>
-          <w:sz w:val="18"/>
-          <w:szCs w:val="18"/>
-          <w:lang w:val="en-US"/>
-        </w:rPr>
-        <w:t>: Organizational unit</w:t>
+      <w:r>
+        <w:rPr>
+          <w:rFonts w:ascii="宋体" w:eastAsia="宋体" w:hAnsi="宋体"/>
+          <w:sz w:val="18"/>
+          <w:szCs w:val="18"/>
+          <w:lang w:val="en-US"/>
+        </w:rPr>
+        <w:t>ou: Organizational unit</w:t>
       </w:r>
     </w:p>
     <w:p>
@@ -3144,27 +2251,7 @@
           <w:szCs w:val="18"/>
           <w:lang w:val="en-US"/>
         </w:rPr>
-        <w:t xml:space="preserve"> base </w:t>
-      </w:r>
-      <w:proofErr w:type="spellStart"/>
-      <w:r>
-        <w:rPr>
-          <w:rFonts w:ascii="宋体" w:eastAsia="宋体" w:hAnsi="宋体"/>
-          <w:sz w:val="18"/>
-          <w:szCs w:val="18"/>
-          <w:lang w:val="en-US"/>
-        </w:rPr>
-        <w:t>dn</w:t>
-      </w:r>
-      <w:proofErr w:type="spellEnd"/>
-      <w:r>
-        <w:rPr>
-          <w:rFonts w:ascii="宋体" w:eastAsia="宋体" w:hAnsi="宋体"/>
-          <w:sz w:val="18"/>
-          <w:szCs w:val="18"/>
-          <w:lang w:val="en-US"/>
-        </w:rPr>
-        <w:t> </w:t>
+        <w:t> base dn </w:t>
       </w:r>
       <w:r>
         <w:rPr>
@@ -3215,49 +2302,7 @@
           <w:szCs w:val="18"/>
           <w:lang w:val="en-US"/>
         </w:rPr>
-        <w:t xml:space="preserve">模块，一般在except模块阶段，使用except </w:t>
-      </w:r>
-      <w:proofErr w:type="spellStart"/>
-      <w:r>
-        <w:rPr>
-          <w:rFonts w:ascii="宋体" w:eastAsia="宋体" w:hAnsi="宋体" w:hint="eastAsia"/>
-          <w:sz w:val="18"/>
-          <w:szCs w:val="18"/>
-          <w:lang w:val="en-US"/>
-        </w:rPr>
-        <w:t>ExceptionClass</w:t>
-      </w:r>
-      <w:proofErr w:type="spellEnd"/>
-      <w:r>
-        <w:rPr>
-          <w:rFonts w:ascii="宋体" w:eastAsia="宋体" w:hAnsi="宋体" w:hint="eastAsia"/>
-          <w:sz w:val="18"/>
-          <w:szCs w:val="18"/>
-          <w:lang w:val="en-US"/>
-        </w:rPr>
-        <w:t>, e. 其中Exception为具体的异常类型，如果直接Exception则是捕获所有异常。e是异常的实例，从而可以在except块中填入</w:t>
-      </w:r>
-      <w:proofErr w:type="spellStart"/>
-      <w:proofErr w:type="gramStart"/>
-      <w:r>
-        <w:rPr>
-          <w:rFonts w:ascii="宋体" w:eastAsia="宋体" w:hAnsi="宋体" w:hint="eastAsia"/>
-          <w:sz w:val="18"/>
-          <w:szCs w:val="18"/>
-          <w:lang w:val="en-US"/>
-        </w:rPr>
-        <w:t>e.message</w:t>
-      </w:r>
-      <w:proofErr w:type="spellEnd"/>
-      <w:proofErr w:type="gramEnd"/>
-      <w:r>
-        <w:rPr>
-          <w:rFonts w:ascii="宋体" w:eastAsia="宋体" w:hAnsi="宋体" w:hint="eastAsia"/>
-          <w:sz w:val="18"/>
-          <w:szCs w:val="18"/>
-          <w:lang w:val="en-US"/>
-        </w:rPr>
-        <w:t>。如果直接随意的except: 那么只是隐藏了异常，让程序不报错，没有关于异常的任何</w:t>
+        <w:t>模块，一般在except模块阶段，使用except ExceptionClass, e. 其中Exception为具体的异常类型，如果直接Exception则是捕获所有异常。e是异常的实例，从而可以在except块中填入e.message。如果直接随意的except: 那么只是隐藏了异常，让程序不报错，没有关于异常的任何</w:t>
       </w:r>
       <w:r>
         <w:rPr>
@@ -3299,27 +2344,7 @@
           <w:szCs w:val="18"/>
           <w:lang w:val="en-US"/>
         </w:rPr>
-        <w:t>中每次进行post请求以后，服务器都会赋予一个新的CSRF值，此次如果使用以前的</w:t>
-      </w:r>
-      <w:proofErr w:type="spellStart"/>
-      <w:r>
-        <w:rPr>
-          <w:rFonts w:ascii="宋体" w:eastAsia="宋体" w:hAnsi="宋体" w:hint="eastAsia"/>
-          <w:sz w:val="18"/>
-          <w:szCs w:val="18"/>
-          <w:lang w:val="en-US"/>
-        </w:rPr>
-        <w:t>csrf</w:t>
-      </w:r>
-      <w:proofErr w:type="spellEnd"/>
-      <w:r>
-        <w:rPr>
-          <w:rFonts w:ascii="宋体" w:eastAsia="宋体" w:hAnsi="宋体" w:hint="eastAsia"/>
-          <w:sz w:val="18"/>
-          <w:szCs w:val="18"/>
-          <w:lang w:val="en-US"/>
-        </w:rPr>
-        <w:t>值再次提交则会出错。</w:t>
+        <w:t>中每次进行post请求以后，服务器都会赋予一个新的CSRF值，此次如果使用以前的csrf值再次提交则会出错。</w:t>
       </w:r>
     </w:p>
     <w:p>
@@ -3352,27 +2377,7 @@
           <w:szCs w:val="18"/>
           <w:lang w:val="en-US"/>
         </w:rPr>
-        <w:t>的</w:t>
-      </w:r>
-      <w:proofErr w:type="spellStart"/>
-      <w:r>
-        <w:rPr>
-          <w:rFonts w:ascii="宋体" w:eastAsia="宋体" w:hAnsi="宋体" w:hint="eastAsia"/>
-          <w:sz w:val="18"/>
-          <w:szCs w:val="18"/>
-          <w:lang w:val="en-US"/>
-        </w:rPr>
-        <w:t>psutil</w:t>
-      </w:r>
-      <w:proofErr w:type="spellEnd"/>
-      <w:r>
-        <w:rPr>
-          <w:rFonts w:ascii="宋体" w:eastAsia="宋体" w:hAnsi="宋体" w:hint="eastAsia"/>
-          <w:sz w:val="18"/>
-          <w:szCs w:val="18"/>
-          <w:lang w:val="en-US"/>
-        </w:rPr>
-        <w:t>模块可以直接查看机器的内存情况，CPU情况，磁盘情况等。</w:t>
+        <w:t>的psutil模块可以直接查看机器的内存情况，CPU情况，磁盘情况等。</w:t>
       </w:r>
     </w:p>
     <w:p>
@@ -3407,25 +2412,14 @@
         </w:rPr>
         <w:t xml:space="preserve">的 </w:t>
       </w:r>
-      <w:proofErr w:type="spellStart"/>
-      <w:r>
-        <w:rPr>
-          <w:rFonts w:ascii="宋体" w:eastAsia="宋体" w:hAnsi="宋体"/>
-          <w:sz w:val="18"/>
-          <w:szCs w:val="18"/>
-          <w:lang w:val="en-US"/>
-        </w:rPr>
-        <w:t>DateTimeField</w:t>
-      </w:r>
-      <w:proofErr w:type="spellEnd"/>
-      <w:r>
-        <w:rPr>
-          <w:rFonts w:ascii="宋体" w:eastAsia="宋体" w:hAnsi="宋体"/>
-          <w:sz w:val="18"/>
-          <w:szCs w:val="18"/>
-          <w:lang w:val="en-US"/>
-        </w:rPr>
-        <w:t xml:space="preserve"> </w:t>
+      <w:r>
+        <w:rPr>
+          <w:rFonts w:ascii="宋体" w:eastAsia="宋体" w:hAnsi="宋体"/>
+          <w:sz w:val="18"/>
+          <w:szCs w:val="18"/>
+          <w:lang w:val="en-US"/>
+        </w:rPr>
+        <w:t xml:space="preserve">DateTimeField </w:t>
       </w:r>
       <w:r>
         <w:rPr>
@@ -3436,7 +2430,6 @@
         </w:rPr>
         <w:t>和</w:t>
       </w:r>
-      <w:proofErr w:type="spellStart"/>
       <w:r>
         <w:rPr>
           <w:rFonts w:ascii="宋体" w:eastAsia="宋体" w:hAnsi="宋体"/>
@@ -3446,7 +2439,6 @@
         </w:rPr>
         <w:t>DateField</w:t>
       </w:r>
-      <w:proofErr w:type="spellEnd"/>
       <w:r>
         <w:rPr>
           <w:rFonts w:ascii="宋体" w:eastAsia="宋体" w:hAnsi="宋体" w:hint="eastAsia"/>
@@ -3456,7 +2448,6 @@
         </w:rPr>
         <w:t>有属性为，</w:t>
       </w:r>
-      <w:proofErr w:type="spellStart"/>
       <w:r>
         <w:rPr>
           <w:rFonts w:ascii="宋体" w:eastAsia="宋体" w:hAnsi="宋体"/>
@@ -3466,7 +2457,6 @@
         </w:rPr>
         <w:t>auto_now</w:t>
       </w:r>
-      <w:proofErr w:type="spellEnd"/>
       <w:r>
         <w:rPr>
           <w:rFonts w:ascii="宋体" w:eastAsia="宋体" w:hAnsi="宋体" w:hint="eastAsia"/>
@@ -3476,7 +2466,60 @@
         </w:rPr>
         <w:t>以及</w:t>
       </w:r>
-      <w:proofErr w:type="spellStart"/>
+      <w:r>
+        <w:rPr>
+          <w:rFonts w:ascii="宋体" w:eastAsia="宋体" w:hAnsi="宋体"/>
+          <w:sz w:val="18"/>
+          <w:szCs w:val="18"/>
+          <w:lang w:val="en-US"/>
+        </w:rPr>
+        <w:t>auto_now_add. Auto_now</w:t>
+      </w:r>
+      <w:r>
+        <w:rPr>
+          <w:rFonts w:ascii="宋体" w:eastAsia="宋体" w:hAnsi="宋体" w:hint="eastAsia"/>
+          <w:sz w:val="18"/>
+          <w:szCs w:val="18"/>
+          <w:lang w:val="en-US"/>
+        </w:rPr>
+        <w:t>是每次当此</w:t>
+      </w:r>
+      <w:r>
+        <w:rPr>
+          <w:rFonts w:ascii="宋体" w:eastAsia="宋体" w:hAnsi="宋体"/>
+          <w:sz w:val="18"/>
+          <w:szCs w:val="18"/>
+          <w:lang w:val="en-US"/>
+        </w:rPr>
+        <w:t>entry</w:t>
+      </w:r>
+      <w:r>
+        <w:rPr>
+          <w:rFonts w:ascii="宋体" w:eastAsia="宋体" w:hAnsi="宋体" w:hint="eastAsia"/>
+          <w:sz w:val="18"/>
+          <w:szCs w:val="18"/>
+          <w:lang w:val="en-US"/>
+        </w:rPr>
+        <w:t>进行</w:t>
+      </w:r>
+      <w:r>
+        <w:rPr>
+          <w:rFonts w:ascii="宋体" w:eastAsia="宋体" w:hAnsi="宋体"/>
+          <w:sz w:val="18"/>
+          <w:szCs w:val="18"/>
+          <w:lang w:val="en-US"/>
+        </w:rPr>
+        <w:t>save()</w:t>
+      </w:r>
+      <w:r>
+        <w:rPr>
+          <w:rFonts w:ascii="宋体" w:eastAsia="宋体" w:hAnsi="宋体" w:hint="eastAsia"/>
+          <w:sz w:val="18"/>
+          <w:szCs w:val="18"/>
+          <w:lang w:val="en-US"/>
+        </w:rPr>
+        <w:t>的时候，自动更改该事件域，</w:t>
+      </w:r>
       <w:r>
         <w:rPr>
           <w:rFonts w:ascii="宋体" w:eastAsia="宋体" w:hAnsi="宋体"/>
@@ -3486,93 +2529,33 @@
         </w:rPr>
         <w:t>auto_now_add</w:t>
       </w:r>
-      <w:proofErr w:type="spellEnd"/>
-      <w:r>
-        <w:rPr>
-          <w:rFonts w:ascii="宋体" w:eastAsia="宋体" w:hAnsi="宋体"/>
-          <w:sz w:val="18"/>
-          <w:szCs w:val="18"/>
-          <w:lang w:val="en-US"/>
-        </w:rPr>
-        <w:t xml:space="preserve">. </w:t>
-      </w:r>
-      <w:proofErr w:type="spellStart"/>
-      <w:r>
-        <w:rPr>
-          <w:rFonts w:ascii="宋体" w:eastAsia="宋体" w:hAnsi="宋体"/>
-          <w:sz w:val="18"/>
-          <w:szCs w:val="18"/>
-          <w:lang w:val="en-US"/>
-        </w:rPr>
-        <w:t>Auto_now</w:t>
-      </w:r>
-      <w:proofErr w:type="spellEnd"/>
-      <w:r>
-        <w:rPr>
-          <w:rFonts w:ascii="宋体" w:eastAsia="宋体" w:hAnsi="宋体" w:hint="eastAsia"/>
-          <w:sz w:val="18"/>
-          <w:szCs w:val="18"/>
-          <w:lang w:val="en-US"/>
-        </w:rPr>
-        <w:t>是每次当此</w:t>
-      </w:r>
-      <w:r>
-        <w:rPr>
-          <w:rFonts w:ascii="宋体" w:eastAsia="宋体" w:hAnsi="宋体"/>
-          <w:sz w:val="18"/>
-          <w:szCs w:val="18"/>
-          <w:lang w:val="en-US"/>
-        </w:rPr>
-        <w:t>entry</w:t>
-      </w:r>
-      <w:r>
-        <w:rPr>
-          <w:rFonts w:ascii="宋体" w:eastAsia="宋体" w:hAnsi="宋体" w:hint="eastAsia"/>
-          <w:sz w:val="18"/>
-          <w:szCs w:val="18"/>
-          <w:lang w:val="en-US"/>
-        </w:rPr>
-        <w:t>进行</w:t>
-      </w:r>
-      <w:r>
-        <w:rPr>
-          <w:rFonts w:ascii="宋体" w:eastAsia="宋体" w:hAnsi="宋体"/>
-          <w:sz w:val="18"/>
-          <w:szCs w:val="18"/>
-          <w:lang w:val="en-US"/>
-        </w:rPr>
-        <w:t>save</w:t>
-      </w:r>
-      <w:proofErr w:type="gramStart"/>
-      <w:r>
-        <w:rPr>
-          <w:rFonts w:ascii="宋体" w:eastAsia="宋体" w:hAnsi="宋体"/>
-          <w:sz w:val="18"/>
-          <w:szCs w:val="18"/>
-          <w:lang w:val="en-US"/>
-        </w:rPr>
-        <w:t>()</w:t>
-      </w:r>
-      <w:r>
-        <w:rPr>
-          <w:rFonts w:ascii="宋体" w:eastAsia="宋体" w:hAnsi="宋体" w:hint="eastAsia"/>
-          <w:sz w:val="18"/>
-          <w:szCs w:val="18"/>
-          <w:lang w:val="en-US"/>
-        </w:rPr>
-        <w:t>的时候</w:t>
-      </w:r>
-      <w:proofErr w:type="gramEnd"/>
-      <w:r>
-        <w:rPr>
-          <w:rFonts w:ascii="宋体" w:eastAsia="宋体" w:hAnsi="宋体" w:hint="eastAsia"/>
-          <w:sz w:val="18"/>
-          <w:szCs w:val="18"/>
-          <w:lang w:val="en-US"/>
-        </w:rPr>
-        <w:t>，自动更改该事件域，</w:t>
-      </w:r>
-      <w:proofErr w:type="spellStart"/>
+      <w:r>
+        <w:rPr>
+          <w:rFonts w:ascii="宋体" w:eastAsia="宋体" w:hAnsi="宋体" w:hint="eastAsia"/>
+          <w:sz w:val="18"/>
+          <w:szCs w:val="18"/>
+          <w:lang w:val="en-US"/>
+        </w:rPr>
+        <w:t>是每次创建的时候更改该时间域。需要注意的是设置为</w:t>
+      </w:r>
+      <w:r>
+        <w:rPr>
+          <w:rFonts w:ascii="宋体" w:eastAsia="宋体" w:hAnsi="宋体"/>
+          <w:sz w:val="18"/>
+          <w:szCs w:val="18"/>
+          <w:lang w:val="en-US"/>
+        </w:rPr>
+        <w:t>auto_now</w:t>
+      </w:r>
+      <w:r>
+        <w:rPr>
+          <w:rFonts w:ascii="宋体" w:eastAsia="宋体" w:hAnsi="宋体" w:hint="eastAsia"/>
+          <w:sz w:val="18"/>
+          <w:szCs w:val="18"/>
+          <w:lang w:val="en-US"/>
+        </w:rPr>
+        <w:t>或者</w:t>
+      </w:r>
       <w:r>
         <w:rPr>
           <w:rFonts w:ascii="宋体" w:eastAsia="宋体" w:hAnsi="宋体"/>
@@ -3582,47 +2565,6 @@
         </w:rPr>
         <w:t>auto_now_add</w:t>
       </w:r>
-      <w:proofErr w:type="spellEnd"/>
-      <w:r>
-        <w:rPr>
-          <w:rFonts w:ascii="宋体" w:eastAsia="宋体" w:hAnsi="宋体" w:hint="eastAsia"/>
-          <w:sz w:val="18"/>
-          <w:szCs w:val="18"/>
-          <w:lang w:val="en-US"/>
-        </w:rPr>
-        <w:t>是每次创建的时候更改该时间域。需要注意的是设置为</w:t>
-      </w:r>
-      <w:proofErr w:type="spellStart"/>
-      <w:r>
-        <w:rPr>
-          <w:rFonts w:ascii="宋体" w:eastAsia="宋体" w:hAnsi="宋体"/>
-          <w:sz w:val="18"/>
-          <w:szCs w:val="18"/>
-          <w:lang w:val="en-US"/>
-        </w:rPr>
-        <w:t>auto_now</w:t>
-      </w:r>
-      <w:proofErr w:type="spellEnd"/>
-      <w:r>
-        <w:rPr>
-          <w:rFonts w:ascii="宋体" w:eastAsia="宋体" w:hAnsi="宋体" w:hint="eastAsia"/>
-          <w:sz w:val="18"/>
-          <w:szCs w:val="18"/>
-          <w:lang w:val="en-US"/>
-        </w:rPr>
-        <w:t>或者</w:t>
-      </w:r>
-      <w:proofErr w:type="spellStart"/>
-      <w:r>
-        <w:rPr>
-          <w:rFonts w:ascii="宋体" w:eastAsia="宋体" w:hAnsi="宋体"/>
-          <w:sz w:val="18"/>
-          <w:szCs w:val="18"/>
-          <w:lang w:val="en-US"/>
-        </w:rPr>
-        <w:t>auto_now_add</w:t>
-      </w:r>
-      <w:proofErr w:type="spellEnd"/>
       <w:r>
         <w:rPr>
           <w:rFonts w:ascii="宋体" w:eastAsia="宋体" w:hAnsi="宋体" w:hint="eastAsia"/>
@@ -3710,27 +2652,7 @@
           <w:szCs w:val="18"/>
           <w:lang w:val="en-US"/>
         </w:rPr>
-        <w:t xml:space="preserve">elery -Q </w:t>
-      </w:r>
-      <w:proofErr w:type="spellStart"/>
-      <w:r>
-        <w:rPr>
-          <w:rFonts w:ascii="宋体" w:eastAsia="宋体" w:hAnsi="宋体"/>
-          <w:sz w:val="18"/>
-          <w:szCs w:val="18"/>
-          <w:lang w:val="en-US"/>
-        </w:rPr>
-        <w:t>queue_name</w:t>
-      </w:r>
-      <w:proofErr w:type="spellEnd"/>
-      <w:r>
-        <w:rPr>
-          <w:rFonts w:ascii="宋体" w:eastAsia="宋体" w:hAnsi="宋体"/>
-          <w:sz w:val="18"/>
-          <w:szCs w:val="18"/>
-          <w:lang w:val="en-US"/>
-        </w:rPr>
-        <w:t xml:space="preserve"> purge</w:t>
+        <w:t>elery -Q queue_name purge</w:t>
       </w:r>
       <w:r>
         <w:rPr>
@@ -3896,27 +2818,7 @@
           <w:szCs w:val="18"/>
           <w:lang w:val="en-US"/>
         </w:rPr>
-        <w:t>这样的</w:t>
-      </w:r>
-      <w:proofErr w:type="spellStart"/>
-      <w:r>
-        <w:rPr>
-          <w:rFonts w:ascii="宋体" w:eastAsia="宋体" w:hAnsi="宋体" w:hint="eastAsia"/>
-          <w:sz w:val="18"/>
-          <w:szCs w:val="18"/>
-          <w:lang w:val="en-US"/>
-        </w:rPr>
-        <w:t>css</w:t>
-      </w:r>
-      <w:proofErr w:type="spellEnd"/>
-      <w:r>
-        <w:rPr>
-          <w:rFonts w:ascii="宋体" w:eastAsia="宋体" w:hAnsi="宋体" w:hint="eastAsia"/>
-          <w:sz w:val="18"/>
-          <w:szCs w:val="18"/>
-          <w:lang w:val="en-US"/>
-        </w:rPr>
-        <w:t>写法。</w:t>
+        <w:t>这样的css写法。</w:t>
       </w:r>
     </w:p>
     <w:p>
@@ -3945,19 +2847,118 @@
           <w:szCs w:val="18"/>
           <w:lang w:val="en-US"/>
         </w:rPr>
+        <w:t xml:space="preserve"> img </w:t>
+      </w:r>
+      <w:r>
+        <w:rPr>
+          <w:rFonts w:ascii="宋体" w:eastAsia="宋体" w:hAnsi="宋体" w:hint="eastAsia"/>
+          <w:sz w:val="18"/>
+          <w:szCs w:val="18"/>
+          <w:lang w:val="en-US"/>
+        </w:rPr>
+        <w:t>一般邮件系统都会默认不显示img元素，所以尽量不用。</w:t>
+      </w:r>
+    </w:p>
+    <w:p>
+      <w:pPr>
+        <w:rPr>
+          <w:rFonts w:ascii="宋体" w:eastAsia="宋体" w:hAnsi="宋体"/>
+          <w:sz w:val="18"/>
+          <w:szCs w:val="18"/>
+          <w:lang w:val="en-US"/>
+        </w:rPr>
+      </w:pPr>
+      <w:r>
+        <w:rPr>
+          <w:rFonts w:ascii="宋体" w:eastAsia="宋体" w:hAnsi="宋体"/>
+          <w:sz w:val="18"/>
+          <w:szCs w:val="18"/>
+          <w:lang w:val="en-US"/>
+        </w:rPr>
+        <w:tab/>
+      </w:r>
+      <w:r>
+        <w:rPr>
+          <w:rFonts w:ascii="宋体" w:eastAsia="宋体" w:hAnsi="宋体" w:hint="eastAsia"/>
+          <w:sz w:val="18"/>
+          <w:szCs w:val="18"/>
+          <w:lang w:val="en-US"/>
+        </w:rPr>
+        <w:t>3.</w:t>
+      </w:r>
+      <w:r>
+        <w:rPr>
+          <w:rFonts w:ascii="宋体" w:eastAsia="宋体" w:hAnsi="宋体"/>
+          <w:sz w:val="18"/>
+          <w:szCs w:val="18"/>
+          <w:lang w:val="en-US"/>
+        </w:rPr>
         <w:t xml:space="preserve"> </w:t>
       </w:r>
-      <w:proofErr w:type="spellStart"/>
-      <w:r>
-        <w:rPr>
-          <w:rFonts w:ascii="宋体" w:eastAsia="宋体" w:hAnsi="宋体"/>
-          <w:sz w:val="18"/>
-          <w:szCs w:val="18"/>
-          <w:lang w:val="en-US"/>
-        </w:rPr>
-        <w:t>img</w:t>
-      </w:r>
-      <w:proofErr w:type="spellEnd"/>
+      <w:r>
+        <w:rPr>
+          <w:rFonts w:ascii="宋体" w:eastAsia="宋体" w:hAnsi="宋体"/>
+          <w:sz w:val="18"/>
+          <w:szCs w:val="18"/>
+          <w:lang w:val="en-US"/>
+        </w:rPr>
+        <w:t>float, position</w:t>
+      </w:r>
+      <w:r>
+        <w:rPr>
+          <w:rFonts w:ascii="宋体" w:eastAsia="宋体" w:hAnsi="宋体" w:hint="eastAsia"/>
+          <w:sz w:val="18"/>
+          <w:szCs w:val="18"/>
+          <w:lang w:val="en-US"/>
+        </w:rPr>
+        <w:t>这些让</w:t>
+      </w:r>
+      <w:r>
+        <w:rPr>
+          <w:rFonts w:ascii="宋体" w:eastAsia="宋体" w:hAnsi="宋体" w:hint="eastAsia"/>
+          <w:sz w:val="18"/>
+          <w:szCs w:val="18"/>
+          <w:lang w:val="en-US"/>
+        </w:rPr>
+        <w:t>元素脱离标准流的语句邮件系统都不会认。</w:t>
+      </w:r>
+      <w:r>
+        <w:rPr>
+          <w:rFonts w:ascii="宋体" w:eastAsia="宋体" w:hAnsi="宋体" w:hint="eastAsia"/>
+          <w:sz w:val="18"/>
+          <w:szCs w:val="18"/>
+          <w:lang w:val="en-US"/>
+        </w:rPr>
+        <w:t>要布局就是用table元素。</w:t>
+      </w:r>
+    </w:p>
+    <w:p>
+      <w:pPr>
+        <w:rPr>
+          <w:rFonts w:ascii="宋体" w:eastAsia="宋体" w:hAnsi="宋体"/>
+          <w:sz w:val="18"/>
+          <w:szCs w:val="18"/>
+          <w:lang w:val="en-US"/>
+        </w:rPr>
+      </w:pPr>
+      <w:r>
+        <w:rPr>
+          <w:rFonts w:ascii="宋体" w:eastAsia="宋体" w:hAnsi="宋体"/>
+          <w:sz w:val="18"/>
+          <w:szCs w:val="18"/>
+          <w:lang w:val="en-US"/>
+        </w:rPr>
+        <w:tab/>
+      </w:r>
+      <w:r>
+        <w:rPr>
+          <w:rFonts w:ascii="宋体" w:eastAsia="宋体" w:hAnsi="宋体" w:hint="eastAsia"/>
+          <w:sz w:val="18"/>
+          <w:szCs w:val="18"/>
+          <w:lang w:val="en-US"/>
+        </w:rPr>
+        <w:t>4.</w:t>
+      </w:r>
       <w:r>
         <w:rPr>
           <w:rFonts w:ascii="宋体" w:eastAsia="宋体" w:hAnsi="宋体"/>
@@ -3969,146 +2970,6 @@
       </w:r>
       <w:r>
         <w:rPr>
-          <w:rFonts w:ascii="宋体" w:eastAsia="宋体" w:hAnsi="宋体" w:hint="eastAsia"/>
-          <w:sz w:val="18"/>
-          <w:szCs w:val="18"/>
-          <w:lang w:val="en-US"/>
-        </w:rPr>
-        <w:t>一般邮件系统都会默认不显示</w:t>
-      </w:r>
-      <w:proofErr w:type="spellStart"/>
-      <w:r>
-        <w:rPr>
-          <w:rFonts w:ascii="宋体" w:eastAsia="宋体" w:hAnsi="宋体" w:hint="eastAsia"/>
-          <w:sz w:val="18"/>
-          <w:szCs w:val="18"/>
-          <w:lang w:val="en-US"/>
-        </w:rPr>
-        <w:t>img</w:t>
-      </w:r>
-      <w:proofErr w:type="spellEnd"/>
-      <w:r>
-        <w:rPr>
-          <w:rFonts w:ascii="宋体" w:eastAsia="宋体" w:hAnsi="宋体" w:hint="eastAsia"/>
-          <w:sz w:val="18"/>
-          <w:szCs w:val="18"/>
-          <w:lang w:val="en-US"/>
-        </w:rPr>
-        <w:t>元素，所以尽量不用。</w:t>
-      </w:r>
-    </w:p>
-    <w:p>
-      <w:pPr>
-        <w:rPr>
-          <w:rFonts w:ascii="宋体" w:eastAsia="宋体" w:hAnsi="宋体"/>
-          <w:sz w:val="18"/>
-          <w:szCs w:val="18"/>
-          <w:lang w:val="en-US"/>
-        </w:rPr>
-      </w:pPr>
-      <w:r>
-        <w:rPr>
-          <w:rFonts w:ascii="宋体" w:eastAsia="宋体" w:hAnsi="宋体"/>
-          <w:sz w:val="18"/>
-          <w:szCs w:val="18"/>
-          <w:lang w:val="en-US"/>
-        </w:rPr>
-        <w:tab/>
-      </w:r>
-      <w:r>
-        <w:rPr>
-          <w:rFonts w:ascii="宋体" w:eastAsia="宋体" w:hAnsi="宋体" w:hint="eastAsia"/>
-          <w:sz w:val="18"/>
-          <w:szCs w:val="18"/>
-          <w:lang w:val="en-US"/>
-        </w:rPr>
-        <w:t>3.</w:t>
-      </w:r>
-      <w:r>
-        <w:rPr>
-          <w:rFonts w:ascii="宋体" w:eastAsia="宋体" w:hAnsi="宋体"/>
-          <w:sz w:val="18"/>
-          <w:szCs w:val="18"/>
-          <w:lang w:val="en-US"/>
-        </w:rPr>
-        <w:t xml:space="preserve"> </w:t>
-      </w:r>
-      <w:r>
-        <w:rPr>
-          <w:rFonts w:ascii="宋体" w:eastAsia="宋体" w:hAnsi="宋体"/>
-          <w:sz w:val="18"/>
-          <w:szCs w:val="18"/>
-          <w:lang w:val="en-US"/>
-        </w:rPr>
-        <w:t>float, position</w:t>
-      </w:r>
-      <w:r>
-        <w:rPr>
-          <w:rFonts w:ascii="宋体" w:eastAsia="宋体" w:hAnsi="宋体" w:hint="eastAsia"/>
-          <w:sz w:val="18"/>
-          <w:szCs w:val="18"/>
-          <w:lang w:val="en-US"/>
-        </w:rPr>
-        <w:t>这些让</w:t>
-      </w:r>
-      <w:r>
-        <w:rPr>
-          <w:rFonts w:ascii="宋体" w:eastAsia="宋体" w:hAnsi="宋体" w:hint="eastAsia"/>
-          <w:sz w:val="18"/>
-          <w:szCs w:val="18"/>
-          <w:lang w:val="en-US"/>
-        </w:rPr>
-        <w:t>元素脱离标准流的语句邮件系统都不会认。</w:t>
-      </w:r>
-      <w:r>
-        <w:rPr>
-          <w:rFonts w:ascii="宋体" w:eastAsia="宋体" w:hAnsi="宋体" w:hint="eastAsia"/>
-          <w:sz w:val="18"/>
-          <w:szCs w:val="18"/>
-          <w:lang w:val="en-US"/>
-        </w:rPr>
-        <w:t>要布局就是用table元素。</w:t>
-      </w:r>
-    </w:p>
-    <w:p>
-      <w:pPr>
-        <w:rPr>
-          <w:rFonts w:ascii="宋体" w:eastAsia="宋体" w:hAnsi="宋体"/>
-          <w:sz w:val="18"/>
-          <w:szCs w:val="18"/>
-          <w:lang w:val="en-US"/>
-        </w:rPr>
-      </w:pPr>
-      <w:r>
-        <w:rPr>
-          <w:rFonts w:ascii="宋体" w:eastAsia="宋体" w:hAnsi="宋体"/>
-          <w:sz w:val="18"/>
-          <w:szCs w:val="18"/>
-          <w:lang w:val="en-US"/>
-        </w:rPr>
-        <w:tab/>
-      </w:r>
-      <w:r>
-        <w:rPr>
-          <w:rFonts w:ascii="宋体" w:eastAsia="宋体" w:hAnsi="宋体" w:hint="eastAsia"/>
-          <w:sz w:val="18"/>
-          <w:szCs w:val="18"/>
-          <w:lang w:val="en-US"/>
-        </w:rPr>
-        <w:t>4.</w:t>
-      </w:r>
-      <w:r>
-        <w:rPr>
-          <w:rFonts w:ascii="宋体" w:eastAsia="宋体" w:hAnsi="宋体"/>
-          <w:sz w:val="18"/>
-          <w:szCs w:val="18"/>
-          <w:lang w:val="en-US"/>
-        </w:rPr>
-        <w:t xml:space="preserve"> </w:t>
-      </w:r>
-      <w:proofErr w:type="spellStart"/>
-      <w:r>
-        <w:rPr>
           <w:rFonts w:ascii="宋体" w:eastAsia="宋体" w:hAnsi="宋体"/>
           <w:sz w:val="18"/>
           <w:szCs w:val="18"/>
@@ -4116,7 +2977,6 @@
         </w:rPr>
         <w:t>javascript</w:t>
       </w:r>
-      <w:proofErr w:type="spellEnd"/>
       <w:r>
         <w:rPr>
           <w:rFonts w:ascii="宋体" w:eastAsia="宋体" w:hAnsi="宋体" w:hint="eastAsia"/>
@@ -4244,27 +3104,7 @@
           <w:szCs w:val="18"/>
           <w:lang w:val="en-US"/>
         </w:rPr>
-        <w:t>这些选中的版本为</w:t>
-      </w:r>
-      <w:proofErr w:type="gramStart"/>
-      <w:r>
-        <w:rPr>
-          <w:rFonts w:ascii="宋体" w:eastAsia="宋体" w:hAnsi="宋体" w:hint="eastAsia"/>
-          <w:sz w:val="18"/>
-          <w:szCs w:val="18"/>
-          <w:lang w:val="en-US"/>
-        </w:rPr>
-        <w:t>LTS(</w:t>
-      </w:r>
-      <w:proofErr w:type="gramEnd"/>
-      <w:r>
-        <w:rPr>
-          <w:rFonts w:ascii="宋体" w:eastAsia="宋体" w:hAnsi="宋体" w:hint="eastAsia"/>
-          <w:sz w:val="18"/>
-          <w:szCs w:val="18"/>
-          <w:lang w:val="en-US"/>
-        </w:rPr>
-        <w:t>Long-Term Support)</w:t>
+        <w:t>这些选中的版本为LTS(Long-Term Support)</w:t>
       </w:r>
       <w:r>
         <w:rPr>
@@ -4592,47 +3432,7 @@
           <w:szCs w:val="18"/>
           <w:lang w:val="en-US"/>
         </w:rPr>
-        <w:t>Django在每个app下面，</w:t>
-      </w:r>
-      <w:proofErr w:type="gramStart"/>
-      <w:r>
-        <w:rPr>
-          <w:rFonts w:ascii="宋体" w:eastAsia="宋体" w:hAnsi="宋体" w:hint="eastAsia"/>
-          <w:sz w:val="18"/>
-          <w:szCs w:val="18"/>
-          <w:lang w:val="en-US"/>
-        </w:rPr>
-        <w:t>即在./</w:t>
-      </w:r>
-      <w:proofErr w:type="gramEnd"/>
-      <w:r>
-        <w:rPr>
-          <w:rFonts w:ascii="宋体" w:eastAsia="宋体" w:hAnsi="宋体" w:hint="eastAsia"/>
-          <w:sz w:val="18"/>
-          <w:szCs w:val="18"/>
-          <w:lang w:val="en-US"/>
-        </w:rPr>
-        <w:t xml:space="preserve">manage.py </w:t>
-      </w:r>
-      <w:proofErr w:type="spellStart"/>
-      <w:r>
-        <w:rPr>
-          <w:rFonts w:ascii="宋体" w:eastAsia="宋体" w:hAnsi="宋体" w:hint="eastAsia"/>
-          <w:sz w:val="18"/>
-          <w:szCs w:val="18"/>
-          <w:lang w:val="en-US"/>
-        </w:rPr>
-        <w:t>startapp</w:t>
-      </w:r>
-      <w:proofErr w:type="spellEnd"/>
-      <w:r>
-        <w:rPr>
-          <w:rFonts w:ascii="宋体" w:eastAsia="宋体" w:hAnsi="宋体" w:hint="eastAsia"/>
-          <w:sz w:val="18"/>
-          <w:szCs w:val="18"/>
-          <w:lang w:val="en-US"/>
-        </w:rPr>
-        <w:t xml:space="preserve"> xx的时候，会在app的目录下创建一个tests.py文件。这个</w:t>
+        <w:t>Django在每个app下面，即在./manage.py startapp xx的时候，会在app的目录下创建一个tests.py文件。这个</w:t>
       </w:r>
       <w:r>
         <w:rPr>
@@ -4813,36 +3613,16 @@
           <w:szCs w:val="18"/>
           <w:lang w:val="en-US"/>
         </w:rPr>
-        <w:t xml:space="preserve">PYTHONWARNINGS=all </w:t>
-      </w:r>
-      <w:proofErr w:type="spellStart"/>
-      <w:r>
-        <w:rPr>
-          <w:rFonts w:ascii="宋体" w:eastAsia="宋体" w:hAnsi="宋体" w:hint="eastAsia"/>
-          <w:sz w:val="18"/>
-          <w:szCs w:val="18"/>
-          <w:lang w:val="en-US"/>
-        </w:rPr>
-        <w:t>xx.te</w:t>
-      </w:r>
-      <w:r>
-        <w:rPr>
-          <w:rFonts w:ascii="宋体" w:eastAsia="宋体" w:hAnsi="宋体"/>
-          <w:sz w:val="18"/>
-          <w:szCs w:val="18"/>
-          <w:lang w:val="en-US"/>
-        </w:rPr>
-        <w:t>st</w:t>
-      </w:r>
-      <w:proofErr w:type="spellEnd"/>
-      <w:r>
-        <w:rPr>
-          <w:rFonts w:ascii="宋体" w:eastAsia="宋体" w:hAnsi="宋体"/>
-          <w:sz w:val="18"/>
-          <w:szCs w:val="18"/>
-          <w:lang w:val="en-US"/>
-        </w:rPr>
-        <w:t xml:space="preserve"> tests –capture=no</w:t>
+        <w:t>PYTHONWARNINGS=all xx.te</w:t>
+      </w:r>
+      <w:r>
+        <w:rPr>
+          <w:rFonts w:ascii="宋体" w:eastAsia="宋体" w:hAnsi="宋体"/>
+          <w:sz w:val="18"/>
+          <w:szCs w:val="18"/>
+          <w:lang w:val="en-US"/>
+        </w:rPr>
+        <w:t>st tests –capture=no</w:t>
       </w:r>
       <w:r>
         <w:rPr>
@@ -5120,43 +3900,7 @@
           <w:sz w:val="18"/>
           <w:szCs w:val="18"/>
         </w:rPr>
-        <w:t xml:space="preserve">等于 </w:t>
-      </w:r>
-      <w:proofErr w:type="gramStart"/>
-      <w:r>
-        <w:rPr>
-          <w:rFonts w:ascii="宋体" w:eastAsia="宋体" w:hAnsi="宋体" w:hint="eastAsia"/>
-          <w:sz w:val="18"/>
-          <w:szCs w:val="18"/>
-        </w:rPr>
-        <w:t>表名.</w:t>
-      </w:r>
-      <w:proofErr w:type="spellStart"/>
-      <w:r>
-        <w:rPr>
-          <w:rFonts w:ascii="宋体" w:eastAsia="宋体" w:hAnsi="宋体" w:hint="eastAsia"/>
-          <w:sz w:val="18"/>
-          <w:szCs w:val="18"/>
-        </w:rPr>
-        <w:t>objects.get</w:t>
-      </w:r>
-      <w:proofErr w:type="gramEnd"/>
-      <w:r>
-        <w:rPr>
-          <w:rFonts w:ascii="宋体" w:eastAsia="宋体" w:hAnsi="宋体" w:hint="eastAsia"/>
-          <w:sz w:val="18"/>
-          <w:szCs w:val="18"/>
-        </w:rPr>
-        <w:t>_or_create</w:t>
-      </w:r>
-      <w:proofErr w:type="spellEnd"/>
-      <w:r>
-        <w:rPr>
-          <w:rFonts w:ascii="宋体" w:eastAsia="宋体" w:hAnsi="宋体" w:hint="eastAsia"/>
-          <w:sz w:val="18"/>
-          <w:szCs w:val="18"/>
-        </w:rPr>
-        <w:t>(条件)</w:t>
+        <w:t>等于 表名.objects.get_or_create(条件)</w:t>
       </w:r>
     </w:p>
     <w:p>
@@ -5186,8 +3930,6 @@
         </w:rPr>
         <w:t xml:space="preserve"> </w:t>
       </w:r>
-      <w:proofErr w:type="spellStart"/>
-      <w:proofErr w:type="gramStart"/>
       <w:r>
         <w:rPr>
           <w:rFonts w:ascii="宋体" w:eastAsia="宋体" w:hAnsi="宋体"/>
@@ -5197,7 +3939,6 @@
         </w:rPr>
         <w:t>assertEqual</w:t>
       </w:r>
-      <w:proofErr w:type="spellEnd"/>
       <w:r>
         <w:rPr>
           <w:rFonts w:ascii="宋体" w:eastAsia="宋体" w:hAnsi="宋体" w:hint="eastAsia"/>
@@ -5207,7 +3948,6 @@
         </w:rPr>
         <w:t>(</w:t>
       </w:r>
-      <w:proofErr w:type="gramEnd"/>
       <w:r>
         <w:rPr>
           <w:rFonts w:ascii="宋体" w:eastAsia="宋体" w:hAnsi="宋体"/>
@@ -5434,25 +4174,14 @@
         </w:rPr>
         <w:t>名下的类是</w:t>
       </w:r>
-      <w:proofErr w:type="spellStart"/>
-      <w:r>
-        <w:rPr>
-          <w:rFonts w:ascii="宋体" w:eastAsia="宋体" w:hAnsi="宋体"/>
-          <w:sz w:val="18"/>
-          <w:szCs w:val="18"/>
-          <w:lang w:val="en-US"/>
-        </w:rPr>
-        <w:t>django.test</w:t>
-      </w:r>
-      <w:proofErr w:type="spellEnd"/>
-      <w:r>
-        <w:rPr>
-          <w:rFonts w:ascii="宋体" w:eastAsia="宋体" w:hAnsi="宋体"/>
-          <w:sz w:val="18"/>
-          <w:szCs w:val="18"/>
-          <w:lang w:val="en-US"/>
-        </w:rPr>
-        <w:t>. Testcase</w:t>
+      <w:r>
+        <w:rPr>
+          <w:rFonts w:ascii="宋体" w:eastAsia="宋体" w:hAnsi="宋体"/>
+          <w:sz w:val="18"/>
+          <w:szCs w:val="18"/>
+          <w:lang w:val="en-US"/>
+        </w:rPr>
+        <w:t>django.test. Testcase</w:t>
       </w:r>
       <w:r>
         <w:rPr>
@@ -5584,78 +4313,17 @@
           <w:szCs w:val="18"/>
           <w:lang w:val="en-US"/>
         </w:rPr>
-        <w:t>Django自动化测试的最后通常会写入一句</w:t>
-      </w:r>
-      <w:proofErr w:type="spellStart"/>
-      <w:r>
-        <w:rPr>
-          <w:rFonts w:ascii="宋体" w:eastAsia="宋体" w:hAnsi="宋体" w:hint="eastAsia"/>
-          <w:sz w:val="18"/>
-          <w:szCs w:val="18"/>
-          <w:lang w:val="en-US"/>
-        </w:rPr>
-        <w:t>assertxxx</w:t>
-      </w:r>
-      <w:proofErr w:type="spellEnd"/>
-      <w:r>
-        <w:rPr>
-          <w:rFonts w:ascii="宋体" w:eastAsia="宋体" w:hAnsi="宋体" w:hint="eastAsia"/>
-          <w:sz w:val="18"/>
-          <w:szCs w:val="18"/>
-          <w:lang w:val="en-US"/>
-        </w:rPr>
-        <w:t>条件作为判断测试是否成功的标准。</w:t>
-      </w:r>
-      <w:r>
-        <w:rPr>
-          <w:rFonts w:ascii="宋体" w:eastAsia="宋体" w:hAnsi="宋体" w:hint="eastAsia"/>
-          <w:sz w:val="18"/>
-          <w:szCs w:val="18"/>
-          <w:lang w:val="en-US"/>
-        </w:rPr>
-        <w:t>例如</w:t>
-      </w:r>
-      <w:proofErr w:type="spellStart"/>
-      <w:r>
-        <w:rPr>
-          <w:rFonts w:ascii="宋体" w:eastAsia="宋体" w:hAnsi="宋体" w:hint="eastAsia"/>
-          <w:sz w:val="18"/>
-          <w:szCs w:val="18"/>
-          <w:lang w:val="en-US"/>
-        </w:rPr>
-        <w:t>assertEqual</w:t>
-      </w:r>
-      <w:proofErr w:type="spellEnd"/>
-      <w:r>
-        <w:rPr>
-          <w:rFonts w:ascii="宋体" w:eastAsia="宋体" w:hAnsi="宋体" w:hint="eastAsia"/>
-          <w:sz w:val="18"/>
-          <w:szCs w:val="18"/>
-          <w:lang w:val="en-US"/>
-        </w:rPr>
-        <w:t xml:space="preserve">, </w:t>
-      </w:r>
-      <w:proofErr w:type="spellStart"/>
-      <w:r>
-        <w:rPr>
-          <w:rFonts w:ascii="宋体" w:eastAsia="宋体" w:hAnsi="宋体" w:hint="eastAsia"/>
-          <w:sz w:val="18"/>
-          <w:szCs w:val="18"/>
-          <w:lang w:val="en-US"/>
-        </w:rPr>
-        <w:t>assertContains</w:t>
-      </w:r>
-      <w:proofErr w:type="spellEnd"/>
-      <w:r>
-        <w:rPr>
-          <w:rFonts w:ascii="宋体" w:eastAsia="宋体" w:hAnsi="宋体" w:hint="eastAsia"/>
-          <w:sz w:val="18"/>
-          <w:szCs w:val="18"/>
-          <w:lang w:val="en-US"/>
-        </w:rPr>
-        <w:t xml:space="preserve">, </w:t>
-      </w:r>
-      <w:proofErr w:type="spellStart"/>
+        <w:t>Django自动化测试的最后通常会写入一句assertxxx条件作为判断测试是否成功的标准。</w:t>
+      </w:r>
+      <w:r>
+        <w:rPr>
+          <w:rFonts w:ascii="宋体" w:eastAsia="宋体" w:hAnsi="宋体" w:hint="eastAsia"/>
+          <w:sz w:val="18"/>
+          <w:szCs w:val="18"/>
+          <w:lang w:val="en-US"/>
+        </w:rPr>
+        <w:t xml:space="preserve">例如assertEqual, assertContains, </w:t>
+      </w:r>
       <w:r>
         <w:rPr>
           <w:rFonts w:ascii="宋体" w:eastAsia="宋体" w:hAnsi="宋体"/>
@@ -5665,7 +4333,6 @@
         </w:rPr>
         <w:t>assertQuerysetEqual</w:t>
       </w:r>
-      <w:proofErr w:type="spellEnd"/>
       <w:r>
         <w:rPr>
           <w:rFonts w:ascii="宋体" w:eastAsia="宋体" w:hAnsi="宋体" w:hint="eastAsia"/>
@@ -5730,19 +4397,8 @@
           <w:szCs w:val="18"/>
           <w:lang w:val="en-US"/>
         </w:rPr>
-        <w:t>自动化测试还可以模拟用户访问某个</w:t>
-      </w:r>
-      <w:proofErr w:type="spellStart"/>
-      <w:r>
-        <w:rPr>
-          <w:rFonts w:ascii="宋体" w:eastAsia="宋体" w:hAnsi="宋体" w:hint="eastAsia"/>
-          <w:sz w:val="18"/>
-          <w:szCs w:val="18"/>
-          <w:lang w:val="en-US"/>
-        </w:rPr>
-        <w:t>url</w:t>
-      </w:r>
-      <w:proofErr w:type="spellEnd"/>
+        <w:t>自动化测试还可以模拟用户访问某个url</w:t>
+      </w:r>
       <w:r>
         <w:rPr>
           <w:rFonts w:ascii="宋体" w:eastAsia="宋体" w:hAnsi="宋体"/>
@@ -5761,7 +4417,6 @@
         </w:rPr>
         <w:t>（使用</w:t>
       </w:r>
-      <w:proofErr w:type="spellStart"/>
       <w:r>
         <w:rPr>
           <w:rFonts w:ascii="宋体" w:eastAsia="宋体" w:hAnsi="宋体" w:hint="eastAsia"/>
@@ -5771,26 +4426,14 @@
         </w:rPr>
         <w:t>django.</w:t>
       </w:r>
-      <w:proofErr w:type="gramStart"/>
-      <w:r>
-        <w:rPr>
-          <w:rFonts w:ascii="宋体" w:eastAsia="宋体" w:hAnsi="宋体"/>
-          <w:sz w:val="18"/>
-          <w:szCs w:val="18"/>
-          <w:lang w:val="en-US"/>
-        </w:rPr>
-        <w:t>test.Client</w:t>
-      </w:r>
-      <w:proofErr w:type="spellEnd"/>
-      <w:proofErr w:type="gramEnd"/>
-      <w:r>
-        <w:rPr>
-          <w:rFonts w:ascii="宋体" w:eastAsia="宋体" w:hAnsi="宋体"/>
-          <w:sz w:val="18"/>
-          <w:szCs w:val="18"/>
-          <w:lang w:val="en-US"/>
-        </w:rPr>
-        <w:t>）</w:t>
+      <w:r>
+        <w:rPr>
+          <w:rFonts w:ascii="宋体" w:eastAsia="宋体" w:hAnsi="宋体"/>
+          <w:sz w:val="18"/>
+          <w:szCs w:val="18"/>
+          <w:lang w:val="en-US"/>
+        </w:rPr>
+        <w:t>test.Client）</w:t>
       </w:r>
       <w:r>
         <w:rPr>
@@ -5906,9 +4549,8 @@
           <w:sz w:val="18"/>
           <w:szCs w:val="18"/>
         </w:rPr>
-        <w:t>urls.py中没有任何一个</w:t>
-      </w:r>
-      <w:proofErr w:type="spellStart"/>
+        <w:t>urls.py中没有任何一个url可以匹配的时候，将会在请求的url地址后面加上一个/然后再进行一次匹配。</w:t>
+      </w:r>
       <w:r>
         <w:rPr>
           <w:rFonts w:ascii="宋体" w:eastAsia="宋体" w:hAnsi="宋体" w:cstheme="minorBidi" w:hint="eastAsia"/>
@@ -5917,9 +4559,8 @@
           <w:sz w:val="18"/>
           <w:szCs w:val="18"/>
         </w:rPr>
-        <w:t>url</w:t>
-      </w:r>
-      <w:proofErr w:type="spellEnd"/>
+        <w:t>（注意的是，如果在最后有一个万能匹配，然后导向到404页面，那么这个将不生效</w:t>
+      </w:r>
       <w:r>
         <w:rPr>
           <w:rFonts w:ascii="宋体" w:eastAsia="宋体" w:hAnsi="宋体" w:cstheme="minorBidi" w:hint="eastAsia"/>
@@ -5928,20 +4569,20 @@
           <w:sz w:val="18"/>
           <w:szCs w:val="18"/>
         </w:rPr>
-        <w:t>可以匹配的时候，将会在请求的</w:t>
-      </w:r>
-      <w:proofErr w:type="spellStart"/>
-      <w:r>
-        <w:rPr>
-          <w:rFonts w:ascii="宋体" w:eastAsia="宋体" w:hAnsi="宋体" w:cstheme="minorBidi" w:hint="eastAsia"/>
+        <w:t>，因为在第一次Django认为有一个可以匹配就是万能匹配，不会在其后面加上/再次匹配。）</w:t>
+      </w:r>
+    </w:p>
+    <w:p>
+      <w:pPr>
+        <w:pStyle w:val="Heading3"/>
+        <w:rPr>
+          <w:rFonts w:ascii="宋体" w:eastAsia="宋体" w:hAnsi="宋体" w:cstheme="minorBidi"/>
           <w:b w:val="0"/>
           <w:bCs w:val="0"/>
           <w:sz w:val="18"/>
           <w:szCs w:val="18"/>
         </w:rPr>
-        <w:t>url</w:t>
-      </w:r>
-      <w:proofErr w:type="spellEnd"/>
+      </w:pPr>
       <w:r>
         <w:rPr>
           <w:rFonts w:ascii="宋体" w:eastAsia="宋体" w:hAnsi="宋体" w:cstheme="minorBidi" w:hint="eastAsia"/>
@@ -5950,17 +4591,17 @@
           <w:sz w:val="18"/>
           <w:szCs w:val="18"/>
         </w:rPr>
-        <w:t>地址后面加上一个/然后再进行一次匹配。</w:t>
-      </w:r>
-      <w:r>
-        <w:rPr>
-          <w:rFonts w:ascii="宋体" w:eastAsia="宋体" w:hAnsi="宋体" w:cstheme="minorBidi" w:hint="eastAsia"/>
+        <w:t>36.</w:t>
+      </w:r>
+      <w:r>
+        <w:rPr>
+          <w:rFonts w:ascii="宋体" w:eastAsia="宋体" w:hAnsi="宋体" w:cstheme="minorBidi"/>
           <w:b w:val="0"/>
           <w:bCs w:val="0"/>
           <w:sz w:val="18"/>
           <w:szCs w:val="18"/>
         </w:rPr>
-        <w:t>（注意的是，如果在最后有一个万能匹配，然后导向到404页面，那么这个将不生效</w:t>
+        <w:t xml:space="preserve"> Static File</w:t>
       </w:r>
       <w:r>
         <w:rPr>
@@ -5970,50 +4611,52 @@
           <w:sz w:val="18"/>
           <w:szCs w:val="18"/>
         </w:rPr>
-        <w:t>，因为在第一次Django认为有一个可以匹配就是万能匹配，不会在其后面加上/再次匹配。）</w:t>
-      </w:r>
-    </w:p>
-    <w:p>
-      <w:pPr>
-        <w:pStyle w:val="Heading3"/>
-        <w:rPr>
-          <w:rFonts w:ascii="宋体" w:eastAsia="宋体" w:hAnsi="宋体" w:cstheme="minorBidi"/>
+        <w:t>与Template File在Django中是两个不同的东西。</w:t>
+      </w:r>
+      <w:r>
+        <w:rPr>
+          <w:rFonts w:ascii="宋体" w:eastAsia="宋体" w:hAnsi="宋体" w:cstheme="minorBidi" w:hint="eastAsia"/>
           <w:b w:val="0"/>
           <w:bCs w:val="0"/>
           <w:sz w:val="18"/>
           <w:szCs w:val="18"/>
         </w:rPr>
-      </w:pPr>
-      <w:r>
-        <w:rPr>
-          <w:rFonts w:ascii="宋体" w:eastAsia="宋体" w:hAnsi="宋体" w:cstheme="minorBidi" w:hint="eastAsia"/>
+        <w:t>有各自的设置。</w:t>
+      </w:r>
+    </w:p>
+    <w:p>
+      <w:pPr>
+        <w:pStyle w:val="Heading3"/>
+        <w:rPr>
+          <w:rFonts w:ascii="宋体" w:eastAsia="宋体" w:hAnsi="宋体" w:cstheme="minorBidi"/>
           <w:b w:val="0"/>
           <w:bCs w:val="0"/>
           <w:sz w:val="18"/>
           <w:szCs w:val="18"/>
         </w:rPr>
-        <w:t>36.</w:t>
-      </w:r>
-      <w:r>
-        <w:rPr>
-          <w:rFonts w:ascii="宋体" w:eastAsia="宋体" w:hAnsi="宋体" w:cstheme="minorBidi"/>
+      </w:pPr>
+      <w:r>
+        <w:rPr>
+          <w:rFonts w:ascii="宋体" w:eastAsia="宋体" w:hAnsi="宋体" w:cstheme="minorBidi" w:hint="eastAsia"/>
           <w:b w:val="0"/>
           <w:bCs w:val="0"/>
           <w:sz w:val="18"/>
           <w:szCs w:val="18"/>
         </w:rPr>
-        <w:t xml:space="preserve"> Static File</w:t>
-      </w:r>
-      <w:r>
-        <w:rPr>
-          <w:rFonts w:ascii="宋体" w:eastAsia="宋体" w:hAnsi="宋体" w:cstheme="minorBidi" w:hint="eastAsia"/>
+        <w:t>通常使用Django所推崇的部署静态文件的方式是：</w:t>
+      </w:r>
+    </w:p>
+    <w:p>
+      <w:pPr>
+        <w:pStyle w:val="Heading3"/>
+        <w:rPr>
+          <w:rFonts w:ascii="宋体" w:eastAsia="宋体" w:hAnsi="宋体" w:cstheme="minorBidi"/>
           <w:b w:val="0"/>
           <w:bCs w:val="0"/>
           <w:sz w:val="18"/>
           <w:szCs w:val="18"/>
         </w:rPr>
-        <w:t>与Template File在Django中是两个不同的东西。</w:t>
-      </w:r>
+      </w:pPr>
       <w:r>
         <w:rPr>
           <w:rFonts w:ascii="宋体" w:eastAsia="宋体" w:hAnsi="宋体" w:cstheme="minorBidi" w:hint="eastAsia"/>
@@ -6022,42 +4665,39 @@
           <w:sz w:val="18"/>
           <w:szCs w:val="18"/>
         </w:rPr>
-        <w:t>有各自的设置。</w:t>
-      </w:r>
-    </w:p>
-    <w:p>
-      <w:pPr>
-        <w:pStyle w:val="Heading3"/>
-        <w:rPr>
-          <w:rFonts w:ascii="宋体" w:eastAsia="宋体" w:hAnsi="宋体" w:cstheme="minorBidi"/>
+        <w:lastRenderedPageBreak/>
+        <w:t>首先：</w:t>
+      </w:r>
+      <w:r>
+        <w:rPr>
+          <w:rFonts w:ascii="宋体" w:eastAsia="宋体" w:hAnsi="宋体" w:cstheme="minorBidi" w:hint="eastAsia"/>
           <w:b w:val="0"/>
           <w:bCs w:val="0"/>
           <w:sz w:val="18"/>
           <w:szCs w:val="18"/>
         </w:rPr>
-      </w:pPr>
-      <w:r>
-        <w:rPr>
-          <w:rFonts w:ascii="宋体" w:eastAsia="宋体" w:hAnsi="宋体" w:cstheme="minorBidi" w:hint="eastAsia"/>
+        <w:t>St</w:t>
+      </w:r>
+      <w:r>
+        <w:rPr>
+          <w:rFonts w:ascii="宋体" w:eastAsia="宋体" w:hAnsi="宋体" w:cstheme="minorBidi"/>
           <w:b w:val="0"/>
           <w:bCs w:val="0"/>
           <w:sz w:val="18"/>
           <w:szCs w:val="18"/>
         </w:rPr>
-        <w:t>通常使用Django所推崇的部署静态文件的方式是：</w:t>
-      </w:r>
-    </w:p>
-    <w:p>
-      <w:pPr>
-        <w:pStyle w:val="Heading3"/>
-        <w:rPr>
-          <w:rFonts w:ascii="宋体" w:eastAsia="宋体" w:hAnsi="宋体" w:cstheme="minorBidi"/>
+        <w:t>atic File</w:t>
+      </w:r>
+      <w:r>
+        <w:rPr>
+          <w:rFonts w:ascii="宋体" w:eastAsia="宋体" w:hAnsi="宋体" w:cstheme="minorBidi" w:hint="eastAsia"/>
           <w:b w:val="0"/>
           <w:bCs w:val="0"/>
           <w:sz w:val="18"/>
           <w:szCs w:val="18"/>
         </w:rPr>
-      </w:pPr>
+        <w:t>在</w:t>
+      </w:r>
       <w:r>
         <w:rPr>
           <w:rFonts w:ascii="宋体" w:eastAsia="宋体" w:hAnsi="宋体" w:cstheme="minorBidi" w:hint="eastAsia"/>
@@ -6066,8 +4706,7 @@
           <w:sz w:val="18"/>
           <w:szCs w:val="18"/>
         </w:rPr>
-        <w:lastRenderedPageBreak/>
-        <w:t>首先：</w:t>
+        <w:t>部署服务器上，</w:t>
       </w:r>
       <w:r>
         <w:rPr>
@@ -6077,7 +4716,7 @@
           <w:sz w:val="18"/>
           <w:szCs w:val="18"/>
         </w:rPr>
-        <w:t>St</w:t>
+        <w:t>通过在ap</w:t>
       </w:r>
       <w:r>
         <w:rPr>
@@ -6087,7 +4726,7 @@
           <w:sz w:val="18"/>
           <w:szCs w:val="18"/>
         </w:rPr>
-        <w:t>atic File</w:t>
+        <w:t>p</w:t>
       </w:r>
       <w:r>
         <w:rPr>
@@ -6097,17 +4736,17 @@
           <w:sz w:val="18"/>
           <w:szCs w:val="18"/>
         </w:rPr>
-        <w:t>在</w:t>
-      </w:r>
-      <w:r>
-        <w:rPr>
-          <w:rFonts w:ascii="宋体" w:eastAsia="宋体" w:hAnsi="宋体" w:cstheme="minorBidi" w:hint="eastAsia"/>
+        <w:t>中注册使用</w:t>
+      </w:r>
+      <w:r>
+        <w:rPr>
+          <w:rFonts w:ascii="宋体" w:eastAsia="宋体" w:hAnsi="宋体" w:cstheme="minorBidi"/>
           <w:b w:val="0"/>
           <w:bCs w:val="0"/>
           <w:sz w:val="18"/>
           <w:szCs w:val="18"/>
         </w:rPr>
-        <w:t>部署服务器上，</w:t>
+        <w:t>django.contrib.staticfiles</w:t>
       </w:r>
       <w:r>
         <w:rPr>
@@ -6117,17 +4756,17 @@
           <w:sz w:val="18"/>
           <w:szCs w:val="18"/>
         </w:rPr>
-        <w:t>通过在ap</w:t>
-      </w:r>
-      <w:r>
-        <w:rPr>
-          <w:rFonts w:ascii="宋体" w:eastAsia="宋体" w:hAnsi="宋体" w:cstheme="minorBidi"/>
+        <w:t>来</w:t>
+      </w:r>
+      <w:r>
+        <w:rPr>
+          <w:rFonts w:ascii="宋体" w:eastAsia="宋体" w:hAnsi="宋体" w:cstheme="minorBidi" w:hint="eastAsia"/>
           <w:b w:val="0"/>
           <w:bCs w:val="0"/>
           <w:sz w:val="18"/>
           <w:szCs w:val="18"/>
         </w:rPr>
-        <w:t>p</w:t>
+        <w:t>启动</w:t>
       </w:r>
       <w:r>
         <w:rPr>
@@ -6137,22 +4776,87 @@
           <w:sz w:val="18"/>
           <w:szCs w:val="18"/>
         </w:rPr>
-        <w:t>中注册使用</w:t>
-      </w:r>
-      <w:proofErr w:type="spellStart"/>
-      <w:proofErr w:type="gramStart"/>
-      <w:r>
-        <w:rPr>
-          <w:rFonts w:ascii="宋体" w:eastAsia="宋体" w:hAnsi="宋体" w:cstheme="minorBidi"/>
+        <w:t>使用</w:t>
+      </w:r>
+      <w:r>
+        <w:rPr>
+          <w:rFonts w:ascii="宋体" w:eastAsia="宋体" w:hAnsi="宋体" w:cstheme="minorBidi" w:hint="eastAsia"/>
           <w:b w:val="0"/>
           <w:bCs w:val="0"/>
           <w:sz w:val="18"/>
           <w:szCs w:val="18"/>
         </w:rPr>
-        <w:t>django.contrib</w:t>
-      </w:r>
-      <w:proofErr w:type="gramEnd"/>
-      <w:r>
+        <w:t>。</w:t>
+      </w:r>
+    </w:p>
+    <w:p>
+      <w:pPr>
+        <w:rPr>
+          <w:rFonts w:ascii="宋体" w:eastAsia="宋体" w:hAnsi="宋体"/>
+          <w:sz w:val="18"/>
+          <w:szCs w:val="18"/>
+        </w:rPr>
+      </w:pPr>
+      <w:r>
+        <w:rPr>
+          <w:rFonts w:ascii="宋体" w:eastAsia="宋体" w:hAnsi="宋体" w:hint="eastAsia"/>
+          <w:sz w:val="18"/>
+          <w:szCs w:val="18"/>
+        </w:rPr>
+        <w:t>然后：</w:t>
+      </w:r>
+      <w:r>
+        <w:rPr>
+          <w:rFonts w:ascii="宋体" w:eastAsia="宋体" w:hAnsi="宋体" w:hint="eastAsia"/>
+          <w:sz w:val="18"/>
+          <w:szCs w:val="18"/>
+        </w:rPr>
+        <w:t>将静态文件</w:t>
+      </w:r>
+      <w:r>
+        <w:rPr>
+          <w:rFonts w:ascii="宋体" w:eastAsia="宋体" w:hAnsi="宋体" w:hint="eastAsia"/>
+          <w:sz w:val="18"/>
+          <w:szCs w:val="18"/>
+        </w:rPr>
+        <w:t>有明显的属于某个APP的</w:t>
+      </w:r>
+      <w:r>
+        <w:rPr>
+          <w:rFonts w:ascii="宋体" w:eastAsia="宋体" w:hAnsi="宋体" w:hint="eastAsia"/>
+          <w:sz w:val="18"/>
+          <w:szCs w:val="18"/>
+        </w:rPr>
+        <w:t>放置在各个App的static/文件夹下，</w:t>
+      </w:r>
+      <w:r>
+        <w:rPr>
+          <w:rFonts w:ascii="宋体" w:eastAsia="宋体" w:hAnsi="宋体" w:hint="eastAsia"/>
+          <w:sz w:val="18"/>
+          <w:szCs w:val="18"/>
+        </w:rPr>
+        <w:t>将共有的文件</w:t>
+      </w:r>
+      <w:r>
+        <w:rPr>
+          <w:rFonts w:ascii="宋体" w:eastAsia="宋体" w:hAnsi="宋体" w:hint="eastAsia"/>
+          <w:sz w:val="18"/>
+          <w:szCs w:val="18"/>
+        </w:rPr>
+        <w:t>放在额外的静态文件中，在settings.py中的字段为</w:t>
+      </w:r>
+      <w:r>
+        <w:rPr>
+          <w:rFonts w:ascii="宋体" w:eastAsia="宋体" w:hAnsi="宋体"/>
+          <w:sz w:val="18"/>
+          <w:szCs w:val="18"/>
+        </w:rPr>
+        <w:t>STATICFILES_DIRS</w:t>
+      </w:r>
+    </w:p>
+    <w:p>
+      <w:pPr>
+        <w:pStyle w:val="Heading3"/>
         <w:rPr>
           <w:rFonts w:ascii="宋体" w:eastAsia="宋体" w:hAnsi="宋体" w:cstheme="minorBidi"/>
           <w:b w:val="0"/>
@@ -6160,9 +4864,7 @@
           <w:sz w:val="18"/>
           <w:szCs w:val="18"/>
         </w:rPr>
-        <w:t>.staticfiles</w:t>
-      </w:r>
-      <w:proofErr w:type="spellEnd"/>
+      </w:pPr>
       <w:r>
         <w:rPr>
           <w:rFonts w:ascii="宋体" w:eastAsia="宋体" w:hAnsi="宋体" w:cstheme="minorBidi" w:hint="eastAsia"/>
@@ -6171,7 +4873,7 @@
           <w:sz w:val="18"/>
           <w:szCs w:val="18"/>
         </w:rPr>
-        <w:t>来</w:t>
+        <w:t xml:space="preserve">然后：在settings.py中指定STATIC_URL。这个字段的主要作用是在试图加载静态文件的时候，给静态文件加个前缀。更重要的功能是，将这个前缀设置在Apache 的Alias </w:t>
       </w:r>
       <w:r>
         <w:rPr>
@@ -6181,18 +4883,20 @@
           <w:sz w:val="18"/>
           <w:szCs w:val="18"/>
         </w:rPr>
-        <w:t>启动</w:t>
-      </w:r>
-      <w:r>
-        <w:rPr>
-          <w:rFonts w:ascii="宋体" w:eastAsia="宋体" w:hAnsi="宋体" w:cstheme="minorBidi" w:hint="eastAsia"/>
+        <w:t>中，将这个前缀与STATIC做成一个别名。</w:t>
+      </w:r>
+    </w:p>
+    <w:p>
+      <w:pPr>
+        <w:pStyle w:val="Heading3"/>
+        <w:rPr>
+          <w:rFonts w:ascii="宋体" w:eastAsia="宋体" w:hAnsi="宋体" w:cstheme="minorBidi"/>
           <w:b w:val="0"/>
           <w:bCs w:val="0"/>
           <w:sz w:val="18"/>
           <w:szCs w:val="18"/>
         </w:rPr>
-        <w:t>使用</w:t>
-      </w:r>
+      </w:pPr>
       <w:r>
         <w:rPr>
           <w:rFonts w:ascii="宋体" w:eastAsia="宋体" w:hAnsi="宋体" w:cstheme="minorBidi" w:hint="eastAsia"/>
@@ -6201,77 +4905,9 @@
           <w:sz w:val="18"/>
           <w:szCs w:val="18"/>
         </w:rPr>
-        <w:t>。</w:t>
-      </w:r>
-    </w:p>
-    <w:p>
-      <w:pPr>
-        <w:rPr>
-          <w:rFonts w:ascii="宋体" w:eastAsia="宋体" w:hAnsi="宋体"/>
-          <w:sz w:val="18"/>
-          <w:szCs w:val="18"/>
-        </w:rPr>
-      </w:pPr>
-      <w:r>
-        <w:rPr>
-          <w:rFonts w:ascii="宋体" w:eastAsia="宋体" w:hAnsi="宋体" w:hint="eastAsia"/>
-          <w:sz w:val="18"/>
-          <w:szCs w:val="18"/>
-        </w:rPr>
-        <w:t>然后：</w:t>
-      </w:r>
-      <w:r>
-        <w:rPr>
-          <w:rFonts w:ascii="宋体" w:eastAsia="宋体" w:hAnsi="宋体" w:hint="eastAsia"/>
-          <w:sz w:val="18"/>
-          <w:szCs w:val="18"/>
-        </w:rPr>
-        <w:t>将静态文件</w:t>
-      </w:r>
-      <w:r>
-        <w:rPr>
-          <w:rFonts w:ascii="宋体" w:eastAsia="宋体" w:hAnsi="宋体" w:hint="eastAsia"/>
-          <w:sz w:val="18"/>
-          <w:szCs w:val="18"/>
-        </w:rPr>
-        <w:t>有明显的属于某个APP的</w:t>
-      </w:r>
-      <w:r>
-        <w:rPr>
-          <w:rFonts w:ascii="宋体" w:eastAsia="宋体" w:hAnsi="宋体" w:hint="eastAsia"/>
-          <w:sz w:val="18"/>
-          <w:szCs w:val="18"/>
-        </w:rPr>
-        <w:t>放置在各个App的static/文件夹下，</w:t>
-      </w:r>
-      <w:r>
-        <w:rPr>
-          <w:rFonts w:ascii="宋体" w:eastAsia="宋体" w:hAnsi="宋体" w:hint="eastAsia"/>
-          <w:sz w:val="18"/>
-          <w:szCs w:val="18"/>
-        </w:rPr>
-        <w:t>将共有的文件</w:t>
-      </w:r>
-      <w:r>
-        <w:rPr>
-          <w:rFonts w:ascii="宋体" w:eastAsia="宋体" w:hAnsi="宋体" w:hint="eastAsia"/>
-          <w:sz w:val="18"/>
-          <w:szCs w:val="18"/>
-        </w:rPr>
-        <w:t>放在额外的静态文件中，在settings.py中的字段为</w:t>
-      </w:r>
-      <w:r>
-        <w:rPr>
-          <w:rFonts w:ascii="宋体" w:eastAsia="宋体" w:hAnsi="宋体"/>
-          <w:sz w:val="18"/>
-          <w:szCs w:val="18"/>
-        </w:rPr>
-        <w:t>STATICFILES_DIRS</w:t>
-      </w:r>
-    </w:p>
-    <w:p>
-      <w:pPr>
-        <w:pStyle w:val="Heading3"/>
+        <w:t>然后进行./</w:t>
+      </w:r>
+      <w:r>
         <w:rPr>
           <w:rFonts w:ascii="宋体" w:eastAsia="宋体" w:hAnsi="宋体" w:cstheme="minorBidi"/>
           <w:b w:val="0"/>
@@ -6279,7 +4915,8 @@
           <w:sz w:val="18"/>
           <w:szCs w:val="18"/>
         </w:rPr>
-      </w:pPr>
+        <w:t>manage.py collectstatic</w:t>
+      </w:r>
       <w:r>
         <w:rPr>
           <w:rFonts w:ascii="宋体" w:eastAsia="宋体" w:hAnsi="宋体" w:cstheme="minorBidi" w:hint="eastAsia"/>
@@ -6288,52 +4925,54 @@
           <w:sz w:val="18"/>
           <w:szCs w:val="18"/>
         </w:rPr>
-        <w:t xml:space="preserve">然后：在settings.py中指定STATIC_URL。这个字段的主要作用是在试图加载静态文件的时候，给静态文件加个前缀。更重要的功能是，将这个前缀设置在Apache 的Alias </w:t>
-      </w:r>
-      <w:r>
-        <w:rPr>
-          <w:rFonts w:ascii="宋体" w:eastAsia="宋体" w:hAnsi="宋体" w:cstheme="minorBidi" w:hint="eastAsia"/>
+        <w:t>进行部署。</w:t>
+      </w:r>
+      <w:r>
+        <w:rPr>
+          <w:rFonts w:ascii="宋体" w:eastAsia="宋体" w:hAnsi="宋体" w:cstheme="minorBidi"/>
           <w:b w:val="0"/>
           <w:bCs w:val="0"/>
           <w:sz w:val="18"/>
           <w:szCs w:val="18"/>
         </w:rPr>
-        <w:t>中，将这个前缀与STATIC做成一个别名。</w:t>
-      </w:r>
-    </w:p>
-    <w:p>
-      <w:pPr>
-        <w:pStyle w:val="Heading3"/>
-        <w:rPr>
-          <w:rFonts w:ascii="宋体" w:eastAsia="宋体" w:hAnsi="宋体" w:cstheme="minorBidi"/>
+        <w:t>C</w:t>
+      </w:r>
+      <w:r>
+        <w:rPr>
+          <w:rFonts w:ascii="宋体" w:eastAsia="宋体" w:hAnsi="宋体" w:cstheme="minorBidi" w:hint="eastAsia"/>
           <w:b w:val="0"/>
           <w:bCs w:val="0"/>
           <w:sz w:val="18"/>
           <w:szCs w:val="18"/>
         </w:rPr>
-      </w:pPr>
-      <w:r>
-        <w:rPr>
-          <w:rFonts w:ascii="宋体" w:eastAsia="宋体" w:hAnsi="宋体" w:cstheme="minorBidi" w:hint="eastAsia"/>
+        <w:t>ollectstatic会将STATIC_DIRS所设置的额外目录或者在settings.py中INSTALLED_App所列出的所有app中的static/文件夹下的文件或者文件夹拷贝到STATIC_ROOT所指定的绝对路径中。</w:t>
+      </w:r>
+    </w:p>
+    <w:p>
+      <w:pPr>
+        <w:pStyle w:val="Heading3"/>
+        <w:rPr>
+          <w:rFonts w:ascii="宋体" w:eastAsia="宋体" w:hAnsi="宋体" w:cstheme="minorBidi"/>
           <w:b w:val="0"/>
           <w:bCs w:val="0"/>
           <w:sz w:val="18"/>
           <w:szCs w:val="18"/>
         </w:rPr>
-        <w:t>然后进行./</w:t>
-      </w:r>
-      <w:r>
-        <w:rPr>
-          <w:rFonts w:ascii="宋体" w:eastAsia="宋体" w:hAnsi="宋体" w:cstheme="minorBidi"/>
+      </w:pPr>
+      <w:r>
+        <w:rPr>
+          <w:rFonts w:ascii="宋体" w:eastAsia="宋体" w:hAnsi="宋体" w:cstheme="minorBidi" w:hint="eastAsia"/>
           <w:b w:val="0"/>
           <w:bCs w:val="0"/>
           <w:sz w:val="18"/>
           <w:szCs w:val="18"/>
         </w:rPr>
-        <w:t xml:space="preserve">manage.py </w:t>
-      </w:r>
-      <w:proofErr w:type="spellStart"/>
-      <w:r>
+        <w:t>从而在加载静态文件的时候，由于前缀的存在,Apache会mapping到STATIC_DIRS寻找文件。</w:t>
+      </w:r>
+    </w:p>
+    <w:p>
+      <w:pPr>
+        <w:pStyle w:val="Heading3"/>
         <w:rPr>
           <w:rFonts w:ascii="宋体" w:eastAsia="宋体" w:hAnsi="宋体" w:cstheme="minorBidi"/>
           <w:b w:val="0"/>
@@ -6341,9 +4980,7 @@
           <w:sz w:val="18"/>
           <w:szCs w:val="18"/>
         </w:rPr>
-        <w:t>collectstatic</w:t>
-      </w:r>
-      <w:proofErr w:type="spellEnd"/>
+      </w:pPr>
       <w:r>
         <w:rPr>
           <w:rFonts w:ascii="宋体" w:eastAsia="宋体" w:hAnsi="宋体" w:cstheme="minorBidi" w:hint="eastAsia"/>
@@ -6352,9 +4989,8 @@
           <w:sz w:val="18"/>
           <w:szCs w:val="18"/>
         </w:rPr>
-        <w:t>进行部署。</w:t>
-      </w:r>
-      <w:proofErr w:type="spellStart"/>
+        <w:t>从而在扩展其他Django控件，例如DRF的时候，在INSTALLED_APP中注册组件以后，一执行collectstatics变可以将DRF自带的CSS,JS文件（用于browsers api</w:t>
+      </w:r>
       <w:r>
         <w:rPr>
           <w:rFonts w:ascii="宋体" w:eastAsia="宋体" w:hAnsi="宋体" w:cstheme="minorBidi"/>
@@ -6363,7 +4999,7 @@
           <w:sz w:val="18"/>
           <w:szCs w:val="18"/>
         </w:rPr>
-        <w:t>C</w:t>
+        <w:t>）</w:t>
       </w:r>
       <w:r>
         <w:rPr>
@@ -6373,9 +5009,8 @@
           <w:sz w:val="18"/>
           <w:szCs w:val="18"/>
         </w:rPr>
-        <w:t>ollectstatic</w:t>
-      </w:r>
-      <w:proofErr w:type="spellEnd"/>
+        <w:t>自动拷贝到STATIC_ROOT中，而不是手动拷贝或者再从网上下载。</w:t>
+      </w:r>
       <w:r>
         <w:rPr>
           <w:rFonts w:ascii="宋体" w:eastAsia="宋体" w:hAnsi="宋体" w:cstheme="minorBidi" w:hint="eastAsia"/>
@@ -6384,9 +5019,8 @@
           <w:sz w:val="18"/>
           <w:szCs w:val="18"/>
         </w:rPr>
-        <w:t>会将STATIC_DIRS所设置的额外目录或者在settings.py中</w:t>
-      </w:r>
-      <w:proofErr w:type="spellStart"/>
+        <w:t>与此同时，</w:t>
+      </w:r>
       <w:r>
         <w:rPr>
           <w:rFonts w:ascii="宋体" w:eastAsia="宋体" w:hAnsi="宋体" w:cstheme="minorBidi" w:hint="eastAsia"/>
@@ -6395,64 +5029,58 @@
           <w:sz w:val="18"/>
           <w:szCs w:val="18"/>
         </w:rPr>
-        <w:t>INSTALLED_App</w:t>
-      </w:r>
-      <w:proofErr w:type="spellEnd"/>
-      <w:r>
-        <w:rPr>
-          <w:rFonts w:ascii="宋体" w:eastAsia="宋体" w:hAnsi="宋体" w:cstheme="minorBidi" w:hint="eastAsia"/>
+        <w:t>当我们改变我们自己编写的J</w:t>
+      </w:r>
+      <w:r>
+        <w:rPr>
+          <w:rFonts w:ascii="宋体" w:eastAsia="宋体" w:hAnsi="宋体" w:cstheme="minorBidi"/>
           <w:b w:val="0"/>
           <w:bCs w:val="0"/>
           <w:sz w:val="18"/>
           <w:szCs w:val="18"/>
         </w:rPr>
-        <w:t>所列出的所有app中的static/文件夹下的文件或者文件夹拷贝到STATIC_ROOT所指定的绝对路径中。</w:t>
-      </w:r>
-    </w:p>
-    <w:p>
-      <w:pPr>
-        <w:pStyle w:val="Heading3"/>
-        <w:rPr>
-          <w:rFonts w:ascii="宋体" w:eastAsia="宋体" w:hAnsi="宋体" w:cstheme="minorBidi"/>
+        <w:t>S</w:t>
+      </w:r>
+      <w:r>
+        <w:rPr>
+          <w:rFonts w:ascii="宋体" w:eastAsia="宋体" w:hAnsi="宋体" w:cstheme="minorBidi" w:hint="eastAsia"/>
           <w:b w:val="0"/>
           <w:bCs w:val="0"/>
           <w:sz w:val="18"/>
           <w:szCs w:val="18"/>
         </w:rPr>
-      </w:pPr>
-      <w:r>
-        <w:rPr>
-          <w:rFonts w:ascii="宋体" w:eastAsia="宋体" w:hAnsi="宋体" w:cstheme="minorBidi" w:hint="eastAsia"/>
+        <w:t>文件以后，可需要c</w:t>
+      </w:r>
+      <w:r>
+        <w:rPr>
+          <w:rFonts w:ascii="宋体" w:eastAsia="宋体" w:hAnsi="宋体" w:cstheme="minorBidi"/>
           <w:b w:val="0"/>
           <w:bCs w:val="0"/>
           <w:sz w:val="18"/>
           <w:szCs w:val="18"/>
         </w:rPr>
-        <w:t>从而在加载静态文件的时候，由于前缀的存在,Apache会mapping到STATIC_DIRS寻找文件。</w:t>
-      </w:r>
-    </w:p>
-    <w:p>
-      <w:pPr>
-        <w:pStyle w:val="Heading3"/>
-        <w:rPr>
-          <w:rFonts w:ascii="宋体" w:eastAsia="宋体" w:hAnsi="宋体" w:cstheme="minorBidi"/>
+        <w:t>ollectstatics</w:t>
+      </w:r>
+      <w:r>
+        <w:rPr>
+          <w:rFonts w:ascii="宋体" w:eastAsia="宋体" w:hAnsi="宋体" w:cstheme="minorBidi" w:hint="eastAsia"/>
           <w:b w:val="0"/>
           <w:bCs w:val="0"/>
           <w:sz w:val="18"/>
           <w:szCs w:val="18"/>
         </w:rPr>
-      </w:pPr>
-      <w:r>
-        <w:rPr>
-          <w:rFonts w:ascii="宋体" w:eastAsia="宋体" w:hAnsi="宋体" w:cstheme="minorBidi" w:hint="eastAsia"/>
+        <w:t>以后，才会放到s</w:t>
+      </w:r>
+      <w:r>
+        <w:rPr>
+          <w:rFonts w:ascii="宋体" w:eastAsia="宋体" w:hAnsi="宋体" w:cstheme="minorBidi"/>
           <w:b w:val="0"/>
           <w:bCs w:val="0"/>
           <w:sz w:val="18"/>
           <w:szCs w:val="18"/>
         </w:rPr>
-        <w:t>从而在扩展其他Django控件，例如DRF的时候，在INSTALLED_APP中注册组件以后，</w:t>
-      </w:r>
-      <w:proofErr w:type="gramStart"/>
+        <w:t>erverd</w:t>
+      </w:r>
       <w:r>
         <w:rPr>
           <w:rFonts w:ascii="宋体" w:eastAsia="宋体" w:hAnsi="宋体" w:cstheme="minorBidi" w:hint="eastAsia"/>
@@ -6461,20 +5089,20 @@
           <w:sz w:val="18"/>
           <w:szCs w:val="18"/>
         </w:rPr>
-        <w:t>一</w:t>
-      </w:r>
-      <w:proofErr w:type="gramEnd"/>
-      <w:r>
-        <w:rPr>
-          <w:rFonts w:ascii="宋体" w:eastAsia="宋体" w:hAnsi="宋体" w:cstheme="minorBidi" w:hint="eastAsia"/>
+        <w:t>的静态文件中去。</w:t>
+      </w:r>
+    </w:p>
+    <w:p>
+      <w:pPr>
+        <w:pStyle w:val="Heading3"/>
+        <w:rPr>
+          <w:rFonts w:ascii="宋体" w:eastAsia="宋体" w:hAnsi="宋体" w:cstheme="minorBidi"/>
           <w:b w:val="0"/>
           <w:bCs w:val="0"/>
           <w:sz w:val="18"/>
           <w:szCs w:val="18"/>
         </w:rPr>
-        <w:t>执行</w:t>
-      </w:r>
-      <w:proofErr w:type="spellStart"/>
+      </w:pPr>
       <w:r>
         <w:rPr>
           <w:rFonts w:ascii="宋体" w:eastAsia="宋体" w:hAnsi="宋体" w:cstheme="minorBidi" w:hint="eastAsia"/>
@@ -6483,9 +5111,8 @@
           <w:sz w:val="18"/>
           <w:szCs w:val="18"/>
         </w:rPr>
-        <w:t>collectstatics</w:t>
-      </w:r>
-      <w:proofErr w:type="spellEnd"/>
+        <w:t>37.</w:t>
+      </w:r>
       <w:r>
         <w:rPr>
           <w:rFonts w:ascii="宋体" w:eastAsia="宋体" w:hAnsi="宋体" w:cstheme="minorBidi" w:hint="eastAsia"/>
@@ -6494,29 +5121,27 @@
           <w:sz w:val="18"/>
           <w:szCs w:val="18"/>
         </w:rPr>
-        <w:t xml:space="preserve">变可以将DRF自带的CSS,JS文件（用于browsers </w:t>
-      </w:r>
-      <w:proofErr w:type="spellStart"/>
-      <w:r>
-        <w:rPr>
-          <w:rFonts w:ascii="宋体" w:eastAsia="宋体" w:hAnsi="宋体" w:cstheme="minorBidi" w:hint="eastAsia"/>
+        <w:t>当</w:t>
+      </w:r>
+      <w:r>
+        <w:rPr>
+          <w:rFonts w:ascii="宋体" w:eastAsia="宋体" w:hAnsi="宋体" w:cstheme="minorBidi"/>
           <w:b w:val="0"/>
           <w:bCs w:val="0"/>
           <w:sz w:val="18"/>
           <w:szCs w:val="18"/>
         </w:rPr>
-        <w:t>api</w:t>
-      </w:r>
-      <w:proofErr w:type="spellEnd"/>
-      <w:r>
-        <w:rPr>
-          <w:rFonts w:ascii="宋体" w:eastAsia="宋体" w:hAnsi="宋体" w:cstheme="minorBidi"/>
+        <w:t>django.template.context_processors.static</w:t>
+      </w:r>
+      <w:r>
+        <w:rPr>
+          <w:rFonts w:ascii="宋体" w:eastAsia="宋体" w:hAnsi="宋体" w:cstheme="minorBidi" w:hint="eastAsia"/>
           <w:b w:val="0"/>
           <w:bCs w:val="0"/>
           <w:sz w:val="18"/>
           <w:szCs w:val="18"/>
         </w:rPr>
-        <w:t>）</w:t>
+        <w:t>启动时，</w:t>
       </w:r>
       <w:r>
         <w:rPr>
@@ -6526,200 +5151,18 @@
           <w:sz w:val="18"/>
           <w:szCs w:val="18"/>
         </w:rPr>
-        <w:t>自动拷贝到STATIC_ROOT中，而不是手动拷贝或者再从网上下载。</w:t>
-      </w:r>
-      <w:r>
-        <w:rPr>
-          <w:rFonts w:ascii="宋体" w:eastAsia="宋体" w:hAnsi="宋体" w:cstheme="minorBidi" w:hint="eastAsia"/>
+        <w:t>Request</w:t>
+      </w:r>
+      <w:r>
+        <w:rPr>
+          <w:rFonts w:ascii="宋体" w:eastAsia="宋体" w:hAnsi="宋体" w:cstheme="minorBidi"/>
           <w:b w:val="0"/>
           <w:bCs w:val="0"/>
           <w:sz w:val="18"/>
           <w:szCs w:val="18"/>
         </w:rPr>
-        <w:t>与此同时，</w:t>
-      </w:r>
-      <w:r>
-        <w:rPr>
-          <w:rFonts w:ascii="宋体" w:eastAsia="宋体" w:hAnsi="宋体" w:cstheme="minorBidi" w:hint="eastAsia"/>
-          <w:b w:val="0"/>
-          <w:bCs w:val="0"/>
-          <w:sz w:val="18"/>
-          <w:szCs w:val="18"/>
-        </w:rPr>
-        <w:t>当我们改变我们自己编写的J</w:t>
-      </w:r>
-      <w:r>
-        <w:rPr>
-          <w:rFonts w:ascii="宋体" w:eastAsia="宋体" w:hAnsi="宋体" w:cstheme="minorBidi"/>
-          <w:b w:val="0"/>
-          <w:bCs w:val="0"/>
-          <w:sz w:val="18"/>
-          <w:szCs w:val="18"/>
-        </w:rPr>
-        <w:t>S</w:t>
-      </w:r>
-      <w:r>
-        <w:rPr>
-          <w:rFonts w:ascii="宋体" w:eastAsia="宋体" w:hAnsi="宋体" w:cstheme="minorBidi" w:hint="eastAsia"/>
-          <w:b w:val="0"/>
-          <w:bCs w:val="0"/>
-          <w:sz w:val="18"/>
-          <w:szCs w:val="18"/>
-        </w:rPr>
-        <w:t>文件以后，可需要</w:t>
-      </w:r>
-      <w:proofErr w:type="spellStart"/>
-      <w:r>
-        <w:rPr>
-          <w:rFonts w:ascii="宋体" w:eastAsia="宋体" w:hAnsi="宋体" w:cstheme="minorBidi" w:hint="eastAsia"/>
-          <w:b w:val="0"/>
-          <w:bCs w:val="0"/>
-          <w:sz w:val="18"/>
-          <w:szCs w:val="18"/>
-        </w:rPr>
-        <w:t>c</w:t>
-      </w:r>
-      <w:r>
-        <w:rPr>
-          <w:rFonts w:ascii="宋体" w:eastAsia="宋体" w:hAnsi="宋体" w:cstheme="minorBidi"/>
-          <w:b w:val="0"/>
-          <w:bCs w:val="0"/>
-          <w:sz w:val="18"/>
-          <w:szCs w:val="18"/>
-        </w:rPr>
-        <w:t>ollectstatics</w:t>
-      </w:r>
-      <w:proofErr w:type="spellEnd"/>
-      <w:r>
-        <w:rPr>
-          <w:rFonts w:ascii="宋体" w:eastAsia="宋体" w:hAnsi="宋体" w:cstheme="minorBidi" w:hint="eastAsia"/>
-          <w:b w:val="0"/>
-          <w:bCs w:val="0"/>
-          <w:sz w:val="18"/>
-          <w:szCs w:val="18"/>
-        </w:rPr>
-        <w:t>以后，才会放到</w:t>
-      </w:r>
-      <w:proofErr w:type="spellStart"/>
-      <w:r>
-        <w:rPr>
-          <w:rFonts w:ascii="宋体" w:eastAsia="宋体" w:hAnsi="宋体" w:cstheme="minorBidi" w:hint="eastAsia"/>
-          <w:b w:val="0"/>
-          <w:bCs w:val="0"/>
-          <w:sz w:val="18"/>
-          <w:szCs w:val="18"/>
-        </w:rPr>
-        <w:t>s</w:t>
-      </w:r>
-      <w:r>
-        <w:rPr>
-          <w:rFonts w:ascii="宋体" w:eastAsia="宋体" w:hAnsi="宋体" w:cstheme="minorBidi"/>
-          <w:b w:val="0"/>
-          <w:bCs w:val="0"/>
-          <w:sz w:val="18"/>
-          <w:szCs w:val="18"/>
-        </w:rPr>
-        <w:t>erverd</w:t>
-      </w:r>
-      <w:proofErr w:type="spellEnd"/>
-      <w:r>
-        <w:rPr>
-          <w:rFonts w:ascii="宋体" w:eastAsia="宋体" w:hAnsi="宋体" w:cstheme="minorBidi" w:hint="eastAsia"/>
-          <w:b w:val="0"/>
-          <w:bCs w:val="0"/>
-          <w:sz w:val="18"/>
-          <w:szCs w:val="18"/>
-        </w:rPr>
-        <w:t>的静态文件中去。</w:t>
-      </w:r>
-    </w:p>
-    <w:p>
-      <w:pPr>
-        <w:pStyle w:val="Heading3"/>
-        <w:rPr>
-          <w:rFonts w:ascii="宋体" w:eastAsia="宋体" w:hAnsi="宋体" w:cstheme="minorBidi"/>
-          <w:b w:val="0"/>
-          <w:bCs w:val="0"/>
-          <w:sz w:val="18"/>
-          <w:szCs w:val="18"/>
-        </w:rPr>
-      </w:pPr>
-      <w:r>
-        <w:rPr>
-          <w:rFonts w:ascii="宋体" w:eastAsia="宋体" w:hAnsi="宋体" w:cstheme="minorBidi" w:hint="eastAsia"/>
-          <w:b w:val="0"/>
-          <w:bCs w:val="0"/>
-          <w:sz w:val="18"/>
-          <w:szCs w:val="18"/>
-        </w:rPr>
-        <w:t>37.</w:t>
-      </w:r>
-      <w:r>
-        <w:rPr>
-          <w:rFonts w:ascii="宋体" w:eastAsia="宋体" w:hAnsi="宋体" w:cstheme="minorBidi" w:hint="eastAsia"/>
-          <w:b w:val="0"/>
-          <w:bCs w:val="0"/>
-          <w:sz w:val="18"/>
-          <w:szCs w:val="18"/>
-        </w:rPr>
-        <w:t>当</w:t>
-      </w:r>
-      <w:proofErr w:type="spellStart"/>
-      <w:proofErr w:type="gramStart"/>
-      <w:r>
-        <w:rPr>
-          <w:rFonts w:ascii="宋体" w:eastAsia="宋体" w:hAnsi="宋体" w:cstheme="minorBidi"/>
-          <w:b w:val="0"/>
-          <w:bCs w:val="0"/>
-          <w:sz w:val="18"/>
-          <w:szCs w:val="18"/>
-        </w:rPr>
-        <w:t>django.template</w:t>
-      </w:r>
-      <w:proofErr w:type="gramEnd"/>
-      <w:r>
-        <w:rPr>
-          <w:rFonts w:ascii="宋体" w:eastAsia="宋体" w:hAnsi="宋体" w:cstheme="minorBidi"/>
-          <w:b w:val="0"/>
-          <w:bCs w:val="0"/>
-          <w:sz w:val="18"/>
-          <w:szCs w:val="18"/>
-        </w:rPr>
-        <w:t>.context_processors.static</w:t>
-      </w:r>
-      <w:proofErr w:type="spellEnd"/>
-      <w:r>
-        <w:rPr>
-          <w:rFonts w:ascii="宋体" w:eastAsia="宋体" w:hAnsi="宋体" w:cstheme="minorBidi" w:hint="eastAsia"/>
-          <w:b w:val="0"/>
-          <w:bCs w:val="0"/>
-          <w:sz w:val="18"/>
-          <w:szCs w:val="18"/>
-        </w:rPr>
-        <w:t>启动时，</w:t>
-      </w:r>
-      <w:proofErr w:type="spellStart"/>
-      <w:r>
-        <w:rPr>
-          <w:rFonts w:ascii="宋体" w:eastAsia="宋体" w:hAnsi="宋体" w:cstheme="minorBidi" w:hint="eastAsia"/>
-          <w:b w:val="0"/>
-          <w:bCs w:val="0"/>
-          <w:sz w:val="18"/>
-          <w:szCs w:val="18"/>
-        </w:rPr>
-        <w:t>Request</w:t>
-      </w:r>
-      <w:r>
-        <w:rPr>
-          <w:rFonts w:ascii="宋体" w:eastAsia="宋体" w:hAnsi="宋体" w:cstheme="minorBidi"/>
-          <w:b w:val="0"/>
-          <w:bCs w:val="0"/>
-          <w:sz w:val="18"/>
-          <w:szCs w:val="18"/>
-        </w:rPr>
         <w:t>Context</w:t>
       </w:r>
-      <w:proofErr w:type="spellEnd"/>
       <w:r>
         <w:rPr>
           <w:rFonts w:ascii="宋体" w:eastAsia="宋体" w:hAnsi="宋体" w:cstheme="minorBidi" w:hint="eastAsia"/>
@@ -6932,13 +5375,13 @@
                     <pic:cNvPicPr/>
                   </pic:nvPicPr>
                   <pic:blipFill>
-                    <a:blip r:embed="rId10">
+                    <a:blip r:embed="rId16">
                       <a:extLst>
                         <a:ext uri="{28A0092B-C50C-407E-A947-70E740481C1C}">
                           <a14:useLocalDpi xmlns:a14="http://schemas.microsoft.com/office/drawing/2010/main" val="0"/>
                         </a:ext>
                         <a:ext uri="{96DAC541-7B7A-43D3-8B79-37D633B846F1}">
-                          <asvg:svgBlip xmlns:asvg="http://schemas.microsoft.com/office/drawing/2016/SVG/main" r:embed="rId11"/>
+                          <asvg:svgBlip xmlns:asvg="http://schemas.microsoft.com/office/drawing/2016/SVG/main" r:embed="rId17"/>
                         </a:ext>
                       </a:extLst>
                     </a:blip>
@@ -7121,16 +5564,7 @@
           <w:sz w:val="18"/>
           <w:szCs w:val="18"/>
         </w:rPr>
-        <w:t>首先</w:t>
-      </w:r>
-      <w:proofErr w:type="spellStart"/>
-      <w:r>
-        <w:rPr>
-          <w:rFonts w:ascii="宋体" w:eastAsia="宋体" w:hAnsi="宋体" w:hint="eastAsia"/>
-          <w:sz w:val="18"/>
-          <w:szCs w:val="18"/>
-        </w:rPr>
-        <w:t>HttpRequ</w:t>
+        <w:t>首先HttpRequ</w:t>
       </w:r>
       <w:r>
         <w:rPr>
@@ -7140,7 +5574,6 @@
         </w:rPr>
         <w:t>est</w:t>
       </w:r>
-      <w:proofErr w:type="spellEnd"/>
       <w:r>
         <w:rPr>
           <w:rFonts w:ascii="宋体" w:eastAsia="宋体" w:hAnsi="宋体" w:hint="eastAsia"/>
@@ -7220,43 +5653,7 @@
           <w:sz w:val="18"/>
           <w:szCs w:val="18"/>
         </w:rPr>
-        <w:t>Hook function</w:t>
-      </w:r>
-      <w:proofErr w:type="gramStart"/>
-      <w:r>
-        <w:rPr>
-          <w:rFonts w:ascii="宋体" w:eastAsia="宋体" w:hAnsi="宋体" w:hint="eastAsia"/>
-          <w:sz w:val="18"/>
-          <w:szCs w:val="18"/>
-        </w:rPr>
-        <w:t>),在中间件的传递中</w:t>
-      </w:r>
-      <w:proofErr w:type="gramEnd"/>
-      <w:r>
-        <w:rPr>
-          <w:rFonts w:ascii="宋体" w:eastAsia="宋体" w:hAnsi="宋体" w:hint="eastAsia"/>
-          <w:sz w:val="18"/>
-          <w:szCs w:val="18"/>
-        </w:rPr>
-        <w:t>，由</w:t>
-      </w:r>
-      <w:proofErr w:type="spellStart"/>
-      <w:r>
-        <w:rPr>
-          <w:rFonts w:ascii="宋体" w:eastAsia="宋体" w:hAnsi="宋体" w:hint="eastAsia"/>
-          <w:sz w:val="18"/>
-          <w:szCs w:val="18"/>
-        </w:rPr>
-        <w:t>HttpRequest</w:t>
-      </w:r>
-      <w:proofErr w:type="spellEnd"/>
-      <w:r>
-        <w:rPr>
-          <w:rFonts w:ascii="宋体" w:eastAsia="宋体" w:hAnsi="宋体" w:hint="eastAsia"/>
-          <w:sz w:val="18"/>
-          <w:szCs w:val="18"/>
-        </w:rPr>
-        <w:t>到view方法中有两个勾子方法，从View返回response到Browser当中有3个钩子</w:t>
+        <w:t>Hook function),在中间件的传递中，由HttpRequest到view方法中有两个勾子方法，从View返回response到Browser当中有3个钩子</w:t>
       </w:r>
       <w:r>
         <w:rPr>
@@ -7288,34 +5685,7 @@
           <w:sz w:val="18"/>
           <w:szCs w:val="18"/>
         </w:rPr>
-        <w:t>，并且钩子方法只会在对应的过层中出发，例如</w:t>
-      </w:r>
-      <w:proofErr w:type="spellStart"/>
-      <w:r>
-        <w:rPr>
-          <w:rFonts w:ascii="宋体" w:eastAsia="宋体" w:hAnsi="宋体" w:hint="eastAsia"/>
-          <w:sz w:val="18"/>
-          <w:szCs w:val="18"/>
-        </w:rPr>
-        <w:t>process_exception</w:t>
-      </w:r>
-      <w:proofErr w:type="spellEnd"/>
-      <w:r>
-        <w:rPr>
-          <w:rFonts w:ascii="宋体" w:eastAsia="宋体" w:hAnsi="宋体" w:hint="eastAsia"/>
-          <w:sz w:val="18"/>
-          <w:szCs w:val="18"/>
-        </w:rPr>
-        <w:t>不会再从</w:t>
-      </w:r>
-      <w:proofErr w:type="spellStart"/>
-      <w:r>
-        <w:rPr>
-          <w:rFonts w:ascii="宋体" w:eastAsia="宋体" w:hAnsi="宋体" w:hint="eastAsia"/>
-          <w:sz w:val="18"/>
-          <w:szCs w:val="18"/>
-        </w:rPr>
-        <w:t>http</w:t>
+        <w:t>，并且钩子方法只会在对应的过层中出发，例如process_exception不会再从http</w:t>
       </w:r>
       <w:r>
         <w:rPr>
@@ -7325,7 +5695,6 @@
         </w:rPr>
         <w:t>Request</w:t>
       </w:r>
-      <w:proofErr w:type="spellEnd"/>
       <w:r>
         <w:rPr>
           <w:rFonts w:ascii="宋体" w:eastAsia="宋体" w:hAnsi="宋体" w:hint="eastAsia"/>
@@ -7405,7 +5774,6 @@
           <w:szCs w:val="18"/>
         </w:rPr>
       </w:pPr>
-      <w:proofErr w:type="spellStart"/>
       <w:r>
         <w:rPr>
           <w:rFonts w:ascii="宋体" w:eastAsia="宋体" w:hAnsi="宋体" w:cstheme="minorBidi"/>
@@ -7414,40 +5782,7 @@
           <w:sz w:val="18"/>
           <w:szCs w:val="18"/>
         </w:rPr>
-        <w:t>process_</w:t>
-      </w:r>
-      <w:proofErr w:type="gramStart"/>
-      <w:r>
-        <w:rPr>
-          <w:rFonts w:ascii="宋体" w:eastAsia="宋体" w:hAnsi="宋体" w:cstheme="minorBidi"/>
-          <w:b w:val="0"/>
-          <w:bCs w:val="0"/>
-          <w:sz w:val="18"/>
-          <w:szCs w:val="18"/>
-        </w:rPr>
-        <w:t>exception</w:t>
-      </w:r>
-      <w:proofErr w:type="spellEnd"/>
-      <w:r>
-        <w:rPr>
-          <w:rFonts w:ascii="宋体" w:eastAsia="宋体" w:hAnsi="宋体" w:cstheme="minorBidi"/>
-          <w:b w:val="0"/>
-          <w:bCs w:val="0"/>
-          <w:sz w:val="18"/>
-          <w:szCs w:val="18"/>
-        </w:rPr>
-        <w:t>(</w:t>
-      </w:r>
-      <w:proofErr w:type="gramEnd"/>
-      <w:r>
-        <w:rPr>
-          <w:rFonts w:ascii="宋体" w:eastAsia="宋体" w:hAnsi="宋体" w:cstheme="minorBidi"/>
-          <w:b w:val="0"/>
-          <w:bCs w:val="0"/>
-          <w:sz w:val="18"/>
-          <w:szCs w:val="18"/>
-        </w:rPr>
-        <w:t>)</w:t>
+        <w:t>process_exception()</w:t>
       </w:r>
       <w:r>
         <w:rPr>
@@ -7847,35 +6182,7 @@
           <w:sz w:val="16"/>
           <w:szCs w:val="16"/>
         </w:rPr>
-        <w:t xml:space="preserve">        'BACKEND': '</w:t>
-      </w:r>
-      <w:proofErr w:type="spellStart"/>
-      <w:proofErr w:type="gramStart"/>
-      <w:r>
-        <w:rPr>
-          <w:rFonts w:ascii="宋体" w:eastAsia="宋体" w:hAnsi="宋体" w:cstheme="minorBidi"/>
-          <w:sz w:val="16"/>
-          <w:szCs w:val="16"/>
-        </w:rPr>
-        <w:t>django.core</w:t>
-      </w:r>
-      <w:proofErr w:type="gramEnd"/>
-      <w:r>
-        <w:rPr>
-          <w:rFonts w:ascii="宋体" w:eastAsia="宋体" w:hAnsi="宋体" w:cstheme="minorBidi"/>
-          <w:sz w:val="16"/>
-          <w:szCs w:val="16"/>
-        </w:rPr>
-        <w:t>.cache.backends.db.DatabaseCache</w:t>
-      </w:r>
-      <w:proofErr w:type="spellEnd"/>
-      <w:r>
-        <w:rPr>
-          <w:rFonts w:ascii="宋体" w:eastAsia="宋体" w:hAnsi="宋体" w:cstheme="minorBidi"/>
-          <w:sz w:val="16"/>
-          <w:szCs w:val="16"/>
-        </w:rPr>
-        <w:t>',</w:t>
+        <w:t xml:space="preserve">        'BACKEND': 'django.core.cache.backends.db.DatabaseCache',</w:t>
       </w:r>
     </w:p>
     <w:p>
@@ -7895,25 +6202,7 @@
           <w:sz w:val="16"/>
           <w:szCs w:val="16"/>
         </w:rPr>
-        <w:t xml:space="preserve">        'LOCATION': '</w:t>
-      </w:r>
-      <w:proofErr w:type="spellStart"/>
-      <w:r>
-        <w:rPr>
-          <w:rFonts w:ascii="宋体" w:eastAsia="宋体" w:hAnsi="宋体" w:cstheme="minorBidi"/>
-          <w:sz w:val="16"/>
-          <w:szCs w:val="16"/>
-        </w:rPr>
-        <w:t>my_cache_table</w:t>
-      </w:r>
-      <w:proofErr w:type="spellEnd"/>
-      <w:r>
-        <w:rPr>
-          <w:rFonts w:ascii="宋体" w:eastAsia="宋体" w:hAnsi="宋体" w:cstheme="minorBidi"/>
-          <w:sz w:val="16"/>
-          <w:szCs w:val="16"/>
-        </w:rPr>
-        <w:t>',</w:t>
+        <w:t xml:space="preserve">        'LOCATION': 'my_cache_table',</w:t>
       </w:r>
     </w:p>
     <w:p>
@@ -7970,25 +6259,7 @@
           <w:sz w:val="18"/>
           <w:szCs w:val="18"/>
         </w:rPr>
-        <w:t>其中BACKED的值表示使用Django中的Database Cache,另外location的值表明，将会在数据库中创建名为</w:t>
-      </w:r>
-      <w:proofErr w:type="spellStart"/>
-      <w:r>
-        <w:rPr>
-          <w:rFonts w:ascii="宋体" w:eastAsia="宋体" w:hAnsi="宋体" w:hint="eastAsia"/>
-          <w:sz w:val="18"/>
-          <w:szCs w:val="18"/>
-        </w:rPr>
-        <w:t>my_cache_table</w:t>
-      </w:r>
-      <w:proofErr w:type="spellEnd"/>
-      <w:r>
-        <w:rPr>
-          <w:rFonts w:ascii="宋体" w:eastAsia="宋体" w:hAnsi="宋体" w:hint="eastAsia"/>
-          <w:sz w:val="18"/>
-          <w:szCs w:val="18"/>
-        </w:rPr>
-        <w:t>的表作为存放cache的表。</w:t>
+        <w:t>其中BACKED的值表示使用Django中的Database Cache,另外location的值表明，将会在数据库中创建名为my_cache_table的表作为存放cache的表。</w:t>
       </w:r>
     </w:p>
     <w:p>
@@ -8017,18 +6288,8 @@
           <w:sz w:val="18"/>
           <w:szCs w:val="18"/>
         </w:rPr>
-        <w:t xml:space="preserve">python manage.py </w:t>
-      </w:r>
-      <w:proofErr w:type="spellStart"/>
-      <w:r>
-        <w:rPr>
-          <w:rFonts w:ascii="宋体" w:eastAsia="宋体" w:hAnsi="宋体" w:cstheme="minorBidi"/>
-          <w:sz w:val="18"/>
-          <w:szCs w:val="18"/>
-        </w:rPr>
-        <w:t>createcachetable</w:t>
-      </w:r>
-      <w:proofErr w:type="spellEnd"/>
+        <w:t>python manage.py createcachetable</w:t>
+      </w:r>
       <w:r>
         <w:rPr>
           <w:rFonts w:ascii="宋体" w:eastAsia="宋体" w:hAnsi="宋体" w:cstheme="minorBidi"/>
@@ -8237,79 +6498,23 @@
           <w:sz w:val="18"/>
           <w:szCs w:val="18"/>
         </w:rPr>
-        <w:t>@</w:t>
-      </w:r>
-      <w:proofErr w:type="spellStart"/>
-      <w:r>
-        <w:rPr>
-          <w:rFonts w:ascii="宋体" w:eastAsia="宋体" w:hAnsi="宋体"/>
-          <w:sz w:val="18"/>
-          <w:szCs w:val="18"/>
-        </w:rPr>
-        <w:t>cache_page</w:t>
-      </w:r>
-      <w:proofErr w:type="spellEnd"/>
-      <w:proofErr w:type="gramStart"/>
-      <w:r>
-        <w:rPr>
-          <w:rFonts w:ascii="宋体" w:eastAsia="宋体" w:hAnsi="宋体" w:hint="eastAsia"/>
-          <w:sz w:val="18"/>
-          <w:szCs w:val="18"/>
-        </w:rPr>
-        <w:t>修饰器</w:t>
-      </w:r>
-      <w:proofErr w:type="gramEnd"/>
-      <w:r>
-        <w:rPr>
-          <w:rFonts w:ascii="宋体" w:eastAsia="宋体" w:hAnsi="宋体" w:hint="eastAsia"/>
-          <w:sz w:val="18"/>
-          <w:szCs w:val="18"/>
-        </w:rPr>
-        <w:t>进行修饰，第二种是我们在urls.py文件对</w:t>
-      </w:r>
-      <w:proofErr w:type="spellStart"/>
-      <w:r>
-        <w:rPr>
-          <w:rFonts w:ascii="宋体" w:eastAsia="宋体" w:hAnsi="宋体" w:hint="eastAsia"/>
-          <w:sz w:val="18"/>
-          <w:szCs w:val="18"/>
-        </w:rPr>
-        <w:t>url</w:t>
-      </w:r>
-      <w:proofErr w:type="spellEnd"/>
-      <w:r>
-        <w:rPr>
-          <w:rFonts w:ascii="宋体" w:eastAsia="宋体" w:hAnsi="宋体" w:hint="eastAsia"/>
-          <w:sz w:val="18"/>
-          <w:szCs w:val="18"/>
-        </w:rPr>
-        <w:t>进行指定的时候加上可选参数</w:t>
-      </w:r>
-      <w:proofErr w:type="spellStart"/>
-      <w:r>
-        <w:rPr>
-          <w:rFonts w:ascii="宋体" w:eastAsia="宋体" w:hAnsi="宋体" w:hint="eastAsia"/>
-          <w:sz w:val="18"/>
-          <w:szCs w:val="18"/>
-        </w:rPr>
-        <w:t>cache_</w:t>
-      </w:r>
-      <w:r>
-        <w:rPr>
-          <w:rFonts w:ascii="宋体" w:eastAsia="宋体" w:hAnsi="宋体"/>
-          <w:sz w:val="18"/>
-          <w:szCs w:val="18"/>
-        </w:rPr>
-        <w:t>page</w:t>
-      </w:r>
-      <w:proofErr w:type="spellEnd"/>
-      <w:r>
-        <w:rPr>
-          <w:rFonts w:ascii="宋体" w:eastAsia="宋体" w:hAnsi="宋体"/>
-          <w:sz w:val="18"/>
-          <w:szCs w:val="18"/>
-        </w:rPr>
-        <w:t>.</w:t>
+        <w:t>@cache_page</w:t>
+      </w:r>
+      <w:r>
+        <w:rPr>
+          <w:rFonts w:ascii="宋体" w:eastAsia="宋体" w:hAnsi="宋体" w:hint="eastAsia"/>
+          <w:sz w:val="18"/>
+          <w:szCs w:val="18"/>
+        </w:rPr>
+        <w:t>修饰器进行修饰，第二种是我们在urls.py文件对url进行指定的时候加上可选参数cache_</w:t>
+      </w:r>
+      <w:r>
+        <w:rPr>
+          <w:rFonts w:ascii="宋体" w:eastAsia="宋体" w:hAnsi="宋体"/>
+          <w:sz w:val="18"/>
+          <w:szCs w:val="18"/>
+        </w:rPr>
+        <w:t>page.</w:t>
       </w:r>
       <w:r>
         <w:rPr>
@@ -8369,35 +6574,7 @@
           <w:sz w:val="18"/>
           <w:szCs w:val="18"/>
         </w:rPr>
-        <w:t xml:space="preserve">from </w:t>
-      </w:r>
-      <w:proofErr w:type="spellStart"/>
-      <w:proofErr w:type="gramStart"/>
-      <w:r>
-        <w:rPr>
-          <w:rFonts w:ascii="宋体" w:eastAsia="宋体" w:hAnsi="宋体" w:cstheme="minorBidi"/>
-          <w:sz w:val="18"/>
-          <w:szCs w:val="18"/>
-        </w:rPr>
-        <w:t>django.core</w:t>
-      </w:r>
-      <w:proofErr w:type="gramEnd"/>
-      <w:r>
-        <w:rPr>
-          <w:rFonts w:ascii="宋体" w:eastAsia="宋体" w:hAnsi="宋体" w:cstheme="minorBidi"/>
-          <w:sz w:val="18"/>
-          <w:szCs w:val="18"/>
-        </w:rPr>
-        <w:t>.cache</w:t>
-      </w:r>
-      <w:proofErr w:type="spellEnd"/>
-      <w:r>
-        <w:rPr>
-          <w:rFonts w:ascii="宋体" w:eastAsia="宋体" w:hAnsi="宋体" w:cstheme="minorBidi"/>
-          <w:sz w:val="18"/>
-          <w:szCs w:val="18"/>
-        </w:rPr>
-        <w:t xml:space="preserve"> import cache</w:t>
+        <w:t>from django.core.cache import cache</w:t>
       </w:r>
       <w:r>
         <w:rPr>
@@ -8699,8 +6876,6 @@
           <w:szCs w:val="18"/>
         </w:rPr>
       </w:pPr>
-      <w:proofErr w:type="spellStart"/>
-      <w:proofErr w:type="gramStart"/>
       <w:r>
         <w:rPr>
           <w:rFonts w:ascii="宋体" w:eastAsia="宋体" w:hAnsi="宋体" w:cstheme="minorBidi" w:hint="eastAsia"/>
@@ -8715,17 +6890,7 @@
           <w:sz w:val="18"/>
           <w:szCs w:val="18"/>
         </w:rPr>
-        <w:t>jango.setup</w:t>
-      </w:r>
-      <w:proofErr w:type="spellEnd"/>
-      <w:proofErr w:type="gramEnd"/>
-      <w:r>
-        <w:rPr>
-          <w:rFonts w:ascii="宋体" w:eastAsia="宋体" w:hAnsi="宋体" w:cstheme="minorBidi"/>
-          <w:sz w:val="18"/>
-          <w:szCs w:val="18"/>
-        </w:rPr>
-        <w:t>()</w:t>
+        <w:t>jango.setup()</w:t>
       </w:r>
       <w:r>
         <w:rPr>
@@ -8922,7 +7087,6 @@
         </w:rPr>
         <w:t xml:space="preserve"> </w:t>
       </w:r>
-      <w:proofErr w:type="spellStart"/>
       <w:r>
         <w:rPr>
           <w:rFonts w:ascii="宋体" w:eastAsia="宋体" w:hAnsi="宋体"/>
@@ -8931,7 +7095,6 @@
         </w:rPr>
         <w:t>django</w:t>
       </w:r>
-      <w:proofErr w:type="spellEnd"/>
     </w:p>
     <w:p>
       <w:pPr>
@@ -8969,25 +7132,13 @@
         </w:rPr>
         <w:t xml:space="preserve">    </w:t>
       </w:r>
-      <w:proofErr w:type="spellStart"/>
-      <w:proofErr w:type="gramStart"/>
-      <w:r>
-        <w:rPr>
-          <w:rFonts w:ascii="宋体" w:eastAsia="宋体" w:hAnsi="宋体"/>
-          <w:sz w:val="18"/>
-          <w:szCs w:val="18"/>
-        </w:rPr>
-        <w:t>django.setup</w:t>
-      </w:r>
-      <w:proofErr w:type="spellEnd"/>
-      <w:proofErr w:type="gramEnd"/>
-      <w:r>
-        <w:rPr>
-          <w:rFonts w:ascii="宋体" w:eastAsia="宋体" w:hAnsi="宋体"/>
-          <w:sz w:val="18"/>
-          <w:szCs w:val="18"/>
-        </w:rPr>
-        <w:t>()</w:t>
+      <w:r>
+        <w:rPr>
+          <w:rFonts w:ascii="宋体" w:eastAsia="宋体" w:hAnsi="宋体"/>
+          <w:sz w:val="18"/>
+          <w:szCs w:val="18"/>
+        </w:rPr>
+        <w:t>django.setup()</w:t>
       </w:r>
     </w:p>
     <w:p>
@@ -9084,36 +7235,14 @@
         </w:rPr>
         <w:t>1.可以使用</w:t>
       </w:r>
-      <w:proofErr w:type="spellStart"/>
-      <w:proofErr w:type="gramStart"/>
-      <w:r>
-        <w:rPr>
-          <w:rFonts w:ascii="宋体" w:eastAsia="宋体" w:hAnsi="宋体" w:cstheme="minorBidi" w:hint="eastAsia"/>
-          <w:sz w:val="18"/>
-          <w:szCs w:val="18"/>
-          <w:lang w:val="en-US"/>
-        </w:rPr>
-        <w:t>sys.path</w:t>
-      </w:r>
-      <w:proofErr w:type="gramEnd"/>
-      <w:r>
-        <w:rPr>
-          <w:rFonts w:ascii="宋体" w:eastAsia="宋体" w:hAnsi="宋体" w:cstheme="minorBidi" w:hint="eastAsia"/>
-          <w:sz w:val="18"/>
-          <w:szCs w:val="18"/>
-          <w:lang w:val="en-US"/>
-        </w:rPr>
-        <w:t>.append</w:t>
-      </w:r>
-      <w:proofErr w:type="spellEnd"/>
-      <w:r>
-        <w:rPr>
-          <w:rFonts w:ascii="宋体" w:eastAsia="宋体" w:hAnsi="宋体" w:cstheme="minorBidi" w:hint="eastAsia"/>
-          <w:sz w:val="18"/>
-          <w:szCs w:val="18"/>
-          <w:lang w:val="en-US"/>
-        </w:rPr>
-        <w:t>()去扩展目录。这样需要对每个运行的脚本都需要添加。</w:t>
+      <w:r>
+        <w:rPr>
+          <w:rFonts w:ascii="宋体" w:eastAsia="宋体" w:hAnsi="宋体" w:cstheme="minorBidi" w:hint="eastAsia"/>
+          <w:sz w:val="18"/>
+          <w:szCs w:val="18"/>
+          <w:lang w:val="en-US"/>
+        </w:rPr>
+        <w:t>sys.path.append()去扩展目录。这样需要对每个运行的脚本都需要添加。</w:t>
       </w:r>
     </w:p>
     <w:p>
@@ -9186,7 +7315,6 @@
         </w:rPr>
         <w:t>添加一个路径文件，如</w:t>
       </w:r>
-      <w:proofErr w:type="spellStart"/>
       <w:r>
         <w:rPr>
           <w:rFonts w:ascii="宋体" w:eastAsia="宋体" w:hAnsi="宋体" w:cstheme="minorBidi"/>
@@ -9196,7 +7324,6 @@
         </w:rPr>
         <w:t>mypkpath.pth</w:t>
       </w:r>
-      <w:proofErr w:type="spellEnd"/>
     </w:p>
     <w:p>
       <w:pPr>
@@ -9312,19 +7439,8 @@
           <w:szCs w:val="18"/>
           <w:lang w:val="en-US"/>
         </w:rPr>
-        <w:t>&gt;&gt;&gt;import sys&gt;&gt;&gt;</w:t>
-      </w:r>
-      <w:proofErr w:type="spellStart"/>
-      <w:r>
-        <w:rPr>
-          <w:rFonts w:ascii="宋体" w:eastAsia="宋体" w:hAnsi="宋体" w:cstheme="minorBidi"/>
-          <w:sz w:val="18"/>
-          <w:szCs w:val="18"/>
-          <w:lang w:val="en-US"/>
-        </w:rPr>
-        <w:t>sys.path</w:t>
-      </w:r>
-      <w:proofErr w:type="spellEnd"/>
+        <w:t>&gt;&gt;&gt;import sys&gt;&gt;&gt;sys.path</w:t>
+      </w:r>
     </w:p>
     <w:p>
       <w:pPr>
@@ -9405,7 +7521,6 @@
         </w:rPr>
         <w:t>功能的时候需要注意，可能会引入额外的</w:t>
       </w:r>
-      <w:proofErr w:type="spellStart"/>
       <w:r>
         <w:rPr>
           <w:rFonts w:ascii="宋体" w:eastAsia="宋体" w:hAnsi="宋体" w:cstheme="minorBidi"/>
@@ -9415,7 +7530,6 @@
         </w:rPr>
         <w:t>url</w:t>
       </w:r>
-      <w:proofErr w:type="spellEnd"/>
       <w:r>
         <w:rPr>
           <w:rFonts w:ascii="宋体" w:eastAsia="宋体" w:hAnsi="宋体" w:cstheme="minorBidi" w:hint="eastAsia"/>
@@ -9469,7 +7583,6 @@
         </w:rPr>
         <w:t>三条</w:t>
       </w:r>
-      <w:proofErr w:type="spellStart"/>
       <w:r>
         <w:rPr>
           <w:rFonts w:ascii="宋体" w:eastAsia="宋体" w:hAnsi="宋体" w:cstheme="minorBidi"/>
@@ -9479,7 +7592,6 @@
         </w:rPr>
         <w:t>url</w:t>
       </w:r>
-      <w:proofErr w:type="spellEnd"/>
       <w:r>
         <w:rPr>
           <w:rFonts w:ascii="宋体" w:eastAsia="宋体" w:hAnsi="宋体" w:cstheme="minorBidi" w:hint="eastAsia"/>
@@ -9509,19 +7621,8 @@
           <w:szCs w:val="18"/>
           <w:lang w:val="en-US"/>
         </w:rPr>
-        <w:t>/report/</w:t>
-      </w:r>
-      <w:proofErr w:type="spellStart"/>
-      <w:r>
-        <w:rPr>
-          <w:rFonts w:ascii="宋体" w:eastAsia="宋体" w:hAnsi="宋体" w:cstheme="minorBidi"/>
-          <w:sz w:val="18"/>
-          <w:szCs w:val="18"/>
-          <w:lang w:val="en-US"/>
-        </w:rPr>
-        <w:t>credit_report</w:t>
-      </w:r>
-      <w:proofErr w:type="spellEnd"/>
+        <w:t>/report/credit_report</w:t>
+      </w:r>
     </w:p>
     <w:p>
       <w:pPr>
@@ -9542,19 +7643,8 @@
           <w:szCs w:val="18"/>
           <w:lang w:val="en-US"/>
         </w:rPr>
-        <w:t>/report/</w:t>
-      </w:r>
-      <w:proofErr w:type="spellStart"/>
-      <w:r>
-        <w:rPr>
-          <w:rFonts w:ascii="宋体" w:eastAsia="宋体" w:hAnsi="宋体" w:cstheme="minorBidi"/>
-          <w:sz w:val="18"/>
-          <w:szCs w:val="18"/>
-          <w:lang w:val="en-US"/>
-        </w:rPr>
-        <w:t>charge_report</w:t>
-      </w:r>
-      <w:proofErr w:type="spellEnd"/>
+        <w:t>/report/charge_report</w:t>
+      </w:r>
     </w:p>
     <w:p>
       <w:pPr>
@@ -9575,19 +7665,8 @@
           <w:szCs w:val="18"/>
           <w:lang w:val="en-US"/>
         </w:rPr>
-        <w:t>/dashboard/</w:t>
-      </w:r>
-      <w:proofErr w:type="spellStart"/>
-      <w:r>
-        <w:rPr>
-          <w:rFonts w:ascii="宋体" w:eastAsia="宋体" w:hAnsi="宋体" w:cstheme="minorBidi"/>
-          <w:sz w:val="18"/>
-          <w:szCs w:val="18"/>
-          <w:lang w:val="en-US"/>
-        </w:rPr>
-        <w:t>run_status</w:t>
-      </w:r>
-      <w:proofErr w:type="spellEnd"/>
+        <w:t>/dashboard/run_status</w:t>
+      </w:r>
     </w:p>
     <w:p>
       <w:pPr>
@@ -9639,38 +7718,7 @@
           <w:szCs w:val="18"/>
           <w:lang w:val="en-US"/>
         </w:rPr>
-        <w:t>includes (‘</w:t>
-      </w:r>
-      <w:proofErr w:type="gramStart"/>
-      <w:r>
-        <w:rPr>
-          <w:rFonts w:ascii="宋体" w:eastAsia="宋体" w:hAnsi="宋体" w:cstheme="minorBidi"/>
-          <w:sz w:val="18"/>
-          <w:szCs w:val="18"/>
-          <w:lang w:val="en-US"/>
-        </w:rPr>
-        <w:t>….</w:t>
-      </w:r>
-      <w:proofErr w:type="spellStart"/>
-      <w:r>
-        <w:rPr>
-          <w:rFonts w:ascii="宋体" w:eastAsia="宋体" w:hAnsi="宋体" w:cstheme="minorBidi"/>
-          <w:sz w:val="18"/>
-          <w:szCs w:val="18"/>
-          <w:lang w:val="en-US"/>
-        </w:rPr>
-        <w:t>urls</w:t>
-      </w:r>
-      <w:proofErr w:type="spellEnd"/>
-      <w:proofErr w:type="gramEnd"/>
-      <w:r>
-        <w:rPr>
-          <w:rFonts w:ascii="宋体" w:eastAsia="宋体" w:hAnsi="宋体" w:cstheme="minorBidi"/>
-          <w:sz w:val="18"/>
-          <w:szCs w:val="18"/>
-          <w:lang w:val="en-US"/>
-        </w:rPr>
-        <w:t>))</w:t>
+        <w:t>includes (‘….urls))</w:t>
       </w:r>
     </w:p>
     <w:p>
@@ -9692,38 +7740,7 @@
           <w:szCs w:val="18"/>
           <w:lang w:val="en-US"/>
         </w:rPr>
-        <w:t>/^ dashboard/, includes (‘</w:t>
-      </w:r>
-      <w:proofErr w:type="gramStart"/>
-      <w:r>
-        <w:rPr>
-          <w:rFonts w:ascii="宋体" w:eastAsia="宋体" w:hAnsi="宋体" w:cstheme="minorBidi"/>
-          <w:sz w:val="18"/>
-          <w:szCs w:val="18"/>
-          <w:lang w:val="en-US"/>
-        </w:rPr>
-        <w:t>….</w:t>
-      </w:r>
-      <w:proofErr w:type="spellStart"/>
-      <w:r>
-        <w:rPr>
-          <w:rFonts w:ascii="宋体" w:eastAsia="宋体" w:hAnsi="宋体" w:cstheme="minorBidi"/>
-          <w:sz w:val="18"/>
-          <w:szCs w:val="18"/>
-          <w:lang w:val="en-US"/>
-        </w:rPr>
-        <w:t>urls</w:t>
-      </w:r>
-      <w:proofErr w:type="spellEnd"/>
-      <w:proofErr w:type="gramEnd"/>
-      <w:r>
-        <w:rPr>
-          <w:rFonts w:ascii="宋体" w:eastAsia="宋体" w:hAnsi="宋体" w:cstheme="minorBidi"/>
-          <w:sz w:val="18"/>
-          <w:szCs w:val="18"/>
-          <w:lang w:val="en-US"/>
-        </w:rPr>
-        <w:t>))</w:t>
+        <w:t>/^ dashboard/, includes (‘….urls))</w:t>
       </w:r>
     </w:p>
     <w:p>
@@ -9754,9 +7771,125 @@
           <w:szCs w:val="18"/>
           <w:lang w:val="en-US"/>
         </w:rPr>
+        <w:t>/dashboard/credit_report</w:t>
+      </w:r>
+      <w:r>
+        <w:rPr>
+          <w:rFonts w:ascii="宋体" w:eastAsia="宋体" w:hAnsi="宋体" w:cstheme="minorBidi" w:hint="eastAsia"/>
+          <w:sz w:val="18"/>
+          <w:szCs w:val="18"/>
+          <w:lang w:val="en-US"/>
+        </w:rPr>
+        <w:t>也被匹配上，因为D</w:t>
+      </w:r>
+      <w:r>
+        <w:rPr>
+          <w:rFonts w:ascii="宋体" w:eastAsia="宋体" w:hAnsi="宋体" w:cstheme="minorBidi"/>
+          <w:sz w:val="18"/>
+          <w:szCs w:val="18"/>
+          <w:lang w:val="en-US"/>
+        </w:rPr>
+        <w:t>jango</w:t>
+      </w:r>
+      <w:r>
+        <w:rPr>
+          <w:rFonts w:ascii="宋体" w:eastAsia="宋体" w:hAnsi="宋体" w:cstheme="minorBidi" w:hint="eastAsia"/>
+          <w:sz w:val="18"/>
+          <w:szCs w:val="18"/>
+          <w:lang w:val="en-US"/>
+        </w:rPr>
+        <w:t>见到</w:t>
+      </w:r>
+      <w:r>
+        <w:rPr>
+          <w:rFonts w:ascii="宋体" w:eastAsia="宋体" w:hAnsi="宋体" w:cstheme="minorBidi"/>
+          <w:sz w:val="18"/>
+          <w:szCs w:val="18"/>
+          <w:lang w:val="en-US"/>
+        </w:rPr>
         <w:t>/dashboard/</w:t>
       </w:r>
-      <w:proofErr w:type="spellStart"/>
+      <w:r>
+        <w:rPr>
+          <w:rFonts w:ascii="宋体" w:eastAsia="宋体" w:hAnsi="宋体" w:cstheme="minorBidi" w:hint="eastAsia"/>
+          <w:sz w:val="18"/>
+          <w:szCs w:val="18"/>
+          <w:lang w:val="en-US"/>
+        </w:rPr>
+        <w:t>会将剩余的</w:t>
+      </w:r>
+      <w:r>
+        <w:rPr>
+          <w:rFonts w:ascii="宋体" w:eastAsia="宋体" w:hAnsi="宋体" w:cstheme="minorBidi"/>
+          <w:sz w:val="18"/>
+          <w:szCs w:val="18"/>
+          <w:lang w:val="en-US"/>
+        </w:rPr>
+        <w:t>/creadit_report</w:t>
+      </w:r>
+      <w:r>
+        <w:rPr>
+          <w:rFonts w:ascii="宋体" w:eastAsia="宋体" w:hAnsi="宋体" w:cstheme="minorBidi" w:hint="eastAsia"/>
+          <w:sz w:val="18"/>
+          <w:szCs w:val="18"/>
+          <w:lang w:val="en-US"/>
+        </w:rPr>
+        <w:t>放到</w:t>
+      </w:r>
+      <w:r>
+        <w:rPr>
+          <w:rFonts w:ascii="宋体" w:eastAsia="宋体" w:hAnsi="宋体" w:cstheme="minorBidi"/>
+          <w:sz w:val="18"/>
+          <w:szCs w:val="18"/>
+          <w:lang w:val="en-US"/>
+        </w:rPr>
+        <w:t>urls.py</w:t>
+      </w:r>
+      <w:r>
+        <w:rPr>
+          <w:rFonts w:ascii="宋体" w:eastAsia="宋体" w:hAnsi="宋体" w:cstheme="minorBidi" w:hint="eastAsia"/>
+          <w:sz w:val="18"/>
+          <w:szCs w:val="18"/>
+          <w:lang w:val="en-US"/>
+        </w:rPr>
+        <w:t>中进行匹配，到了</w:t>
+      </w:r>
+      <w:r>
+        <w:rPr>
+          <w:rFonts w:ascii="宋体" w:eastAsia="宋体" w:hAnsi="宋体" w:cstheme="minorBidi"/>
+          <w:sz w:val="18"/>
+          <w:szCs w:val="18"/>
+          <w:lang w:val="en-US"/>
+        </w:rPr>
+        <w:t>urls.py</w:t>
+      </w:r>
+      <w:r>
+        <w:rPr>
+          <w:rFonts w:ascii="宋体" w:eastAsia="宋体" w:hAnsi="宋体" w:cstheme="minorBidi" w:hint="eastAsia"/>
+          <w:sz w:val="18"/>
+          <w:szCs w:val="18"/>
+          <w:lang w:val="en-US"/>
+        </w:rPr>
+        <w:t>进行匹配时候，不会知道前面的</w:t>
+      </w:r>
+      <w:r>
+        <w:rPr>
+          <w:rFonts w:ascii="宋体" w:eastAsia="宋体" w:hAnsi="宋体" w:cstheme="minorBidi"/>
+          <w:sz w:val="18"/>
+          <w:szCs w:val="18"/>
+          <w:lang w:val="en-US"/>
+        </w:rPr>
+        <w:t>dashboard</w:t>
+      </w:r>
+      <w:r>
+        <w:rPr>
+          <w:rFonts w:ascii="宋体" w:eastAsia="宋体" w:hAnsi="宋体" w:cstheme="minorBidi" w:hint="eastAsia"/>
+          <w:sz w:val="18"/>
+          <w:szCs w:val="18"/>
+          <w:lang w:val="en-US"/>
+        </w:rPr>
+        <w:t>，所以接下来的</w:t>
+      </w:r>
       <w:r>
         <w:rPr>
           <w:rFonts w:ascii="宋体" w:eastAsia="宋体" w:hAnsi="宋体" w:cstheme="minorBidi"/>
@@ -9766,146 +7899,6 @@
         </w:rPr>
         <w:t>credit_report</w:t>
       </w:r>
-      <w:proofErr w:type="spellEnd"/>
-      <w:r>
-        <w:rPr>
-          <w:rFonts w:ascii="宋体" w:eastAsia="宋体" w:hAnsi="宋体" w:cstheme="minorBidi" w:hint="eastAsia"/>
-          <w:sz w:val="18"/>
-          <w:szCs w:val="18"/>
-          <w:lang w:val="en-US"/>
-        </w:rPr>
-        <w:t>也被匹配上，因为D</w:t>
-      </w:r>
-      <w:r>
-        <w:rPr>
-          <w:rFonts w:ascii="宋体" w:eastAsia="宋体" w:hAnsi="宋体" w:cstheme="minorBidi"/>
-          <w:sz w:val="18"/>
-          <w:szCs w:val="18"/>
-          <w:lang w:val="en-US"/>
-        </w:rPr>
-        <w:t>jango</w:t>
-      </w:r>
-      <w:r>
-        <w:rPr>
-          <w:rFonts w:ascii="宋体" w:eastAsia="宋体" w:hAnsi="宋体" w:cstheme="minorBidi" w:hint="eastAsia"/>
-          <w:sz w:val="18"/>
-          <w:szCs w:val="18"/>
-          <w:lang w:val="en-US"/>
-        </w:rPr>
-        <w:t>见到</w:t>
-      </w:r>
-      <w:r>
-        <w:rPr>
-          <w:rFonts w:ascii="宋体" w:eastAsia="宋体" w:hAnsi="宋体" w:cstheme="minorBidi"/>
-          <w:sz w:val="18"/>
-          <w:szCs w:val="18"/>
-          <w:lang w:val="en-US"/>
-        </w:rPr>
-        <w:t>/dashboard/</w:t>
-      </w:r>
-      <w:r>
-        <w:rPr>
-          <w:rFonts w:ascii="宋体" w:eastAsia="宋体" w:hAnsi="宋体" w:cstheme="minorBidi" w:hint="eastAsia"/>
-          <w:sz w:val="18"/>
-          <w:szCs w:val="18"/>
-          <w:lang w:val="en-US"/>
-        </w:rPr>
-        <w:t>会将剩余的</w:t>
-      </w:r>
-      <w:r>
-        <w:rPr>
-          <w:rFonts w:ascii="宋体" w:eastAsia="宋体" w:hAnsi="宋体" w:cstheme="minorBidi"/>
-          <w:sz w:val="18"/>
-          <w:szCs w:val="18"/>
-          <w:lang w:val="en-US"/>
-        </w:rPr>
-        <w:t>/</w:t>
-      </w:r>
-      <w:proofErr w:type="spellStart"/>
-      <w:r>
-        <w:rPr>
-          <w:rFonts w:ascii="宋体" w:eastAsia="宋体" w:hAnsi="宋体" w:cstheme="minorBidi"/>
-          <w:sz w:val="18"/>
-          <w:szCs w:val="18"/>
-          <w:lang w:val="en-US"/>
-        </w:rPr>
-        <w:t>creadit_report</w:t>
-      </w:r>
-      <w:proofErr w:type="spellEnd"/>
-      <w:r>
-        <w:rPr>
-          <w:rFonts w:ascii="宋体" w:eastAsia="宋体" w:hAnsi="宋体" w:cstheme="minorBidi" w:hint="eastAsia"/>
-          <w:sz w:val="18"/>
-          <w:szCs w:val="18"/>
-          <w:lang w:val="en-US"/>
-        </w:rPr>
-        <w:t>放到</w:t>
-      </w:r>
-      <w:r>
-        <w:rPr>
-          <w:rFonts w:ascii="宋体" w:eastAsia="宋体" w:hAnsi="宋体" w:cstheme="minorBidi"/>
-          <w:sz w:val="18"/>
-          <w:szCs w:val="18"/>
-          <w:lang w:val="en-US"/>
-        </w:rPr>
-        <w:t>urls.py</w:t>
-      </w:r>
-      <w:r>
-        <w:rPr>
-          <w:rFonts w:ascii="宋体" w:eastAsia="宋体" w:hAnsi="宋体" w:cstheme="minorBidi" w:hint="eastAsia"/>
-          <w:sz w:val="18"/>
-          <w:szCs w:val="18"/>
-          <w:lang w:val="en-US"/>
-        </w:rPr>
-        <w:t>中进行匹配，到了</w:t>
-      </w:r>
-      <w:r>
-        <w:rPr>
-          <w:rFonts w:ascii="宋体" w:eastAsia="宋体" w:hAnsi="宋体" w:cstheme="minorBidi"/>
-          <w:sz w:val="18"/>
-          <w:szCs w:val="18"/>
-          <w:lang w:val="en-US"/>
-        </w:rPr>
-        <w:t>urls.py</w:t>
-      </w:r>
-      <w:r>
-        <w:rPr>
-          <w:rFonts w:ascii="宋体" w:eastAsia="宋体" w:hAnsi="宋体" w:cstheme="minorBidi" w:hint="eastAsia"/>
-          <w:sz w:val="18"/>
-          <w:szCs w:val="18"/>
-          <w:lang w:val="en-US"/>
-        </w:rPr>
-        <w:t>进行匹配时候，不会知道前面的</w:t>
-      </w:r>
-      <w:r>
-        <w:rPr>
-          <w:rFonts w:ascii="宋体" w:eastAsia="宋体" w:hAnsi="宋体" w:cstheme="minorBidi"/>
-          <w:sz w:val="18"/>
-          <w:szCs w:val="18"/>
-          <w:lang w:val="en-US"/>
-        </w:rPr>
-        <w:t>dashboard</w:t>
-      </w:r>
-      <w:r>
-        <w:rPr>
-          <w:rFonts w:ascii="宋体" w:eastAsia="宋体" w:hAnsi="宋体" w:cstheme="minorBidi" w:hint="eastAsia"/>
-          <w:sz w:val="18"/>
-          <w:szCs w:val="18"/>
-          <w:lang w:val="en-US"/>
-        </w:rPr>
-        <w:t>，所以接下来的</w:t>
-      </w:r>
-      <w:proofErr w:type="spellStart"/>
-      <w:r>
-        <w:rPr>
-          <w:rFonts w:ascii="宋体" w:eastAsia="宋体" w:hAnsi="宋体" w:cstheme="minorBidi"/>
-          <w:sz w:val="18"/>
-          <w:szCs w:val="18"/>
-          <w:lang w:val="en-US"/>
-        </w:rPr>
-        <w:t>credit_report</w:t>
-      </w:r>
-      <w:proofErr w:type="spellEnd"/>
       <w:r>
         <w:rPr>
           <w:rFonts w:ascii="宋体" w:eastAsia="宋体" w:hAnsi="宋体" w:cstheme="minorBidi" w:hint="eastAsia"/>
@@ -9922,19 +7915,8 @@
           <w:szCs w:val="18"/>
           <w:lang w:val="en-US"/>
         </w:rPr>
-        <w:t>/report/</w:t>
-      </w:r>
-      <w:proofErr w:type="spellStart"/>
-      <w:r>
-        <w:rPr>
-          <w:rFonts w:ascii="宋体" w:eastAsia="宋体" w:hAnsi="宋体" w:cstheme="minorBidi"/>
-          <w:sz w:val="18"/>
-          <w:szCs w:val="18"/>
-          <w:lang w:val="en-US"/>
-        </w:rPr>
-        <w:t>credit_report</w:t>
-      </w:r>
-      <w:proofErr w:type="spellEnd"/>
+        <w:t>/report/credit_report</w:t>
+      </w:r>
       <w:r>
         <w:rPr>
           <w:rFonts w:ascii="宋体" w:eastAsia="宋体" w:hAnsi="宋体" w:cstheme="minorBidi" w:hint="eastAsia"/>
@@ -9951,19 +7933,8 @@
           <w:szCs w:val="18"/>
           <w:lang w:val="en-US"/>
         </w:rPr>
-        <w:t>/dashboard/</w:t>
-      </w:r>
-      <w:proofErr w:type="spellStart"/>
-      <w:r>
-        <w:rPr>
-          <w:rFonts w:ascii="宋体" w:eastAsia="宋体" w:hAnsi="宋体" w:cstheme="minorBidi"/>
-          <w:sz w:val="18"/>
-          <w:szCs w:val="18"/>
-          <w:lang w:val="en-US"/>
-        </w:rPr>
-        <w:t>credit_report</w:t>
-      </w:r>
-      <w:proofErr w:type="spellEnd"/>
+        <w:t>/dashboard/credit_report</w:t>
+      </w:r>
       <w:r>
         <w:rPr>
           <w:rFonts w:ascii="宋体" w:eastAsia="宋体" w:hAnsi="宋体" w:cstheme="minorBidi" w:hint="eastAsia"/>
@@ -10262,7 +8233,6 @@
           <w:lang w:val="en-US"/>
         </w:rPr>
       </w:pPr>
-      <w:proofErr w:type="spellStart"/>
       <w:r>
         <w:rPr>
           <w:rFonts w:ascii="宋体" w:eastAsia="宋体" w:hAnsi="宋体" w:cstheme="minorBidi"/>
@@ -10272,7 +8242,6 @@
         </w:rPr>
         <w:t>Makemigrations</w:t>
       </w:r>
-      <w:proofErr w:type="spellEnd"/>
       <w:r>
         <w:rPr>
           <w:rFonts w:ascii="宋体" w:eastAsia="宋体" w:hAnsi="宋体" w:cstheme="minorBidi" w:hint="eastAsia"/>
@@ -10322,54 +8291,23 @@
           <w:lang w:val="en-US"/>
         </w:rPr>
       </w:pPr>
-      <w:proofErr w:type="spellStart"/>
-      <w:r>
-        <w:rPr>
-          <w:rFonts w:ascii="宋体" w:eastAsia="宋体" w:hAnsi="宋体" w:cstheme="minorBidi"/>
-          <w:sz w:val="18"/>
-          <w:szCs w:val="18"/>
-          <w:lang w:val="en-US"/>
-        </w:rPr>
-        <w:t>Makemigrations</w:t>
-      </w:r>
-      <w:proofErr w:type="spellEnd"/>
-      <w:r>
-        <w:rPr>
-          <w:rFonts w:ascii="宋体" w:eastAsia="宋体" w:hAnsi="宋体" w:cstheme="minorBidi"/>
-          <w:sz w:val="18"/>
-          <w:szCs w:val="18"/>
-          <w:lang w:val="en-US"/>
-        </w:rPr>
-        <w:t xml:space="preserve"> [</w:t>
-      </w:r>
-      <w:proofErr w:type="spellStart"/>
-      <w:r>
-        <w:rPr>
-          <w:rFonts w:ascii="宋体" w:eastAsia="宋体" w:hAnsi="宋体" w:cstheme="minorBidi"/>
-          <w:sz w:val="18"/>
-          <w:szCs w:val="18"/>
-          <w:lang w:val="en-US"/>
-        </w:rPr>
-        <w:t>app_</w:t>
-      </w:r>
-      <w:r>
-        <w:rPr>
-          <w:rFonts w:ascii="宋体" w:eastAsia="宋体" w:hAnsi="宋体" w:cstheme="minorBidi"/>
-          <w:sz w:val="18"/>
-          <w:szCs w:val="18"/>
-          <w:lang w:val="en-US"/>
-        </w:rPr>
-        <w:t>lable</w:t>
-      </w:r>
-      <w:proofErr w:type="spellEnd"/>
-      <w:r>
-        <w:rPr>
-          <w:rFonts w:ascii="宋体" w:eastAsia="宋体" w:hAnsi="宋体" w:cstheme="minorBidi"/>
-          <w:sz w:val="18"/>
-          <w:szCs w:val="18"/>
-          <w:lang w:val="en-US"/>
-        </w:rPr>
-        <w:t>.]</w:t>
+      <w:r>
+        <w:rPr>
+          <w:rFonts w:ascii="宋体" w:eastAsia="宋体" w:hAnsi="宋体" w:cstheme="minorBidi"/>
+          <w:sz w:val="18"/>
+          <w:szCs w:val="18"/>
+          <w:lang w:val="en-US"/>
+        </w:rPr>
+        <w:t>Makemigrations [app_</w:t>
+      </w:r>
+      <w:r>
+        <w:rPr>
+          <w:rFonts w:ascii="宋体" w:eastAsia="宋体" w:hAnsi="宋体" w:cstheme="minorBidi"/>
+          <w:sz w:val="18"/>
+          <w:szCs w:val="18"/>
+          <w:lang w:val="en-US"/>
+        </w:rPr>
+        <w:t>lable.]</w:t>
       </w:r>
       <w:r>
         <w:rPr>
@@ -10456,7 +8394,6 @@
           <w:lang w:val="en-US"/>
         </w:rPr>
       </w:pPr>
-      <w:proofErr w:type="gramStart"/>
       <w:r>
         <w:rPr>
           <w:rFonts w:ascii="宋体" w:eastAsia="宋体" w:hAnsi="宋体" w:cstheme="minorBidi"/>
@@ -10466,7 +8403,6 @@
         </w:rPr>
         <w:t>P.s</w:t>
       </w:r>
-      <w:proofErr w:type="gramEnd"/>
       <w:r>
         <w:rPr>
           <w:rFonts w:ascii="宋体" w:eastAsia="宋体" w:hAnsi="宋体" w:cstheme="minorBidi" w:hint="eastAsia"/>
@@ -10483,17 +8419,7 @@
           <w:szCs w:val="18"/>
           <w:lang w:val="en-US"/>
         </w:rPr>
-        <w:t>通过</w:t>
-      </w:r>
-      <w:proofErr w:type="spellStart"/>
-      <w:r>
-        <w:rPr>
-          <w:rFonts w:ascii="宋体" w:eastAsia="宋体" w:hAnsi="宋体" w:cstheme="minorBidi" w:hint="eastAsia"/>
-          <w:sz w:val="18"/>
-          <w:szCs w:val="18"/>
-          <w:lang w:val="en-US"/>
-        </w:rPr>
-        <w:t>m</w:t>
+        <w:t>通过m</w:t>
       </w:r>
       <w:r>
         <w:rPr>
@@ -10504,7 +8430,6 @@
         </w:rPr>
         <w:t>akemigrations</w:t>
       </w:r>
-      <w:proofErr w:type="spellEnd"/>
       <w:r>
         <w:rPr>
           <w:rFonts w:ascii="宋体" w:eastAsia="宋体" w:hAnsi="宋体" w:cstheme="minorBidi" w:hint="eastAsia"/>
@@ -10550,7 +8475,6 @@
         </w:rPr>
         <w:t>目录以及数据库中的</w:t>
       </w:r>
-      <w:proofErr w:type="spellStart"/>
       <w:r>
         <w:rPr>
           <w:rFonts w:ascii="宋体" w:eastAsia="宋体" w:hAnsi="宋体" w:cstheme="minorBidi" w:hint="eastAsia"/>
@@ -10569,7 +8493,6 @@
         </w:rPr>
         <w:t>jango_migrations</w:t>
       </w:r>
-      <w:proofErr w:type="spellEnd"/>
       <w:r>
         <w:rPr>
           <w:rFonts w:ascii="宋体" w:eastAsia="宋体" w:hAnsi="宋体" w:cstheme="minorBidi" w:hint="eastAsia"/>
@@ -10904,9 +8827,98 @@
           <w:szCs w:val="18"/>
           <w:lang w:val="en-US"/>
         </w:rPr>
-        <w:t>并且以</w:t>
-      </w:r>
-      <w:proofErr w:type="spellStart"/>
+        <w:t>并且以M</w:t>
+      </w:r>
+      <w:r>
+        <w:rPr>
+          <w:rFonts w:ascii="宋体" w:eastAsia="宋体" w:hAnsi="宋体" w:cstheme="minorBidi"/>
+          <w:sz w:val="18"/>
+          <w:szCs w:val="18"/>
+          <w:lang w:val="en-US"/>
+        </w:rPr>
+        <w:t>yISAM</w:t>
+      </w:r>
+      <w:r>
+        <w:rPr>
+          <w:rFonts w:ascii="宋体" w:eastAsia="宋体" w:hAnsi="宋体" w:cstheme="minorBidi" w:hint="eastAsia"/>
+          <w:sz w:val="18"/>
+          <w:szCs w:val="18"/>
+          <w:lang w:val="en-US"/>
+        </w:rPr>
+        <w:t>作为数据引擎</w:t>
+      </w:r>
+      <w:r>
+        <w:rPr>
+          <w:rFonts w:ascii="宋体" w:eastAsia="宋体" w:hAnsi="宋体" w:cstheme="minorBidi" w:hint="eastAsia"/>
+          <w:sz w:val="18"/>
+          <w:szCs w:val="18"/>
+          <w:lang w:val="en-US"/>
+        </w:rPr>
+        <w:t>(例如采用了M</w:t>
+      </w:r>
+      <w:r>
+        <w:rPr>
+          <w:rFonts w:ascii="宋体" w:eastAsia="宋体" w:hAnsi="宋体" w:cstheme="minorBidi"/>
+          <w:sz w:val="18"/>
+          <w:szCs w:val="18"/>
+          <w:lang w:val="en-US"/>
+        </w:rPr>
+        <w:t>ySQL5.5.5</w:t>
+      </w:r>
+      <w:r>
+        <w:rPr>
+          <w:rFonts w:ascii="宋体" w:eastAsia="宋体" w:hAnsi="宋体" w:cstheme="minorBidi" w:hint="eastAsia"/>
+          <w:sz w:val="18"/>
+          <w:szCs w:val="18"/>
+          <w:lang w:val="en-US"/>
+        </w:rPr>
+        <w:t>版本一下，默认使用M</w:t>
+      </w:r>
+      <w:r>
+        <w:rPr>
+          <w:rFonts w:ascii="宋体" w:eastAsia="宋体" w:hAnsi="宋体" w:cstheme="minorBidi"/>
+          <w:sz w:val="18"/>
+          <w:szCs w:val="18"/>
+          <w:lang w:val="en-US"/>
+        </w:rPr>
+        <w:t>yISAM</w:t>
+      </w:r>
+      <w:r>
+        <w:rPr>
+          <w:rFonts w:ascii="宋体" w:eastAsia="宋体" w:hAnsi="宋体" w:cstheme="minorBidi" w:hint="eastAsia"/>
+          <w:sz w:val="18"/>
+          <w:szCs w:val="18"/>
+          <w:lang w:val="en-US"/>
+        </w:rPr>
+        <w:t>作为数据引擎</w:t>
+      </w:r>
+      <w:r>
+        <w:rPr>
+          <w:rFonts w:ascii="宋体" w:eastAsia="宋体" w:hAnsi="宋体" w:cstheme="minorBidi"/>
+          <w:sz w:val="18"/>
+          <w:szCs w:val="18"/>
+          <w:lang w:val="en-US"/>
+        </w:rPr>
+        <w:t>)</w:t>
+      </w:r>
+      <w:r>
+        <w:rPr>
+          <w:rFonts w:ascii="宋体" w:eastAsia="宋体" w:hAnsi="宋体" w:cstheme="minorBidi" w:hint="eastAsia"/>
+          <w:sz w:val="18"/>
+          <w:szCs w:val="18"/>
+          <w:lang w:val="en-US"/>
+        </w:rPr>
+        <w:t xml:space="preserve"> 的时候</w:t>
+      </w:r>
+      <w:r>
+        <w:rPr>
+          <w:rFonts w:ascii="宋体" w:eastAsia="宋体" w:hAnsi="宋体" w:cstheme="minorBidi" w:hint="eastAsia"/>
+          <w:sz w:val="18"/>
+          <w:szCs w:val="18"/>
+          <w:lang w:val="en-US"/>
+        </w:rPr>
+        <w:t>，由于</w:t>
+      </w:r>
       <w:r>
         <w:rPr>
           <w:rFonts w:ascii="宋体" w:eastAsia="宋体" w:hAnsi="宋体" w:cstheme="minorBidi" w:hint="eastAsia"/>
@@ -10925,119 +8937,6 @@
         </w:rPr>
         <w:t>yISAM</w:t>
       </w:r>
-      <w:proofErr w:type="spellEnd"/>
-      <w:r>
-        <w:rPr>
-          <w:rFonts w:ascii="宋体" w:eastAsia="宋体" w:hAnsi="宋体" w:cstheme="minorBidi" w:hint="eastAsia"/>
-          <w:sz w:val="18"/>
-          <w:szCs w:val="18"/>
-          <w:lang w:val="en-US"/>
-        </w:rPr>
-        <w:t>作为数据引擎</w:t>
-      </w:r>
-      <w:r>
-        <w:rPr>
-          <w:rFonts w:ascii="宋体" w:eastAsia="宋体" w:hAnsi="宋体" w:cstheme="minorBidi" w:hint="eastAsia"/>
-          <w:sz w:val="18"/>
-          <w:szCs w:val="18"/>
-          <w:lang w:val="en-US"/>
-        </w:rPr>
-        <w:t>(例如采用了M</w:t>
-      </w:r>
-      <w:r>
-        <w:rPr>
-          <w:rFonts w:ascii="宋体" w:eastAsia="宋体" w:hAnsi="宋体" w:cstheme="minorBidi"/>
-          <w:sz w:val="18"/>
-          <w:szCs w:val="18"/>
-          <w:lang w:val="en-US"/>
-        </w:rPr>
-        <w:t>ySQL5.5.5</w:t>
-      </w:r>
-      <w:r>
-        <w:rPr>
-          <w:rFonts w:ascii="宋体" w:eastAsia="宋体" w:hAnsi="宋体" w:cstheme="minorBidi" w:hint="eastAsia"/>
-          <w:sz w:val="18"/>
-          <w:szCs w:val="18"/>
-          <w:lang w:val="en-US"/>
-        </w:rPr>
-        <w:t>版本一下，默认使用</w:t>
-      </w:r>
-      <w:proofErr w:type="spellStart"/>
-      <w:r>
-        <w:rPr>
-          <w:rFonts w:ascii="宋体" w:eastAsia="宋体" w:hAnsi="宋体" w:cstheme="minorBidi" w:hint="eastAsia"/>
-          <w:sz w:val="18"/>
-          <w:szCs w:val="18"/>
-          <w:lang w:val="en-US"/>
-        </w:rPr>
-        <w:t>M</w:t>
-      </w:r>
-      <w:r>
-        <w:rPr>
-          <w:rFonts w:ascii="宋体" w:eastAsia="宋体" w:hAnsi="宋体" w:cstheme="minorBidi"/>
-          <w:sz w:val="18"/>
-          <w:szCs w:val="18"/>
-          <w:lang w:val="en-US"/>
-        </w:rPr>
-        <w:t>yISAM</w:t>
-      </w:r>
-      <w:proofErr w:type="spellEnd"/>
-      <w:r>
-        <w:rPr>
-          <w:rFonts w:ascii="宋体" w:eastAsia="宋体" w:hAnsi="宋体" w:cstheme="minorBidi" w:hint="eastAsia"/>
-          <w:sz w:val="18"/>
-          <w:szCs w:val="18"/>
-          <w:lang w:val="en-US"/>
-        </w:rPr>
-        <w:t>作为数据引擎</w:t>
-      </w:r>
-      <w:r>
-        <w:rPr>
-          <w:rFonts w:ascii="宋体" w:eastAsia="宋体" w:hAnsi="宋体" w:cstheme="minorBidi"/>
-          <w:sz w:val="18"/>
-          <w:szCs w:val="18"/>
-          <w:lang w:val="en-US"/>
-        </w:rPr>
-        <w:t>)</w:t>
-      </w:r>
-      <w:r>
-        <w:rPr>
-          <w:rFonts w:ascii="宋体" w:eastAsia="宋体" w:hAnsi="宋体" w:cstheme="minorBidi" w:hint="eastAsia"/>
-          <w:sz w:val="18"/>
-          <w:szCs w:val="18"/>
-          <w:lang w:val="en-US"/>
-        </w:rPr>
-        <w:t xml:space="preserve"> 的时候</w:t>
-      </w:r>
-      <w:r>
-        <w:rPr>
-          <w:rFonts w:ascii="宋体" w:eastAsia="宋体" w:hAnsi="宋体" w:cstheme="minorBidi" w:hint="eastAsia"/>
-          <w:sz w:val="18"/>
-          <w:szCs w:val="18"/>
-          <w:lang w:val="en-US"/>
-        </w:rPr>
-        <w:t>，由于</w:t>
-      </w:r>
-      <w:proofErr w:type="spellStart"/>
-      <w:r>
-        <w:rPr>
-          <w:rFonts w:ascii="宋体" w:eastAsia="宋体" w:hAnsi="宋体" w:cstheme="minorBidi" w:hint="eastAsia"/>
-          <w:sz w:val="18"/>
-          <w:szCs w:val="18"/>
-          <w:lang w:val="en-US"/>
-        </w:rPr>
-        <w:t>M</w:t>
-      </w:r>
-      <w:r>
-        <w:rPr>
-          <w:rFonts w:ascii="宋体" w:eastAsia="宋体" w:hAnsi="宋体" w:cstheme="minorBidi"/>
-          <w:sz w:val="18"/>
-          <w:szCs w:val="18"/>
-          <w:lang w:val="en-US"/>
-        </w:rPr>
-        <w:t>yISAM</w:t>
-      </w:r>
-      <w:proofErr w:type="spellEnd"/>
       <w:r>
         <w:rPr>
           <w:rFonts w:ascii="宋体" w:eastAsia="宋体" w:hAnsi="宋体" w:cstheme="minorBidi" w:hint="eastAsia"/>
@@ -11189,7 +9088,7 @@
         <w:spacing w:before="225" w:after="225"/>
         <w:ind w:right="300"/>
         <w:rPr>
-          <w:rFonts w:ascii="宋体" w:eastAsia="宋体" w:hAnsi="宋体" w:cstheme="minorBidi" w:hint="eastAsia"/>
+          <w:rFonts w:ascii="宋体" w:eastAsia="宋体" w:hAnsi="宋体" w:cstheme="minorBidi"/>
           <w:sz w:val="18"/>
           <w:szCs w:val="18"/>
           <w:lang w:val="en-US"/>
@@ -11321,8 +9220,6 @@
         </w:rPr>
         <w:t>不支持。</w:t>
       </w:r>
-      <w:bookmarkStart w:id="0" w:name="_GoBack"/>
-      <w:bookmarkEnd w:id="0"/>
     </w:p>
     <w:p>
       <w:pPr>
@@ -11353,6 +9250,272 @@
         <w:ind w:right="300"/>
         <w:rPr>
           <w:rFonts w:ascii="宋体" w:eastAsia="宋体" w:hAnsi="宋体" w:cstheme="minorBidi"/>
+          <w:sz w:val="18"/>
+          <w:szCs w:val="18"/>
+          <w:lang w:val="en-US"/>
+        </w:rPr>
+      </w:pPr>
+      <w:r>
+        <w:rPr>
+          <w:rFonts w:ascii="宋体" w:eastAsia="宋体" w:hAnsi="宋体" w:cstheme="minorBidi"/>
+          <w:sz w:val="18"/>
+          <w:szCs w:val="18"/>
+          <w:lang w:val="en-US"/>
+        </w:rPr>
+        <w:t>Django</w:t>
+      </w:r>
+      <w:r>
+        <w:rPr>
+          <w:rFonts w:ascii="宋体" w:eastAsia="宋体" w:hAnsi="宋体" w:cstheme="minorBidi" w:hint="eastAsia"/>
+          <w:sz w:val="18"/>
+          <w:szCs w:val="18"/>
+          <w:lang w:val="en-US"/>
+        </w:rPr>
+        <w:t>默认情况下使用的是</w:t>
+      </w:r>
+      <w:r>
+        <w:rPr>
+          <w:rFonts w:ascii="宋体" w:eastAsia="宋体" w:hAnsi="宋体" w:cstheme="minorBidi" w:hint="eastAsia"/>
+          <w:sz w:val="18"/>
+          <w:szCs w:val="18"/>
+          <w:lang w:val="en-US"/>
+        </w:rPr>
+        <w:t>D</w:t>
+      </w:r>
+      <w:r>
+        <w:rPr>
+          <w:rFonts w:ascii="宋体" w:eastAsia="宋体" w:hAnsi="宋体" w:cstheme="minorBidi"/>
+          <w:sz w:val="18"/>
+          <w:szCs w:val="18"/>
+          <w:lang w:val="en-US"/>
+        </w:rPr>
+        <w:t>jango</w:t>
+      </w:r>
+      <w:r>
+        <w:rPr>
+          <w:rFonts w:ascii="宋体" w:eastAsia="宋体" w:hAnsi="宋体" w:cstheme="minorBidi" w:hint="eastAsia"/>
+          <w:sz w:val="18"/>
+          <w:szCs w:val="18"/>
+          <w:lang w:val="en-US"/>
+        </w:rPr>
+        <w:t>特有的模板语言，D</w:t>
+      </w:r>
+      <w:r>
+        <w:rPr>
+          <w:rFonts w:ascii="宋体" w:eastAsia="宋体" w:hAnsi="宋体" w:cstheme="minorBidi"/>
+          <w:sz w:val="18"/>
+          <w:szCs w:val="18"/>
+          <w:lang w:val="en-US"/>
+        </w:rPr>
+        <w:t xml:space="preserve">jango template </w:t>
+      </w:r>
+      <w:r>
+        <w:rPr>
+          <w:rFonts w:ascii="宋体" w:eastAsia="宋体" w:hAnsi="宋体" w:cstheme="minorBidi"/>
+          <w:sz w:val="18"/>
+          <w:szCs w:val="18"/>
+          <w:lang w:val="en-US"/>
+        </w:rPr>
+        <w:t>language (</w:t>
+      </w:r>
+      <w:r>
+        <w:rPr>
+          <w:rFonts w:ascii="宋体" w:eastAsia="宋体" w:hAnsi="宋体" w:cstheme="minorBidi"/>
+          <w:sz w:val="18"/>
+          <w:szCs w:val="18"/>
+          <w:lang w:val="en-US"/>
+        </w:rPr>
+        <w:t>DTL)</w:t>
+      </w:r>
+      <w:r>
+        <w:rPr>
+          <w:rFonts w:ascii="宋体" w:eastAsia="宋体" w:hAnsi="宋体" w:cstheme="minorBidi" w:hint="eastAsia"/>
+          <w:sz w:val="18"/>
+          <w:szCs w:val="18"/>
+          <w:lang w:val="en-US"/>
+        </w:rPr>
+        <w:t>， 虽然语法和J</w:t>
+      </w:r>
+      <w:r>
+        <w:rPr>
+          <w:rFonts w:ascii="宋体" w:eastAsia="宋体" w:hAnsi="宋体" w:cstheme="minorBidi"/>
+          <w:sz w:val="18"/>
+          <w:szCs w:val="18"/>
+          <w:lang w:val="en-US"/>
+        </w:rPr>
+        <w:t>inja2</w:t>
+      </w:r>
+      <w:r>
+        <w:rPr>
+          <w:rFonts w:ascii="宋体" w:eastAsia="宋体" w:hAnsi="宋体" w:cstheme="minorBidi" w:hint="eastAsia"/>
+          <w:sz w:val="18"/>
+          <w:szCs w:val="18"/>
+          <w:lang w:val="en-US"/>
+        </w:rPr>
+        <w:t>很像但是不是J</w:t>
+      </w:r>
+      <w:r>
+        <w:rPr>
+          <w:rFonts w:ascii="宋体" w:eastAsia="宋体" w:hAnsi="宋体" w:cstheme="minorBidi"/>
+          <w:sz w:val="18"/>
+          <w:szCs w:val="18"/>
+          <w:lang w:val="en-US"/>
+        </w:rPr>
+        <w:t>inja2.</w:t>
+      </w:r>
+      <w:r>
+        <w:rPr>
+          <w:rFonts w:ascii="宋体" w:eastAsia="宋体" w:hAnsi="宋体" w:cstheme="minorBidi" w:hint="eastAsia"/>
+          <w:sz w:val="18"/>
+          <w:szCs w:val="18"/>
+          <w:lang w:val="en-US"/>
+        </w:rPr>
+        <w:t>例如D</w:t>
+      </w:r>
+      <w:r>
+        <w:rPr>
+          <w:rFonts w:ascii="宋体" w:eastAsia="宋体" w:hAnsi="宋体" w:cstheme="minorBidi"/>
+          <w:sz w:val="18"/>
+          <w:szCs w:val="18"/>
+          <w:lang w:val="en-US"/>
+        </w:rPr>
+        <w:t>TL</w:t>
+      </w:r>
+      <w:r>
+        <w:rPr>
+          <w:rFonts w:ascii="宋体" w:eastAsia="宋体" w:hAnsi="宋体" w:cstheme="minorBidi" w:hint="eastAsia"/>
+          <w:sz w:val="18"/>
+          <w:szCs w:val="18"/>
+          <w:lang w:val="en-US"/>
+        </w:rPr>
+        <w:t>中自带模板</w:t>
+      </w:r>
+      <w:r>
+        <w:rPr>
+          <w:rFonts w:ascii="宋体" w:eastAsia="宋体" w:hAnsi="宋体" w:cstheme="minorBidi"/>
+          <w:sz w:val="18"/>
+          <w:szCs w:val="18"/>
+          <w:lang w:val="en-US"/>
+        </w:rPr>
+        <w:t>|dictsort</w:t>
+      </w:r>
+      <w:r>
+        <w:rPr>
+          <w:rFonts w:ascii="宋体" w:eastAsia="宋体" w:hAnsi="宋体" w:cstheme="minorBidi" w:hint="eastAsia"/>
+          <w:sz w:val="18"/>
+          <w:szCs w:val="18"/>
+          <w:lang w:val="en-US"/>
+        </w:rPr>
+        <w:t>和J</w:t>
+      </w:r>
+      <w:r>
+        <w:rPr>
+          <w:rFonts w:ascii="宋体" w:eastAsia="宋体" w:hAnsi="宋体" w:cstheme="minorBidi"/>
+          <w:sz w:val="18"/>
+          <w:szCs w:val="18"/>
+          <w:lang w:val="en-US"/>
+        </w:rPr>
+        <w:t>inja2</w:t>
+      </w:r>
+      <w:r>
+        <w:rPr>
+          <w:rFonts w:ascii="宋体" w:eastAsia="宋体" w:hAnsi="宋体" w:cstheme="minorBidi" w:hint="eastAsia"/>
+          <w:sz w:val="18"/>
+          <w:szCs w:val="18"/>
+          <w:lang w:val="en-US"/>
+        </w:rPr>
+        <w:t>的|</w:t>
+      </w:r>
+      <w:r>
+        <w:rPr>
+          <w:rFonts w:ascii="宋体" w:eastAsia="宋体" w:hAnsi="宋体" w:cstheme="minorBidi"/>
+          <w:sz w:val="18"/>
+          <w:szCs w:val="18"/>
+          <w:lang w:val="en-US"/>
+        </w:rPr>
+        <w:t>dictsort</w:t>
+      </w:r>
+      <w:r>
+        <w:rPr>
+          <w:rFonts w:ascii="宋体" w:eastAsia="宋体" w:hAnsi="宋体" w:cstheme="minorBidi" w:hint="eastAsia"/>
+          <w:sz w:val="18"/>
+          <w:szCs w:val="18"/>
+          <w:lang w:val="en-US"/>
+        </w:rPr>
+        <w:t>用法不一样。</w:t>
+      </w:r>
+    </w:p>
+    <w:p>
+      <w:pPr>
+        <w:pStyle w:val="HTMLPreformatted"/>
+        <w:spacing w:before="225" w:after="225"/>
+        <w:ind w:right="300"/>
+        <w:rPr>
+          <w:rFonts w:ascii="宋体" w:eastAsia="宋体" w:hAnsi="宋体" w:cstheme="minorBidi"/>
+          <w:sz w:val="18"/>
+          <w:szCs w:val="18"/>
+          <w:lang w:val="en-US"/>
+        </w:rPr>
+      </w:pPr>
+      <w:r>
+        <w:rPr>
+          <w:rFonts w:ascii="宋体" w:eastAsia="宋体" w:hAnsi="宋体" w:cstheme="minorBidi" w:hint="eastAsia"/>
+          <w:sz w:val="18"/>
+          <w:szCs w:val="18"/>
+          <w:lang w:val="en-US"/>
+        </w:rPr>
+        <w:t>Django可以配置成使用J</w:t>
+      </w:r>
+      <w:r>
+        <w:rPr>
+          <w:rFonts w:ascii="宋体" w:eastAsia="宋体" w:hAnsi="宋体" w:cstheme="minorBidi"/>
+          <w:sz w:val="18"/>
+          <w:szCs w:val="18"/>
+          <w:lang w:val="en-US"/>
+        </w:rPr>
+        <w:t>inja2</w:t>
+      </w:r>
+      <w:r>
+        <w:rPr>
+          <w:rFonts w:ascii="宋体" w:eastAsia="宋体" w:hAnsi="宋体" w:cstheme="minorBidi" w:hint="eastAsia"/>
+          <w:sz w:val="18"/>
+          <w:szCs w:val="18"/>
+          <w:lang w:val="en-US"/>
+        </w:rPr>
+        <w:t>而不适用自带的模板语言。</w:t>
+      </w:r>
+      <w:bookmarkStart w:id="0" w:name="_GoBack"/>
+      <w:bookmarkEnd w:id="0"/>
+    </w:p>
+    <w:p>
+      <w:pPr>
+        <w:pStyle w:val="HTMLPreformatted"/>
+        <w:spacing w:before="225" w:after="225"/>
+        <w:ind w:right="300"/>
+        <w:rPr>
+          <w:rFonts w:ascii="宋体" w:eastAsia="宋体" w:hAnsi="宋体" w:cstheme="minorBidi"/>
+          <w:sz w:val="18"/>
+          <w:szCs w:val="18"/>
+          <w:lang w:val="en-US"/>
+        </w:rPr>
+      </w:pPr>
+      <w:r>
+        <w:rPr>
+          <w:rFonts w:ascii="宋体" w:eastAsia="宋体" w:hAnsi="宋体" w:cstheme="minorBidi" w:hint="eastAsia"/>
+          <w:sz w:val="18"/>
+          <w:szCs w:val="18"/>
+          <w:lang w:val="en-US"/>
+        </w:rPr>
+        <w:t>55.</w:t>
+      </w:r>
+    </w:p>
+    <w:p>
+      <w:pPr>
+        <w:pStyle w:val="HTMLPreformatted"/>
+        <w:spacing w:before="225" w:after="225"/>
+        <w:ind w:right="300"/>
+        <w:rPr>
+          <w:rFonts w:ascii="宋体" w:eastAsia="宋体" w:hAnsi="宋体" w:cstheme="minorBidi" w:hint="eastAsia"/>
           <w:sz w:val="18"/>
           <w:szCs w:val="18"/>
           <w:lang w:val="en-US"/>
@@ -12566,7 +10729,7 @@
 </file>
 
 <file path=customXml/itemProps1.xml><?xml version="1.0" encoding="utf-8"?>
-<ds:datastoreItem xmlns:ds="http://schemas.openxmlformats.org/officeDocument/2006/customXml" ds:itemID="{F05DFC5F-D4D5-46A4-9169-8586B421D000}">
+<ds:datastoreItem xmlns:ds="http://schemas.openxmlformats.org/officeDocument/2006/customXml" ds:itemID="{E6CDC61D-54F1-41FF-9F85-445EB73AA362}">
   <ds:schemaRefs>
     <ds:schemaRef ds:uri="http://schemas.openxmlformats.org/officeDocument/2006/bibliography"/>
   </ds:schemaRefs>

--- a/Django知识/Django Note.docx
+++ b/Django知识/Django Note.docx
@@ -16,14 +16,25 @@
           <w:lang w:val="en-US"/>
         </w:rPr>
       </w:pPr>
-      <w:r>
-        <w:rPr>
-          <w:rFonts w:ascii="宋体" w:eastAsia="宋体" w:hAnsi="宋体"/>
-          <w:sz w:val="18"/>
-          <w:szCs w:val="18"/>
-          <w:lang w:val="en-US"/>
-        </w:rPr>
-        <w:t xml:space="preserve">Apacche </w:t>
+      <w:proofErr w:type="spellStart"/>
+      <w:r>
+        <w:rPr>
+          <w:rFonts w:ascii="宋体" w:eastAsia="宋体" w:hAnsi="宋体"/>
+          <w:sz w:val="18"/>
+          <w:szCs w:val="18"/>
+          <w:lang w:val="en-US"/>
+        </w:rPr>
+        <w:t>Apacche</w:t>
+      </w:r>
+      <w:proofErr w:type="spellEnd"/>
+      <w:r>
+        <w:rPr>
+          <w:rFonts w:ascii="宋体" w:eastAsia="宋体" w:hAnsi="宋体"/>
+          <w:sz w:val="18"/>
+          <w:szCs w:val="18"/>
+          <w:lang w:val="en-US"/>
+        </w:rPr>
+        <w:t xml:space="preserve"> </w:t>
       </w:r>
       <w:r>
         <w:rPr>
@@ -34,6 +45,7 @@
         </w:rPr>
         <w:t>是老牌的静态服务器，在并发功能上有所欠缺，同时处理1万个并发请求吃力。</w:t>
       </w:r>
+      <w:proofErr w:type="spellStart"/>
       <w:r>
         <w:rPr>
           <w:rFonts w:ascii="宋体" w:eastAsia="宋体" w:hAnsi="宋体"/>
@@ -50,7 +62,17 @@
           <w:szCs w:val="18"/>
           <w:lang w:val="en-US"/>
         </w:rPr>
-        <w:t>ignx是俄罗斯开发的开源新的静态服务器，更加轻便有高</w:t>
+        <w:t>ignx</w:t>
+      </w:r>
+      <w:proofErr w:type="spellEnd"/>
+      <w:r>
+        <w:rPr>
+          <w:rFonts w:ascii="宋体" w:eastAsia="宋体" w:hAnsi="宋体" w:hint="eastAsia"/>
+          <w:sz w:val="18"/>
+          <w:szCs w:val="18"/>
+          <w:lang w:val="en-US"/>
+        </w:rPr>
+        <w:t>是俄罗斯开发的开源新的静态服务器，更加轻便有高</w:t>
       </w:r>
       <w:r>
         <w:rPr>
@@ -343,14 +365,25 @@
         </w:rPr>
         <w:t>模块的call方法是阻塞方式，在call的方法完成后才继续执行。</w:t>
       </w:r>
-      <w:r>
-        <w:rPr>
-          <w:rFonts w:ascii="宋体" w:eastAsia="宋体" w:hAnsi="宋体" w:hint="eastAsia"/>
-          <w:sz w:val="18"/>
-          <w:szCs w:val="18"/>
-          <w:lang w:val="en-US"/>
-        </w:rPr>
-        <w:t>Popen方法是非阻塞性方法，会直接继续执行语句。</w:t>
+      <w:proofErr w:type="spellStart"/>
+      <w:r>
+        <w:rPr>
+          <w:rFonts w:ascii="宋体" w:eastAsia="宋体" w:hAnsi="宋体" w:hint="eastAsia"/>
+          <w:sz w:val="18"/>
+          <w:szCs w:val="18"/>
+          <w:lang w:val="en-US"/>
+        </w:rPr>
+        <w:t>Popen</w:t>
+      </w:r>
+      <w:proofErr w:type="spellEnd"/>
+      <w:r>
+        <w:rPr>
+          <w:rFonts w:ascii="宋体" w:eastAsia="宋体" w:hAnsi="宋体" w:hint="eastAsia"/>
+          <w:sz w:val="18"/>
+          <w:szCs w:val="18"/>
+          <w:lang w:val="en-US"/>
+        </w:rPr>
+        <w:t>方法是非阻塞性方法，会直接继续执行语句。</w:t>
       </w:r>
     </w:p>
     <w:p>
@@ -436,27 +469,43 @@
         </w:rPr>
         <w:t>Nagios是一款开源的免费网络监视工具，能有效监控Windows、Linux和Unix的</w:t>
       </w:r>
+      <w:r>
+        <w:fldChar w:fldCharType="begin"/>
+      </w:r>
+      <w:r>
+        <w:instrText xml:space="preserve"> HYPERLINK "https://baike.baidu.com/item/%E4%B8%BB%E6%9C%BA" \t "_blank" </w:instrText>
+      </w:r>
+      <w:r>
+        <w:fldChar w:fldCharType="separate"/>
+      </w:r>
+      <w:r>
+        <w:rPr>
+          <w:rFonts w:ascii="宋体" w:eastAsia="宋体" w:hAnsi="宋体"/>
+          <w:sz w:val="18"/>
+          <w:szCs w:val="18"/>
+          <w:lang w:val="en-US"/>
+        </w:rPr>
+        <w:t>主机</w:t>
+      </w:r>
+      <w:r>
+        <w:rPr>
+          <w:rFonts w:ascii="宋体" w:eastAsia="宋体" w:hAnsi="宋体"/>
+          <w:sz w:val="18"/>
+          <w:szCs w:val="18"/>
+          <w:lang w:val="en-US"/>
+        </w:rPr>
+        <w:fldChar w:fldCharType="end"/>
+      </w:r>
+      <w:r>
+        <w:rPr>
+          <w:rFonts w:ascii="宋体" w:eastAsia="宋体" w:hAnsi="宋体"/>
+          <w:sz w:val="18"/>
+          <w:szCs w:val="18"/>
+          <w:lang w:val="en-US"/>
+        </w:rPr>
+        <w:t>状态，交换机</w:t>
+      </w:r>
       <w:hyperlink r:id="rId8" w:tgtFrame="_blank" w:history="1">
-        <w:r>
-          <w:rPr>
-            <w:rFonts w:ascii="宋体" w:eastAsia="宋体" w:hAnsi="宋体"/>
-            <w:sz w:val="18"/>
-            <w:szCs w:val="18"/>
-            <w:lang w:val="en-US"/>
-          </w:rPr>
-          <w:t>主机</w:t>
-        </w:r>
-      </w:hyperlink>
-      <w:r>
-        <w:rPr>
-          <w:rFonts w:ascii="宋体" w:eastAsia="宋体" w:hAnsi="宋体"/>
-          <w:sz w:val="18"/>
-          <w:szCs w:val="18"/>
-          <w:lang w:val="en-US"/>
-        </w:rPr>
-        <w:t>状态，交换机</w:t>
-      </w:r>
-      <w:hyperlink r:id="rId9" w:tgtFrame="_blank" w:history="1">
         <w:r>
           <w:rPr>
             <w:rFonts w:ascii="宋体" w:eastAsia="宋体" w:hAnsi="宋体"/>
@@ -575,17 +624,38 @@
         </w:rPr>
         <w:t>原生的处理HTTP错误为404使用默认的</w:t>
       </w:r>
-      <w:hyperlink r:id="rId10" w:anchor="the-404-page-not-found-view" w:history="1">
-        <w:r>
-          <w:rPr>
-            <w:rFonts w:ascii="宋体" w:eastAsia="宋体" w:hAnsi="宋体"/>
-            <w:sz w:val="18"/>
-            <w:szCs w:val="18"/>
-            <w:lang w:val="en-US"/>
-          </w:rPr>
-          <w:t>page_not_found</w:t>
-        </w:r>
-      </w:hyperlink>
+      <w:r>
+        <w:fldChar w:fldCharType="begin"/>
+      </w:r>
+      <w:r>
+        <w:instrText xml:space="preserve"> HYPERLINK "https://docs.djangoproject.com/en/stable/ref/views/" \l "the-404-page-not-</w:instrText>
+      </w:r>
+      <w:r>
+        <w:instrText xml:space="preserve">found-view" </w:instrText>
+      </w:r>
+      <w:r>
+        <w:fldChar w:fldCharType="separate"/>
+      </w:r>
+      <w:proofErr w:type="spellStart"/>
+      <w:r>
+        <w:rPr>
+          <w:rFonts w:ascii="宋体" w:eastAsia="宋体" w:hAnsi="宋体"/>
+          <w:sz w:val="18"/>
+          <w:szCs w:val="18"/>
+          <w:lang w:val="en-US"/>
+        </w:rPr>
+        <w:t>page_not_found</w:t>
+      </w:r>
+      <w:proofErr w:type="spellEnd"/>
+      <w:r>
+        <w:rPr>
+          <w:rFonts w:ascii="宋体" w:eastAsia="宋体" w:hAnsi="宋体"/>
+          <w:sz w:val="18"/>
+          <w:szCs w:val="18"/>
+          <w:lang w:val="en-US"/>
+        </w:rPr>
+        <w:fldChar w:fldCharType="end"/>
+      </w:r>
       <w:r>
         <w:rPr>
           <w:rFonts w:ascii="宋体" w:eastAsia="宋体" w:hAnsi="宋体" w:hint="eastAsia"/>
@@ -595,17 +665,35 @@
         </w:rPr>
         <w:t>，处理500使用默认的</w:t>
       </w:r>
-      <w:hyperlink r:id="rId11" w:anchor="the-500-server-error-view" w:history="1">
-        <w:r>
-          <w:rPr>
-            <w:rFonts w:ascii="宋体" w:eastAsia="宋体" w:hAnsi="宋体"/>
-            <w:sz w:val="18"/>
-            <w:szCs w:val="18"/>
-            <w:lang w:val="en-US"/>
-          </w:rPr>
-          <w:t>server_error</w:t>
-        </w:r>
-      </w:hyperlink>
+      <w:r>
+        <w:fldChar w:fldCharType="begin"/>
+      </w:r>
+      <w:r>
+        <w:instrText xml:space="preserve"> HYPERLINK "https://docs.djangoproject.com/en/stable/ref/views/" \l "the-500-server-error-view" </w:instrText>
+      </w:r>
+      <w:r>
+        <w:fldChar w:fldCharType="separate"/>
+      </w:r>
+      <w:proofErr w:type="spellStart"/>
+      <w:r>
+        <w:rPr>
+          <w:rFonts w:ascii="宋体" w:eastAsia="宋体" w:hAnsi="宋体"/>
+          <w:sz w:val="18"/>
+          <w:szCs w:val="18"/>
+          <w:lang w:val="en-US"/>
+        </w:rPr>
+        <w:t>server_error</w:t>
+      </w:r>
+      <w:proofErr w:type="spellEnd"/>
+      <w:r>
+        <w:rPr>
+          <w:rFonts w:ascii="宋体" w:eastAsia="宋体" w:hAnsi="宋体"/>
+          <w:sz w:val="18"/>
+          <w:szCs w:val="18"/>
+          <w:lang w:val="en-US"/>
+        </w:rPr>
+        <w:fldChar w:fldCharType="end"/>
+      </w:r>
       <w:r>
         <w:rPr>
           <w:rFonts w:ascii="宋体" w:eastAsia="宋体" w:hAnsi="宋体" w:hint="eastAsia"/>
@@ -615,17 +703,38 @@
         </w:rPr>
         <w:t>，处理403使用</w:t>
       </w:r>
-      <w:hyperlink r:id="rId12" w:anchor="the-403-http-forbidden-view" w:history="1">
-        <w:r>
-          <w:rPr>
-            <w:rFonts w:ascii="宋体" w:eastAsia="宋体" w:hAnsi="宋体"/>
-            <w:sz w:val="18"/>
-            <w:szCs w:val="18"/>
-            <w:lang w:val="en-US"/>
-          </w:rPr>
-          <w:t>permission_denied</w:t>
-        </w:r>
-      </w:hyperlink>
+      <w:r>
+        <w:fldChar w:fldCharType="begin"/>
+      </w:r>
+      <w:r>
+        <w:instrText xml:space="preserve"> HYPERLINK "https://docs.djangoproject.com/en/stable/ref/views/" \l "the-403-http-forbidden-view"</w:instrText>
+      </w:r>
+      <w:r>
+        <w:instrText xml:space="preserve"> </w:instrText>
+      </w:r>
+      <w:r>
+        <w:fldChar w:fldCharType="separate"/>
+      </w:r>
+      <w:proofErr w:type="spellStart"/>
+      <w:r>
+        <w:rPr>
+          <w:rFonts w:ascii="宋体" w:eastAsia="宋体" w:hAnsi="宋体"/>
+          <w:sz w:val="18"/>
+          <w:szCs w:val="18"/>
+          <w:lang w:val="en-US"/>
+        </w:rPr>
+        <w:t>permission_denied</w:t>
+      </w:r>
+      <w:proofErr w:type="spellEnd"/>
+      <w:r>
+        <w:rPr>
+          <w:rFonts w:ascii="宋体" w:eastAsia="宋体" w:hAnsi="宋体"/>
+          <w:sz w:val="18"/>
+          <w:szCs w:val="18"/>
+          <w:lang w:val="en-US"/>
+        </w:rPr>
+        <w:fldChar w:fldCharType="end"/>
+      </w:r>
       <w:r>
         <w:rPr>
           <w:rFonts w:ascii="宋体" w:eastAsia="宋体" w:hAnsi="宋体" w:hint="eastAsia"/>
@@ -635,17 +744,35 @@
         </w:rPr>
         <w:t>，处理400使用</w:t>
       </w:r>
-      <w:hyperlink r:id="rId13" w:anchor="the-400-bad-request-view" w:history="1">
-        <w:r>
-          <w:rPr>
-            <w:rFonts w:ascii="宋体" w:eastAsia="宋体" w:hAnsi="宋体"/>
-            <w:sz w:val="18"/>
-            <w:szCs w:val="18"/>
-            <w:lang w:val="en-US"/>
-          </w:rPr>
-          <w:t>bad_request</w:t>
-        </w:r>
-      </w:hyperlink>
+      <w:r>
+        <w:fldChar w:fldCharType="begin"/>
+      </w:r>
+      <w:r>
+        <w:instrText xml:space="preserve"> HYPERLINK "https://docs.djangoproject.com/en/stable/ref/views/" \l "the-400-bad-request-view" </w:instrText>
+      </w:r>
+      <w:r>
+        <w:fldChar w:fldCharType="separate"/>
+      </w:r>
+      <w:proofErr w:type="spellStart"/>
+      <w:r>
+        <w:rPr>
+          <w:rFonts w:ascii="宋体" w:eastAsia="宋体" w:hAnsi="宋体"/>
+          <w:sz w:val="18"/>
+          <w:szCs w:val="18"/>
+          <w:lang w:val="en-US"/>
+        </w:rPr>
+        <w:t>bad_request</w:t>
+      </w:r>
+      <w:proofErr w:type="spellEnd"/>
+      <w:r>
+        <w:rPr>
+          <w:rFonts w:ascii="宋体" w:eastAsia="宋体" w:hAnsi="宋体"/>
+          <w:sz w:val="18"/>
+          <w:szCs w:val="18"/>
+          <w:lang w:val="en-US"/>
+        </w:rPr>
+        <w:fldChar w:fldCharType="end"/>
+      </w:r>
       <w:r>
         <w:rPr>
           <w:rFonts w:ascii="宋体" w:eastAsia="宋体" w:hAnsi="宋体" w:hint="eastAsia"/>
@@ -727,7 +854,17 @@
           <w:szCs w:val="18"/>
           <w:lang w:val="en-US"/>
         </w:rPr>
-        <w:t>某自定义函数，从而不使用server</w:t>
+        <w:t>某自定义函数，从而不使用</w:t>
+      </w:r>
+      <w:proofErr w:type="spellStart"/>
+      <w:r>
+        <w:rPr>
+          <w:rFonts w:ascii="宋体" w:eastAsia="宋体" w:hAnsi="宋体" w:hint="eastAsia"/>
+          <w:sz w:val="18"/>
+          <w:szCs w:val="18"/>
+          <w:lang w:val="en-US"/>
+        </w:rPr>
+        <w:t>server</w:t>
       </w:r>
       <w:r>
         <w:rPr>
@@ -738,14 +875,25 @@
         </w:rPr>
         <w:t>_error</w:t>
       </w:r>
-      <w:r>
-        <w:rPr>
-          <w:rFonts w:ascii="宋体" w:eastAsia="宋体" w:hAnsi="宋体" w:hint="eastAsia"/>
-          <w:sz w:val="18"/>
-          <w:szCs w:val="18"/>
-          <w:lang w:val="en-US"/>
-        </w:rPr>
-        <w:t>函数，server</w:t>
+      <w:proofErr w:type="spellEnd"/>
+      <w:r>
+        <w:rPr>
+          <w:rFonts w:ascii="宋体" w:eastAsia="宋体" w:hAnsi="宋体" w:hint="eastAsia"/>
+          <w:sz w:val="18"/>
+          <w:szCs w:val="18"/>
+          <w:lang w:val="en-US"/>
+        </w:rPr>
+        <w:t>函数，</w:t>
+      </w:r>
+      <w:proofErr w:type="spellStart"/>
+      <w:r>
+        <w:rPr>
+          <w:rFonts w:ascii="宋体" w:eastAsia="宋体" w:hAnsi="宋体" w:hint="eastAsia"/>
+          <w:sz w:val="18"/>
+          <w:szCs w:val="18"/>
+          <w:lang w:val="en-US"/>
+        </w:rPr>
+        <w:t>server</w:t>
       </w:r>
       <w:r>
         <w:rPr>
@@ -756,6 +904,7 @@
         </w:rPr>
         <w:t>_error</w:t>
       </w:r>
+      <w:proofErr w:type="spellEnd"/>
       <w:r>
         <w:rPr>
           <w:rFonts w:ascii="宋体" w:eastAsia="宋体" w:hAnsi="宋体" w:hint="eastAsia"/>
@@ -781,7 +930,17 @@
           <w:szCs w:val="18"/>
           <w:lang w:val="en-US"/>
         </w:rPr>
-        <w:t>中是无法使用任何变量信息的，因为默认的server</w:t>
+        <w:t>中是无法使用任何变量信息的，因为默认的</w:t>
+      </w:r>
+      <w:proofErr w:type="spellStart"/>
+      <w:r>
+        <w:rPr>
+          <w:rFonts w:ascii="宋体" w:eastAsia="宋体" w:hAnsi="宋体" w:hint="eastAsia"/>
+          <w:sz w:val="18"/>
+          <w:szCs w:val="18"/>
+          <w:lang w:val="en-US"/>
+        </w:rPr>
+        <w:t>server</w:t>
       </w:r>
       <w:r>
         <w:rPr>
@@ -792,6 +951,7 @@
         </w:rPr>
         <w:t>_error</w:t>
       </w:r>
+      <w:proofErr w:type="spellEnd"/>
       <w:r>
         <w:rPr>
           <w:rFonts w:ascii="宋体" w:eastAsia="宋体" w:hAnsi="宋体" w:hint="eastAsia"/>
@@ -827,17 +987,33 @@
         </w:rPr>
         <w:t>Django的用户认证在settings.py中的</w:t>
       </w:r>
-      <w:hyperlink r:id="rId14" w:anchor="std:setting-AUTHENTICATION_BACKENDS" w:history="1">
-        <w:r>
-          <w:rPr>
-            <w:rFonts w:ascii="宋体" w:eastAsia="宋体" w:hAnsi="宋体" w:cstheme="minorBidi"/>
-            <w:sz w:val="18"/>
-            <w:szCs w:val="18"/>
-            <w:lang w:val="en-US"/>
-          </w:rPr>
-          <w:t>AUTHENTICATION_BACKENDS</w:t>
-        </w:r>
-      </w:hyperlink>
+      <w:r>
+        <w:fldChar w:fldCharType="begin"/>
+      </w:r>
+      <w:r>
+        <w:instrText xml:space="preserve"> HYPERLINK "https://docs.djangoproject.com/en/1.9/ref/settings/" \l "std:setting-AUTHENTICATION_BACKENDS" </w:instrText>
+      </w:r>
+      <w:r>
+        <w:fldChar w:fldCharType="separate"/>
+      </w:r>
+      <w:r>
+        <w:rPr>
+          <w:rFonts w:ascii="宋体" w:eastAsia="宋体" w:hAnsi="宋体" w:cstheme="minorBidi"/>
+          <w:sz w:val="18"/>
+          <w:szCs w:val="18"/>
+          <w:lang w:val="en-US"/>
+        </w:rPr>
+        <w:t>AUTHENTICATION_BACKENDS</w:t>
+      </w:r>
+      <w:r>
+        <w:rPr>
+          <w:rFonts w:ascii="宋体" w:eastAsia="宋体" w:hAnsi="宋体" w:cstheme="minorBidi"/>
+          <w:sz w:val="18"/>
+          <w:szCs w:val="18"/>
+          <w:lang w:val="en-US"/>
+        </w:rPr>
+        <w:fldChar w:fldCharType="end"/>
+      </w:r>
       <w:r>
         <w:rPr>
           <w:rFonts w:ascii="宋体" w:eastAsia="宋体" w:hAnsi="宋体" w:cstheme="minorBidi"/>
@@ -874,14 +1050,35 @@
         </w:rPr>
         <w:t>自带的认证为</w:t>
       </w:r>
-      <w:r>
-        <w:rPr>
-          <w:rFonts w:ascii="宋体" w:eastAsia="宋体" w:hAnsi="宋体" w:cstheme="minorBidi"/>
-          <w:sz w:val="18"/>
-          <w:szCs w:val="18"/>
-          <w:lang w:val="en-US"/>
-        </w:rPr>
-        <w:t>django.contrib. auth</w:t>
+      <w:proofErr w:type="spellStart"/>
+      <w:r>
+        <w:rPr>
+          <w:rFonts w:ascii="宋体" w:eastAsia="宋体" w:hAnsi="宋体" w:cstheme="minorBidi"/>
+          <w:sz w:val="18"/>
+          <w:szCs w:val="18"/>
+          <w:lang w:val="en-US"/>
+        </w:rPr>
+        <w:t>django.contrib</w:t>
+      </w:r>
+      <w:proofErr w:type="spellEnd"/>
+      <w:r>
+        <w:rPr>
+          <w:rFonts w:ascii="宋体" w:eastAsia="宋体" w:hAnsi="宋体" w:cstheme="minorBidi"/>
+          <w:sz w:val="18"/>
+          <w:szCs w:val="18"/>
+          <w:lang w:val="en-US"/>
+        </w:rPr>
+        <w:t xml:space="preserve">. </w:t>
+      </w:r>
+      <w:proofErr w:type="spellStart"/>
+      <w:r>
+        <w:rPr>
+          <w:rFonts w:ascii="宋体" w:eastAsia="宋体" w:hAnsi="宋体" w:cstheme="minorBidi"/>
+          <w:sz w:val="18"/>
+          <w:szCs w:val="18"/>
+          <w:lang w:val="en-US"/>
+        </w:rPr>
+        <w:t>auth</w:t>
       </w:r>
       <w:r>
         <w:rPr>
@@ -892,6 +1089,7 @@
         </w:rPr>
         <w:t>.backends.ModelBackend</w:t>
       </w:r>
+      <w:proofErr w:type="spellEnd"/>
       <w:r>
         <w:rPr>
           <w:rFonts w:ascii="宋体" w:eastAsia="宋体" w:hAnsi="宋体" w:cstheme="minorBidi" w:hint="eastAsia"/>
@@ -995,8 +1193,19 @@
           <w:szCs w:val="18"/>
           <w:lang w:val="en-US"/>
         </w:rPr>
-        <w:t>manage.py clearsessions</w:t>
-      </w:r>
+        <w:t xml:space="preserve">manage.py </w:t>
+      </w:r>
+      <w:proofErr w:type="spellStart"/>
+      <w:r>
+        <w:rPr>
+          <w:rFonts w:ascii="宋体" w:eastAsia="宋体" w:hAnsi="宋体" w:hint="eastAsia"/>
+          <w:sz w:val="18"/>
+          <w:szCs w:val="18"/>
+          <w:lang w:val="en-US"/>
+        </w:rPr>
+        <w:t>clearsessions</w:t>
+      </w:r>
+      <w:proofErr w:type="spellEnd"/>
     </w:p>
     <w:p>
       <w:pPr>
@@ -1048,6 +1257,7 @@
         </w:rPr>
         <w:t>都需要通过</w:t>
       </w:r>
+      <w:proofErr w:type="spellStart"/>
       <w:r>
         <w:rPr>
           <w:rFonts w:ascii="宋体" w:eastAsia="宋体" w:hAnsi="宋体"/>
@@ -1057,6 +1267,7 @@
         </w:rPr>
         <w:t>SessionMiddleWave</w:t>
       </w:r>
+      <w:proofErr w:type="spellEnd"/>
       <w:r>
         <w:rPr>
           <w:rFonts w:ascii="宋体" w:eastAsia="宋体" w:hAnsi="宋体" w:hint="eastAsia"/>
@@ -1136,8 +1347,19 @@
           <w:szCs w:val="18"/>
           <w:lang w:val="en-US"/>
         </w:rPr>
-        <w:t>database-backed session(</w:t>
-      </w:r>
+        <w:t xml:space="preserve">database-backed </w:t>
+      </w:r>
+      <w:proofErr w:type="gramStart"/>
+      <w:r>
+        <w:rPr>
+          <w:rFonts w:ascii="宋体" w:eastAsia="宋体" w:hAnsi="宋体"/>
+          <w:sz w:val="18"/>
+          <w:szCs w:val="18"/>
+          <w:lang w:val="en-US"/>
+        </w:rPr>
+        <w:t>session(</w:t>
+      </w:r>
+      <w:proofErr w:type="gramEnd"/>
       <w:r>
         <w:rPr>
           <w:rFonts w:ascii="宋体" w:eastAsia="宋体" w:hAnsi="宋体" w:hint="eastAsia"/>
@@ -1252,6 +1474,7 @@
         </w:rPr>
         <w:t>可以设置两种风格的</w:t>
       </w:r>
+      <w:proofErr w:type="spellStart"/>
       <w:r>
         <w:rPr>
           <w:rFonts w:ascii="宋体" w:eastAsia="宋体" w:hAnsi="宋体"/>
@@ -1261,6 +1484,7 @@
         </w:rPr>
         <w:t>Sessioin</w:t>
       </w:r>
+      <w:proofErr w:type="spellEnd"/>
       <w:r>
         <w:rPr>
           <w:rFonts w:ascii="宋体" w:eastAsia="宋体" w:hAnsi="宋体" w:hint="eastAsia"/>
@@ -1315,7 +1539,7 @@
         </w:rPr>
         <w:t> </w:t>
       </w:r>
-      <w:hyperlink r:id="rId15" w:anchor="std:setting-SESSION_EXPIRE_AT_BROWSER_CLOSE" w:history="1">
+      <w:hyperlink r:id="rId9" w:anchor="std:setting-SESSION_EXPIRE_AT_BROWSER_CLOSE" w:history="1">
         <w:r>
           <w:rPr>
             <w:rFonts w:ascii="宋体" w:eastAsia="宋体" w:hAnsi="宋体"/>
@@ -1384,16 +1608,36 @@
           <w:szCs w:val="18"/>
           <w:lang w:val="en-US"/>
         </w:rPr>
-        <w:t>例如用户名，用户密码，最后登陆日期，权限</w:t>
-      </w:r>
-      <w:r>
-        <w:rPr>
-          <w:rFonts w:ascii="宋体" w:eastAsia="宋体" w:hAnsi="宋体" w:hint="eastAsia"/>
-          <w:sz w:val="18"/>
-          <w:szCs w:val="18"/>
-          <w:lang w:val="en-US"/>
-        </w:rPr>
-        <w:t>,所属组，是否</w:t>
+        <w:t>例如用户名，用户密码，最后登陆日期，</w:t>
+      </w:r>
+      <w:proofErr w:type="gramStart"/>
+      <w:r>
+        <w:rPr>
+          <w:rFonts w:ascii="宋体" w:eastAsia="宋体" w:hAnsi="宋体" w:hint="eastAsia"/>
+          <w:sz w:val="18"/>
+          <w:szCs w:val="18"/>
+          <w:lang w:val="en-US"/>
+        </w:rPr>
+        <w:t>权限</w:t>
+      </w:r>
+      <w:r>
+        <w:rPr>
+          <w:rFonts w:ascii="宋体" w:eastAsia="宋体" w:hAnsi="宋体" w:hint="eastAsia"/>
+          <w:sz w:val="18"/>
+          <w:szCs w:val="18"/>
+          <w:lang w:val="en-US"/>
+        </w:rPr>
+        <w:t>,所属组</w:t>
+      </w:r>
+      <w:proofErr w:type="gramEnd"/>
+      <w:r>
+        <w:rPr>
+          <w:rFonts w:ascii="宋体" w:eastAsia="宋体" w:hAnsi="宋体" w:hint="eastAsia"/>
+          <w:sz w:val="18"/>
+          <w:szCs w:val="18"/>
+          <w:lang w:val="en-US"/>
+        </w:rPr>
+        <w:t>，是否</w:t>
       </w:r>
       <w:r>
         <w:rPr>
@@ -1429,7 +1673,27 @@
           <w:szCs w:val="18"/>
           <w:lang w:val="en-US"/>
         </w:rPr>
-        <w:t>可以以AbstractBBaseUser作为基类继续自行扩展。</w:t>
+        <w:t>可以以</w:t>
+      </w:r>
+      <w:proofErr w:type="spellStart"/>
+      <w:r>
+        <w:rPr>
+          <w:rFonts w:ascii="宋体" w:eastAsia="宋体" w:hAnsi="宋体" w:hint="eastAsia"/>
+          <w:sz w:val="18"/>
+          <w:szCs w:val="18"/>
+          <w:lang w:val="en-US"/>
+        </w:rPr>
+        <w:t>AbstractBBaseUser</w:t>
+      </w:r>
+      <w:proofErr w:type="spellEnd"/>
+      <w:r>
+        <w:rPr>
+          <w:rFonts w:ascii="宋体" w:eastAsia="宋体" w:hAnsi="宋体" w:hint="eastAsia"/>
+          <w:sz w:val="18"/>
+          <w:szCs w:val="18"/>
+          <w:lang w:val="en-US"/>
+        </w:rPr>
+        <w:t>作为基类继续自行扩展。</w:t>
       </w:r>
     </w:p>
     <w:p>
@@ -1524,14 +1788,25 @@
         </w:rPr>
         <w:t>市面上有许多产品实现了LDAP协议，例如</w:t>
       </w:r>
-      <w:r>
-        <w:rPr>
-          <w:rFonts w:ascii="宋体" w:eastAsia="宋体" w:hAnsi="宋体"/>
-          <w:sz w:val="18"/>
-          <w:szCs w:val="18"/>
-          <w:lang w:val="en-US"/>
-        </w:rPr>
-        <w:t>UnboundID Directory Server</w:t>
+      <w:proofErr w:type="spellStart"/>
+      <w:r>
+        <w:rPr>
+          <w:rFonts w:ascii="宋体" w:eastAsia="宋体" w:hAnsi="宋体"/>
+          <w:sz w:val="18"/>
+          <w:szCs w:val="18"/>
+          <w:lang w:val="en-US"/>
+        </w:rPr>
+        <w:t>UnboundID</w:t>
+      </w:r>
+      <w:proofErr w:type="spellEnd"/>
+      <w:r>
+        <w:rPr>
+          <w:rFonts w:ascii="宋体" w:eastAsia="宋体" w:hAnsi="宋体"/>
+          <w:sz w:val="18"/>
+          <w:szCs w:val="18"/>
+          <w:lang w:val="en-US"/>
+        </w:rPr>
+        <w:t xml:space="preserve"> Directory Server</w:t>
       </w:r>
       <w:r>
         <w:rPr>
@@ -1657,7 +1932,69 @@
           <w:szCs w:val="18"/>
           <w:lang w:val="en-US"/>
         </w:rPr>
-        <w:t>"ou=users,dc=example,dc=com"</w:t>
+        <w:t>"</w:t>
+      </w:r>
+      <w:proofErr w:type="spellStart"/>
+      <w:r>
+        <w:rPr>
+          <w:rFonts w:ascii="宋体" w:eastAsia="宋体" w:hAnsi="宋体"/>
+          <w:sz w:val="18"/>
+          <w:szCs w:val="18"/>
+          <w:lang w:val="en-US"/>
+        </w:rPr>
+        <w:t>ou</w:t>
+      </w:r>
+      <w:proofErr w:type="spellEnd"/>
+      <w:r>
+        <w:rPr>
+          <w:rFonts w:ascii="宋体" w:eastAsia="宋体" w:hAnsi="宋体"/>
+          <w:sz w:val="18"/>
+          <w:szCs w:val="18"/>
+          <w:lang w:val="en-US"/>
+        </w:rPr>
+        <w:t>=</w:t>
+      </w:r>
+      <w:proofErr w:type="spellStart"/>
+      <w:proofErr w:type="gramStart"/>
+      <w:r>
+        <w:rPr>
+          <w:rFonts w:ascii="宋体" w:eastAsia="宋体" w:hAnsi="宋体"/>
+          <w:sz w:val="18"/>
+          <w:szCs w:val="18"/>
+          <w:lang w:val="en-US"/>
+        </w:rPr>
+        <w:t>users,dc</w:t>
+      </w:r>
+      <w:proofErr w:type="spellEnd"/>
+      <w:proofErr w:type="gramEnd"/>
+      <w:r>
+        <w:rPr>
+          <w:rFonts w:ascii="宋体" w:eastAsia="宋体" w:hAnsi="宋体"/>
+          <w:sz w:val="18"/>
+          <w:szCs w:val="18"/>
+          <w:lang w:val="en-US"/>
+        </w:rPr>
+        <w:t>=</w:t>
+      </w:r>
+      <w:proofErr w:type="spellStart"/>
+      <w:r>
+        <w:rPr>
+          <w:rFonts w:ascii="宋体" w:eastAsia="宋体" w:hAnsi="宋体"/>
+          <w:sz w:val="18"/>
+          <w:szCs w:val="18"/>
+          <w:lang w:val="en-US"/>
+        </w:rPr>
+        <w:t>example,dc</w:t>
+      </w:r>
+      <w:proofErr w:type="spellEnd"/>
+      <w:r>
+        <w:rPr>
+          <w:rFonts w:ascii="宋体" w:eastAsia="宋体" w:hAnsi="宋体"/>
+          <w:sz w:val="18"/>
+          <w:szCs w:val="18"/>
+          <w:lang w:val="en-US"/>
+        </w:rPr>
+        <w:t>=com"</w:t>
       </w:r>
       <w:r>
         <w:rPr>
@@ -1861,6 +2198,7 @@
         </w:rPr>
         <w:sym w:font="Wingdings" w:char="F0E0"/>
       </w:r>
+      <w:proofErr w:type="spellStart"/>
       <w:r>
         <w:rPr>
           <w:rFonts w:ascii="宋体" w:eastAsia="宋体" w:hAnsi="宋体"/>
@@ -1870,6 +2208,7 @@
         </w:rPr>
         <w:t>ou</w:t>
       </w:r>
+      <w:proofErr w:type="spellEnd"/>
       <w:r>
         <w:rPr>
           <w:rFonts w:ascii="宋体" w:eastAsia="宋体" w:hAnsi="宋体"/>
@@ -1879,6 +2218,7 @@
         </w:rPr>
         <w:sym w:font="Wingdings" w:char="F0E0"/>
       </w:r>
+      <w:proofErr w:type="spellStart"/>
       <w:r>
         <w:rPr>
           <w:rFonts w:ascii="宋体" w:eastAsia="宋体" w:hAnsi="宋体"/>
@@ -1888,6 +2228,7 @@
         </w:rPr>
         <w:t>uid</w:t>
       </w:r>
+      <w:proofErr w:type="spellEnd"/>
       <w:r>
         <w:rPr>
           <w:rFonts w:ascii="宋体" w:eastAsia="宋体" w:hAnsi="宋体" w:hint="eastAsia"/>
@@ -1982,8 +2323,19 @@
           <w:szCs w:val="18"/>
           <w:lang w:val="en-US"/>
         </w:rPr>
-        <w:t>import ldap</w:t>
-      </w:r>
+        <w:t xml:space="preserve">import </w:t>
+      </w:r>
+      <w:proofErr w:type="spellStart"/>
+      <w:r>
+        <w:rPr>
+          <w:rFonts w:ascii="宋体" w:eastAsia="宋体" w:hAnsi="宋体"/>
+          <w:sz w:val="18"/>
+          <w:szCs w:val="18"/>
+          <w:lang w:val="en-US"/>
+        </w:rPr>
+        <w:t>ldap</w:t>
+      </w:r>
+      <w:proofErr w:type="spellEnd"/>
     </w:p>
     <w:p>
       <w:pPr>
@@ -2002,8 +2354,59 @@
           <w:szCs w:val="18"/>
           <w:lang w:val="en-US"/>
         </w:rPr>
-        <w:t>from django_auth_ldap.config import LDAPSearch, LDAPSearchUnion</w:t>
-      </w:r>
+        <w:t xml:space="preserve">from </w:t>
+      </w:r>
+      <w:proofErr w:type="spellStart"/>
+      <w:r>
+        <w:rPr>
+          <w:rFonts w:ascii="宋体" w:eastAsia="宋体" w:hAnsi="宋体"/>
+          <w:sz w:val="18"/>
+          <w:szCs w:val="18"/>
+          <w:lang w:val="en-US"/>
+        </w:rPr>
+        <w:t>django_auth_ldap.config</w:t>
+      </w:r>
+      <w:proofErr w:type="spellEnd"/>
+      <w:r>
+        <w:rPr>
+          <w:rFonts w:ascii="宋体" w:eastAsia="宋体" w:hAnsi="宋体"/>
+          <w:sz w:val="18"/>
+          <w:szCs w:val="18"/>
+          <w:lang w:val="en-US"/>
+        </w:rPr>
+        <w:t xml:space="preserve"> import </w:t>
+      </w:r>
+      <w:proofErr w:type="spellStart"/>
+      <w:r>
+        <w:rPr>
+          <w:rFonts w:ascii="宋体" w:eastAsia="宋体" w:hAnsi="宋体"/>
+          <w:sz w:val="18"/>
+          <w:szCs w:val="18"/>
+          <w:lang w:val="en-US"/>
+        </w:rPr>
+        <w:t>LDAPSearch</w:t>
+      </w:r>
+      <w:proofErr w:type="spellEnd"/>
+      <w:r>
+        <w:rPr>
+          <w:rFonts w:ascii="宋体" w:eastAsia="宋体" w:hAnsi="宋体"/>
+          <w:sz w:val="18"/>
+          <w:szCs w:val="18"/>
+          <w:lang w:val="en-US"/>
+        </w:rPr>
+        <w:t xml:space="preserve">, </w:t>
+      </w:r>
+      <w:proofErr w:type="spellStart"/>
+      <w:r>
+        <w:rPr>
+          <w:rFonts w:ascii="宋体" w:eastAsia="宋体" w:hAnsi="宋体"/>
+          <w:sz w:val="18"/>
+          <w:szCs w:val="18"/>
+          <w:lang w:val="en-US"/>
+        </w:rPr>
+        <w:t>LDAPSearchUnion</w:t>
+      </w:r>
+      <w:proofErr w:type="spellEnd"/>
     </w:p>
     <w:p>
       <w:pPr>
@@ -2033,8 +2436,30 @@
           <w:szCs w:val="18"/>
           <w:lang w:val="en-US"/>
         </w:rPr>
-        <w:t>AUTH_LDAP_USER_SEARCH = LDAPSearchUnion(</w:t>
-      </w:r>
+        <w:t xml:space="preserve">AUTH_LDAP_USER_SEARCH = </w:t>
+      </w:r>
+      <w:proofErr w:type="spellStart"/>
+      <w:proofErr w:type="gramStart"/>
+      <w:r>
+        <w:rPr>
+          <w:rFonts w:ascii="宋体" w:eastAsia="宋体" w:hAnsi="宋体"/>
+          <w:sz w:val="18"/>
+          <w:szCs w:val="18"/>
+          <w:lang w:val="en-US"/>
+        </w:rPr>
+        <w:t>LDAPSearchUnion</w:t>
+      </w:r>
+      <w:proofErr w:type="spellEnd"/>
+      <w:r>
+        <w:rPr>
+          <w:rFonts w:ascii="宋体" w:eastAsia="宋体" w:hAnsi="宋体"/>
+          <w:sz w:val="18"/>
+          <w:szCs w:val="18"/>
+          <w:lang w:val="en-US"/>
+        </w:rPr>
+        <w:t>(</w:t>
+      </w:r>
+      <w:proofErr w:type="gramEnd"/>
     </w:p>
     <w:p>
       <w:pPr>
@@ -2046,14 +2471,136 @@
           <w:lang w:val="en-US"/>
         </w:rPr>
       </w:pPr>
-      <w:r>
-        <w:rPr>
-          <w:rFonts w:ascii="宋体" w:eastAsia="宋体" w:hAnsi="宋体"/>
-          <w:sz w:val="18"/>
-          <w:szCs w:val="18"/>
-          <w:lang w:val="en-US"/>
-        </w:rPr>
-        <w:t>LDAPSearch("ou=users,dc=example,dc=com", ldap.SCOPE_SUBTREE, "(uid=%(user)s)"),</w:t>
+      <w:proofErr w:type="spellStart"/>
+      <w:proofErr w:type="gramStart"/>
+      <w:r>
+        <w:rPr>
+          <w:rFonts w:ascii="宋体" w:eastAsia="宋体" w:hAnsi="宋体"/>
+          <w:sz w:val="18"/>
+          <w:szCs w:val="18"/>
+          <w:lang w:val="en-US"/>
+        </w:rPr>
+        <w:t>LDAPSearch</w:t>
+      </w:r>
+      <w:proofErr w:type="spellEnd"/>
+      <w:r>
+        <w:rPr>
+          <w:rFonts w:ascii="宋体" w:eastAsia="宋体" w:hAnsi="宋体"/>
+          <w:sz w:val="18"/>
+          <w:szCs w:val="18"/>
+          <w:lang w:val="en-US"/>
+        </w:rPr>
+        <w:t>(</w:t>
+      </w:r>
+      <w:proofErr w:type="gramEnd"/>
+      <w:r>
+        <w:rPr>
+          <w:rFonts w:ascii="宋体" w:eastAsia="宋体" w:hAnsi="宋体"/>
+          <w:sz w:val="18"/>
+          <w:szCs w:val="18"/>
+          <w:lang w:val="en-US"/>
+        </w:rPr>
+        <w:t>"</w:t>
+      </w:r>
+      <w:proofErr w:type="spellStart"/>
+      <w:r>
+        <w:rPr>
+          <w:rFonts w:ascii="宋体" w:eastAsia="宋体" w:hAnsi="宋体"/>
+          <w:sz w:val="18"/>
+          <w:szCs w:val="18"/>
+          <w:lang w:val="en-US"/>
+        </w:rPr>
+        <w:t>ou</w:t>
+      </w:r>
+      <w:proofErr w:type="spellEnd"/>
+      <w:r>
+        <w:rPr>
+          <w:rFonts w:ascii="宋体" w:eastAsia="宋体" w:hAnsi="宋体"/>
+          <w:sz w:val="18"/>
+          <w:szCs w:val="18"/>
+          <w:lang w:val="en-US"/>
+        </w:rPr>
+        <w:t>=</w:t>
+      </w:r>
+      <w:proofErr w:type="spellStart"/>
+      <w:r>
+        <w:rPr>
+          <w:rFonts w:ascii="宋体" w:eastAsia="宋体" w:hAnsi="宋体"/>
+          <w:sz w:val="18"/>
+          <w:szCs w:val="18"/>
+          <w:lang w:val="en-US"/>
+        </w:rPr>
+        <w:t>users,dc</w:t>
+      </w:r>
+      <w:proofErr w:type="spellEnd"/>
+      <w:r>
+        <w:rPr>
+          <w:rFonts w:ascii="宋体" w:eastAsia="宋体" w:hAnsi="宋体"/>
+          <w:sz w:val="18"/>
+          <w:szCs w:val="18"/>
+          <w:lang w:val="en-US"/>
+        </w:rPr>
+        <w:t>=</w:t>
+      </w:r>
+      <w:proofErr w:type="spellStart"/>
+      <w:r>
+        <w:rPr>
+          <w:rFonts w:ascii="宋体" w:eastAsia="宋体" w:hAnsi="宋体"/>
+          <w:sz w:val="18"/>
+          <w:szCs w:val="18"/>
+          <w:lang w:val="en-US"/>
+        </w:rPr>
+        <w:t>example,dc</w:t>
+      </w:r>
+      <w:proofErr w:type="spellEnd"/>
+      <w:r>
+        <w:rPr>
+          <w:rFonts w:ascii="宋体" w:eastAsia="宋体" w:hAnsi="宋体"/>
+          <w:sz w:val="18"/>
+          <w:szCs w:val="18"/>
+          <w:lang w:val="en-US"/>
+        </w:rPr>
+        <w:t xml:space="preserve">=com", </w:t>
+      </w:r>
+      <w:proofErr w:type="spellStart"/>
+      <w:r>
+        <w:rPr>
+          <w:rFonts w:ascii="宋体" w:eastAsia="宋体" w:hAnsi="宋体"/>
+          <w:sz w:val="18"/>
+          <w:szCs w:val="18"/>
+          <w:lang w:val="en-US"/>
+        </w:rPr>
+        <w:t>ldap.SCOPE_SUBTREE</w:t>
+      </w:r>
+      <w:proofErr w:type="spellEnd"/>
+      <w:r>
+        <w:rPr>
+          <w:rFonts w:ascii="宋体" w:eastAsia="宋体" w:hAnsi="宋体"/>
+          <w:sz w:val="18"/>
+          <w:szCs w:val="18"/>
+          <w:lang w:val="en-US"/>
+        </w:rPr>
+        <w:t>, "(</w:t>
+      </w:r>
+      <w:proofErr w:type="spellStart"/>
+      <w:r>
+        <w:rPr>
+          <w:rFonts w:ascii="宋体" w:eastAsia="宋体" w:hAnsi="宋体"/>
+          <w:sz w:val="18"/>
+          <w:szCs w:val="18"/>
+          <w:lang w:val="en-US"/>
+        </w:rPr>
+        <w:t>uid</w:t>
+      </w:r>
+      <w:proofErr w:type="spellEnd"/>
+      <w:r>
+        <w:rPr>
+          <w:rFonts w:ascii="宋体" w:eastAsia="宋体" w:hAnsi="宋体"/>
+          <w:sz w:val="18"/>
+          <w:szCs w:val="18"/>
+          <w:lang w:val="en-US"/>
+        </w:rPr>
+        <w:t>=%(user)s)"),</w:t>
       </w:r>
     </w:p>
     <w:p>
@@ -2066,14 +2613,136 @@
           <w:lang w:val="en-US"/>
         </w:rPr>
       </w:pPr>
-      <w:r>
-        <w:rPr>
-          <w:rFonts w:ascii="宋体" w:eastAsia="宋体" w:hAnsi="宋体"/>
-          <w:sz w:val="18"/>
-          <w:szCs w:val="18"/>
-          <w:lang w:val="en-US"/>
-        </w:rPr>
-        <w:t>LDAPSearch("ou=otherusers,dc=example,dc=com", ldap.SCOPE_SUBTREE, "(uid=%(user)s)"),</w:t>
+      <w:proofErr w:type="spellStart"/>
+      <w:proofErr w:type="gramStart"/>
+      <w:r>
+        <w:rPr>
+          <w:rFonts w:ascii="宋体" w:eastAsia="宋体" w:hAnsi="宋体"/>
+          <w:sz w:val="18"/>
+          <w:szCs w:val="18"/>
+          <w:lang w:val="en-US"/>
+        </w:rPr>
+        <w:t>LDAPSearch</w:t>
+      </w:r>
+      <w:proofErr w:type="spellEnd"/>
+      <w:r>
+        <w:rPr>
+          <w:rFonts w:ascii="宋体" w:eastAsia="宋体" w:hAnsi="宋体"/>
+          <w:sz w:val="18"/>
+          <w:szCs w:val="18"/>
+          <w:lang w:val="en-US"/>
+        </w:rPr>
+        <w:t>(</w:t>
+      </w:r>
+      <w:proofErr w:type="gramEnd"/>
+      <w:r>
+        <w:rPr>
+          <w:rFonts w:ascii="宋体" w:eastAsia="宋体" w:hAnsi="宋体"/>
+          <w:sz w:val="18"/>
+          <w:szCs w:val="18"/>
+          <w:lang w:val="en-US"/>
+        </w:rPr>
+        <w:t>"</w:t>
+      </w:r>
+      <w:proofErr w:type="spellStart"/>
+      <w:r>
+        <w:rPr>
+          <w:rFonts w:ascii="宋体" w:eastAsia="宋体" w:hAnsi="宋体"/>
+          <w:sz w:val="18"/>
+          <w:szCs w:val="18"/>
+          <w:lang w:val="en-US"/>
+        </w:rPr>
+        <w:t>ou</w:t>
+      </w:r>
+      <w:proofErr w:type="spellEnd"/>
+      <w:r>
+        <w:rPr>
+          <w:rFonts w:ascii="宋体" w:eastAsia="宋体" w:hAnsi="宋体"/>
+          <w:sz w:val="18"/>
+          <w:szCs w:val="18"/>
+          <w:lang w:val="en-US"/>
+        </w:rPr>
+        <w:t>=</w:t>
+      </w:r>
+      <w:proofErr w:type="spellStart"/>
+      <w:r>
+        <w:rPr>
+          <w:rFonts w:ascii="宋体" w:eastAsia="宋体" w:hAnsi="宋体"/>
+          <w:sz w:val="18"/>
+          <w:szCs w:val="18"/>
+          <w:lang w:val="en-US"/>
+        </w:rPr>
+        <w:t>otherusers,dc</w:t>
+      </w:r>
+      <w:proofErr w:type="spellEnd"/>
+      <w:r>
+        <w:rPr>
+          <w:rFonts w:ascii="宋体" w:eastAsia="宋体" w:hAnsi="宋体"/>
+          <w:sz w:val="18"/>
+          <w:szCs w:val="18"/>
+          <w:lang w:val="en-US"/>
+        </w:rPr>
+        <w:t>=</w:t>
+      </w:r>
+      <w:proofErr w:type="spellStart"/>
+      <w:r>
+        <w:rPr>
+          <w:rFonts w:ascii="宋体" w:eastAsia="宋体" w:hAnsi="宋体"/>
+          <w:sz w:val="18"/>
+          <w:szCs w:val="18"/>
+          <w:lang w:val="en-US"/>
+        </w:rPr>
+        <w:t>example,dc</w:t>
+      </w:r>
+      <w:proofErr w:type="spellEnd"/>
+      <w:r>
+        <w:rPr>
+          <w:rFonts w:ascii="宋体" w:eastAsia="宋体" w:hAnsi="宋体"/>
+          <w:sz w:val="18"/>
+          <w:szCs w:val="18"/>
+          <w:lang w:val="en-US"/>
+        </w:rPr>
+        <w:t xml:space="preserve">=com", </w:t>
+      </w:r>
+      <w:proofErr w:type="spellStart"/>
+      <w:r>
+        <w:rPr>
+          <w:rFonts w:ascii="宋体" w:eastAsia="宋体" w:hAnsi="宋体"/>
+          <w:sz w:val="18"/>
+          <w:szCs w:val="18"/>
+          <w:lang w:val="en-US"/>
+        </w:rPr>
+        <w:t>ldap.SCOPE_SUBTREE</w:t>
+      </w:r>
+      <w:proofErr w:type="spellEnd"/>
+      <w:r>
+        <w:rPr>
+          <w:rFonts w:ascii="宋体" w:eastAsia="宋体" w:hAnsi="宋体"/>
+          <w:sz w:val="18"/>
+          <w:szCs w:val="18"/>
+          <w:lang w:val="en-US"/>
+        </w:rPr>
+        <w:t>, "(</w:t>
+      </w:r>
+      <w:proofErr w:type="spellStart"/>
+      <w:r>
+        <w:rPr>
+          <w:rFonts w:ascii="宋体" w:eastAsia="宋体" w:hAnsi="宋体"/>
+          <w:sz w:val="18"/>
+          <w:szCs w:val="18"/>
+          <w:lang w:val="en-US"/>
+        </w:rPr>
+        <w:t>uid</w:t>
+      </w:r>
+      <w:proofErr w:type="spellEnd"/>
+      <w:r>
+        <w:rPr>
+          <w:rFonts w:ascii="宋体" w:eastAsia="宋体" w:hAnsi="宋体"/>
+          <w:sz w:val="18"/>
+          <w:szCs w:val="18"/>
+          <w:lang w:val="en-US"/>
+        </w:rPr>
+        <w:t>=%(user)s)"),</w:t>
       </w:r>
     </w:p>
     <w:p>
@@ -2117,17 +2786,68 @@
           <w:szCs w:val="18"/>
           <w:lang w:val="en-US"/>
         </w:rPr>
-        <w:t>我们在这里使用LDAPSearch Union</w:t>
-      </w:r>
-      <w:r>
-        <w:rPr>
-          <w:rFonts w:ascii="宋体" w:eastAsia="宋体" w:hAnsi="宋体" w:hint="eastAsia"/>
-          <w:sz w:val="18"/>
-          <w:szCs w:val="18"/>
-          <w:lang w:val="en-US"/>
-        </w:rPr>
-        <w:t>而不是LDAPSe arch去返回用户。LDAPSearch</w:t>
-      </w:r>
+        <w:t>我们在这里使用</w:t>
+      </w:r>
+      <w:proofErr w:type="spellStart"/>
+      <w:r>
+        <w:rPr>
+          <w:rFonts w:ascii="宋体" w:eastAsia="宋体" w:hAnsi="宋体" w:hint="eastAsia"/>
+          <w:sz w:val="18"/>
+          <w:szCs w:val="18"/>
+          <w:lang w:val="en-US"/>
+        </w:rPr>
+        <w:t>LDAPSearch</w:t>
+      </w:r>
+      <w:proofErr w:type="spellEnd"/>
+      <w:r>
+        <w:rPr>
+          <w:rFonts w:ascii="宋体" w:eastAsia="宋体" w:hAnsi="宋体" w:hint="eastAsia"/>
+          <w:sz w:val="18"/>
+          <w:szCs w:val="18"/>
+          <w:lang w:val="en-US"/>
+        </w:rPr>
+        <w:t xml:space="preserve"> Union</w:t>
+      </w:r>
+      <w:r>
+        <w:rPr>
+          <w:rFonts w:ascii="宋体" w:eastAsia="宋体" w:hAnsi="宋体" w:hint="eastAsia"/>
+          <w:sz w:val="18"/>
+          <w:szCs w:val="18"/>
+          <w:lang w:val="en-US"/>
+        </w:rPr>
+        <w:t>而不是</w:t>
+      </w:r>
+      <w:proofErr w:type="spellStart"/>
+      <w:r>
+        <w:rPr>
+          <w:rFonts w:ascii="宋体" w:eastAsia="宋体" w:hAnsi="宋体" w:hint="eastAsia"/>
+          <w:sz w:val="18"/>
+          <w:szCs w:val="18"/>
+          <w:lang w:val="en-US"/>
+        </w:rPr>
+        <w:t>LDAPSe</w:t>
+      </w:r>
+      <w:proofErr w:type="spellEnd"/>
+      <w:r>
+        <w:rPr>
+          <w:rFonts w:ascii="宋体" w:eastAsia="宋体" w:hAnsi="宋体" w:hint="eastAsia"/>
+          <w:sz w:val="18"/>
+          <w:szCs w:val="18"/>
+          <w:lang w:val="en-US"/>
+        </w:rPr>
+        <w:t xml:space="preserve"> arch去返回用户。</w:t>
+      </w:r>
+      <w:proofErr w:type="spellStart"/>
+      <w:r>
+        <w:rPr>
+          <w:rFonts w:ascii="宋体" w:eastAsia="宋体" w:hAnsi="宋体" w:hint="eastAsia"/>
+          <w:sz w:val="18"/>
+          <w:szCs w:val="18"/>
+          <w:lang w:val="en-US"/>
+        </w:rPr>
+        <w:t>LDAPSearch</w:t>
+      </w:r>
+      <w:proofErr w:type="spellEnd"/>
       <w:r>
         <w:rPr>
           <w:rFonts w:ascii="宋体" w:eastAsia="宋体" w:hAnsi="宋体" w:hint="eastAsia"/>
@@ -2144,7 +2864,47 @@
           <w:szCs w:val="18"/>
           <w:lang w:val="en-US"/>
         </w:rPr>
-        <w:t>一条路径搜索用户，而LDAPSearch Union内可以指定多条LDAPSe arch的搜索路径。</w:t>
+        <w:t>一条路径搜索用户，而</w:t>
+      </w:r>
+      <w:proofErr w:type="spellStart"/>
+      <w:r>
+        <w:rPr>
+          <w:rFonts w:ascii="宋体" w:eastAsia="宋体" w:hAnsi="宋体" w:hint="eastAsia"/>
+          <w:sz w:val="18"/>
+          <w:szCs w:val="18"/>
+          <w:lang w:val="en-US"/>
+        </w:rPr>
+        <w:t>LDAPSearch</w:t>
+      </w:r>
+      <w:proofErr w:type="spellEnd"/>
+      <w:r>
+        <w:rPr>
+          <w:rFonts w:ascii="宋体" w:eastAsia="宋体" w:hAnsi="宋体" w:hint="eastAsia"/>
+          <w:sz w:val="18"/>
+          <w:szCs w:val="18"/>
+          <w:lang w:val="en-US"/>
+        </w:rPr>
+        <w:t xml:space="preserve"> Union内可以指定多条</w:t>
+      </w:r>
+      <w:proofErr w:type="spellStart"/>
+      <w:r>
+        <w:rPr>
+          <w:rFonts w:ascii="宋体" w:eastAsia="宋体" w:hAnsi="宋体" w:hint="eastAsia"/>
+          <w:sz w:val="18"/>
+          <w:szCs w:val="18"/>
+          <w:lang w:val="en-US"/>
+        </w:rPr>
+        <w:t>LDAPSe</w:t>
+      </w:r>
+      <w:proofErr w:type="spellEnd"/>
+      <w:r>
+        <w:rPr>
+          <w:rFonts w:ascii="宋体" w:eastAsia="宋体" w:hAnsi="宋体" w:hint="eastAsia"/>
+          <w:sz w:val="18"/>
+          <w:szCs w:val="18"/>
+          <w:lang w:val="en-US"/>
+        </w:rPr>
+        <w:t xml:space="preserve"> arch的搜索路径。</w:t>
       </w:r>
     </w:p>
     <w:p>
@@ -2173,7 +2933,27 @@
           <w:szCs w:val="18"/>
           <w:lang w:val="en-US"/>
         </w:rPr>
-        <w:t xml:space="preserve">dc: Domain Component  ,  </w:t>
+        <w:t xml:space="preserve">dc: Domain </w:t>
+      </w:r>
+      <w:proofErr w:type="gramStart"/>
+      <w:r>
+        <w:rPr>
+          <w:rFonts w:ascii="宋体" w:eastAsia="宋体" w:hAnsi="宋体"/>
+          <w:sz w:val="18"/>
+          <w:szCs w:val="18"/>
+          <w:lang w:val="en-US"/>
+        </w:rPr>
+        <w:t>Component  ,</w:t>
+      </w:r>
+      <w:proofErr w:type="gramEnd"/>
+      <w:r>
+        <w:rPr>
+          <w:rFonts w:ascii="宋体" w:eastAsia="宋体" w:hAnsi="宋体"/>
+          <w:sz w:val="18"/>
+          <w:szCs w:val="18"/>
+          <w:lang w:val="en-US"/>
+        </w:rPr>
+        <w:t xml:space="preserve">  </w:t>
       </w:r>
       <w:r>
         <w:rPr>
@@ -2202,14 +2982,25 @@
         </w:rPr>
         <w:t xml:space="preserve"> </w:t>
       </w:r>
-      <w:r>
-        <w:rPr>
-          <w:rFonts w:ascii="宋体" w:eastAsia="宋体" w:hAnsi="宋体"/>
-          <w:sz w:val="18"/>
-          <w:szCs w:val="18"/>
-          <w:lang w:val="en-US"/>
-        </w:rPr>
-        <w:t>ou: Organizational unit</w:t>
+      <w:proofErr w:type="spellStart"/>
+      <w:r>
+        <w:rPr>
+          <w:rFonts w:ascii="宋体" w:eastAsia="宋体" w:hAnsi="宋体"/>
+          <w:sz w:val="18"/>
+          <w:szCs w:val="18"/>
+          <w:lang w:val="en-US"/>
+        </w:rPr>
+        <w:t>ou</w:t>
+      </w:r>
+      <w:proofErr w:type="spellEnd"/>
+      <w:r>
+        <w:rPr>
+          <w:rFonts w:ascii="宋体" w:eastAsia="宋体" w:hAnsi="宋体"/>
+          <w:sz w:val="18"/>
+          <w:szCs w:val="18"/>
+          <w:lang w:val="en-US"/>
+        </w:rPr>
+        <w:t>: Organizational unit</w:t>
       </w:r>
     </w:p>
     <w:p>
@@ -2251,7 +3042,27 @@
           <w:szCs w:val="18"/>
           <w:lang w:val="en-US"/>
         </w:rPr>
-        <w:t> base dn </w:t>
+        <w:t xml:space="preserve"> base </w:t>
+      </w:r>
+      <w:proofErr w:type="spellStart"/>
+      <w:r>
+        <w:rPr>
+          <w:rFonts w:ascii="宋体" w:eastAsia="宋体" w:hAnsi="宋体"/>
+          <w:sz w:val="18"/>
+          <w:szCs w:val="18"/>
+          <w:lang w:val="en-US"/>
+        </w:rPr>
+        <w:t>dn</w:t>
+      </w:r>
+      <w:proofErr w:type="spellEnd"/>
+      <w:r>
+        <w:rPr>
+          <w:rFonts w:ascii="宋体" w:eastAsia="宋体" w:hAnsi="宋体"/>
+          <w:sz w:val="18"/>
+          <w:szCs w:val="18"/>
+          <w:lang w:val="en-US"/>
+        </w:rPr>
+        <w:t> </w:t>
       </w:r>
       <w:r>
         <w:rPr>
@@ -2302,7 +3113,49 @@
           <w:szCs w:val="18"/>
           <w:lang w:val="en-US"/>
         </w:rPr>
-        <w:t>模块，一般在except模块阶段，使用except ExceptionClass, e. 其中Exception为具体的异常类型，如果直接Exception则是捕获所有异常。e是异常的实例，从而可以在except块中填入e.message。如果直接随意的except: 那么只是隐藏了异常，让程序不报错，没有关于异常的任何</w:t>
+        <w:t xml:space="preserve">模块，一般在except模块阶段，使用except </w:t>
+      </w:r>
+      <w:proofErr w:type="spellStart"/>
+      <w:r>
+        <w:rPr>
+          <w:rFonts w:ascii="宋体" w:eastAsia="宋体" w:hAnsi="宋体" w:hint="eastAsia"/>
+          <w:sz w:val="18"/>
+          <w:szCs w:val="18"/>
+          <w:lang w:val="en-US"/>
+        </w:rPr>
+        <w:t>ExceptionClass</w:t>
+      </w:r>
+      <w:proofErr w:type="spellEnd"/>
+      <w:r>
+        <w:rPr>
+          <w:rFonts w:ascii="宋体" w:eastAsia="宋体" w:hAnsi="宋体" w:hint="eastAsia"/>
+          <w:sz w:val="18"/>
+          <w:szCs w:val="18"/>
+          <w:lang w:val="en-US"/>
+        </w:rPr>
+        <w:t>, e. 其中Exception为具体的异常类型，如果直接Exception则是捕获所有异常。e是异常的实例，从而可以在except块中填入</w:t>
+      </w:r>
+      <w:proofErr w:type="spellStart"/>
+      <w:proofErr w:type="gramStart"/>
+      <w:r>
+        <w:rPr>
+          <w:rFonts w:ascii="宋体" w:eastAsia="宋体" w:hAnsi="宋体" w:hint="eastAsia"/>
+          <w:sz w:val="18"/>
+          <w:szCs w:val="18"/>
+          <w:lang w:val="en-US"/>
+        </w:rPr>
+        <w:t>e.message</w:t>
+      </w:r>
+      <w:proofErr w:type="spellEnd"/>
+      <w:proofErr w:type="gramEnd"/>
+      <w:r>
+        <w:rPr>
+          <w:rFonts w:ascii="宋体" w:eastAsia="宋体" w:hAnsi="宋体" w:hint="eastAsia"/>
+          <w:sz w:val="18"/>
+          <w:szCs w:val="18"/>
+          <w:lang w:val="en-US"/>
+        </w:rPr>
+        <w:t>。如果直接随意的except: 那么只是隐藏了异常，让程序不报错，没有关于异常的任何</w:t>
       </w:r>
       <w:r>
         <w:rPr>
@@ -2344,7 +3197,27 @@
           <w:szCs w:val="18"/>
           <w:lang w:val="en-US"/>
         </w:rPr>
-        <w:t>中每次进行post请求以后，服务器都会赋予一个新的CSRF值，此次如果使用以前的csrf值再次提交则会出错。</w:t>
+        <w:t>中每次进行post请求以后，服务器都会赋予一个新的CSRF值，此次如果使用以前的</w:t>
+      </w:r>
+      <w:proofErr w:type="spellStart"/>
+      <w:r>
+        <w:rPr>
+          <w:rFonts w:ascii="宋体" w:eastAsia="宋体" w:hAnsi="宋体" w:hint="eastAsia"/>
+          <w:sz w:val="18"/>
+          <w:szCs w:val="18"/>
+          <w:lang w:val="en-US"/>
+        </w:rPr>
+        <w:t>csrf</w:t>
+      </w:r>
+      <w:proofErr w:type="spellEnd"/>
+      <w:r>
+        <w:rPr>
+          <w:rFonts w:ascii="宋体" w:eastAsia="宋体" w:hAnsi="宋体" w:hint="eastAsia"/>
+          <w:sz w:val="18"/>
+          <w:szCs w:val="18"/>
+          <w:lang w:val="en-US"/>
+        </w:rPr>
+        <w:t>值再次提交则会出错。</w:t>
       </w:r>
     </w:p>
     <w:p>
@@ -2377,7 +3250,27 @@
           <w:szCs w:val="18"/>
           <w:lang w:val="en-US"/>
         </w:rPr>
-        <w:t>的psutil模块可以直接查看机器的内存情况，CPU情况，磁盘情况等。</w:t>
+        <w:t>的</w:t>
+      </w:r>
+      <w:proofErr w:type="spellStart"/>
+      <w:r>
+        <w:rPr>
+          <w:rFonts w:ascii="宋体" w:eastAsia="宋体" w:hAnsi="宋体" w:hint="eastAsia"/>
+          <w:sz w:val="18"/>
+          <w:szCs w:val="18"/>
+          <w:lang w:val="en-US"/>
+        </w:rPr>
+        <w:t>psutil</w:t>
+      </w:r>
+      <w:proofErr w:type="spellEnd"/>
+      <w:r>
+        <w:rPr>
+          <w:rFonts w:ascii="宋体" w:eastAsia="宋体" w:hAnsi="宋体" w:hint="eastAsia"/>
+          <w:sz w:val="18"/>
+          <w:szCs w:val="18"/>
+          <w:lang w:val="en-US"/>
+        </w:rPr>
+        <w:t>模块可以直接查看机器的内存情况，CPU情况，磁盘情况等。</w:t>
       </w:r>
     </w:p>
     <w:p>
@@ -2412,14 +3305,25 @@
         </w:rPr>
         <w:t xml:space="preserve">的 </w:t>
       </w:r>
-      <w:r>
-        <w:rPr>
-          <w:rFonts w:ascii="宋体" w:eastAsia="宋体" w:hAnsi="宋体"/>
-          <w:sz w:val="18"/>
-          <w:szCs w:val="18"/>
-          <w:lang w:val="en-US"/>
-        </w:rPr>
-        <w:t xml:space="preserve">DateTimeField </w:t>
+      <w:proofErr w:type="spellStart"/>
+      <w:r>
+        <w:rPr>
+          <w:rFonts w:ascii="宋体" w:eastAsia="宋体" w:hAnsi="宋体"/>
+          <w:sz w:val="18"/>
+          <w:szCs w:val="18"/>
+          <w:lang w:val="en-US"/>
+        </w:rPr>
+        <w:t>DateTimeField</w:t>
+      </w:r>
+      <w:proofErr w:type="spellEnd"/>
+      <w:r>
+        <w:rPr>
+          <w:rFonts w:ascii="宋体" w:eastAsia="宋体" w:hAnsi="宋体"/>
+          <w:sz w:val="18"/>
+          <w:szCs w:val="18"/>
+          <w:lang w:val="en-US"/>
+        </w:rPr>
+        <w:t xml:space="preserve"> </w:t>
       </w:r>
       <w:r>
         <w:rPr>
@@ -2430,6 +3334,7 @@
         </w:rPr>
         <w:t>和</w:t>
       </w:r>
+      <w:proofErr w:type="spellStart"/>
       <w:r>
         <w:rPr>
           <w:rFonts w:ascii="宋体" w:eastAsia="宋体" w:hAnsi="宋体"/>
@@ -2439,6 +3344,7 @@
         </w:rPr>
         <w:t>DateField</w:t>
       </w:r>
+      <w:proofErr w:type="spellEnd"/>
       <w:r>
         <w:rPr>
           <w:rFonts w:ascii="宋体" w:eastAsia="宋体" w:hAnsi="宋体" w:hint="eastAsia"/>
@@ -2448,6 +3354,7 @@
         </w:rPr>
         <w:t>有属性为，</w:t>
       </w:r>
+      <w:proofErr w:type="spellStart"/>
       <w:r>
         <w:rPr>
           <w:rFonts w:ascii="宋体" w:eastAsia="宋体" w:hAnsi="宋体"/>
@@ -2457,6 +3364,7 @@
         </w:rPr>
         <w:t>auto_now</w:t>
       </w:r>
+      <w:proofErr w:type="spellEnd"/>
       <w:r>
         <w:rPr>
           <w:rFonts w:ascii="宋体" w:eastAsia="宋体" w:hAnsi="宋体" w:hint="eastAsia"/>
@@ -2466,15 +3374,37 @@
         </w:rPr>
         <w:t>以及</w:t>
       </w:r>
-      <w:r>
-        <w:rPr>
-          <w:rFonts w:ascii="宋体" w:eastAsia="宋体" w:hAnsi="宋体"/>
-          <w:sz w:val="18"/>
-          <w:szCs w:val="18"/>
-          <w:lang w:val="en-US"/>
-        </w:rPr>
-        <w:t>auto_now_add. Auto_now</w:t>
-      </w:r>
+      <w:proofErr w:type="spellStart"/>
+      <w:r>
+        <w:rPr>
+          <w:rFonts w:ascii="宋体" w:eastAsia="宋体" w:hAnsi="宋体"/>
+          <w:sz w:val="18"/>
+          <w:szCs w:val="18"/>
+          <w:lang w:val="en-US"/>
+        </w:rPr>
+        <w:t>auto_now_add</w:t>
+      </w:r>
+      <w:proofErr w:type="spellEnd"/>
+      <w:r>
+        <w:rPr>
+          <w:rFonts w:ascii="宋体" w:eastAsia="宋体" w:hAnsi="宋体"/>
+          <w:sz w:val="18"/>
+          <w:szCs w:val="18"/>
+          <w:lang w:val="en-US"/>
+        </w:rPr>
+        <w:t xml:space="preserve">. </w:t>
+      </w:r>
+      <w:proofErr w:type="spellStart"/>
+      <w:r>
+        <w:rPr>
+          <w:rFonts w:ascii="宋体" w:eastAsia="宋体" w:hAnsi="宋体"/>
+          <w:sz w:val="18"/>
+          <w:szCs w:val="18"/>
+          <w:lang w:val="en-US"/>
+        </w:rPr>
+        <w:t>Auto_now</w:t>
+      </w:r>
+      <w:proofErr w:type="spellEnd"/>
       <w:r>
         <w:rPr>
           <w:rFonts w:ascii="宋体" w:eastAsia="宋体" w:hAnsi="宋体" w:hint="eastAsia"/>
@@ -2509,17 +3439,38 @@
           <w:szCs w:val="18"/>
           <w:lang w:val="en-US"/>
         </w:rPr>
-        <w:t>save()</w:t>
-      </w:r>
-      <w:r>
-        <w:rPr>
-          <w:rFonts w:ascii="宋体" w:eastAsia="宋体" w:hAnsi="宋体" w:hint="eastAsia"/>
-          <w:sz w:val="18"/>
-          <w:szCs w:val="18"/>
-          <w:lang w:val="en-US"/>
-        </w:rPr>
-        <w:t>的时候，自动更改该事件域，</w:t>
-      </w:r>
+        <w:t>save</w:t>
+      </w:r>
+      <w:proofErr w:type="gramStart"/>
+      <w:r>
+        <w:rPr>
+          <w:rFonts w:ascii="宋体" w:eastAsia="宋体" w:hAnsi="宋体"/>
+          <w:sz w:val="18"/>
+          <w:szCs w:val="18"/>
+          <w:lang w:val="en-US"/>
+        </w:rPr>
+        <w:t>()</w:t>
+      </w:r>
+      <w:r>
+        <w:rPr>
+          <w:rFonts w:ascii="宋体" w:eastAsia="宋体" w:hAnsi="宋体" w:hint="eastAsia"/>
+          <w:sz w:val="18"/>
+          <w:szCs w:val="18"/>
+          <w:lang w:val="en-US"/>
+        </w:rPr>
+        <w:t>的时候</w:t>
+      </w:r>
+      <w:proofErr w:type="gramEnd"/>
+      <w:r>
+        <w:rPr>
+          <w:rFonts w:ascii="宋体" w:eastAsia="宋体" w:hAnsi="宋体" w:hint="eastAsia"/>
+          <w:sz w:val="18"/>
+          <w:szCs w:val="18"/>
+          <w:lang w:val="en-US"/>
+        </w:rPr>
+        <w:t>，自动更改该事件域，</w:t>
+      </w:r>
+      <w:proofErr w:type="spellStart"/>
       <w:r>
         <w:rPr>
           <w:rFonts w:ascii="宋体" w:eastAsia="宋体" w:hAnsi="宋体"/>
@@ -2529,6 +3480,7 @@
         </w:rPr>
         <w:t>auto_now_add</w:t>
       </w:r>
+      <w:proofErr w:type="spellEnd"/>
       <w:r>
         <w:rPr>
           <w:rFonts w:ascii="宋体" w:eastAsia="宋体" w:hAnsi="宋体" w:hint="eastAsia"/>
@@ -2538,6 +3490,7 @@
         </w:rPr>
         <w:t>是每次创建的时候更改该时间域。需要注意的是设置为</w:t>
       </w:r>
+      <w:proofErr w:type="spellStart"/>
       <w:r>
         <w:rPr>
           <w:rFonts w:ascii="宋体" w:eastAsia="宋体" w:hAnsi="宋体"/>
@@ -2547,6 +3500,7 @@
         </w:rPr>
         <w:t>auto_now</w:t>
       </w:r>
+      <w:proofErr w:type="spellEnd"/>
       <w:r>
         <w:rPr>
           <w:rFonts w:ascii="宋体" w:eastAsia="宋体" w:hAnsi="宋体" w:hint="eastAsia"/>
@@ -2556,6 +3510,7 @@
         </w:rPr>
         <w:t>或者</w:t>
       </w:r>
+      <w:proofErr w:type="spellStart"/>
       <w:r>
         <w:rPr>
           <w:rFonts w:ascii="宋体" w:eastAsia="宋体" w:hAnsi="宋体"/>
@@ -2565,6 +3520,7 @@
         </w:rPr>
         <w:t>auto_now_add</w:t>
       </w:r>
+      <w:proofErr w:type="spellEnd"/>
       <w:r>
         <w:rPr>
           <w:rFonts w:ascii="宋体" w:eastAsia="宋体" w:hAnsi="宋体" w:hint="eastAsia"/>
@@ -2652,7 +3608,27 @@
           <w:szCs w:val="18"/>
           <w:lang w:val="en-US"/>
         </w:rPr>
-        <w:t>elery -Q queue_name purge</w:t>
+        <w:t xml:space="preserve">elery -Q </w:t>
+      </w:r>
+      <w:proofErr w:type="spellStart"/>
+      <w:r>
+        <w:rPr>
+          <w:rFonts w:ascii="宋体" w:eastAsia="宋体" w:hAnsi="宋体"/>
+          <w:sz w:val="18"/>
+          <w:szCs w:val="18"/>
+          <w:lang w:val="en-US"/>
+        </w:rPr>
+        <w:t>queue_name</w:t>
+      </w:r>
+      <w:proofErr w:type="spellEnd"/>
+      <w:r>
+        <w:rPr>
+          <w:rFonts w:ascii="宋体" w:eastAsia="宋体" w:hAnsi="宋体"/>
+          <w:sz w:val="18"/>
+          <w:szCs w:val="18"/>
+          <w:lang w:val="en-US"/>
+        </w:rPr>
+        <w:t xml:space="preserve"> purge</w:t>
       </w:r>
       <w:r>
         <w:rPr>
@@ -2818,7 +3794,27 @@
           <w:szCs w:val="18"/>
           <w:lang w:val="en-US"/>
         </w:rPr>
-        <w:t>这样的css写法。</w:t>
+        <w:t>这样的</w:t>
+      </w:r>
+      <w:proofErr w:type="spellStart"/>
+      <w:r>
+        <w:rPr>
+          <w:rFonts w:ascii="宋体" w:eastAsia="宋体" w:hAnsi="宋体" w:hint="eastAsia"/>
+          <w:sz w:val="18"/>
+          <w:szCs w:val="18"/>
+          <w:lang w:val="en-US"/>
+        </w:rPr>
+        <w:t>css</w:t>
+      </w:r>
+      <w:proofErr w:type="spellEnd"/>
+      <w:r>
+        <w:rPr>
+          <w:rFonts w:ascii="宋体" w:eastAsia="宋体" w:hAnsi="宋体" w:hint="eastAsia"/>
+          <w:sz w:val="18"/>
+          <w:szCs w:val="18"/>
+          <w:lang w:val="en-US"/>
+        </w:rPr>
+        <w:t>写法。</w:t>
       </w:r>
     </w:p>
     <w:p>
@@ -2847,16 +3843,56 @@
           <w:szCs w:val="18"/>
           <w:lang w:val="en-US"/>
         </w:rPr>
-        <w:t xml:space="preserve"> img </w:t>
-      </w:r>
-      <w:r>
-        <w:rPr>
-          <w:rFonts w:ascii="宋体" w:eastAsia="宋体" w:hAnsi="宋体" w:hint="eastAsia"/>
-          <w:sz w:val="18"/>
-          <w:szCs w:val="18"/>
-          <w:lang w:val="en-US"/>
-        </w:rPr>
-        <w:t>一般邮件系统都会默认不显示img元素，所以尽量不用。</w:t>
+        <w:t xml:space="preserve"> </w:t>
+      </w:r>
+      <w:proofErr w:type="spellStart"/>
+      <w:r>
+        <w:rPr>
+          <w:rFonts w:ascii="宋体" w:eastAsia="宋体" w:hAnsi="宋体"/>
+          <w:sz w:val="18"/>
+          <w:szCs w:val="18"/>
+          <w:lang w:val="en-US"/>
+        </w:rPr>
+        <w:t>img</w:t>
+      </w:r>
+      <w:proofErr w:type="spellEnd"/>
+      <w:r>
+        <w:rPr>
+          <w:rFonts w:ascii="宋体" w:eastAsia="宋体" w:hAnsi="宋体"/>
+          <w:sz w:val="18"/>
+          <w:szCs w:val="18"/>
+          <w:lang w:val="en-US"/>
+        </w:rPr>
+        <w:t xml:space="preserve"> </w:t>
+      </w:r>
+      <w:r>
+        <w:rPr>
+          <w:rFonts w:ascii="宋体" w:eastAsia="宋体" w:hAnsi="宋体" w:hint="eastAsia"/>
+          <w:sz w:val="18"/>
+          <w:szCs w:val="18"/>
+          <w:lang w:val="en-US"/>
+        </w:rPr>
+        <w:t>一般邮件系统都会默认不显示</w:t>
+      </w:r>
+      <w:proofErr w:type="spellStart"/>
+      <w:r>
+        <w:rPr>
+          <w:rFonts w:ascii="宋体" w:eastAsia="宋体" w:hAnsi="宋体" w:hint="eastAsia"/>
+          <w:sz w:val="18"/>
+          <w:szCs w:val="18"/>
+          <w:lang w:val="en-US"/>
+        </w:rPr>
+        <w:t>img</w:t>
+      </w:r>
+      <w:proofErr w:type="spellEnd"/>
+      <w:r>
+        <w:rPr>
+          <w:rFonts w:ascii="宋体" w:eastAsia="宋体" w:hAnsi="宋体" w:hint="eastAsia"/>
+          <w:sz w:val="18"/>
+          <w:szCs w:val="18"/>
+          <w:lang w:val="en-US"/>
+        </w:rPr>
+        <w:t>元素，所以尽量不用。</w:t>
       </w:r>
     </w:p>
     <w:p>
@@ -2968,6 +4004,7 @@
         </w:rPr>
         <w:t xml:space="preserve"> </w:t>
       </w:r>
+      <w:proofErr w:type="spellStart"/>
       <w:r>
         <w:rPr>
           <w:rFonts w:ascii="宋体" w:eastAsia="宋体" w:hAnsi="宋体"/>
@@ -2977,6 +4014,7 @@
         </w:rPr>
         <w:t>javascript</w:t>
       </w:r>
+      <w:proofErr w:type="spellEnd"/>
       <w:r>
         <w:rPr>
           <w:rFonts w:ascii="宋体" w:eastAsia="宋体" w:hAnsi="宋体" w:hint="eastAsia"/>
@@ -3104,7 +4142,27 @@
           <w:szCs w:val="18"/>
           <w:lang w:val="en-US"/>
         </w:rPr>
-        <w:t>这些选中的版本为LTS(Long-Term Support)</w:t>
+        <w:t>这些选中的版本为</w:t>
+      </w:r>
+      <w:proofErr w:type="gramStart"/>
+      <w:r>
+        <w:rPr>
+          <w:rFonts w:ascii="宋体" w:eastAsia="宋体" w:hAnsi="宋体" w:hint="eastAsia"/>
+          <w:sz w:val="18"/>
+          <w:szCs w:val="18"/>
+          <w:lang w:val="en-US"/>
+        </w:rPr>
+        <w:t>LTS(</w:t>
+      </w:r>
+      <w:proofErr w:type="gramEnd"/>
+      <w:r>
+        <w:rPr>
+          <w:rFonts w:ascii="宋体" w:eastAsia="宋体" w:hAnsi="宋体" w:hint="eastAsia"/>
+          <w:sz w:val="18"/>
+          <w:szCs w:val="18"/>
+          <w:lang w:val="en-US"/>
+        </w:rPr>
+        <w:t>Long-Term Support)</w:t>
       </w:r>
       <w:r>
         <w:rPr>
@@ -3432,7 +4490,47 @@
           <w:szCs w:val="18"/>
           <w:lang w:val="en-US"/>
         </w:rPr>
-        <w:t>Django在每个app下面，即在./manage.py startapp xx的时候，会在app的目录下创建一个tests.py文件。这个</w:t>
+        <w:t>Django在每个app下面，</w:t>
+      </w:r>
+      <w:proofErr w:type="gramStart"/>
+      <w:r>
+        <w:rPr>
+          <w:rFonts w:ascii="宋体" w:eastAsia="宋体" w:hAnsi="宋体" w:hint="eastAsia"/>
+          <w:sz w:val="18"/>
+          <w:szCs w:val="18"/>
+          <w:lang w:val="en-US"/>
+        </w:rPr>
+        <w:t>即在./</w:t>
+      </w:r>
+      <w:proofErr w:type="gramEnd"/>
+      <w:r>
+        <w:rPr>
+          <w:rFonts w:ascii="宋体" w:eastAsia="宋体" w:hAnsi="宋体" w:hint="eastAsia"/>
+          <w:sz w:val="18"/>
+          <w:szCs w:val="18"/>
+          <w:lang w:val="en-US"/>
+        </w:rPr>
+        <w:t xml:space="preserve">manage.py </w:t>
+      </w:r>
+      <w:proofErr w:type="spellStart"/>
+      <w:r>
+        <w:rPr>
+          <w:rFonts w:ascii="宋体" w:eastAsia="宋体" w:hAnsi="宋体" w:hint="eastAsia"/>
+          <w:sz w:val="18"/>
+          <w:szCs w:val="18"/>
+          <w:lang w:val="en-US"/>
+        </w:rPr>
+        <w:t>startapp</w:t>
+      </w:r>
+      <w:proofErr w:type="spellEnd"/>
+      <w:r>
+        <w:rPr>
+          <w:rFonts w:ascii="宋体" w:eastAsia="宋体" w:hAnsi="宋体" w:hint="eastAsia"/>
+          <w:sz w:val="18"/>
+          <w:szCs w:val="18"/>
+          <w:lang w:val="en-US"/>
+        </w:rPr>
+        <w:t xml:space="preserve"> xx的时候，会在app的目录下创建一个tests.py文件。这个</w:t>
       </w:r>
       <w:r>
         <w:rPr>
@@ -3613,16 +4711,36 @@
           <w:szCs w:val="18"/>
           <w:lang w:val="en-US"/>
         </w:rPr>
-        <w:t>PYTHONWARNINGS=all xx.te</w:t>
-      </w:r>
-      <w:r>
-        <w:rPr>
-          <w:rFonts w:ascii="宋体" w:eastAsia="宋体" w:hAnsi="宋体"/>
-          <w:sz w:val="18"/>
-          <w:szCs w:val="18"/>
-          <w:lang w:val="en-US"/>
-        </w:rPr>
-        <w:t>st tests –capture=no</w:t>
+        <w:t xml:space="preserve">PYTHONWARNINGS=all </w:t>
+      </w:r>
+      <w:proofErr w:type="spellStart"/>
+      <w:r>
+        <w:rPr>
+          <w:rFonts w:ascii="宋体" w:eastAsia="宋体" w:hAnsi="宋体" w:hint="eastAsia"/>
+          <w:sz w:val="18"/>
+          <w:szCs w:val="18"/>
+          <w:lang w:val="en-US"/>
+        </w:rPr>
+        <w:t>xx.te</w:t>
+      </w:r>
+      <w:r>
+        <w:rPr>
+          <w:rFonts w:ascii="宋体" w:eastAsia="宋体" w:hAnsi="宋体"/>
+          <w:sz w:val="18"/>
+          <w:szCs w:val="18"/>
+          <w:lang w:val="en-US"/>
+        </w:rPr>
+        <w:t>st</w:t>
+      </w:r>
+      <w:proofErr w:type="spellEnd"/>
+      <w:r>
+        <w:rPr>
+          <w:rFonts w:ascii="宋体" w:eastAsia="宋体" w:hAnsi="宋体"/>
+          <w:sz w:val="18"/>
+          <w:szCs w:val="18"/>
+          <w:lang w:val="en-US"/>
+        </w:rPr>
+        <w:t xml:space="preserve"> tests –capture=no</w:t>
       </w:r>
       <w:r>
         <w:rPr>
@@ -3900,7 +5018,43 @@
           <w:sz w:val="18"/>
           <w:szCs w:val="18"/>
         </w:rPr>
-        <w:t>等于 表名.objects.get_or_create(条件)</w:t>
+        <w:t xml:space="preserve">等于 </w:t>
+      </w:r>
+      <w:proofErr w:type="gramStart"/>
+      <w:r>
+        <w:rPr>
+          <w:rFonts w:ascii="宋体" w:eastAsia="宋体" w:hAnsi="宋体" w:hint="eastAsia"/>
+          <w:sz w:val="18"/>
+          <w:szCs w:val="18"/>
+        </w:rPr>
+        <w:t>表名.</w:t>
+      </w:r>
+      <w:proofErr w:type="spellStart"/>
+      <w:r>
+        <w:rPr>
+          <w:rFonts w:ascii="宋体" w:eastAsia="宋体" w:hAnsi="宋体" w:hint="eastAsia"/>
+          <w:sz w:val="18"/>
+          <w:szCs w:val="18"/>
+        </w:rPr>
+        <w:t>objects.get</w:t>
+      </w:r>
+      <w:proofErr w:type="gramEnd"/>
+      <w:r>
+        <w:rPr>
+          <w:rFonts w:ascii="宋体" w:eastAsia="宋体" w:hAnsi="宋体" w:hint="eastAsia"/>
+          <w:sz w:val="18"/>
+          <w:szCs w:val="18"/>
+        </w:rPr>
+        <w:t>_or_create</w:t>
+      </w:r>
+      <w:proofErr w:type="spellEnd"/>
+      <w:r>
+        <w:rPr>
+          <w:rFonts w:ascii="宋体" w:eastAsia="宋体" w:hAnsi="宋体" w:hint="eastAsia"/>
+          <w:sz w:val="18"/>
+          <w:szCs w:val="18"/>
+        </w:rPr>
+        <w:t>(条件)</w:t>
       </w:r>
     </w:p>
     <w:p>
@@ -3930,6 +5084,8 @@
         </w:rPr>
         <w:t xml:space="preserve"> </w:t>
       </w:r>
+      <w:proofErr w:type="spellStart"/>
+      <w:proofErr w:type="gramStart"/>
       <w:r>
         <w:rPr>
           <w:rFonts w:ascii="宋体" w:eastAsia="宋体" w:hAnsi="宋体"/>
@@ -3939,6 +5095,7 @@
         </w:rPr>
         <w:t>assertEqual</w:t>
       </w:r>
+      <w:proofErr w:type="spellEnd"/>
       <w:r>
         <w:rPr>
           <w:rFonts w:ascii="宋体" w:eastAsia="宋体" w:hAnsi="宋体" w:hint="eastAsia"/>
@@ -3948,6 +5105,7 @@
         </w:rPr>
         <w:t>(</w:t>
       </w:r>
+      <w:proofErr w:type="gramEnd"/>
       <w:r>
         <w:rPr>
           <w:rFonts w:ascii="宋体" w:eastAsia="宋体" w:hAnsi="宋体"/>
@@ -4174,14 +5332,25 @@
         </w:rPr>
         <w:t>名下的类是</w:t>
       </w:r>
-      <w:r>
-        <w:rPr>
-          <w:rFonts w:ascii="宋体" w:eastAsia="宋体" w:hAnsi="宋体"/>
-          <w:sz w:val="18"/>
-          <w:szCs w:val="18"/>
-          <w:lang w:val="en-US"/>
-        </w:rPr>
-        <w:t>django.test. Testcase</w:t>
+      <w:proofErr w:type="spellStart"/>
+      <w:r>
+        <w:rPr>
+          <w:rFonts w:ascii="宋体" w:eastAsia="宋体" w:hAnsi="宋体"/>
+          <w:sz w:val="18"/>
+          <w:szCs w:val="18"/>
+          <w:lang w:val="en-US"/>
+        </w:rPr>
+        <w:t>django.test</w:t>
+      </w:r>
+      <w:proofErr w:type="spellEnd"/>
+      <w:r>
+        <w:rPr>
+          <w:rFonts w:ascii="宋体" w:eastAsia="宋体" w:hAnsi="宋体"/>
+          <w:sz w:val="18"/>
+          <w:szCs w:val="18"/>
+          <w:lang w:val="en-US"/>
+        </w:rPr>
+        <w:t>. Testcase</w:t>
       </w:r>
       <w:r>
         <w:rPr>
@@ -4313,17 +5482,78 @@
           <w:szCs w:val="18"/>
           <w:lang w:val="en-US"/>
         </w:rPr>
-        <w:t>Django自动化测试的最后通常会写入一句assertxxx条件作为判断测试是否成功的标准。</w:t>
-      </w:r>
-      <w:r>
-        <w:rPr>
-          <w:rFonts w:ascii="宋体" w:eastAsia="宋体" w:hAnsi="宋体" w:hint="eastAsia"/>
-          <w:sz w:val="18"/>
-          <w:szCs w:val="18"/>
-          <w:lang w:val="en-US"/>
-        </w:rPr>
-        <w:t xml:space="preserve">例如assertEqual, assertContains, </w:t>
-      </w:r>
+        <w:t>Django自动化测试的最后通常会写入一句</w:t>
+      </w:r>
+      <w:proofErr w:type="spellStart"/>
+      <w:r>
+        <w:rPr>
+          <w:rFonts w:ascii="宋体" w:eastAsia="宋体" w:hAnsi="宋体" w:hint="eastAsia"/>
+          <w:sz w:val="18"/>
+          <w:szCs w:val="18"/>
+          <w:lang w:val="en-US"/>
+        </w:rPr>
+        <w:t>assertxxx</w:t>
+      </w:r>
+      <w:proofErr w:type="spellEnd"/>
+      <w:r>
+        <w:rPr>
+          <w:rFonts w:ascii="宋体" w:eastAsia="宋体" w:hAnsi="宋体" w:hint="eastAsia"/>
+          <w:sz w:val="18"/>
+          <w:szCs w:val="18"/>
+          <w:lang w:val="en-US"/>
+        </w:rPr>
+        <w:t>条件作为判断测试是否成功的标准。</w:t>
+      </w:r>
+      <w:r>
+        <w:rPr>
+          <w:rFonts w:ascii="宋体" w:eastAsia="宋体" w:hAnsi="宋体" w:hint="eastAsia"/>
+          <w:sz w:val="18"/>
+          <w:szCs w:val="18"/>
+          <w:lang w:val="en-US"/>
+        </w:rPr>
+        <w:t>例如</w:t>
+      </w:r>
+      <w:proofErr w:type="spellStart"/>
+      <w:r>
+        <w:rPr>
+          <w:rFonts w:ascii="宋体" w:eastAsia="宋体" w:hAnsi="宋体" w:hint="eastAsia"/>
+          <w:sz w:val="18"/>
+          <w:szCs w:val="18"/>
+          <w:lang w:val="en-US"/>
+        </w:rPr>
+        <w:t>assertEqual</w:t>
+      </w:r>
+      <w:proofErr w:type="spellEnd"/>
+      <w:r>
+        <w:rPr>
+          <w:rFonts w:ascii="宋体" w:eastAsia="宋体" w:hAnsi="宋体" w:hint="eastAsia"/>
+          <w:sz w:val="18"/>
+          <w:szCs w:val="18"/>
+          <w:lang w:val="en-US"/>
+        </w:rPr>
+        <w:t xml:space="preserve">, </w:t>
+      </w:r>
+      <w:proofErr w:type="spellStart"/>
+      <w:r>
+        <w:rPr>
+          <w:rFonts w:ascii="宋体" w:eastAsia="宋体" w:hAnsi="宋体" w:hint="eastAsia"/>
+          <w:sz w:val="18"/>
+          <w:szCs w:val="18"/>
+          <w:lang w:val="en-US"/>
+        </w:rPr>
+        <w:t>assertContains</w:t>
+      </w:r>
+      <w:proofErr w:type="spellEnd"/>
+      <w:r>
+        <w:rPr>
+          <w:rFonts w:ascii="宋体" w:eastAsia="宋体" w:hAnsi="宋体" w:hint="eastAsia"/>
+          <w:sz w:val="18"/>
+          <w:szCs w:val="18"/>
+          <w:lang w:val="en-US"/>
+        </w:rPr>
+        <w:t xml:space="preserve">, </w:t>
+      </w:r>
+      <w:proofErr w:type="spellStart"/>
       <w:r>
         <w:rPr>
           <w:rFonts w:ascii="宋体" w:eastAsia="宋体" w:hAnsi="宋体"/>
@@ -4333,6 +5563,7 @@
         </w:rPr>
         <w:t>assertQuerysetEqual</w:t>
       </w:r>
+      <w:proofErr w:type="spellEnd"/>
       <w:r>
         <w:rPr>
           <w:rFonts w:ascii="宋体" w:eastAsia="宋体" w:hAnsi="宋体" w:hint="eastAsia"/>
@@ -4397,8 +5628,19 @@
           <w:szCs w:val="18"/>
           <w:lang w:val="en-US"/>
         </w:rPr>
-        <w:t>自动化测试还可以模拟用户访问某个url</w:t>
-      </w:r>
+        <w:t>自动化测试还可以模拟用户访问某个</w:t>
+      </w:r>
+      <w:proofErr w:type="spellStart"/>
+      <w:r>
+        <w:rPr>
+          <w:rFonts w:ascii="宋体" w:eastAsia="宋体" w:hAnsi="宋体" w:hint="eastAsia"/>
+          <w:sz w:val="18"/>
+          <w:szCs w:val="18"/>
+          <w:lang w:val="en-US"/>
+        </w:rPr>
+        <w:t>url</w:t>
+      </w:r>
+      <w:proofErr w:type="spellEnd"/>
       <w:r>
         <w:rPr>
           <w:rFonts w:ascii="宋体" w:eastAsia="宋体" w:hAnsi="宋体"/>
@@ -4417,6 +5659,7 @@
         </w:rPr>
         <w:t>（使用</w:t>
       </w:r>
+      <w:proofErr w:type="spellStart"/>
       <w:r>
         <w:rPr>
           <w:rFonts w:ascii="宋体" w:eastAsia="宋体" w:hAnsi="宋体" w:hint="eastAsia"/>
@@ -4426,14 +5669,26 @@
         </w:rPr>
         <w:t>django.</w:t>
       </w:r>
-      <w:r>
-        <w:rPr>
-          <w:rFonts w:ascii="宋体" w:eastAsia="宋体" w:hAnsi="宋体"/>
-          <w:sz w:val="18"/>
-          <w:szCs w:val="18"/>
-          <w:lang w:val="en-US"/>
-        </w:rPr>
-        <w:t>test.Client）</w:t>
+      <w:proofErr w:type="gramStart"/>
+      <w:r>
+        <w:rPr>
+          <w:rFonts w:ascii="宋体" w:eastAsia="宋体" w:hAnsi="宋体"/>
+          <w:sz w:val="18"/>
+          <w:szCs w:val="18"/>
+          <w:lang w:val="en-US"/>
+        </w:rPr>
+        <w:t>test.Client</w:t>
+      </w:r>
+      <w:proofErr w:type="spellEnd"/>
+      <w:proofErr w:type="gramEnd"/>
+      <w:r>
+        <w:rPr>
+          <w:rFonts w:ascii="宋体" w:eastAsia="宋体" w:hAnsi="宋体"/>
+          <w:sz w:val="18"/>
+          <w:szCs w:val="18"/>
+          <w:lang w:val="en-US"/>
+        </w:rPr>
+        <w:t>）</w:t>
       </w:r>
       <w:r>
         <w:rPr>
@@ -4549,8 +5804,9 @@
           <w:sz w:val="18"/>
           <w:szCs w:val="18"/>
         </w:rPr>
-        <w:t>urls.py中没有任何一个url可以匹配的时候，将会在请求的url地址后面加上一个/然后再进行一次匹配。</w:t>
-      </w:r>
+        <w:t>urls.py中没有任何一个</w:t>
+      </w:r>
+      <w:proofErr w:type="spellStart"/>
       <w:r>
         <w:rPr>
           <w:rFonts w:ascii="宋体" w:eastAsia="宋体" w:hAnsi="宋体" w:cstheme="minorBidi" w:hint="eastAsia"/>
@@ -4559,8 +5815,9 @@
           <w:sz w:val="18"/>
           <w:szCs w:val="18"/>
         </w:rPr>
-        <w:t>（注意的是，如果在最后有一个万能匹配，然后导向到404页面，那么这个将不生效</w:t>
-      </w:r>
+        <w:t>url</w:t>
+      </w:r>
+      <w:proofErr w:type="spellEnd"/>
       <w:r>
         <w:rPr>
           <w:rFonts w:ascii="宋体" w:eastAsia="宋体" w:hAnsi="宋体" w:cstheme="minorBidi" w:hint="eastAsia"/>
@@ -4569,20 +5826,20 @@
           <w:sz w:val="18"/>
           <w:szCs w:val="18"/>
         </w:rPr>
-        <w:t>，因为在第一次Django认为有一个可以匹配就是万能匹配，不会在其后面加上/再次匹配。）</w:t>
-      </w:r>
-    </w:p>
-    <w:p>
-      <w:pPr>
-        <w:pStyle w:val="Heading3"/>
-        <w:rPr>
-          <w:rFonts w:ascii="宋体" w:eastAsia="宋体" w:hAnsi="宋体" w:cstheme="minorBidi"/>
+        <w:t>可以匹配的时候，将会在请求的</w:t>
+      </w:r>
+      <w:proofErr w:type="spellStart"/>
+      <w:r>
+        <w:rPr>
+          <w:rFonts w:ascii="宋体" w:eastAsia="宋体" w:hAnsi="宋体" w:cstheme="minorBidi" w:hint="eastAsia"/>
           <w:b w:val="0"/>
           <w:bCs w:val="0"/>
           <w:sz w:val="18"/>
           <w:szCs w:val="18"/>
         </w:rPr>
-      </w:pPr>
+        <w:t>url</w:t>
+      </w:r>
+      <w:proofErr w:type="spellEnd"/>
       <w:r>
         <w:rPr>
           <w:rFonts w:ascii="宋体" w:eastAsia="宋体" w:hAnsi="宋体" w:cstheme="minorBidi" w:hint="eastAsia"/>
@@ -4591,17 +5848,17 @@
           <w:sz w:val="18"/>
           <w:szCs w:val="18"/>
         </w:rPr>
-        <w:t>36.</w:t>
-      </w:r>
-      <w:r>
-        <w:rPr>
-          <w:rFonts w:ascii="宋体" w:eastAsia="宋体" w:hAnsi="宋体" w:cstheme="minorBidi"/>
+        <w:t>地址后面加上一个/然后再进行一次匹配。</w:t>
+      </w:r>
+      <w:r>
+        <w:rPr>
+          <w:rFonts w:ascii="宋体" w:eastAsia="宋体" w:hAnsi="宋体" w:cstheme="minorBidi" w:hint="eastAsia"/>
           <w:b w:val="0"/>
           <w:bCs w:val="0"/>
           <w:sz w:val="18"/>
           <w:szCs w:val="18"/>
         </w:rPr>
-        <w:t xml:space="preserve"> Static File</w:t>
+        <w:t>（注意的是，如果在最后有一个万能匹配，然后导向到404页面，那么这个将不生效</w:t>
       </w:r>
       <w:r>
         <w:rPr>
@@ -4611,52 +5868,50 @@
           <w:sz w:val="18"/>
           <w:szCs w:val="18"/>
         </w:rPr>
-        <w:t>与Template File在Django中是两个不同的东西。</w:t>
-      </w:r>
-      <w:r>
-        <w:rPr>
-          <w:rFonts w:ascii="宋体" w:eastAsia="宋体" w:hAnsi="宋体" w:cstheme="minorBidi" w:hint="eastAsia"/>
+        <w:t>，因为在第一次Django认为有一个可以匹配就是万能匹配，不会在其后面加上/再次匹配。）</w:t>
+      </w:r>
+    </w:p>
+    <w:p>
+      <w:pPr>
+        <w:pStyle w:val="Heading3"/>
+        <w:rPr>
+          <w:rFonts w:ascii="宋体" w:eastAsia="宋体" w:hAnsi="宋体" w:cstheme="minorBidi"/>
           <w:b w:val="0"/>
           <w:bCs w:val="0"/>
           <w:sz w:val="18"/>
           <w:szCs w:val="18"/>
         </w:rPr>
-        <w:t>有各自的设置。</w:t>
-      </w:r>
-    </w:p>
-    <w:p>
-      <w:pPr>
-        <w:pStyle w:val="Heading3"/>
-        <w:rPr>
-          <w:rFonts w:ascii="宋体" w:eastAsia="宋体" w:hAnsi="宋体" w:cstheme="minorBidi"/>
+      </w:pPr>
+      <w:r>
+        <w:rPr>
+          <w:rFonts w:ascii="宋体" w:eastAsia="宋体" w:hAnsi="宋体" w:cstheme="minorBidi" w:hint="eastAsia"/>
           <w:b w:val="0"/>
           <w:bCs w:val="0"/>
           <w:sz w:val="18"/>
           <w:szCs w:val="18"/>
         </w:rPr>
-      </w:pPr>
-      <w:r>
-        <w:rPr>
-          <w:rFonts w:ascii="宋体" w:eastAsia="宋体" w:hAnsi="宋体" w:cstheme="minorBidi" w:hint="eastAsia"/>
+        <w:t>36.</w:t>
+      </w:r>
+      <w:r>
+        <w:rPr>
+          <w:rFonts w:ascii="宋体" w:eastAsia="宋体" w:hAnsi="宋体" w:cstheme="minorBidi"/>
           <w:b w:val="0"/>
           <w:bCs w:val="0"/>
           <w:sz w:val="18"/>
           <w:szCs w:val="18"/>
         </w:rPr>
-        <w:t>通常使用Django所推崇的部署静态文件的方式是：</w:t>
-      </w:r>
-    </w:p>
-    <w:p>
-      <w:pPr>
-        <w:pStyle w:val="Heading3"/>
-        <w:rPr>
-          <w:rFonts w:ascii="宋体" w:eastAsia="宋体" w:hAnsi="宋体" w:cstheme="minorBidi"/>
+        <w:t xml:space="preserve"> Static File</w:t>
+      </w:r>
+      <w:r>
+        <w:rPr>
+          <w:rFonts w:ascii="宋体" w:eastAsia="宋体" w:hAnsi="宋体" w:cstheme="minorBidi" w:hint="eastAsia"/>
           <w:b w:val="0"/>
           <w:bCs w:val="0"/>
           <w:sz w:val="18"/>
           <w:szCs w:val="18"/>
         </w:rPr>
-      </w:pPr>
+        <w:t>与Template File在Django中是两个不同的东西。</w:t>
+      </w:r>
       <w:r>
         <w:rPr>
           <w:rFonts w:ascii="宋体" w:eastAsia="宋体" w:hAnsi="宋体" w:cstheme="minorBidi" w:hint="eastAsia"/>
@@ -4665,6 +5920,50 @@
           <w:sz w:val="18"/>
           <w:szCs w:val="18"/>
         </w:rPr>
+        <w:t>有各自的设置。</w:t>
+      </w:r>
+    </w:p>
+    <w:p>
+      <w:pPr>
+        <w:pStyle w:val="Heading3"/>
+        <w:rPr>
+          <w:rFonts w:ascii="宋体" w:eastAsia="宋体" w:hAnsi="宋体" w:cstheme="minorBidi"/>
+          <w:b w:val="0"/>
+          <w:bCs w:val="0"/>
+          <w:sz w:val="18"/>
+          <w:szCs w:val="18"/>
+        </w:rPr>
+      </w:pPr>
+      <w:r>
+        <w:rPr>
+          <w:rFonts w:ascii="宋体" w:eastAsia="宋体" w:hAnsi="宋体" w:cstheme="minorBidi" w:hint="eastAsia"/>
+          <w:b w:val="0"/>
+          <w:bCs w:val="0"/>
+          <w:sz w:val="18"/>
+          <w:szCs w:val="18"/>
+        </w:rPr>
+        <w:t>通常使用Django所推崇的部署静态文件的方式是：</w:t>
+      </w:r>
+    </w:p>
+    <w:p>
+      <w:pPr>
+        <w:pStyle w:val="Heading3"/>
+        <w:rPr>
+          <w:rFonts w:ascii="宋体" w:eastAsia="宋体" w:hAnsi="宋体" w:cstheme="minorBidi"/>
+          <w:b w:val="0"/>
+          <w:bCs w:val="0"/>
+          <w:sz w:val="18"/>
+          <w:szCs w:val="18"/>
+        </w:rPr>
+      </w:pPr>
+      <w:r>
+        <w:rPr>
+          <w:rFonts w:ascii="宋体" w:eastAsia="宋体" w:hAnsi="宋体" w:cstheme="minorBidi" w:hint="eastAsia"/>
+          <w:b w:val="0"/>
+          <w:bCs w:val="0"/>
+          <w:sz w:val="18"/>
+          <w:szCs w:val="18"/>
+        </w:rPr>
         <w:lastRenderedPageBreak/>
         <w:t>首先：</w:t>
       </w:r>
@@ -4738,6 +6037,8 @@
         </w:rPr>
         <w:t>中注册使用</w:t>
       </w:r>
+      <w:proofErr w:type="spellStart"/>
+      <w:proofErr w:type="gramStart"/>
       <w:r>
         <w:rPr>
           <w:rFonts w:ascii="宋体" w:eastAsia="宋体" w:hAnsi="宋体" w:cstheme="minorBidi"/>
@@ -4746,18 +6047,20 @@
           <w:sz w:val="18"/>
           <w:szCs w:val="18"/>
         </w:rPr>
-        <w:t>django.contrib.staticfiles</w:t>
-      </w:r>
-      <w:r>
-        <w:rPr>
-          <w:rFonts w:ascii="宋体" w:eastAsia="宋体" w:hAnsi="宋体" w:cstheme="minorBidi" w:hint="eastAsia"/>
+        <w:t>django.contrib</w:t>
+      </w:r>
+      <w:proofErr w:type="gramEnd"/>
+      <w:r>
+        <w:rPr>
+          <w:rFonts w:ascii="宋体" w:eastAsia="宋体" w:hAnsi="宋体" w:cstheme="minorBidi"/>
           <w:b w:val="0"/>
           <w:bCs w:val="0"/>
           <w:sz w:val="18"/>
           <w:szCs w:val="18"/>
         </w:rPr>
-        <w:t>来</w:t>
-      </w:r>
+        <w:t>.staticfiles</w:t>
+      </w:r>
+      <w:proofErr w:type="spellEnd"/>
       <w:r>
         <w:rPr>
           <w:rFonts w:ascii="宋体" w:eastAsia="宋体" w:hAnsi="宋体" w:cstheme="minorBidi" w:hint="eastAsia"/>
@@ -4766,7 +6069,7 @@
           <w:sz w:val="18"/>
           <w:szCs w:val="18"/>
         </w:rPr>
-        <w:t>启动</w:t>
+        <w:t>来</w:t>
       </w:r>
       <w:r>
         <w:rPr>
@@ -4776,7 +6079,7 @@
           <w:sz w:val="18"/>
           <w:szCs w:val="18"/>
         </w:rPr>
-        <w:t>使用</w:t>
+        <w:t>启动</w:t>
       </w:r>
       <w:r>
         <w:rPr>
@@ -4786,95 +6089,95 @@
           <w:sz w:val="18"/>
           <w:szCs w:val="18"/>
         </w:rPr>
-        <w:t>。</w:t>
-      </w:r>
-    </w:p>
-    <w:p>
-      <w:pPr>
-        <w:rPr>
-          <w:rFonts w:ascii="宋体" w:eastAsia="宋体" w:hAnsi="宋体"/>
-          <w:sz w:val="18"/>
-          <w:szCs w:val="18"/>
-        </w:rPr>
-      </w:pPr>
-      <w:r>
-        <w:rPr>
-          <w:rFonts w:ascii="宋体" w:eastAsia="宋体" w:hAnsi="宋体" w:hint="eastAsia"/>
-          <w:sz w:val="18"/>
-          <w:szCs w:val="18"/>
-        </w:rPr>
-        <w:t>然后：</w:t>
-      </w:r>
-      <w:r>
-        <w:rPr>
-          <w:rFonts w:ascii="宋体" w:eastAsia="宋体" w:hAnsi="宋体" w:hint="eastAsia"/>
-          <w:sz w:val="18"/>
-          <w:szCs w:val="18"/>
-        </w:rPr>
-        <w:t>将静态文件</w:t>
-      </w:r>
-      <w:r>
-        <w:rPr>
-          <w:rFonts w:ascii="宋体" w:eastAsia="宋体" w:hAnsi="宋体" w:hint="eastAsia"/>
-          <w:sz w:val="18"/>
-          <w:szCs w:val="18"/>
-        </w:rPr>
-        <w:t>有明显的属于某个APP的</w:t>
-      </w:r>
-      <w:r>
-        <w:rPr>
-          <w:rFonts w:ascii="宋体" w:eastAsia="宋体" w:hAnsi="宋体" w:hint="eastAsia"/>
-          <w:sz w:val="18"/>
-          <w:szCs w:val="18"/>
-        </w:rPr>
-        <w:t>放置在各个App的static/文件夹下，</w:t>
-      </w:r>
-      <w:r>
-        <w:rPr>
-          <w:rFonts w:ascii="宋体" w:eastAsia="宋体" w:hAnsi="宋体" w:hint="eastAsia"/>
-          <w:sz w:val="18"/>
-          <w:szCs w:val="18"/>
-        </w:rPr>
-        <w:t>将共有的文件</w:t>
-      </w:r>
-      <w:r>
-        <w:rPr>
-          <w:rFonts w:ascii="宋体" w:eastAsia="宋体" w:hAnsi="宋体" w:hint="eastAsia"/>
-          <w:sz w:val="18"/>
-          <w:szCs w:val="18"/>
-        </w:rPr>
-        <w:t>放在额外的静态文件中，在settings.py中的字段为</w:t>
-      </w:r>
-      <w:r>
-        <w:rPr>
-          <w:rFonts w:ascii="宋体" w:eastAsia="宋体" w:hAnsi="宋体"/>
-          <w:sz w:val="18"/>
-          <w:szCs w:val="18"/>
-        </w:rPr>
-        <w:t>STATICFILES_DIRS</w:t>
-      </w:r>
-    </w:p>
-    <w:p>
-      <w:pPr>
-        <w:pStyle w:val="Heading3"/>
-        <w:rPr>
-          <w:rFonts w:ascii="宋体" w:eastAsia="宋体" w:hAnsi="宋体" w:cstheme="minorBidi"/>
+        <w:t>使用</w:t>
+      </w:r>
+      <w:r>
+        <w:rPr>
+          <w:rFonts w:ascii="宋体" w:eastAsia="宋体" w:hAnsi="宋体" w:cstheme="minorBidi" w:hint="eastAsia"/>
           <w:b w:val="0"/>
           <w:bCs w:val="0"/>
           <w:sz w:val="18"/>
           <w:szCs w:val="18"/>
         </w:rPr>
-      </w:pPr>
-      <w:r>
-        <w:rPr>
-          <w:rFonts w:ascii="宋体" w:eastAsia="宋体" w:hAnsi="宋体" w:cstheme="minorBidi" w:hint="eastAsia"/>
+        <w:t>。</w:t>
+      </w:r>
+    </w:p>
+    <w:p>
+      <w:pPr>
+        <w:rPr>
+          <w:rFonts w:ascii="宋体" w:eastAsia="宋体" w:hAnsi="宋体"/>
+          <w:sz w:val="18"/>
+          <w:szCs w:val="18"/>
+        </w:rPr>
+      </w:pPr>
+      <w:r>
+        <w:rPr>
+          <w:rFonts w:ascii="宋体" w:eastAsia="宋体" w:hAnsi="宋体" w:hint="eastAsia"/>
+          <w:sz w:val="18"/>
+          <w:szCs w:val="18"/>
+        </w:rPr>
+        <w:t>然后：</w:t>
+      </w:r>
+      <w:r>
+        <w:rPr>
+          <w:rFonts w:ascii="宋体" w:eastAsia="宋体" w:hAnsi="宋体" w:hint="eastAsia"/>
+          <w:sz w:val="18"/>
+          <w:szCs w:val="18"/>
+        </w:rPr>
+        <w:t>将静态文件</w:t>
+      </w:r>
+      <w:r>
+        <w:rPr>
+          <w:rFonts w:ascii="宋体" w:eastAsia="宋体" w:hAnsi="宋体" w:hint="eastAsia"/>
+          <w:sz w:val="18"/>
+          <w:szCs w:val="18"/>
+        </w:rPr>
+        <w:t>有明显的属于某个APP的</w:t>
+      </w:r>
+      <w:r>
+        <w:rPr>
+          <w:rFonts w:ascii="宋体" w:eastAsia="宋体" w:hAnsi="宋体" w:hint="eastAsia"/>
+          <w:sz w:val="18"/>
+          <w:szCs w:val="18"/>
+        </w:rPr>
+        <w:t>放置在各个App的static/文件夹下，</w:t>
+      </w:r>
+      <w:r>
+        <w:rPr>
+          <w:rFonts w:ascii="宋体" w:eastAsia="宋体" w:hAnsi="宋体" w:hint="eastAsia"/>
+          <w:sz w:val="18"/>
+          <w:szCs w:val="18"/>
+        </w:rPr>
+        <w:t>将共有的文件</w:t>
+      </w:r>
+      <w:r>
+        <w:rPr>
+          <w:rFonts w:ascii="宋体" w:eastAsia="宋体" w:hAnsi="宋体" w:hint="eastAsia"/>
+          <w:sz w:val="18"/>
+          <w:szCs w:val="18"/>
+        </w:rPr>
+        <w:t>放在额外的静态文件中，在settings.py中的字段为</w:t>
+      </w:r>
+      <w:r>
+        <w:rPr>
+          <w:rFonts w:ascii="宋体" w:eastAsia="宋体" w:hAnsi="宋体"/>
+          <w:sz w:val="18"/>
+          <w:szCs w:val="18"/>
+        </w:rPr>
+        <w:t>STATICFILES_DIRS</w:t>
+      </w:r>
+    </w:p>
+    <w:p>
+      <w:pPr>
+        <w:pStyle w:val="Heading3"/>
+        <w:rPr>
+          <w:rFonts w:ascii="宋体" w:eastAsia="宋体" w:hAnsi="宋体" w:cstheme="minorBidi"/>
           <w:b w:val="0"/>
           <w:bCs w:val="0"/>
           <w:sz w:val="18"/>
           <w:szCs w:val="18"/>
         </w:rPr>
-        <w:t xml:space="preserve">然后：在settings.py中指定STATIC_URL。这个字段的主要作用是在试图加载静态文件的时候，给静态文件加个前缀。更重要的功能是，将这个前缀设置在Apache 的Alias </w:t>
-      </w:r>
+      </w:pPr>
       <w:r>
         <w:rPr>
           <w:rFonts w:ascii="宋体" w:eastAsia="宋体" w:hAnsi="宋体" w:cstheme="minorBidi" w:hint="eastAsia"/>
@@ -4883,50 +6186,51 @@
           <w:sz w:val="18"/>
           <w:szCs w:val="18"/>
         </w:rPr>
-        <w:t>中，将这个前缀与STATIC做成一个别名。</w:t>
-      </w:r>
-    </w:p>
-    <w:p>
-      <w:pPr>
-        <w:pStyle w:val="Heading3"/>
-        <w:rPr>
-          <w:rFonts w:ascii="宋体" w:eastAsia="宋体" w:hAnsi="宋体" w:cstheme="minorBidi"/>
+        <w:t xml:space="preserve">然后：在settings.py中指定STATIC_URL。这个字段的主要作用是在试图加载静态文件的时候，给静态文件加个前缀。更重要的功能是，将这个前缀设置在Apache 的Alias </w:t>
+      </w:r>
+      <w:r>
+        <w:rPr>
+          <w:rFonts w:ascii="宋体" w:eastAsia="宋体" w:hAnsi="宋体" w:cstheme="minorBidi" w:hint="eastAsia"/>
           <w:b w:val="0"/>
           <w:bCs w:val="0"/>
           <w:sz w:val="18"/>
           <w:szCs w:val="18"/>
         </w:rPr>
-      </w:pPr>
-      <w:r>
-        <w:rPr>
-          <w:rFonts w:ascii="宋体" w:eastAsia="宋体" w:hAnsi="宋体" w:cstheme="minorBidi" w:hint="eastAsia"/>
+        <w:t>中，将这个前缀与STATIC做成一个别名。</w:t>
+      </w:r>
+    </w:p>
+    <w:p>
+      <w:pPr>
+        <w:pStyle w:val="Heading3"/>
+        <w:rPr>
+          <w:rFonts w:ascii="宋体" w:eastAsia="宋体" w:hAnsi="宋体" w:cstheme="minorBidi"/>
           <w:b w:val="0"/>
           <w:bCs w:val="0"/>
           <w:sz w:val="18"/>
           <w:szCs w:val="18"/>
         </w:rPr>
-        <w:t>然后进行./</w:t>
-      </w:r>
-      <w:r>
-        <w:rPr>
-          <w:rFonts w:ascii="宋体" w:eastAsia="宋体" w:hAnsi="宋体" w:cstheme="minorBidi"/>
+      </w:pPr>
+      <w:r>
+        <w:rPr>
+          <w:rFonts w:ascii="宋体" w:eastAsia="宋体" w:hAnsi="宋体" w:cstheme="minorBidi" w:hint="eastAsia"/>
           <w:b w:val="0"/>
           <w:bCs w:val="0"/>
           <w:sz w:val="18"/>
           <w:szCs w:val="18"/>
         </w:rPr>
-        <w:t>manage.py collectstatic</w:t>
-      </w:r>
-      <w:r>
-        <w:rPr>
-          <w:rFonts w:ascii="宋体" w:eastAsia="宋体" w:hAnsi="宋体" w:cstheme="minorBidi" w:hint="eastAsia"/>
+        <w:t>然后进行./</w:t>
+      </w:r>
+      <w:r>
+        <w:rPr>
+          <w:rFonts w:ascii="宋体" w:eastAsia="宋体" w:hAnsi="宋体" w:cstheme="minorBidi"/>
           <w:b w:val="0"/>
           <w:bCs w:val="0"/>
           <w:sz w:val="18"/>
           <w:szCs w:val="18"/>
         </w:rPr>
-        <w:t>进行部署。</w:t>
-      </w:r>
+        <w:t xml:space="preserve">manage.py </w:t>
+      </w:r>
+      <w:proofErr w:type="spellStart"/>
       <w:r>
         <w:rPr>
           <w:rFonts w:ascii="宋体" w:eastAsia="宋体" w:hAnsi="宋体" w:cstheme="minorBidi"/>
@@ -4935,8 +6239,9 @@
           <w:sz w:val="18"/>
           <w:szCs w:val="18"/>
         </w:rPr>
-        <w:t>C</w:t>
-      </w:r>
+        <w:t>collectstatic</w:t>
+      </w:r>
+      <w:proofErr w:type="spellEnd"/>
       <w:r>
         <w:rPr>
           <w:rFonts w:ascii="宋体" w:eastAsia="宋体" w:hAnsi="宋体" w:cstheme="minorBidi" w:hint="eastAsia"/>
@@ -4945,12 +6250,10 @@
           <w:sz w:val="18"/>
           <w:szCs w:val="18"/>
         </w:rPr>
-        <w:t>ollectstatic会将STATIC_DIRS所设置的额外目录或者在settings.py中INSTALLED_App所列出的所有app中的static/文件夹下的文件或者文件夹拷贝到STATIC_ROOT所指定的绝对路径中。</w:t>
-      </w:r>
-    </w:p>
-    <w:p>
-      <w:pPr>
-        <w:pStyle w:val="Heading3"/>
+        <w:t>进行部署。</w:t>
+      </w:r>
+      <w:proofErr w:type="spellStart"/>
+      <w:r>
         <w:rPr>
           <w:rFonts w:ascii="宋体" w:eastAsia="宋体" w:hAnsi="宋体" w:cstheme="minorBidi"/>
           <w:b w:val="0"/>
@@ -4958,7 +6261,8 @@
           <w:sz w:val="18"/>
           <w:szCs w:val="18"/>
         </w:rPr>
-      </w:pPr>
+        <w:t>C</w:t>
+      </w:r>
       <w:r>
         <w:rPr>
           <w:rFonts w:ascii="宋体" w:eastAsia="宋体" w:hAnsi="宋体" w:cstheme="minorBidi" w:hint="eastAsia"/>
@@ -4967,20 +6271,20 @@
           <w:sz w:val="18"/>
           <w:szCs w:val="18"/>
         </w:rPr>
-        <w:t>从而在加载静态文件的时候，由于前缀的存在,Apache会mapping到STATIC_DIRS寻找文件。</w:t>
-      </w:r>
-    </w:p>
-    <w:p>
-      <w:pPr>
-        <w:pStyle w:val="Heading3"/>
-        <w:rPr>
-          <w:rFonts w:ascii="宋体" w:eastAsia="宋体" w:hAnsi="宋体" w:cstheme="minorBidi"/>
+        <w:t>ollectstatic</w:t>
+      </w:r>
+      <w:proofErr w:type="spellEnd"/>
+      <w:r>
+        <w:rPr>
+          <w:rFonts w:ascii="宋体" w:eastAsia="宋体" w:hAnsi="宋体" w:cstheme="minorBidi" w:hint="eastAsia"/>
           <w:b w:val="0"/>
           <w:bCs w:val="0"/>
           <w:sz w:val="18"/>
           <w:szCs w:val="18"/>
         </w:rPr>
-      </w:pPr>
+        <w:t>会将STATIC_DIRS所设置的额外目录或者在settings.py中</w:t>
+      </w:r>
+      <w:proofErr w:type="spellStart"/>
       <w:r>
         <w:rPr>
           <w:rFonts w:ascii="宋体" w:eastAsia="宋体" w:hAnsi="宋体" w:cstheme="minorBidi" w:hint="eastAsia"/>
@@ -4989,28 +6293,31 @@
           <w:sz w:val="18"/>
           <w:szCs w:val="18"/>
         </w:rPr>
-        <w:t>从而在扩展其他Django控件，例如DRF的时候，在INSTALLED_APP中注册组件以后，一执行collectstatics变可以将DRF自带的CSS,JS文件（用于browsers api</w:t>
-      </w:r>
-      <w:r>
-        <w:rPr>
-          <w:rFonts w:ascii="宋体" w:eastAsia="宋体" w:hAnsi="宋体" w:cstheme="minorBidi"/>
+        <w:t>INSTALLED_App</w:t>
+      </w:r>
+      <w:proofErr w:type="spellEnd"/>
+      <w:r>
+        <w:rPr>
+          <w:rFonts w:ascii="宋体" w:eastAsia="宋体" w:hAnsi="宋体" w:cstheme="minorBidi" w:hint="eastAsia"/>
           <w:b w:val="0"/>
           <w:bCs w:val="0"/>
           <w:sz w:val="18"/>
           <w:szCs w:val="18"/>
         </w:rPr>
-        <w:t>）</w:t>
-      </w:r>
-      <w:r>
-        <w:rPr>
-          <w:rFonts w:ascii="宋体" w:eastAsia="宋体" w:hAnsi="宋体" w:cstheme="minorBidi" w:hint="eastAsia"/>
+        <w:t>所列出的所有app中的static/文件夹下的文件或者文件夹拷贝到STATIC_ROOT所指定的绝对路径中。</w:t>
+      </w:r>
+    </w:p>
+    <w:p>
+      <w:pPr>
+        <w:pStyle w:val="Heading3"/>
+        <w:rPr>
+          <w:rFonts w:ascii="宋体" w:eastAsia="宋体" w:hAnsi="宋体" w:cstheme="minorBidi"/>
           <w:b w:val="0"/>
           <w:bCs w:val="0"/>
           <w:sz w:val="18"/>
           <w:szCs w:val="18"/>
         </w:rPr>
-        <w:t>自动拷贝到STATIC_ROOT中，而不是手动拷贝或者再从网上下载。</w:t>
-      </w:r>
+      </w:pPr>
       <w:r>
         <w:rPr>
           <w:rFonts w:ascii="宋体" w:eastAsia="宋体" w:hAnsi="宋体" w:cstheme="minorBidi" w:hint="eastAsia"/>
@@ -5019,28 +6326,31 @@
           <w:sz w:val="18"/>
           <w:szCs w:val="18"/>
         </w:rPr>
-        <w:t>与此同时，</w:t>
-      </w:r>
-      <w:r>
-        <w:rPr>
-          <w:rFonts w:ascii="宋体" w:eastAsia="宋体" w:hAnsi="宋体" w:cstheme="minorBidi" w:hint="eastAsia"/>
+        <w:t>从而在加载静态文件的时候，由于前缀的存在,Apache会mapping到STATIC_DIRS寻找文件。</w:t>
+      </w:r>
+    </w:p>
+    <w:p>
+      <w:pPr>
+        <w:pStyle w:val="Heading3"/>
+        <w:rPr>
+          <w:rFonts w:ascii="宋体" w:eastAsia="宋体" w:hAnsi="宋体" w:cstheme="minorBidi"/>
           <w:b w:val="0"/>
           <w:bCs w:val="0"/>
           <w:sz w:val="18"/>
           <w:szCs w:val="18"/>
         </w:rPr>
-        <w:t>当我们改变我们自己编写的J</w:t>
-      </w:r>
-      <w:r>
-        <w:rPr>
-          <w:rFonts w:ascii="宋体" w:eastAsia="宋体" w:hAnsi="宋体" w:cstheme="minorBidi"/>
+      </w:pPr>
+      <w:r>
+        <w:rPr>
+          <w:rFonts w:ascii="宋体" w:eastAsia="宋体" w:hAnsi="宋体" w:cstheme="minorBidi" w:hint="eastAsia"/>
           <w:b w:val="0"/>
           <w:bCs w:val="0"/>
           <w:sz w:val="18"/>
           <w:szCs w:val="18"/>
         </w:rPr>
-        <w:t>S</w:t>
-      </w:r>
+        <w:t>从而在扩展其他Django控件，例如DRF的时候，在INSTALLED_APP中注册组件以后，</w:t>
+      </w:r>
+      <w:proofErr w:type="gramStart"/>
       <w:r>
         <w:rPr>
           <w:rFonts w:ascii="宋体" w:eastAsia="宋体" w:hAnsi="宋体" w:cstheme="minorBidi" w:hint="eastAsia"/>
@@ -5049,18 +6359,20 @@
           <w:sz w:val="18"/>
           <w:szCs w:val="18"/>
         </w:rPr>
-        <w:t>文件以后，可需要c</w:t>
-      </w:r>
-      <w:r>
-        <w:rPr>
-          <w:rFonts w:ascii="宋体" w:eastAsia="宋体" w:hAnsi="宋体" w:cstheme="minorBidi"/>
+        <w:t>一</w:t>
+      </w:r>
+      <w:proofErr w:type="gramEnd"/>
+      <w:r>
+        <w:rPr>
+          <w:rFonts w:ascii="宋体" w:eastAsia="宋体" w:hAnsi="宋体" w:cstheme="minorBidi" w:hint="eastAsia"/>
           <w:b w:val="0"/>
           <w:bCs w:val="0"/>
           <w:sz w:val="18"/>
           <w:szCs w:val="18"/>
         </w:rPr>
-        <w:t>ollectstatics</w:t>
-      </w:r>
+        <w:t>执行</w:t>
+      </w:r>
+      <w:proofErr w:type="spellStart"/>
       <w:r>
         <w:rPr>
           <w:rFonts w:ascii="宋体" w:eastAsia="宋体" w:hAnsi="宋体" w:cstheme="minorBidi" w:hint="eastAsia"/>
@@ -5069,18 +6381,20 @@
           <w:sz w:val="18"/>
           <w:szCs w:val="18"/>
         </w:rPr>
-        <w:t>以后，才会放到s</w:t>
-      </w:r>
-      <w:r>
-        <w:rPr>
-          <w:rFonts w:ascii="宋体" w:eastAsia="宋体" w:hAnsi="宋体" w:cstheme="minorBidi"/>
+        <w:t>collectstatics</w:t>
+      </w:r>
+      <w:proofErr w:type="spellEnd"/>
+      <w:r>
+        <w:rPr>
+          <w:rFonts w:ascii="宋体" w:eastAsia="宋体" w:hAnsi="宋体" w:cstheme="minorBidi" w:hint="eastAsia"/>
           <w:b w:val="0"/>
           <w:bCs w:val="0"/>
           <w:sz w:val="18"/>
           <w:szCs w:val="18"/>
         </w:rPr>
-        <w:t>erverd</w:t>
-      </w:r>
+        <w:t xml:space="preserve">变可以将DRF自带的CSS,JS文件（用于browsers </w:t>
+      </w:r>
+      <w:proofErr w:type="spellStart"/>
       <w:r>
         <w:rPr>
           <w:rFonts w:ascii="宋体" w:eastAsia="宋体" w:hAnsi="宋体" w:cstheme="minorBidi" w:hint="eastAsia"/>
@@ -5089,12 +6403,10 @@
           <w:sz w:val="18"/>
           <w:szCs w:val="18"/>
         </w:rPr>
-        <w:t>的静态文件中去。</w:t>
-      </w:r>
-    </w:p>
-    <w:p>
-      <w:pPr>
-        <w:pStyle w:val="Heading3"/>
+        <w:t>api</w:t>
+      </w:r>
+      <w:proofErr w:type="spellEnd"/>
+      <w:r>
         <w:rPr>
           <w:rFonts w:ascii="宋体" w:eastAsia="宋体" w:hAnsi="宋体" w:cstheme="minorBidi"/>
           <w:b w:val="0"/>
@@ -5102,7 +6414,8 @@
           <w:sz w:val="18"/>
           <w:szCs w:val="18"/>
         </w:rPr>
-      </w:pPr>
+        <w:t>）</w:t>
+      </w:r>
       <w:r>
         <w:rPr>
           <w:rFonts w:ascii="宋体" w:eastAsia="宋体" w:hAnsi="宋体" w:cstheme="minorBidi" w:hint="eastAsia"/>
@@ -5111,7 +6424,7 @@
           <w:sz w:val="18"/>
           <w:szCs w:val="18"/>
         </w:rPr>
-        <w:t>37.</w:t>
+        <w:t>自动拷贝到STATIC_ROOT中，而不是手动拷贝或者再从网上下载。</w:t>
       </w:r>
       <w:r>
         <w:rPr>
@@ -5121,27 +6434,27 @@
           <w:sz w:val="18"/>
           <w:szCs w:val="18"/>
         </w:rPr>
-        <w:t>当</w:t>
-      </w:r>
-      <w:r>
-        <w:rPr>
-          <w:rFonts w:ascii="宋体" w:eastAsia="宋体" w:hAnsi="宋体" w:cstheme="minorBidi"/>
+        <w:t>与此同时，</w:t>
+      </w:r>
+      <w:r>
+        <w:rPr>
+          <w:rFonts w:ascii="宋体" w:eastAsia="宋体" w:hAnsi="宋体" w:cstheme="minorBidi" w:hint="eastAsia"/>
           <w:b w:val="0"/>
           <w:bCs w:val="0"/>
           <w:sz w:val="18"/>
           <w:szCs w:val="18"/>
         </w:rPr>
-        <w:t>django.template.context_processors.static</w:t>
-      </w:r>
-      <w:r>
-        <w:rPr>
-          <w:rFonts w:ascii="宋体" w:eastAsia="宋体" w:hAnsi="宋体" w:cstheme="minorBidi" w:hint="eastAsia"/>
+        <w:t>当我们改变我们自己编写的J</w:t>
+      </w:r>
+      <w:r>
+        <w:rPr>
+          <w:rFonts w:ascii="宋体" w:eastAsia="宋体" w:hAnsi="宋体" w:cstheme="minorBidi"/>
           <w:b w:val="0"/>
           <w:bCs w:val="0"/>
           <w:sz w:val="18"/>
           <w:szCs w:val="18"/>
         </w:rPr>
-        <w:t>启动时，</w:t>
+        <w:t>S</w:t>
       </w:r>
       <w:r>
         <w:rPr>
@@ -5151,18 +6464,160 @@
           <w:sz w:val="18"/>
           <w:szCs w:val="18"/>
         </w:rPr>
-        <w:t>Request</w:t>
-      </w:r>
-      <w:r>
-        <w:rPr>
-          <w:rFonts w:ascii="宋体" w:eastAsia="宋体" w:hAnsi="宋体" w:cstheme="minorBidi"/>
+        <w:t>文件以后，可需要</w:t>
+      </w:r>
+      <w:proofErr w:type="spellStart"/>
+      <w:r>
+        <w:rPr>
+          <w:rFonts w:ascii="宋体" w:eastAsia="宋体" w:hAnsi="宋体" w:cstheme="minorBidi" w:hint="eastAsia"/>
           <w:b w:val="0"/>
           <w:bCs w:val="0"/>
           <w:sz w:val="18"/>
           <w:szCs w:val="18"/>
         </w:rPr>
+        <w:t>c</w:t>
+      </w:r>
+      <w:r>
+        <w:rPr>
+          <w:rFonts w:ascii="宋体" w:eastAsia="宋体" w:hAnsi="宋体" w:cstheme="minorBidi"/>
+          <w:b w:val="0"/>
+          <w:bCs w:val="0"/>
+          <w:sz w:val="18"/>
+          <w:szCs w:val="18"/>
+        </w:rPr>
+        <w:t>ollectstatics</w:t>
+      </w:r>
+      <w:proofErr w:type="spellEnd"/>
+      <w:r>
+        <w:rPr>
+          <w:rFonts w:ascii="宋体" w:eastAsia="宋体" w:hAnsi="宋体" w:cstheme="minorBidi" w:hint="eastAsia"/>
+          <w:b w:val="0"/>
+          <w:bCs w:val="0"/>
+          <w:sz w:val="18"/>
+          <w:szCs w:val="18"/>
+        </w:rPr>
+        <w:t>以后，才会放到</w:t>
+      </w:r>
+      <w:proofErr w:type="spellStart"/>
+      <w:r>
+        <w:rPr>
+          <w:rFonts w:ascii="宋体" w:eastAsia="宋体" w:hAnsi="宋体" w:cstheme="minorBidi" w:hint="eastAsia"/>
+          <w:b w:val="0"/>
+          <w:bCs w:val="0"/>
+          <w:sz w:val="18"/>
+          <w:szCs w:val="18"/>
+        </w:rPr>
+        <w:t>s</w:t>
+      </w:r>
+      <w:r>
+        <w:rPr>
+          <w:rFonts w:ascii="宋体" w:eastAsia="宋体" w:hAnsi="宋体" w:cstheme="minorBidi"/>
+          <w:b w:val="0"/>
+          <w:bCs w:val="0"/>
+          <w:sz w:val="18"/>
+          <w:szCs w:val="18"/>
+        </w:rPr>
+        <w:t>erverd</w:t>
+      </w:r>
+      <w:proofErr w:type="spellEnd"/>
+      <w:r>
+        <w:rPr>
+          <w:rFonts w:ascii="宋体" w:eastAsia="宋体" w:hAnsi="宋体" w:cstheme="minorBidi" w:hint="eastAsia"/>
+          <w:b w:val="0"/>
+          <w:bCs w:val="0"/>
+          <w:sz w:val="18"/>
+          <w:szCs w:val="18"/>
+        </w:rPr>
+        <w:t>的静态文件中去。</w:t>
+      </w:r>
+    </w:p>
+    <w:p>
+      <w:pPr>
+        <w:pStyle w:val="Heading3"/>
+        <w:rPr>
+          <w:rFonts w:ascii="宋体" w:eastAsia="宋体" w:hAnsi="宋体" w:cstheme="minorBidi"/>
+          <w:b w:val="0"/>
+          <w:bCs w:val="0"/>
+          <w:sz w:val="18"/>
+          <w:szCs w:val="18"/>
+        </w:rPr>
+      </w:pPr>
+      <w:r>
+        <w:rPr>
+          <w:rFonts w:ascii="宋体" w:eastAsia="宋体" w:hAnsi="宋体" w:cstheme="minorBidi" w:hint="eastAsia"/>
+          <w:b w:val="0"/>
+          <w:bCs w:val="0"/>
+          <w:sz w:val="18"/>
+          <w:szCs w:val="18"/>
+        </w:rPr>
+        <w:t>37.</w:t>
+      </w:r>
+      <w:r>
+        <w:rPr>
+          <w:rFonts w:ascii="宋体" w:eastAsia="宋体" w:hAnsi="宋体" w:cstheme="minorBidi" w:hint="eastAsia"/>
+          <w:b w:val="0"/>
+          <w:bCs w:val="0"/>
+          <w:sz w:val="18"/>
+          <w:szCs w:val="18"/>
+        </w:rPr>
+        <w:t>当</w:t>
+      </w:r>
+      <w:proofErr w:type="spellStart"/>
+      <w:proofErr w:type="gramStart"/>
+      <w:r>
+        <w:rPr>
+          <w:rFonts w:ascii="宋体" w:eastAsia="宋体" w:hAnsi="宋体" w:cstheme="minorBidi"/>
+          <w:b w:val="0"/>
+          <w:bCs w:val="0"/>
+          <w:sz w:val="18"/>
+          <w:szCs w:val="18"/>
+        </w:rPr>
+        <w:t>django.template</w:t>
+      </w:r>
+      <w:proofErr w:type="gramEnd"/>
+      <w:r>
+        <w:rPr>
+          <w:rFonts w:ascii="宋体" w:eastAsia="宋体" w:hAnsi="宋体" w:cstheme="minorBidi"/>
+          <w:b w:val="0"/>
+          <w:bCs w:val="0"/>
+          <w:sz w:val="18"/>
+          <w:szCs w:val="18"/>
+        </w:rPr>
+        <w:t>.context_processors.static</w:t>
+      </w:r>
+      <w:proofErr w:type="spellEnd"/>
+      <w:r>
+        <w:rPr>
+          <w:rFonts w:ascii="宋体" w:eastAsia="宋体" w:hAnsi="宋体" w:cstheme="minorBidi" w:hint="eastAsia"/>
+          <w:b w:val="0"/>
+          <w:bCs w:val="0"/>
+          <w:sz w:val="18"/>
+          <w:szCs w:val="18"/>
+        </w:rPr>
+        <w:t>启动时，</w:t>
+      </w:r>
+      <w:proofErr w:type="spellStart"/>
+      <w:r>
+        <w:rPr>
+          <w:rFonts w:ascii="宋体" w:eastAsia="宋体" w:hAnsi="宋体" w:cstheme="minorBidi" w:hint="eastAsia"/>
+          <w:b w:val="0"/>
+          <w:bCs w:val="0"/>
+          <w:sz w:val="18"/>
+          <w:szCs w:val="18"/>
+        </w:rPr>
+        <w:t>Request</w:t>
+      </w:r>
+      <w:r>
+        <w:rPr>
+          <w:rFonts w:ascii="宋体" w:eastAsia="宋体" w:hAnsi="宋体" w:cstheme="minorBidi"/>
+          <w:b w:val="0"/>
+          <w:bCs w:val="0"/>
+          <w:sz w:val="18"/>
+          <w:szCs w:val="18"/>
+        </w:rPr>
         <w:t>Context</w:t>
       </w:r>
+      <w:proofErr w:type="spellEnd"/>
       <w:r>
         <w:rPr>
           <w:rFonts w:ascii="宋体" w:eastAsia="宋体" w:hAnsi="宋体" w:cstheme="minorBidi" w:hint="eastAsia"/>
@@ -5375,13 +6830,13 @@
                     <pic:cNvPicPr/>
                   </pic:nvPicPr>
                   <pic:blipFill>
-                    <a:blip r:embed="rId16">
+                    <a:blip r:embed="rId10">
                       <a:extLst>
                         <a:ext uri="{28A0092B-C50C-407E-A947-70E740481C1C}">
                           <a14:useLocalDpi xmlns:a14="http://schemas.microsoft.com/office/drawing/2010/main" val="0"/>
                         </a:ext>
                         <a:ext uri="{96DAC541-7B7A-43D3-8B79-37D633B846F1}">
-                          <asvg:svgBlip xmlns:asvg="http://schemas.microsoft.com/office/drawing/2016/SVG/main" r:embed="rId17"/>
+                          <asvg:svgBlip xmlns:asvg="http://schemas.microsoft.com/office/drawing/2016/SVG/main" r:embed="rId11"/>
                         </a:ext>
                       </a:extLst>
                     </a:blip>
@@ -5564,7 +7019,16 @@
           <w:sz w:val="18"/>
           <w:szCs w:val="18"/>
         </w:rPr>
-        <w:t>首先HttpRequ</w:t>
+        <w:t>首先</w:t>
+      </w:r>
+      <w:proofErr w:type="spellStart"/>
+      <w:r>
+        <w:rPr>
+          <w:rFonts w:ascii="宋体" w:eastAsia="宋体" w:hAnsi="宋体" w:hint="eastAsia"/>
+          <w:sz w:val="18"/>
+          <w:szCs w:val="18"/>
+        </w:rPr>
+        <w:t>HttpRequ</w:t>
       </w:r>
       <w:r>
         <w:rPr>
@@ -5574,6 +7038,7 @@
         </w:rPr>
         <w:t>est</w:t>
       </w:r>
+      <w:proofErr w:type="spellEnd"/>
       <w:r>
         <w:rPr>
           <w:rFonts w:ascii="宋体" w:eastAsia="宋体" w:hAnsi="宋体" w:hint="eastAsia"/>
@@ -5653,7 +7118,43 @@
           <w:sz w:val="18"/>
           <w:szCs w:val="18"/>
         </w:rPr>
-        <w:t>Hook function),在中间件的传递中，由HttpRequest到view方法中有两个勾子方法，从View返回response到Browser当中有3个钩子</w:t>
+        <w:t>Hook function</w:t>
+      </w:r>
+      <w:proofErr w:type="gramStart"/>
+      <w:r>
+        <w:rPr>
+          <w:rFonts w:ascii="宋体" w:eastAsia="宋体" w:hAnsi="宋体" w:hint="eastAsia"/>
+          <w:sz w:val="18"/>
+          <w:szCs w:val="18"/>
+        </w:rPr>
+        <w:t>),在中间件的传递中</w:t>
+      </w:r>
+      <w:proofErr w:type="gramEnd"/>
+      <w:r>
+        <w:rPr>
+          <w:rFonts w:ascii="宋体" w:eastAsia="宋体" w:hAnsi="宋体" w:hint="eastAsia"/>
+          <w:sz w:val="18"/>
+          <w:szCs w:val="18"/>
+        </w:rPr>
+        <w:t>，由</w:t>
+      </w:r>
+      <w:proofErr w:type="spellStart"/>
+      <w:r>
+        <w:rPr>
+          <w:rFonts w:ascii="宋体" w:eastAsia="宋体" w:hAnsi="宋体" w:hint="eastAsia"/>
+          <w:sz w:val="18"/>
+          <w:szCs w:val="18"/>
+        </w:rPr>
+        <w:t>HttpRequest</w:t>
+      </w:r>
+      <w:proofErr w:type="spellEnd"/>
+      <w:r>
+        <w:rPr>
+          <w:rFonts w:ascii="宋体" w:eastAsia="宋体" w:hAnsi="宋体" w:hint="eastAsia"/>
+          <w:sz w:val="18"/>
+          <w:szCs w:val="18"/>
+        </w:rPr>
+        <w:t>到view方法中有两个勾子方法，从View返回response到Browser当中有3个钩子</w:t>
       </w:r>
       <w:r>
         <w:rPr>
@@ -5685,7 +7186,34 @@
           <w:sz w:val="18"/>
           <w:szCs w:val="18"/>
         </w:rPr>
-        <w:t>，并且钩子方法只会在对应的过层中出发，例如process_exception不会再从http</w:t>
+        <w:t>，并且钩子方法只会在对应的过层中出发，例如</w:t>
+      </w:r>
+      <w:proofErr w:type="spellStart"/>
+      <w:r>
+        <w:rPr>
+          <w:rFonts w:ascii="宋体" w:eastAsia="宋体" w:hAnsi="宋体" w:hint="eastAsia"/>
+          <w:sz w:val="18"/>
+          <w:szCs w:val="18"/>
+        </w:rPr>
+        <w:t>process_exception</w:t>
+      </w:r>
+      <w:proofErr w:type="spellEnd"/>
+      <w:r>
+        <w:rPr>
+          <w:rFonts w:ascii="宋体" w:eastAsia="宋体" w:hAnsi="宋体" w:hint="eastAsia"/>
+          <w:sz w:val="18"/>
+          <w:szCs w:val="18"/>
+        </w:rPr>
+        <w:t>不会再从</w:t>
+      </w:r>
+      <w:proofErr w:type="spellStart"/>
+      <w:r>
+        <w:rPr>
+          <w:rFonts w:ascii="宋体" w:eastAsia="宋体" w:hAnsi="宋体" w:hint="eastAsia"/>
+          <w:sz w:val="18"/>
+          <w:szCs w:val="18"/>
+        </w:rPr>
+        <w:t>http</w:t>
       </w:r>
       <w:r>
         <w:rPr>
@@ -5695,6 +7223,7 @@
         </w:rPr>
         <w:t>Request</w:t>
       </w:r>
+      <w:proofErr w:type="spellEnd"/>
       <w:r>
         <w:rPr>
           <w:rFonts w:ascii="宋体" w:eastAsia="宋体" w:hAnsi="宋体" w:hint="eastAsia"/>
@@ -5774,6 +7303,7 @@
           <w:szCs w:val="18"/>
         </w:rPr>
       </w:pPr>
+      <w:proofErr w:type="spellStart"/>
       <w:r>
         <w:rPr>
           <w:rFonts w:ascii="宋体" w:eastAsia="宋体" w:hAnsi="宋体" w:cstheme="minorBidi"/>
@@ -5782,7 +7312,40 @@
           <w:sz w:val="18"/>
           <w:szCs w:val="18"/>
         </w:rPr>
-        <w:t>process_exception()</w:t>
+        <w:t>process_</w:t>
+      </w:r>
+      <w:proofErr w:type="gramStart"/>
+      <w:r>
+        <w:rPr>
+          <w:rFonts w:ascii="宋体" w:eastAsia="宋体" w:hAnsi="宋体" w:cstheme="minorBidi"/>
+          <w:b w:val="0"/>
+          <w:bCs w:val="0"/>
+          <w:sz w:val="18"/>
+          <w:szCs w:val="18"/>
+        </w:rPr>
+        <w:t>exception</w:t>
+      </w:r>
+      <w:proofErr w:type="spellEnd"/>
+      <w:r>
+        <w:rPr>
+          <w:rFonts w:ascii="宋体" w:eastAsia="宋体" w:hAnsi="宋体" w:cstheme="minorBidi"/>
+          <w:b w:val="0"/>
+          <w:bCs w:val="0"/>
+          <w:sz w:val="18"/>
+          <w:szCs w:val="18"/>
+        </w:rPr>
+        <w:t>(</w:t>
+      </w:r>
+      <w:proofErr w:type="gramEnd"/>
+      <w:r>
+        <w:rPr>
+          <w:rFonts w:ascii="宋体" w:eastAsia="宋体" w:hAnsi="宋体" w:cstheme="minorBidi"/>
+          <w:b w:val="0"/>
+          <w:bCs w:val="0"/>
+          <w:sz w:val="18"/>
+          <w:szCs w:val="18"/>
+        </w:rPr>
+        <w:t>)</w:t>
       </w:r>
       <w:r>
         <w:rPr>
@@ -6182,7 +7745,35 @@
           <w:sz w:val="16"/>
           <w:szCs w:val="16"/>
         </w:rPr>
-        <w:t xml:space="preserve">        'BACKEND': 'django.core.cache.backends.db.DatabaseCache',</w:t>
+        <w:t xml:space="preserve">        'BACKEND': '</w:t>
+      </w:r>
+      <w:proofErr w:type="spellStart"/>
+      <w:proofErr w:type="gramStart"/>
+      <w:r>
+        <w:rPr>
+          <w:rFonts w:ascii="宋体" w:eastAsia="宋体" w:hAnsi="宋体" w:cstheme="minorBidi"/>
+          <w:sz w:val="16"/>
+          <w:szCs w:val="16"/>
+        </w:rPr>
+        <w:t>django.core</w:t>
+      </w:r>
+      <w:proofErr w:type="gramEnd"/>
+      <w:r>
+        <w:rPr>
+          <w:rFonts w:ascii="宋体" w:eastAsia="宋体" w:hAnsi="宋体" w:cstheme="minorBidi"/>
+          <w:sz w:val="16"/>
+          <w:szCs w:val="16"/>
+        </w:rPr>
+        <w:t>.cache.backends.db.DatabaseCache</w:t>
+      </w:r>
+      <w:proofErr w:type="spellEnd"/>
+      <w:r>
+        <w:rPr>
+          <w:rFonts w:ascii="宋体" w:eastAsia="宋体" w:hAnsi="宋体" w:cstheme="minorBidi"/>
+          <w:sz w:val="16"/>
+          <w:szCs w:val="16"/>
+        </w:rPr>
+        <w:t>',</w:t>
       </w:r>
     </w:p>
     <w:p>
@@ -6202,7 +7793,25 @@
           <w:sz w:val="16"/>
           <w:szCs w:val="16"/>
         </w:rPr>
-        <w:t xml:space="preserve">        'LOCATION': 'my_cache_table',</w:t>
+        <w:t xml:space="preserve">        'LOCATION': '</w:t>
+      </w:r>
+      <w:proofErr w:type="spellStart"/>
+      <w:r>
+        <w:rPr>
+          <w:rFonts w:ascii="宋体" w:eastAsia="宋体" w:hAnsi="宋体" w:cstheme="minorBidi"/>
+          <w:sz w:val="16"/>
+          <w:szCs w:val="16"/>
+        </w:rPr>
+        <w:t>my_cache_table</w:t>
+      </w:r>
+      <w:proofErr w:type="spellEnd"/>
+      <w:r>
+        <w:rPr>
+          <w:rFonts w:ascii="宋体" w:eastAsia="宋体" w:hAnsi="宋体" w:cstheme="minorBidi"/>
+          <w:sz w:val="16"/>
+          <w:szCs w:val="16"/>
+        </w:rPr>
+        <w:t>',</w:t>
       </w:r>
     </w:p>
     <w:p>
@@ -6259,7 +7868,25 @@
           <w:sz w:val="18"/>
           <w:szCs w:val="18"/>
         </w:rPr>
-        <w:t>其中BACKED的值表示使用Django中的Database Cache,另外location的值表明，将会在数据库中创建名为my_cache_table的表作为存放cache的表。</w:t>
+        <w:t>其中BACKED的值表示使用Django中的Database Cache,另外location的值表明，将会在数据库中创建名为</w:t>
+      </w:r>
+      <w:proofErr w:type="spellStart"/>
+      <w:r>
+        <w:rPr>
+          <w:rFonts w:ascii="宋体" w:eastAsia="宋体" w:hAnsi="宋体" w:hint="eastAsia"/>
+          <w:sz w:val="18"/>
+          <w:szCs w:val="18"/>
+        </w:rPr>
+        <w:t>my_cache_table</w:t>
+      </w:r>
+      <w:proofErr w:type="spellEnd"/>
+      <w:r>
+        <w:rPr>
+          <w:rFonts w:ascii="宋体" w:eastAsia="宋体" w:hAnsi="宋体" w:hint="eastAsia"/>
+          <w:sz w:val="18"/>
+          <w:szCs w:val="18"/>
+        </w:rPr>
+        <w:t>的表作为存放cache的表。</w:t>
       </w:r>
     </w:p>
     <w:p>
@@ -6288,8 +7915,18 @@
           <w:sz w:val="18"/>
           <w:szCs w:val="18"/>
         </w:rPr>
-        <w:t>python manage.py createcachetable</w:t>
-      </w:r>
+        <w:t xml:space="preserve">python manage.py </w:t>
+      </w:r>
+      <w:proofErr w:type="spellStart"/>
+      <w:r>
+        <w:rPr>
+          <w:rFonts w:ascii="宋体" w:eastAsia="宋体" w:hAnsi="宋体" w:cstheme="minorBidi"/>
+          <w:sz w:val="18"/>
+          <w:szCs w:val="18"/>
+        </w:rPr>
+        <w:t>createcachetable</w:t>
+      </w:r>
+      <w:proofErr w:type="spellEnd"/>
       <w:r>
         <w:rPr>
           <w:rFonts w:ascii="宋体" w:eastAsia="宋体" w:hAnsi="宋体" w:cstheme="minorBidi"/>
@@ -6498,23 +8135,79 @@
           <w:sz w:val="18"/>
           <w:szCs w:val="18"/>
         </w:rPr>
-        <w:t>@cache_page</w:t>
-      </w:r>
-      <w:r>
-        <w:rPr>
-          <w:rFonts w:ascii="宋体" w:eastAsia="宋体" w:hAnsi="宋体" w:hint="eastAsia"/>
-          <w:sz w:val="18"/>
-          <w:szCs w:val="18"/>
-        </w:rPr>
-        <w:t>修饰器进行修饰，第二种是我们在urls.py文件对url进行指定的时候加上可选参数cache_</w:t>
-      </w:r>
-      <w:r>
-        <w:rPr>
-          <w:rFonts w:ascii="宋体" w:eastAsia="宋体" w:hAnsi="宋体"/>
-          <w:sz w:val="18"/>
-          <w:szCs w:val="18"/>
-        </w:rPr>
-        <w:t>page.</w:t>
+        <w:t>@</w:t>
+      </w:r>
+      <w:proofErr w:type="spellStart"/>
+      <w:r>
+        <w:rPr>
+          <w:rFonts w:ascii="宋体" w:eastAsia="宋体" w:hAnsi="宋体"/>
+          <w:sz w:val="18"/>
+          <w:szCs w:val="18"/>
+        </w:rPr>
+        <w:t>cache_page</w:t>
+      </w:r>
+      <w:proofErr w:type="spellEnd"/>
+      <w:proofErr w:type="gramStart"/>
+      <w:r>
+        <w:rPr>
+          <w:rFonts w:ascii="宋体" w:eastAsia="宋体" w:hAnsi="宋体" w:hint="eastAsia"/>
+          <w:sz w:val="18"/>
+          <w:szCs w:val="18"/>
+        </w:rPr>
+        <w:t>修饰器</w:t>
+      </w:r>
+      <w:proofErr w:type="gramEnd"/>
+      <w:r>
+        <w:rPr>
+          <w:rFonts w:ascii="宋体" w:eastAsia="宋体" w:hAnsi="宋体" w:hint="eastAsia"/>
+          <w:sz w:val="18"/>
+          <w:szCs w:val="18"/>
+        </w:rPr>
+        <w:t>进行修饰，第二种是我们在urls.py文件对</w:t>
+      </w:r>
+      <w:proofErr w:type="spellStart"/>
+      <w:r>
+        <w:rPr>
+          <w:rFonts w:ascii="宋体" w:eastAsia="宋体" w:hAnsi="宋体" w:hint="eastAsia"/>
+          <w:sz w:val="18"/>
+          <w:szCs w:val="18"/>
+        </w:rPr>
+        <w:t>url</w:t>
+      </w:r>
+      <w:proofErr w:type="spellEnd"/>
+      <w:r>
+        <w:rPr>
+          <w:rFonts w:ascii="宋体" w:eastAsia="宋体" w:hAnsi="宋体" w:hint="eastAsia"/>
+          <w:sz w:val="18"/>
+          <w:szCs w:val="18"/>
+        </w:rPr>
+        <w:t>进行指定的时候加上可选参数</w:t>
+      </w:r>
+      <w:proofErr w:type="spellStart"/>
+      <w:r>
+        <w:rPr>
+          <w:rFonts w:ascii="宋体" w:eastAsia="宋体" w:hAnsi="宋体" w:hint="eastAsia"/>
+          <w:sz w:val="18"/>
+          <w:szCs w:val="18"/>
+        </w:rPr>
+        <w:t>cache_</w:t>
+      </w:r>
+      <w:r>
+        <w:rPr>
+          <w:rFonts w:ascii="宋体" w:eastAsia="宋体" w:hAnsi="宋体"/>
+          <w:sz w:val="18"/>
+          <w:szCs w:val="18"/>
+        </w:rPr>
+        <w:t>page</w:t>
+      </w:r>
+      <w:proofErr w:type="spellEnd"/>
+      <w:r>
+        <w:rPr>
+          <w:rFonts w:ascii="宋体" w:eastAsia="宋体" w:hAnsi="宋体"/>
+          <w:sz w:val="18"/>
+          <w:szCs w:val="18"/>
+        </w:rPr>
+        <w:t>.</w:t>
       </w:r>
       <w:r>
         <w:rPr>
@@ -6574,7 +8267,35 @@
           <w:sz w:val="18"/>
           <w:szCs w:val="18"/>
         </w:rPr>
-        <w:t>from django.core.cache import cache</w:t>
+        <w:t xml:space="preserve">from </w:t>
+      </w:r>
+      <w:proofErr w:type="spellStart"/>
+      <w:proofErr w:type="gramStart"/>
+      <w:r>
+        <w:rPr>
+          <w:rFonts w:ascii="宋体" w:eastAsia="宋体" w:hAnsi="宋体" w:cstheme="minorBidi"/>
+          <w:sz w:val="18"/>
+          <w:szCs w:val="18"/>
+        </w:rPr>
+        <w:t>django.core</w:t>
+      </w:r>
+      <w:proofErr w:type="gramEnd"/>
+      <w:r>
+        <w:rPr>
+          <w:rFonts w:ascii="宋体" w:eastAsia="宋体" w:hAnsi="宋体" w:cstheme="minorBidi"/>
+          <w:sz w:val="18"/>
+          <w:szCs w:val="18"/>
+        </w:rPr>
+        <w:t>.cache</w:t>
+      </w:r>
+      <w:proofErr w:type="spellEnd"/>
+      <w:r>
+        <w:rPr>
+          <w:rFonts w:ascii="宋体" w:eastAsia="宋体" w:hAnsi="宋体" w:cstheme="minorBidi"/>
+          <w:sz w:val="18"/>
+          <w:szCs w:val="18"/>
+        </w:rPr>
+        <w:t xml:space="preserve"> import cache</w:t>
       </w:r>
       <w:r>
         <w:rPr>
@@ -6876,6 +8597,8 @@
           <w:szCs w:val="18"/>
         </w:rPr>
       </w:pPr>
+      <w:proofErr w:type="spellStart"/>
+      <w:proofErr w:type="gramStart"/>
       <w:r>
         <w:rPr>
           <w:rFonts w:ascii="宋体" w:eastAsia="宋体" w:hAnsi="宋体" w:cstheme="minorBidi" w:hint="eastAsia"/>
@@ -6890,7 +8613,17 @@
           <w:sz w:val="18"/>
           <w:szCs w:val="18"/>
         </w:rPr>
-        <w:t>jango.setup()</w:t>
+        <w:t>jango.setup</w:t>
+      </w:r>
+      <w:proofErr w:type="spellEnd"/>
+      <w:proofErr w:type="gramEnd"/>
+      <w:r>
+        <w:rPr>
+          <w:rFonts w:ascii="宋体" w:eastAsia="宋体" w:hAnsi="宋体" w:cstheme="minorBidi"/>
+          <w:sz w:val="18"/>
+          <w:szCs w:val="18"/>
+        </w:rPr>
+        <w:t>()</w:t>
       </w:r>
       <w:r>
         <w:rPr>
@@ -7087,6 +8820,7 @@
         </w:rPr>
         <w:t xml:space="preserve"> </w:t>
       </w:r>
+      <w:proofErr w:type="spellStart"/>
       <w:r>
         <w:rPr>
           <w:rFonts w:ascii="宋体" w:eastAsia="宋体" w:hAnsi="宋体"/>
@@ -7095,6 +8829,7 @@
         </w:rPr>
         <w:t>django</w:t>
       </w:r>
+      <w:proofErr w:type="spellEnd"/>
     </w:p>
     <w:p>
       <w:pPr>
@@ -7132,13 +8867,25 @@
         </w:rPr>
         <w:t xml:space="preserve">    </w:t>
       </w:r>
-      <w:r>
-        <w:rPr>
-          <w:rFonts w:ascii="宋体" w:eastAsia="宋体" w:hAnsi="宋体"/>
-          <w:sz w:val="18"/>
-          <w:szCs w:val="18"/>
-        </w:rPr>
-        <w:t>django.setup()</w:t>
+      <w:proofErr w:type="spellStart"/>
+      <w:proofErr w:type="gramStart"/>
+      <w:r>
+        <w:rPr>
+          <w:rFonts w:ascii="宋体" w:eastAsia="宋体" w:hAnsi="宋体"/>
+          <w:sz w:val="18"/>
+          <w:szCs w:val="18"/>
+        </w:rPr>
+        <w:t>django.setup</w:t>
+      </w:r>
+      <w:proofErr w:type="spellEnd"/>
+      <w:proofErr w:type="gramEnd"/>
+      <w:r>
+        <w:rPr>
+          <w:rFonts w:ascii="宋体" w:eastAsia="宋体" w:hAnsi="宋体"/>
+          <w:sz w:val="18"/>
+          <w:szCs w:val="18"/>
+        </w:rPr>
+        <w:t>()</w:t>
       </w:r>
     </w:p>
     <w:p>
@@ -7235,14 +8982,36 @@
         </w:rPr>
         <w:t>1.可以使用</w:t>
       </w:r>
-      <w:r>
-        <w:rPr>
-          <w:rFonts w:ascii="宋体" w:eastAsia="宋体" w:hAnsi="宋体" w:cstheme="minorBidi" w:hint="eastAsia"/>
-          <w:sz w:val="18"/>
-          <w:szCs w:val="18"/>
-          <w:lang w:val="en-US"/>
-        </w:rPr>
-        <w:t>sys.path.append()去扩展目录。这样需要对每个运行的脚本都需要添加。</w:t>
+      <w:proofErr w:type="spellStart"/>
+      <w:proofErr w:type="gramStart"/>
+      <w:r>
+        <w:rPr>
+          <w:rFonts w:ascii="宋体" w:eastAsia="宋体" w:hAnsi="宋体" w:cstheme="minorBidi" w:hint="eastAsia"/>
+          <w:sz w:val="18"/>
+          <w:szCs w:val="18"/>
+          <w:lang w:val="en-US"/>
+        </w:rPr>
+        <w:t>sys.path</w:t>
+      </w:r>
+      <w:proofErr w:type="gramEnd"/>
+      <w:r>
+        <w:rPr>
+          <w:rFonts w:ascii="宋体" w:eastAsia="宋体" w:hAnsi="宋体" w:cstheme="minorBidi" w:hint="eastAsia"/>
+          <w:sz w:val="18"/>
+          <w:szCs w:val="18"/>
+          <w:lang w:val="en-US"/>
+        </w:rPr>
+        <w:t>.append</w:t>
+      </w:r>
+      <w:proofErr w:type="spellEnd"/>
+      <w:r>
+        <w:rPr>
+          <w:rFonts w:ascii="宋体" w:eastAsia="宋体" w:hAnsi="宋体" w:cstheme="minorBidi" w:hint="eastAsia"/>
+          <w:sz w:val="18"/>
+          <w:szCs w:val="18"/>
+          <w:lang w:val="en-US"/>
+        </w:rPr>
+        <w:t>()去扩展目录。这样需要对每个运行的脚本都需要添加。</w:t>
       </w:r>
     </w:p>
     <w:p>
@@ -7315,6 +9084,7 @@
         </w:rPr>
         <w:t>添加一个路径文件，如</w:t>
       </w:r>
+      <w:proofErr w:type="spellStart"/>
       <w:r>
         <w:rPr>
           <w:rFonts w:ascii="宋体" w:eastAsia="宋体" w:hAnsi="宋体" w:cstheme="minorBidi"/>
@@ -7324,6 +9094,7 @@
         </w:rPr>
         <w:t>mypkpath.pth</w:t>
       </w:r>
+      <w:proofErr w:type="spellEnd"/>
     </w:p>
     <w:p>
       <w:pPr>
@@ -7439,8 +9210,19 @@
           <w:szCs w:val="18"/>
           <w:lang w:val="en-US"/>
         </w:rPr>
-        <w:t>&gt;&gt;&gt;import sys&gt;&gt;&gt;sys.path</w:t>
-      </w:r>
+        <w:t>&gt;&gt;&gt;import sys&gt;&gt;&gt;</w:t>
+      </w:r>
+      <w:proofErr w:type="spellStart"/>
+      <w:r>
+        <w:rPr>
+          <w:rFonts w:ascii="宋体" w:eastAsia="宋体" w:hAnsi="宋体" w:cstheme="minorBidi"/>
+          <w:sz w:val="18"/>
+          <w:szCs w:val="18"/>
+          <w:lang w:val="en-US"/>
+        </w:rPr>
+        <w:t>sys.path</w:t>
+      </w:r>
+      <w:proofErr w:type="spellEnd"/>
     </w:p>
     <w:p>
       <w:pPr>
@@ -7461,7 +9243,199 @@
           <w:szCs w:val="18"/>
           <w:lang w:val="en-US"/>
         </w:rPr>
-        <w:t>49.</w:t>
+        <w:t>49</w:t>
+      </w:r>
+      <w:r>
+        <w:rPr>
+          <w:rFonts w:ascii="宋体" w:eastAsia="宋体" w:hAnsi="宋体" w:cstheme="minorBidi" w:hint="eastAsia"/>
+          <w:sz w:val="18"/>
+          <w:szCs w:val="18"/>
+          <w:lang w:val="en-US"/>
+        </w:rPr>
+        <w:t>.</w:t>
+      </w:r>
+    </w:p>
+    <w:p>
+      <w:pPr>
+        <w:rPr>
+          <w:rFonts w:ascii="宋体" w:eastAsia="宋体" w:hAnsi="宋体"/>
+          <w:sz w:val="18"/>
+          <w:szCs w:val="18"/>
+          <w:lang w:val="en-US"/>
+        </w:rPr>
+      </w:pPr>
+      <w:r>
+        <w:rPr>
+          <w:rFonts w:ascii="宋体" w:eastAsia="宋体" w:hAnsi="宋体"/>
+          <w:sz w:val="18"/>
+          <w:szCs w:val="18"/>
+          <w:lang w:val="en-US"/>
+        </w:rPr>
+        <w:t>Django</w:t>
+      </w:r>
+      <w:r>
+        <w:rPr>
+          <w:rFonts w:ascii="宋体" w:eastAsia="宋体" w:hAnsi="宋体" w:hint="eastAsia"/>
+          <w:sz w:val="18"/>
+          <w:szCs w:val="18"/>
+          <w:lang w:val="en-US"/>
+        </w:rPr>
+        <w:t>中n</w:t>
+      </w:r>
+      <w:r>
+        <w:rPr>
+          <w:rFonts w:ascii="宋体" w:eastAsia="宋体" w:hAnsi="宋体"/>
+          <w:sz w:val="18"/>
+          <w:szCs w:val="18"/>
+          <w:lang w:val="en-US"/>
+        </w:rPr>
+        <w:t>ull</w:t>
+      </w:r>
+      <w:r>
+        <w:rPr>
+          <w:rFonts w:ascii="宋体" w:eastAsia="宋体" w:hAnsi="宋体" w:hint="eastAsia"/>
+          <w:sz w:val="18"/>
+          <w:szCs w:val="18"/>
+          <w:lang w:val="en-US"/>
+        </w:rPr>
+        <w:t>=True与b</w:t>
+      </w:r>
+      <w:r>
+        <w:rPr>
+          <w:rFonts w:ascii="宋体" w:eastAsia="宋体" w:hAnsi="宋体"/>
+          <w:sz w:val="18"/>
+          <w:szCs w:val="18"/>
+          <w:lang w:val="en-US"/>
+        </w:rPr>
+        <w:t>lank=True</w:t>
+      </w:r>
+      <w:r>
+        <w:rPr>
+          <w:rFonts w:ascii="宋体" w:eastAsia="宋体" w:hAnsi="宋体" w:hint="eastAsia"/>
+          <w:sz w:val="18"/>
+          <w:szCs w:val="18"/>
+          <w:lang w:val="en-US"/>
+        </w:rPr>
+        <w:t>的区别</w:t>
+      </w:r>
+      <w:r>
+        <w:rPr>
+          <w:rFonts w:ascii="宋体" w:eastAsia="宋体" w:hAnsi="宋体" w:hint="eastAsia"/>
+          <w:sz w:val="18"/>
+          <w:szCs w:val="18"/>
+          <w:lang w:val="en-US"/>
+        </w:rPr>
+        <w:t>：</w:t>
+      </w:r>
+    </w:p>
+    <w:p>
+      <w:pPr>
+        <w:rPr>
+          <w:rFonts w:ascii="宋体" w:eastAsia="宋体" w:hAnsi="宋体"/>
+          <w:sz w:val="18"/>
+          <w:szCs w:val="18"/>
+          <w:lang w:val="en-US"/>
+        </w:rPr>
+      </w:pPr>
+      <w:r>
+        <w:rPr>
+          <w:rFonts w:ascii="宋体" w:eastAsia="宋体" w:hAnsi="宋体"/>
+          <w:sz w:val="18"/>
+          <w:szCs w:val="18"/>
+          <w:lang w:val="en-US"/>
+        </w:rPr>
+        <w:t>null=True</w:t>
+      </w:r>
+      <w:r>
+        <w:rPr>
+          <w:rFonts w:ascii="宋体" w:eastAsia="宋体" w:hAnsi="宋体" w:hint="eastAsia"/>
+          <w:sz w:val="18"/>
+          <w:szCs w:val="18"/>
+          <w:lang w:val="en-US"/>
+        </w:rPr>
+        <w:t>是</w:t>
+      </w:r>
+      <w:r>
+        <w:rPr>
+          <w:rFonts w:ascii="宋体" w:eastAsia="宋体" w:hAnsi="宋体"/>
+          <w:sz w:val="18"/>
+          <w:szCs w:val="18"/>
+          <w:lang w:val="en-US"/>
+        </w:rPr>
+        <w:t>Django ORM</w:t>
+      </w:r>
+      <w:r>
+        <w:rPr>
+          <w:rFonts w:ascii="宋体" w:eastAsia="宋体" w:hAnsi="宋体" w:hint="eastAsia"/>
+          <w:sz w:val="18"/>
+          <w:szCs w:val="18"/>
+          <w:lang w:val="en-US"/>
+        </w:rPr>
+        <w:t>实际将数据存储到数据库的时候用的，表达此域在数据库中是否可以为空。</w:t>
+      </w:r>
+    </w:p>
+    <w:p>
+      <w:pPr>
+        <w:rPr>
+          <w:rFonts w:ascii="宋体" w:eastAsia="宋体" w:hAnsi="宋体"/>
+          <w:sz w:val="18"/>
+          <w:szCs w:val="18"/>
+          <w:lang w:val="en-US"/>
+        </w:rPr>
+      </w:pPr>
+      <w:r>
+        <w:rPr>
+          <w:rFonts w:ascii="宋体" w:eastAsia="宋体" w:hAnsi="宋体"/>
+          <w:sz w:val="18"/>
+          <w:szCs w:val="18"/>
+          <w:lang w:val="en-US"/>
+        </w:rPr>
+        <w:t>blank=True</w:t>
+      </w:r>
+      <w:r>
+        <w:rPr>
+          <w:rFonts w:ascii="宋体" w:eastAsia="宋体" w:hAnsi="宋体" w:hint="eastAsia"/>
+          <w:sz w:val="18"/>
+          <w:szCs w:val="18"/>
+          <w:lang w:val="en-US"/>
+        </w:rPr>
+        <w:t>是D</w:t>
+      </w:r>
+      <w:r>
+        <w:rPr>
+          <w:rFonts w:ascii="宋体" w:eastAsia="宋体" w:hAnsi="宋体"/>
+          <w:sz w:val="18"/>
+          <w:szCs w:val="18"/>
+          <w:lang w:val="en-US"/>
+        </w:rPr>
+        <w:t>jango</w:t>
+      </w:r>
+      <w:r>
+        <w:rPr>
+          <w:rFonts w:ascii="宋体" w:eastAsia="宋体" w:hAnsi="宋体" w:hint="eastAsia"/>
+          <w:sz w:val="18"/>
+          <w:szCs w:val="18"/>
+          <w:lang w:val="en-US"/>
+        </w:rPr>
+        <w:t>做表单认证的时候用的，只是表达D</w:t>
+      </w:r>
+      <w:r>
+        <w:rPr>
+          <w:rFonts w:ascii="宋体" w:eastAsia="宋体" w:hAnsi="宋体"/>
+          <w:sz w:val="18"/>
+          <w:szCs w:val="18"/>
+          <w:lang w:val="en-US"/>
+        </w:rPr>
+        <w:t>jango</w:t>
+      </w:r>
+      <w:r>
+        <w:rPr>
+          <w:rFonts w:ascii="宋体" w:eastAsia="宋体" w:hAnsi="宋体" w:hint="eastAsia"/>
+          <w:sz w:val="18"/>
+          <w:szCs w:val="18"/>
+          <w:lang w:val="en-US"/>
+        </w:rPr>
+        <w:t>在验证含有此域表单的时候，是否可以不传值。</w:t>
       </w:r>
     </w:p>
     <w:p>
@@ -7483,61 +9457,25 @@
           <w:szCs w:val="18"/>
           <w:lang w:val="en-US"/>
         </w:rPr>
-        <w:t>在使用D</w:t>
-      </w:r>
-      <w:r>
-        <w:rPr>
-          <w:rFonts w:ascii="宋体" w:eastAsia="宋体" w:hAnsi="宋体" w:cstheme="minorBidi"/>
-          <w:sz w:val="18"/>
-          <w:szCs w:val="18"/>
-          <w:lang w:val="en-US"/>
-        </w:rPr>
-        <w:t>jango</w:t>
-      </w:r>
-      <w:r>
-        <w:rPr>
-          <w:rFonts w:ascii="宋体" w:eastAsia="宋体" w:hAnsi="宋体" w:cstheme="minorBidi" w:hint="eastAsia"/>
-          <w:sz w:val="18"/>
-          <w:szCs w:val="18"/>
-          <w:lang w:val="en-US"/>
-        </w:rPr>
-        <w:t>的urls.py的</w:t>
-      </w:r>
-      <w:r>
-        <w:rPr>
-          <w:rFonts w:ascii="宋体" w:eastAsia="宋体" w:hAnsi="宋体" w:cstheme="minorBidi"/>
-          <w:sz w:val="18"/>
-          <w:szCs w:val="18"/>
-          <w:lang w:val="en-US"/>
-        </w:rPr>
-        <w:t>includes</w:t>
-      </w:r>
-      <w:r>
-        <w:rPr>
-          <w:rFonts w:ascii="宋体" w:eastAsia="宋体" w:hAnsi="宋体" w:cstheme="minorBidi" w:hint="eastAsia"/>
-          <w:sz w:val="18"/>
-          <w:szCs w:val="18"/>
-          <w:lang w:val="en-US"/>
-        </w:rPr>
-        <w:t>功能的时候需要注意，可能会引入额外的</w:t>
-      </w:r>
-      <w:r>
-        <w:rPr>
-          <w:rFonts w:ascii="宋体" w:eastAsia="宋体" w:hAnsi="宋体" w:cstheme="minorBidi"/>
-          <w:sz w:val="18"/>
-          <w:szCs w:val="18"/>
-          <w:lang w:val="en-US"/>
-        </w:rPr>
-        <w:t>url</w:t>
-      </w:r>
-      <w:r>
-        <w:rPr>
-          <w:rFonts w:ascii="宋体" w:eastAsia="宋体" w:hAnsi="宋体" w:cstheme="minorBidi" w:hint="eastAsia"/>
-          <w:sz w:val="18"/>
-          <w:szCs w:val="18"/>
-          <w:lang w:val="en-US"/>
-        </w:rPr>
-        <w:t>匹配，</w:t>
+        <w:t>5</w:t>
+      </w:r>
+      <w:r>
+        <w:rPr>
+          <w:rFonts w:ascii="宋体" w:eastAsia="宋体" w:hAnsi="宋体" w:cstheme="minorBidi" w:hint="eastAsia"/>
+          <w:sz w:val="18"/>
+          <w:szCs w:val="18"/>
+          <w:lang w:val="en-US"/>
+        </w:rPr>
+        <w:t>0</w:t>
+      </w:r>
+      <w:r>
+        <w:rPr>
+          <w:rFonts w:ascii="宋体" w:eastAsia="宋体" w:hAnsi="宋体" w:cstheme="minorBidi" w:hint="eastAsia"/>
+          <w:sz w:val="18"/>
+          <w:szCs w:val="18"/>
+          <w:lang w:val="en-US"/>
+        </w:rPr>
+        <w:t>.</w:t>
       </w:r>
     </w:p>
     <w:p>
@@ -7554,12 +9492,21 @@
       </w:pPr>
       <w:r>
         <w:rPr>
-          <w:rFonts w:ascii="宋体" w:eastAsia="宋体" w:hAnsi="宋体" w:cstheme="minorBidi" w:hint="eastAsia"/>
-          <w:sz w:val="18"/>
-          <w:szCs w:val="18"/>
-          <w:lang w:val="en-US"/>
-        </w:rPr>
-        <w:t>例如</w:t>
+          <w:rFonts w:ascii="宋体" w:eastAsia="宋体" w:hAnsi="宋体" w:cstheme="minorBidi"/>
+          <w:sz w:val="18"/>
+          <w:szCs w:val="18"/>
+          <w:lang w:val="en-US"/>
+        </w:rPr>
+        <w:t>Django</w:t>
+      </w:r>
+      <w:r>
+        <w:rPr>
+          <w:rFonts w:ascii="宋体" w:eastAsia="宋体" w:hAnsi="宋体" w:cstheme="minorBidi" w:hint="eastAsia"/>
+          <w:sz w:val="18"/>
+          <w:szCs w:val="18"/>
+          <w:lang w:val="en-US"/>
+        </w:rPr>
+        <w:t>数据库变化：</w:t>
       </w:r>
     </w:p>
     <w:p>
@@ -7574,32 +9521,52 @@
           <w:lang w:val="en-US"/>
         </w:rPr>
       </w:pPr>
-      <w:r>
-        <w:rPr>
-          <w:rFonts w:ascii="宋体" w:eastAsia="宋体" w:hAnsi="宋体" w:cstheme="minorBidi" w:hint="eastAsia"/>
-          <w:sz w:val="18"/>
-          <w:szCs w:val="18"/>
-          <w:lang w:val="en-US"/>
-        </w:rPr>
-        <w:t>三条</w:t>
-      </w:r>
-      <w:r>
-        <w:rPr>
-          <w:rFonts w:ascii="宋体" w:eastAsia="宋体" w:hAnsi="宋体" w:cstheme="minorBidi"/>
-          <w:sz w:val="18"/>
-          <w:szCs w:val="18"/>
-          <w:lang w:val="en-US"/>
-        </w:rPr>
-        <w:t>url</w:t>
-      </w:r>
-      <w:r>
-        <w:rPr>
-          <w:rFonts w:ascii="宋体" w:eastAsia="宋体" w:hAnsi="宋体" w:cstheme="minorBidi" w:hint="eastAsia"/>
-          <w:sz w:val="18"/>
-          <w:szCs w:val="18"/>
-          <w:lang w:val="en-US"/>
-        </w:rPr>
-        <w:t>匹配：</w:t>
+      <w:proofErr w:type="spellStart"/>
+      <w:r>
+        <w:rPr>
+          <w:rFonts w:ascii="宋体" w:eastAsia="宋体" w:hAnsi="宋体" w:cstheme="minorBidi"/>
+          <w:sz w:val="18"/>
+          <w:szCs w:val="18"/>
+          <w:lang w:val="en-US"/>
+        </w:rPr>
+        <w:t>Makemigrations</w:t>
+      </w:r>
+      <w:proofErr w:type="spellEnd"/>
+      <w:r>
+        <w:rPr>
+          <w:rFonts w:ascii="宋体" w:eastAsia="宋体" w:hAnsi="宋体" w:cstheme="minorBidi" w:hint="eastAsia"/>
+          <w:sz w:val="18"/>
+          <w:szCs w:val="18"/>
+          <w:lang w:val="en-US"/>
+        </w:rPr>
+        <w:t>将会为检查并且生成所有A</w:t>
+      </w:r>
+      <w:r>
+        <w:rPr>
+          <w:rFonts w:ascii="宋体" w:eastAsia="宋体" w:hAnsi="宋体" w:cstheme="minorBidi"/>
+          <w:sz w:val="18"/>
+          <w:szCs w:val="18"/>
+          <w:lang w:val="en-US"/>
+        </w:rPr>
+        <w:t>pp</w:t>
+      </w:r>
+      <w:r>
+        <w:rPr>
+          <w:rFonts w:ascii="宋体" w:eastAsia="宋体" w:hAnsi="宋体" w:cstheme="minorBidi" w:hint="eastAsia"/>
+          <w:sz w:val="18"/>
+          <w:szCs w:val="18"/>
+          <w:lang w:val="en-US"/>
+        </w:rPr>
+        <w:t>的M</w:t>
+      </w:r>
+      <w:r>
+        <w:rPr>
+          <w:rFonts w:ascii="宋体" w:eastAsia="宋体" w:hAnsi="宋体" w:cstheme="minorBidi"/>
+          <w:sz w:val="18"/>
+          <w:szCs w:val="18"/>
+          <w:lang w:val="en-US"/>
+        </w:rPr>
+        <w:t>igrations</w:t>
       </w:r>
     </w:p>
     <w:p>
@@ -7614,14 +9581,126 @@
           <w:lang w:val="en-US"/>
         </w:rPr>
       </w:pPr>
-      <w:r>
-        <w:rPr>
-          <w:rFonts w:ascii="宋体" w:eastAsia="宋体" w:hAnsi="宋体" w:cstheme="minorBidi"/>
-          <w:sz w:val="18"/>
-          <w:szCs w:val="18"/>
-          <w:lang w:val="en-US"/>
-        </w:rPr>
-        <w:t>/report/credit_report</w:t>
+      <w:proofErr w:type="spellStart"/>
+      <w:r>
+        <w:rPr>
+          <w:rFonts w:ascii="宋体" w:eastAsia="宋体" w:hAnsi="宋体" w:cstheme="minorBidi"/>
+          <w:sz w:val="18"/>
+          <w:szCs w:val="18"/>
+          <w:lang w:val="en-US"/>
+        </w:rPr>
+        <w:t>Makemigrations</w:t>
+      </w:r>
+      <w:proofErr w:type="spellEnd"/>
+      <w:r>
+        <w:rPr>
+          <w:rFonts w:ascii="宋体" w:eastAsia="宋体" w:hAnsi="宋体" w:cstheme="minorBidi"/>
+          <w:sz w:val="18"/>
+          <w:szCs w:val="18"/>
+          <w:lang w:val="en-US"/>
+        </w:rPr>
+        <w:t xml:space="preserve"> [</w:t>
+      </w:r>
+      <w:proofErr w:type="spellStart"/>
+      <w:r>
+        <w:rPr>
+          <w:rFonts w:ascii="宋体" w:eastAsia="宋体" w:hAnsi="宋体" w:cstheme="minorBidi"/>
+          <w:sz w:val="18"/>
+          <w:szCs w:val="18"/>
+          <w:lang w:val="en-US"/>
+        </w:rPr>
+        <w:t>app_</w:t>
+      </w:r>
+      <w:r>
+        <w:rPr>
+          <w:rFonts w:ascii="宋体" w:eastAsia="宋体" w:hAnsi="宋体" w:cstheme="minorBidi"/>
+          <w:sz w:val="18"/>
+          <w:szCs w:val="18"/>
+          <w:lang w:val="en-US"/>
+        </w:rPr>
+        <w:t>lable</w:t>
+      </w:r>
+      <w:proofErr w:type="spellEnd"/>
+      <w:r>
+        <w:rPr>
+          <w:rFonts w:ascii="宋体" w:eastAsia="宋体" w:hAnsi="宋体" w:cstheme="minorBidi"/>
+          <w:sz w:val="18"/>
+          <w:szCs w:val="18"/>
+          <w:lang w:val="en-US"/>
+        </w:rPr>
+        <w:t>.]</w:t>
+      </w:r>
+      <w:r>
+        <w:rPr>
+          <w:rFonts w:ascii="宋体" w:eastAsia="宋体" w:hAnsi="宋体" w:cstheme="minorBidi" w:hint="eastAsia"/>
+          <w:sz w:val="18"/>
+          <w:szCs w:val="18"/>
+          <w:lang w:val="en-US"/>
+        </w:rPr>
+        <w:t xml:space="preserve"> 将只会生成a</w:t>
+      </w:r>
+      <w:r>
+        <w:rPr>
+          <w:rFonts w:ascii="宋体" w:eastAsia="宋体" w:hAnsi="宋体" w:cstheme="minorBidi"/>
+          <w:sz w:val="18"/>
+          <w:szCs w:val="18"/>
+          <w:lang w:val="en-US"/>
+        </w:rPr>
+        <w:t>pp</w:t>
+      </w:r>
+      <w:r>
+        <w:rPr>
+          <w:rFonts w:ascii="宋体" w:eastAsia="宋体" w:hAnsi="宋体" w:cstheme="minorBidi" w:hint="eastAsia"/>
+          <w:sz w:val="18"/>
+          <w:szCs w:val="18"/>
+          <w:lang w:val="en-US"/>
+        </w:rPr>
+        <w:t>所对应的</w:t>
+      </w:r>
+      <w:r>
+        <w:rPr>
+          <w:rFonts w:ascii="宋体" w:eastAsia="宋体" w:hAnsi="宋体" w:cstheme="minorBidi" w:hint="eastAsia"/>
+          <w:sz w:val="18"/>
+          <w:szCs w:val="18"/>
+          <w:lang w:val="en-US"/>
+        </w:rPr>
+        <w:t>a</w:t>
+      </w:r>
+      <w:r>
+        <w:rPr>
+          <w:rFonts w:ascii="宋体" w:eastAsia="宋体" w:hAnsi="宋体" w:cstheme="minorBidi"/>
+          <w:sz w:val="18"/>
+          <w:szCs w:val="18"/>
+          <w:lang w:val="en-US"/>
+        </w:rPr>
+        <w:t>pp</w:t>
+      </w:r>
+      <w:r>
+        <w:rPr>
+          <w:rFonts w:ascii="宋体" w:eastAsia="宋体" w:hAnsi="宋体" w:cstheme="minorBidi" w:hint="eastAsia"/>
+          <w:sz w:val="18"/>
+          <w:szCs w:val="18"/>
+          <w:lang w:val="en-US"/>
+        </w:rPr>
+        <w:t>以及所依赖的</w:t>
+      </w:r>
+      <w:r>
+        <w:rPr>
+          <w:rFonts w:ascii="宋体" w:eastAsia="宋体" w:hAnsi="宋体" w:cstheme="minorBidi" w:hint="eastAsia"/>
+          <w:sz w:val="18"/>
+          <w:szCs w:val="18"/>
+          <w:lang w:val="en-US"/>
+        </w:rPr>
+        <w:t>m</w:t>
+      </w:r>
+      <w:r>
+        <w:rPr>
+          <w:rFonts w:ascii="宋体" w:eastAsia="宋体" w:hAnsi="宋体" w:cstheme="minorBidi"/>
+          <w:sz w:val="18"/>
+          <w:szCs w:val="18"/>
+          <w:lang w:val="en-US"/>
+        </w:rPr>
+        <w:t>igrations</w:t>
       </w:r>
     </w:p>
     <w:p>
@@ -7636,14 +9715,146 @@
           <w:lang w:val="en-US"/>
         </w:rPr>
       </w:pPr>
-      <w:r>
-        <w:rPr>
-          <w:rFonts w:ascii="宋体" w:eastAsia="宋体" w:hAnsi="宋体" w:cstheme="minorBidi"/>
-          <w:sz w:val="18"/>
-          <w:szCs w:val="18"/>
-          <w:lang w:val="en-US"/>
-        </w:rPr>
-        <w:t>/report/charge_report</w:t>
+      <w:proofErr w:type="gramStart"/>
+      <w:r>
+        <w:rPr>
+          <w:rFonts w:ascii="宋体" w:eastAsia="宋体" w:hAnsi="宋体" w:cstheme="minorBidi"/>
+          <w:sz w:val="18"/>
+          <w:szCs w:val="18"/>
+          <w:lang w:val="en-US"/>
+        </w:rPr>
+        <w:t>P.s</w:t>
+      </w:r>
+      <w:proofErr w:type="gramEnd"/>
+      <w:r>
+        <w:rPr>
+          <w:rFonts w:ascii="宋体" w:eastAsia="宋体" w:hAnsi="宋体" w:cstheme="minorBidi" w:hint="eastAsia"/>
+          <w:sz w:val="18"/>
+          <w:szCs w:val="18"/>
+          <w:lang w:val="en-US"/>
+        </w:rPr>
+        <w:t>如果通过</w:t>
+      </w:r>
+      <w:r>
+        <w:rPr>
+          <w:rFonts w:ascii="宋体" w:eastAsia="宋体" w:hAnsi="宋体" w:cstheme="minorBidi" w:hint="eastAsia"/>
+          <w:sz w:val="18"/>
+          <w:szCs w:val="18"/>
+          <w:lang w:val="en-US"/>
+        </w:rPr>
+        <w:t>通过</w:t>
+      </w:r>
+      <w:proofErr w:type="spellStart"/>
+      <w:r>
+        <w:rPr>
+          <w:rFonts w:ascii="宋体" w:eastAsia="宋体" w:hAnsi="宋体" w:cstheme="minorBidi" w:hint="eastAsia"/>
+          <w:sz w:val="18"/>
+          <w:szCs w:val="18"/>
+          <w:lang w:val="en-US"/>
+        </w:rPr>
+        <w:t>m</w:t>
+      </w:r>
+      <w:r>
+        <w:rPr>
+          <w:rFonts w:ascii="宋体" w:eastAsia="宋体" w:hAnsi="宋体" w:cstheme="minorBidi"/>
+          <w:sz w:val="18"/>
+          <w:szCs w:val="18"/>
+          <w:lang w:val="en-US"/>
+        </w:rPr>
+        <w:t>akemigrations</w:t>
+      </w:r>
+      <w:proofErr w:type="spellEnd"/>
+      <w:r>
+        <w:rPr>
+          <w:rFonts w:ascii="宋体" w:eastAsia="宋体" w:hAnsi="宋体" w:cstheme="minorBidi" w:hint="eastAsia"/>
+          <w:sz w:val="18"/>
+          <w:szCs w:val="18"/>
+          <w:lang w:val="en-US"/>
+        </w:rPr>
+        <w:t>后，各个A</w:t>
+      </w:r>
+      <w:r>
+        <w:rPr>
+          <w:rFonts w:ascii="宋体" w:eastAsia="宋体" w:hAnsi="宋体" w:cstheme="minorBidi"/>
+          <w:sz w:val="18"/>
+          <w:szCs w:val="18"/>
+          <w:lang w:val="en-US"/>
+        </w:rPr>
+        <w:t>pp</w:t>
+      </w:r>
+      <w:r>
+        <w:rPr>
+          <w:rFonts w:ascii="宋体" w:eastAsia="宋体" w:hAnsi="宋体" w:cstheme="minorBidi" w:hint="eastAsia"/>
+          <w:sz w:val="18"/>
+          <w:szCs w:val="18"/>
+          <w:lang w:val="en-US"/>
+        </w:rPr>
+        <w:t>下的m</w:t>
+      </w:r>
+      <w:r>
+        <w:rPr>
+          <w:rFonts w:ascii="宋体" w:eastAsia="宋体" w:hAnsi="宋体" w:cstheme="minorBidi"/>
+          <w:sz w:val="18"/>
+          <w:szCs w:val="18"/>
+          <w:lang w:val="en-US"/>
+        </w:rPr>
+        <w:t>igrations</w:t>
+      </w:r>
+      <w:r>
+        <w:rPr>
+          <w:rFonts w:ascii="宋体" w:eastAsia="宋体" w:hAnsi="宋体" w:cstheme="minorBidi" w:hint="eastAsia"/>
+          <w:sz w:val="18"/>
+          <w:szCs w:val="18"/>
+          <w:lang w:val="en-US"/>
+        </w:rPr>
+        <w:t>目录以及数据库中的</w:t>
+      </w:r>
+      <w:proofErr w:type="spellStart"/>
+      <w:r>
+        <w:rPr>
+          <w:rFonts w:ascii="宋体" w:eastAsia="宋体" w:hAnsi="宋体" w:cstheme="minorBidi" w:hint="eastAsia"/>
+          <w:sz w:val="18"/>
+          <w:szCs w:val="18"/>
+          <w:lang w:val="en-US"/>
+        </w:rPr>
+        <w:t>d</w:t>
+      </w:r>
+      <w:r>
+        <w:rPr>
+          <w:rFonts w:ascii="宋体" w:eastAsia="宋体" w:hAnsi="宋体" w:cstheme="minorBidi"/>
+          <w:sz w:val="18"/>
+          <w:szCs w:val="18"/>
+          <w:lang w:val="en-US"/>
+        </w:rPr>
+        <w:t>jango_migrations</w:t>
+      </w:r>
+      <w:proofErr w:type="spellEnd"/>
+      <w:r>
+        <w:rPr>
+          <w:rFonts w:ascii="宋体" w:eastAsia="宋体" w:hAnsi="宋体" w:cstheme="minorBidi" w:hint="eastAsia"/>
+          <w:sz w:val="18"/>
+          <w:szCs w:val="18"/>
+          <w:lang w:val="en-US"/>
+        </w:rPr>
+        <w:t>应该一致。此时如果通过外部的S</w:t>
+      </w:r>
+      <w:r>
+        <w:rPr>
+          <w:rFonts w:ascii="宋体" w:eastAsia="宋体" w:hAnsi="宋体" w:cstheme="minorBidi"/>
+          <w:sz w:val="18"/>
+          <w:szCs w:val="18"/>
+          <w:lang w:val="en-US"/>
+        </w:rPr>
+        <w:t>QL</w:t>
+      </w:r>
+      <w:r>
+        <w:rPr>
+          <w:rFonts w:ascii="宋体" w:eastAsia="宋体" w:hAnsi="宋体" w:cstheme="minorBidi" w:hint="eastAsia"/>
+          <w:sz w:val="18"/>
+          <w:szCs w:val="18"/>
+          <w:lang w:val="en-US"/>
+        </w:rPr>
+        <w:t>文件导入数据时候，如果包含创建表格语句，还是会让数据库中的表格更改导致不一致情况。</w:t>
       </w:r>
     </w:p>
     <w:p>
@@ -7665,7 +9876,25 @@
           <w:szCs w:val="18"/>
           <w:lang w:val="en-US"/>
         </w:rPr>
-        <w:t>/dashboard/run_status</w:t>
+        <w:t>5</w:t>
+      </w:r>
+      <w:r>
+        <w:rPr>
+          <w:rFonts w:ascii="宋体" w:eastAsia="宋体" w:hAnsi="宋体" w:cstheme="minorBidi" w:hint="eastAsia"/>
+          <w:sz w:val="18"/>
+          <w:szCs w:val="18"/>
+          <w:lang w:val="en-US"/>
+        </w:rPr>
+        <w:t>1</w:t>
+      </w:r>
+      <w:r>
+        <w:rPr>
+          <w:rFonts w:ascii="宋体" w:eastAsia="宋体" w:hAnsi="宋体" w:cstheme="minorBidi"/>
+          <w:sz w:val="18"/>
+          <w:szCs w:val="18"/>
+          <w:lang w:val="en-US"/>
+        </w:rPr>
+        <w:t>.</w:t>
       </w:r>
     </w:p>
     <w:p>
@@ -7682,12 +9911,30 @@
       </w:pPr>
       <w:r>
         <w:rPr>
-          <w:rFonts w:ascii="宋体" w:eastAsia="宋体" w:hAnsi="宋体" w:cstheme="minorBidi" w:hint="eastAsia"/>
-          <w:sz w:val="18"/>
-          <w:szCs w:val="18"/>
-          <w:lang w:val="en-US"/>
-        </w:rPr>
-        <w:t>如果使用</w:t>
+          <w:rFonts w:ascii="宋体" w:eastAsia="宋体" w:hAnsi="宋体" w:cstheme="minorBidi"/>
+          <w:sz w:val="18"/>
+          <w:szCs w:val="18"/>
+          <w:lang w:val="en-US"/>
+        </w:rPr>
+        <w:t>Django</w:t>
+      </w:r>
+      <w:r>
+        <w:rPr>
+          <w:rFonts w:ascii="宋体" w:eastAsia="宋体" w:hAnsi="宋体" w:cstheme="minorBidi" w:hint="eastAsia"/>
+          <w:sz w:val="18"/>
+          <w:szCs w:val="18"/>
+          <w:lang w:val="en-US"/>
+        </w:rPr>
+        <w:t>根据测试服务器以及生产服务器的个性化配置</w:t>
+      </w:r>
+      <w:r>
+        <w:rPr>
+          <w:rFonts w:ascii="宋体" w:eastAsia="宋体" w:hAnsi="宋体" w:cstheme="minorBidi" w:hint="eastAsia"/>
+          <w:sz w:val="18"/>
+          <w:szCs w:val="18"/>
+          <w:lang w:val="en-US"/>
+        </w:rPr>
+        <w:t>。</w:t>
       </w:r>
     </w:p>
     <w:p>
@@ -7709,16 +9956,151 @@
           <w:szCs w:val="18"/>
           <w:lang w:val="en-US"/>
         </w:rPr>
-        <w:t xml:space="preserve">/^report/, </w:t>
-      </w:r>
-      <w:r>
-        <w:rPr>
-          <w:rFonts w:ascii="宋体" w:eastAsia="宋体" w:hAnsi="宋体" w:cstheme="minorBidi"/>
-          <w:sz w:val="18"/>
-          <w:szCs w:val="18"/>
-          <w:lang w:val="en-US"/>
-        </w:rPr>
-        <w:t>includes (‘….urls))</w:t>
+        <w:t>Django</w:t>
+      </w:r>
+      <w:r>
+        <w:rPr>
+          <w:rFonts w:ascii="宋体" w:eastAsia="宋体" w:hAnsi="宋体" w:cstheme="minorBidi" w:hint="eastAsia"/>
+          <w:sz w:val="18"/>
+          <w:szCs w:val="18"/>
+          <w:lang w:val="en-US"/>
+        </w:rPr>
+        <w:t>没有专门为测试服务器和生产服务器进行特殊的配置</w:t>
+      </w:r>
+      <w:r>
+        <w:rPr>
+          <w:rFonts w:ascii="宋体" w:eastAsia="宋体" w:hAnsi="宋体" w:cstheme="minorBidi" w:hint="eastAsia"/>
+          <w:sz w:val="18"/>
+          <w:szCs w:val="18"/>
+          <w:lang w:val="en-US"/>
+        </w:rPr>
+        <w:t>机制。但是由于配置文件s</w:t>
+      </w:r>
+      <w:r>
+        <w:rPr>
+          <w:rFonts w:ascii="宋体" w:eastAsia="宋体" w:hAnsi="宋体" w:cstheme="minorBidi"/>
+          <w:sz w:val="18"/>
+          <w:szCs w:val="18"/>
+          <w:lang w:val="en-US"/>
+        </w:rPr>
+        <w:t>ettings.py</w:t>
+      </w:r>
+      <w:r>
+        <w:rPr>
+          <w:rFonts w:ascii="宋体" w:eastAsia="宋体" w:hAnsi="宋体" w:cstheme="minorBidi" w:hint="eastAsia"/>
+          <w:sz w:val="18"/>
+          <w:szCs w:val="18"/>
+          <w:lang w:val="en-US"/>
+        </w:rPr>
+        <w:t>是由P</w:t>
+      </w:r>
+      <w:r>
+        <w:rPr>
+          <w:rFonts w:ascii="宋体" w:eastAsia="宋体" w:hAnsi="宋体" w:cstheme="minorBidi"/>
+          <w:sz w:val="18"/>
+          <w:szCs w:val="18"/>
+          <w:lang w:val="en-US"/>
+        </w:rPr>
+        <w:t>ython</w:t>
+      </w:r>
+      <w:r>
+        <w:rPr>
+          <w:rFonts w:ascii="宋体" w:eastAsia="宋体" w:hAnsi="宋体" w:cstheme="minorBidi" w:hint="eastAsia"/>
+          <w:sz w:val="18"/>
+          <w:szCs w:val="18"/>
+          <w:lang w:val="en-US"/>
+        </w:rPr>
+        <w:t>写成，所以已经提高的足够的自由度。我们可以在s</w:t>
+      </w:r>
+      <w:r>
+        <w:rPr>
+          <w:rFonts w:ascii="宋体" w:eastAsia="宋体" w:hAnsi="宋体" w:cstheme="minorBidi"/>
+          <w:sz w:val="18"/>
+          <w:szCs w:val="18"/>
+          <w:lang w:val="en-US"/>
+        </w:rPr>
+        <w:t>ettings.py</w:t>
+      </w:r>
+      <w:r>
+        <w:rPr>
+          <w:rFonts w:ascii="宋体" w:eastAsia="宋体" w:hAnsi="宋体" w:cstheme="minorBidi" w:hint="eastAsia"/>
+          <w:sz w:val="18"/>
+          <w:szCs w:val="18"/>
+          <w:lang w:val="en-US"/>
+        </w:rPr>
+        <w:t>中根据不同需要，以P</w:t>
+      </w:r>
+      <w:r>
+        <w:rPr>
+          <w:rFonts w:ascii="宋体" w:eastAsia="宋体" w:hAnsi="宋体" w:cstheme="minorBidi"/>
+          <w:sz w:val="18"/>
+          <w:szCs w:val="18"/>
+          <w:lang w:val="en-US"/>
+        </w:rPr>
+        <w:t>ython</w:t>
+      </w:r>
+      <w:r>
+        <w:rPr>
+          <w:rFonts w:ascii="宋体" w:eastAsia="宋体" w:hAnsi="宋体" w:cstheme="minorBidi" w:hint="eastAsia"/>
+          <w:sz w:val="18"/>
+          <w:szCs w:val="18"/>
+          <w:lang w:val="en-US"/>
+        </w:rPr>
+        <w:t>的语法引入额外的配置，例如i</w:t>
+      </w:r>
+      <w:r>
+        <w:rPr>
+          <w:rFonts w:ascii="宋体" w:eastAsia="宋体" w:hAnsi="宋体" w:cstheme="minorBidi"/>
+          <w:sz w:val="18"/>
+          <w:szCs w:val="18"/>
+          <w:lang w:val="en-US"/>
+        </w:rPr>
+        <w:t>mport * from …settings_local.py</w:t>
+      </w:r>
+      <w:r>
+        <w:rPr>
+          <w:rFonts w:ascii="宋体" w:eastAsia="宋体" w:hAnsi="宋体" w:cstheme="minorBidi" w:hint="eastAsia"/>
+          <w:sz w:val="18"/>
+          <w:szCs w:val="18"/>
+          <w:lang w:val="en-US"/>
+        </w:rPr>
+        <w:t>。也可以在s</w:t>
+      </w:r>
+      <w:r>
+        <w:rPr>
+          <w:rFonts w:ascii="宋体" w:eastAsia="宋体" w:hAnsi="宋体" w:cstheme="minorBidi"/>
+          <w:sz w:val="18"/>
+          <w:szCs w:val="18"/>
+          <w:lang w:val="en-US"/>
+        </w:rPr>
+        <w:t>ettings.py</w:t>
+      </w:r>
+      <w:r>
+        <w:rPr>
+          <w:rFonts w:ascii="宋体" w:eastAsia="宋体" w:hAnsi="宋体" w:cstheme="minorBidi" w:hint="eastAsia"/>
+          <w:sz w:val="18"/>
+          <w:szCs w:val="18"/>
+          <w:lang w:val="en-US"/>
+        </w:rPr>
+        <w:t>中根据不同情况，例如先用P</w:t>
+      </w:r>
+      <w:r>
+        <w:rPr>
+          <w:rFonts w:ascii="宋体" w:eastAsia="宋体" w:hAnsi="宋体" w:cstheme="minorBidi"/>
+          <w:sz w:val="18"/>
+          <w:szCs w:val="18"/>
+          <w:lang w:val="en-US"/>
+        </w:rPr>
+        <w:t>ython</w:t>
+      </w:r>
+      <w:r>
+        <w:rPr>
+          <w:rFonts w:ascii="宋体" w:eastAsia="宋体" w:hAnsi="宋体" w:cstheme="minorBidi" w:hint="eastAsia"/>
+          <w:sz w:val="18"/>
+          <w:szCs w:val="18"/>
+          <w:lang w:val="en-US"/>
+        </w:rPr>
+        <w:t>获取hostname然后根据变量，覆盖原始设置等等。</w:t>
       </w:r>
     </w:p>
     <w:p>
@@ -7735,12 +10117,30 @@
       </w:pPr>
       <w:r>
         <w:rPr>
-          <w:rFonts w:ascii="宋体" w:eastAsia="宋体" w:hAnsi="宋体" w:cstheme="minorBidi"/>
-          <w:sz w:val="18"/>
-          <w:szCs w:val="18"/>
-          <w:lang w:val="en-US"/>
-        </w:rPr>
-        <w:t>/^ dashboard/, includes (‘….urls))</w:t>
+          <w:rFonts w:ascii="宋体" w:eastAsia="宋体" w:hAnsi="宋体" w:cstheme="minorBidi" w:hint="eastAsia"/>
+          <w:sz w:val="18"/>
+          <w:szCs w:val="18"/>
+          <w:lang w:val="en-US"/>
+        </w:rPr>
+        <w:t>5</w:t>
+      </w:r>
+      <w:r>
+        <w:rPr>
+          <w:rFonts w:ascii="宋体" w:eastAsia="宋体" w:hAnsi="宋体" w:cstheme="minorBidi" w:hint="eastAsia"/>
+          <w:sz w:val="18"/>
+          <w:szCs w:val="18"/>
+          <w:lang w:val="en-US"/>
+        </w:rPr>
+        <w:t>2</w:t>
+      </w:r>
+      <w:r>
+        <w:rPr>
+          <w:rFonts w:ascii="宋体" w:eastAsia="宋体" w:hAnsi="宋体" w:cstheme="minorBidi" w:hint="eastAsia"/>
+          <w:sz w:val="18"/>
+          <w:szCs w:val="18"/>
+          <w:lang w:val="en-US"/>
+        </w:rPr>
+        <w:t>.</w:t>
       </w:r>
     </w:p>
     <w:p>
@@ -7757,30 +10157,209 @@
       </w:pPr>
       <w:r>
         <w:rPr>
-          <w:rFonts w:ascii="宋体" w:eastAsia="宋体" w:hAnsi="宋体" w:cstheme="minorBidi" w:hint="eastAsia"/>
-          <w:sz w:val="18"/>
-          <w:szCs w:val="18"/>
-          <w:lang w:val="en-US"/>
-        </w:rPr>
-        <w:t>这样便会引入额外的匹配。这让会</w:t>
-      </w:r>
-      <w:r>
-        <w:rPr>
-          <w:rFonts w:ascii="宋体" w:eastAsia="宋体" w:hAnsi="宋体" w:cstheme="minorBidi"/>
-          <w:sz w:val="18"/>
-          <w:szCs w:val="18"/>
-          <w:lang w:val="en-US"/>
-        </w:rPr>
-        <w:t>/dashboard/credit_report</w:t>
-      </w:r>
-      <w:r>
-        <w:rPr>
-          <w:rFonts w:ascii="宋体" w:eastAsia="宋体" w:hAnsi="宋体" w:cstheme="minorBidi" w:hint="eastAsia"/>
-          <w:sz w:val="18"/>
-          <w:szCs w:val="18"/>
-          <w:lang w:val="en-US"/>
-        </w:rPr>
-        <w:t>也被匹配上，因为D</w:t>
+          <w:rFonts w:ascii="宋体" w:eastAsia="宋体" w:hAnsi="宋体" w:cstheme="minorBidi"/>
+          <w:sz w:val="18"/>
+          <w:szCs w:val="18"/>
+          <w:lang w:val="en-US"/>
+        </w:rPr>
+        <w:t>Django</w:t>
+      </w:r>
+      <w:r>
+        <w:rPr>
+          <w:rFonts w:ascii="宋体" w:eastAsia="宋体" w:hAnsi="宋体" w:cstheme="minorBidi" w:hint="eastAsia"/>
+          <w:sz w:val="18"/>
+          <w:szCs w:val="18"/>
+          <w:lang w:val="en-US"/>
+        </w:rPr>
+        <w:t>选用数据库的时候，如果选用了M</w:t>
+      </w:r>
+      <w:r>
+        <w:rPr>
+          <w:rFonts w:ascii="宋体" w:eastAsia="宋体" w:hAnsi="宋体" w:cstheme="minorBidi"/>
+          <w:sz w:val="18"/>
+          <w:szCs w:val="18"/>
+          <w:lang w:val="en-US"/>
+        </w:rPr>
+        <w:t>ySQL</w:t>
+      </w:r>
+      <w:r>
+        <w:rPr>
+          <w:rFonts w:ascii="宋体" w:eastAsia="宋体" w:hAnsi="宋体" w:cstheme="minorBidi" w:hint="eastAsia"/>
+          <w:sz w:val="18"/>
+          <w:szCs w:val="18"/>
+          <w:lang w:val="en-US"/>
+        </w:rPr>
+        <w:t>并且以</w:t>
+      </w:r>
+      <w:proofErr w:type="spellStart"/>
+      <w:r>
+        <w:rPr>
+          <w:rFonts w:ascii="宋体" w:eastAsia="宋体" w:hAnsi="宋体" w:cstheme="minorBidi" w:hint="eastAsia"/>
+          <w:sz w:val="18"/>
+          <w:szCs w:val="18"/>
+          <w:lang w:val="en-US"/>
+        </w:rPr>
+        <w:t>M</w:t>
+      </w:r>
+      <w:r>
+        <w:rPr>
+          <w:rFonts w:ascii="宋体" w:eastAsia="宋体" w:hAnsi="宋体" w:cstheme="minorBidi"/>
+          <w:sz w:val="18"/>
+          <w:szCs w:val="18"/>
+          <w:lang w:val="en-US"/>
+        </w:rPr>
+        <w:t>yISAM</w:t>
+      </w:r>
+      <w:proofErr w:type="spellEnd"/>
+      <w:r>
+        <w:rPr>
+          <w:rFonts w:ascii="宋体" w:eastAsia="宋体" w:hAnsi="宋体" w:cstheme="minorBidi" w:hint="eastAsia"/>
+          <w:sz w:val="18"/>
+          <w:szCs w:val="18"/>
+          <w:lang w:val="en-US"/>
+        </w:rPr>
+        <w:t>作为数据引擎</w:t>
+      </w:r>
+      <w:r>
+        <w:rPr>
+          <w:rFonts w:ascii="宋体" w:eastAsia="宋体" w:hAnsi="宋体" w:cstheme="minorBidi" w:hint="eastAsia"/>
+          <w:sz w:val="18"/>
+          <w:szCs w:val="18"/>
+          <w:lang w:val="en-US"/>
+        </w:rPr>
+        <w:t>(例如采用了M</w:t>
+      </w:r>
+      <w:r>
+        <w:rPr>
+          <w:rFonts w:ascii="宋体" w:eastAsia="宋体" w:hAnsi="宋体" w:cstheme="minorBidi"/>
+          <w:sz w:val="18"/>
+          <w:szCs w:val="18"/>
+          <w:lang w:val="en-US"/>
+        </w:rPr>
+        <w:t>ySQL5.5.5</w:t>
+      </w:r>
+      <w:r>
+        <w:rPr>
+          <w:rFonts w:ascii="宋体" w:eastAsia="宋体" w:hAnsi="宋体" w:cstheme="minorBidi" w:hint="eastAsia"/>
+          <w:sz w:val="18"/>
+          <w:szCs w:val="18"/>
+          <w:lang w:val="en-US"/>
+        </w:rPr>
+        <w:t>版本</w:t>
+      </w:r>
+      <w:r>
+        <w:rPr>
+          <w:rFonts w:ascii="宋体" w:eastAsia="宋体" w:hAnsi="宋体" w:cstheme="minorBidi" w:hint="eastAsia"/>
+          <w:sz w:val="18"/>
+          <w:szCs w:val="18"/>
+          <w:lang w:val="en-US"/>
+        </w:rPr>
+        <w:t>以下</w:t>
+      </w:r>
+      <w:bookmarkStart w:id="0" w:name="_GoBack"/>
+      <w:bookmarkEnd w:id="0"/>
+      <w:r>
+        <w:rPr>
+          <w:rFonts w:ascii="宋体" w:eastAsia="宋体" w:hAnsi="宋体" w:cstheme="minorBidi" w:hint="eastAsia"/>
+          <w:sz w:val="18"/>
+          <w:szCs w:val="18"/>
+          <w:lang w:val="en-US"/>
+        </w:rPr>
+        <w:t>，默认使用</w:t>
+      </w:r>
+      <w:proofErr w:type="spellStart"/>
+      <w:r>
+        <w:rPr>
+          <w:rFonts w:ascii="宋体" w:eastAsia="宋体" w:hAnsi="宋体" w:cstheme="minorBidi" w:hint="eastAsia"/>
+          <w:sz w:val="18"/>
+          <w:szCs w:val="18"/>
+          <w:lang w:val="en-US"/>
+        </w:rPr>
+        <w:t>M</w:t>
+      </w:r>
+      <w:r>
+        <w:rPr>
+          <w:rFonts w:ascii="宋体" w:eastAsia="宋体" w:hAnsi="宋体" w:cstheme="minorBidi"/>
+          <w:sz w:val="18"/>
+          <w:szCs w:val="18"/>
+          <w:lang w:val="en-US"/>
+        </w:rPr>
+        <w:t>yISAM</w:t>
+      </w:r>
+      <w:proofErr w:type="spellEnd"/>
+      <w:r>
+        <w:rPr>
+          <w:rFonts w:ascii="宋体" w:eastAsia="宋体" w:hAnsi="宋体" w:cstheme="minorBidi" w:hint="eastAsia"/>
+          <w:sz w:val="18"/>
+          <w:szCs w:val="18"/>
+          <w:lang w:val="en-US"/>
+        </w:rPr>
+        <w:t>作为数据引擎</w:t>
+      </w:r>
+      <w:r>
+        <w:rPr>
+          <w:rFonts w:ascii="宋体" w:eastAsia="宋体" w:hAnsi="宋体" w:cstheme="minorBidi"/>
+          <w:sz w:val="18"/>
+          <w:szCs w:val="18"/>
+          <w:lang w:val="en-US"/>
+        </w:rPr>
+        <w:t>)</w:t>
+      </w:r>
+      <w:r>
+        <w:rPr>
+          <w:rFonts w:ascii="宋体" w:eastAsia="宋体" w:hAnsi="宋体" w:cstheme="minorBidi" w:hint="eastAsia"/>
+          <w:sz w:val="18"/>
+          <w:szCs w:val="18"/>
+          <w:lang w:val="en-US"/>
+        </w:rPr>
+        <w:t xml:space="preserve"> 的时候</w:t>
+      </w:r>
+      <w:r>
+        <w:rPr>
+          <w:rFonts w:ascii="宋体" w:eastAsia="宋体" w:hAnsi="宋体" w:cstheme="minorBidi" w:hint="eastAsia"/>
+          <w:sz w:val="18"/>
+          <w:szCs w:val="18"/>
+          <w:lang w:val="en-US"/>
+        </w:rPr>
+        <w:t>，由于</w:t>
+      </w:r>
+      <w:proofErr w:type="spellStart"/>
+      <w:r>
+        <w:rPr>
+          <w:rFonts w:ascii="宋体" w:eastAsia="宋体" w:hAnsi="宋体" w:cstheme="minorBidi" w:hint="eastAsia"/>
+          <w:sz w:val="18"/>
+          <w:szCs w:val="18"/>
+          <w:lang w:val="en-US"/>
+        </w:rPr>
+        <w:t>M</w:t>
+      </w:r>
+      <w:r>
+        <w:rPr>
+          <w:rFonts w:ascii="宋体" w:eastAsia="宋体" w:hAnsi="宋体" w:cstheme="minorBidi"/>
+          <w:sz w:val="18"/>
+          <w:szCs w:val="18"/>
+          <w:lang w:val="en-US"/>
+        </w:rPr>
+        <w:t>yISAM</w:t>
+      </w:r>
+      <w:proofErr w:type="spellEnd"/>
+      <w:r>
+        <w:rPr>
+          <w:rFonts w:ascii="宋体" w:eastAsia="宋体" w:hAnsi="宋体" w:cstheme="minorBidi" w:hint="eastAsia"/>
+          <w:sz w:val="18"/>
+          <w:szCs w:val="18"/>
+          <w:lang w:val="en-US"/>
+        </w:rPr>
+        <w:t>并不支持外键限制，所以</w:t>
+      </w:r>
+      <w:r>
+        <w:rPr>
+          <w:rFonts w:ascii="宋体" w:eastAsia="宋体" w:hAnsi="宋体" w:cstheme="minorBidi" w:hint="eastAsia"/>
+          <w:sz w:val="18"/>
+          <w:szCs w:val="18"/>
+          <w:lang w:val="en-US"/>
+        </w:rPr>
+        <w:t>外键限制只会通过D</w:t>
       </w:r>
       <w:r>
         <w:rPr>
@@ -7798,169 +10377,115 @@
           <w:szCs w:val="18"/>
           <w:lang w:val="en-US"/>
         </w:rPr>
-        <w:t>见到</w:t>
-      </w:r>
-      <w:r>
-        <w:rPr>
-          <w:rFonts w:ascii="宋体" w:eastAsia="宋体" w:hAnsi="宋体" w:cstheme="minorBidi"/>
-          <w:sz w:val="18"/>
-          <w:szCs w:val="18"/>
-          <w:lang w:val="en-US"/>
-        </w:rPr>
-        <w:t>/dashboard/</w:t>
-      </w:r>
-      <w:r>
-        <w:rPr>
-          <w:rFonts w:ascii="宋体" w:eastAsia="宋体" w:hAnsi="宋体" w:cstheme="minorBidi" w:hint="eastAsia"/>
-          <w:sz w:val="18"/>
-          <w:szCs w:val="18"/>
-          <w:lang w:val="en-US"/>
-        </w:rPr>
-        <w:t>会将剩余的</w:t>
-      </w:r>
-      <w:r>
-        <w:rPr>
-          <w:rFonts w:ascii="宋体" w:eastAsia="宋体" w:hAnsi="宋体" w:cstheme="minorBidi"/>
-          <w:sz w:val="18"/>
-          <w:szCs w:val="18"/>
-          <w:lang w:val="en-US"/>
-        </w:rPr>
-        <w:t>/creadit_report</w:t>
-      </w:r>
-      <w:r>
-        <w:rPr>
-          <w:rFonts w:ascii="宋体" w:eastAsia="宋体" w:hAnsi="宋体" w:cstheme="minorBidi" w:hint="eastAsia"/>
-          <w:sz w:val="18"/>
-          <w:szCs w:val="18"/>
-          <w:lang w:val="en-US"/>
-        </w:rPr>
-        <w:t>放到</w:t>
-      </w:r>
-      <w:r>
-        <w:rPr>
-          <w:rFonts w:ascii="宋体" w:eastAsia="宋体" w:hAnsi="宋体" w:cstheme="minorBidi"/>
-          <w:sz w:val="18"/>
-          <w:szCs w:val="18"/>
-          <w:lang w:val="en-US"/>
-        </w:rPr>
-        <w:t>urls.py</w:t>
-      </w:r>
-      <w:r>
-        <w:rPr>
-          <w:rFonts w:ascii="宋体" w:eastAsia="宋体" w:hAnsi="宋体" w:cstheme="minorBidi" w:hint="eastAsia"/>
-          <w:sz w:val="18"/>
-          <w:szCs w:val="18"/>
-          <w:lang w:val="en-US"/>
-        </w:rPr>
-        <w:t>中进行匹配，到了</w:t>
-      </w:r>
-      <w:r>
-        <w:rPr>
-          <w:rFonts w:ascii="宋体" w:eastAsia="宋体" w:hAnsi="宋体" w:cstheme="minorBidi"/>
-          <w:sz w:val="18"/>
-          <w:szCs w:val="18"/>
-          <w:lang w:val="en-US"/>
-        </w:rPr>
-        <w:t>urls.py</w:t>
-      </w:r>
-      <w:r>
-        <w:rPr>
-          <w:rFonts w:ascii="宋体" w:eastAsia="宋体" w:hAnsi="宋体" w:cstheme="minorBidi" w:hint="eastAsia"/>
-          <w:sz w:val="18"/>
-          <w:szCs w:val="18"/>
-          <w:lang w:val="en-US"/>
-        </w:rPr>
-        <w:t>进行匹配时候，不会知道前面的</w:t>
-      </w:r>
-      <w:r>
-        <w:rPr>
-          <w:rFonts w:ascii="宋体" w:eastAsia="宋体" w:hAnsi="宋体" w:cstheme="minorBidi"/>
-          <w:sz w:val="18"/>
-          <w:szCs w:val="18"/>
-          <w:lang w:val="en-US"/>
-        </w:rPr>
-        <w:t>dashboard</w:t>
-      </w:r>
-      <w:r>
-        <w:rPr>
-          <w:rFonts w:ascii="宋体" w:eastAsia="宋体" w:hAnsi="宋体" w:cstheme="minorBidi" w:hint="eastAsia"/>
-          <w:sz w:val="18"/>
-          <w:szCs w:val="18"/>
-          <w:lang w:val="en-US"/>
-        </w:rPr>
-        <w:t>，所以接下来的</w:t>
-      </w:r>
-      <w:r>
-        <w:rPr>
-          <w:rFonts w:ascii="宋体" w:eastAsia="宋体" w:hAnsi="宋体" w:cstheme="minorBidi"/>
-          <w:sz w:val="18"/>
-          <w:szCs w:val="18"/>
-          <w:lang w:val="en-US"/>
-        </w:rPr>
-        <w:t>credit_report</w:t>
-      </w:r>
-      <w:r>
-        <w:rPr>
-          <w:rFonts w:ascii="宋体" w:eastAsia="宋体" w:hAnsi="宋体" w:cstheme="minorBidi" w:hint="eastAsia"/>
-          <w:sz w:val="18"/>
-          <w:szCs w:val="18"/>
-          <w:lang w:val="en-US"/>
-        </w:rPr>
-        <w:t>将会被符合。这样</w:t>
-      </w:r>
-      <w:r>
-        <w:rPr>
-          <w:rFonts w:ascii="宋体" w:eastAsia="宋体" w:hAnsi="宋体" w:cstheme="minorBidi"/>
-          <w:sz w:val="18"/>
-          <w:szCs w:val="18"/>
-          <w:lang w:val="en-US"/>
-        </w:rPr>
-        <w:t>/report/credit_report</w:t>
-      </w:r>
-      <w:r>
-        <w:rPr>
-          <w:rFonts w:ascii="宋体" w:eastAsia="宋体" w:hAnsi="宋体" w:cstheme="minorBidi" w:hint="eastAsia"/>
-          <w:sz w:val="18"/>
-          <w:szCs w:val="18"/>
-          <w:lang w:val="en-US"/>
-        </w:rPr>
-        <w:t>和</w:t>
-      </w:r>
-      <w:r>
-        <w:rPr>
-          <w:rFonts w:ascii="宋体" w:eastAsia="宋体" w:hAnsi="宋体" w:cstheme="minorBidi"/>
-          <w:sz w:val="18"/>
-          <w:szCs w:val="18"/>
-          <w:lang w:val="en-US"/>
-        </w:rPr>
-        <w:t>/dashboard/credit_report</w:t>
-      </w:r>
-      <w:r>
-        <w:rPr>
-          <w:rFonts w:ascii="宋体" w:eastAsia="宋体" w:hAnsi="宋体" w:cstheme="minorBidi" w:hint="eastAsia"/>
-          <w:sz w:val="18"/>
-          <w:szCs w:val="18"/>
-          <w:lang w:val="en-US"/>
-        </w:rPr>
-        <w:t>后会被匹配到同一个</w:t>
-      </w:r>
-      <w:r>
-        <w:rPr>
-          <w:rFonts w:ascii="宋体" w:eastAsia="宋体" w:hAnsi="宋体" w:cstheme="minorBidi"/>
-          <w:sz w:val="18"/>
-          <w:szCs w:val="18"/>
-          <w:lang w:val="en-US"/>
-        </w:rPr>
-        <w:t>view</w:t>
-      </w:r>
-      <w:r>
-        <w:rPr>
-          <w:rFonts w:ascii="宋体" w:eastAsia="宋体" w:hAnsi="宋体" w:cstheme="minorBidi" w:hint="eastAsia"/>
-          <w:sz w:val="18"/>
-          <w:szCs w:val="18"/>
-          <w:lang w:val="en-US"/>
-        </w:rPr>
-        <w:t>函数。</w:t>
+        <w:t>的O</w:t>
+      </w:r>
+      <w:r>
+        <w:rPr>
+          <w:rFonts w:ascii="宋体" w:eastAsia="宋体" w:hAnsi="宋体" w:cstheme="minorBidi"/>
+          <w:sz w:val="18"/>
+          <w:szCs w:val="18"/>
+          <w:lang w:val="en-US"/>
+        </w:rPr>
+        <w:t>RM</w:t>
+      </w:r>
+      <w:r>
+        <w:rPr>
+          <w:rFonts w:ascii="宋体" w:eastAsia="宋体" w:hAnsi="宋体" w:cstheme="minorBidi" w:hint="eastAsia"/>
+          <w:sz w:val="18"/>
+          <w:szCs w:val="18"/>
+          <w:lang w:val="en-US"/>
+        </w:rPr>
+        <w:t>层来保证。如果我们采用</w:t>
+      </w:r>
+      <w:r>
+        <w:rPr>
+          <w:rFonts w:ascii="宋体" w:eastAsia="宋体" w:hAnsi="宋体" w:cstheme="minorBidi"/>
+          <w:sz w:val="18"/>
+          <w:szCs w:val="18"/>
+          <w:lang w:val="en-US"/>
+        </w:rPr>
+        <w:t>Django ORM</w:t>
+      </w:r>
+      <w:r>
+        <w:rPr>
+          <w:rFonts w:ascii="宋体" w:eastAsia="宋体" w:hAnsi="宋体" w:cstheme="minorBidi" w:hint="eastAsia"/>
+          <w:sz w:val="18"/>
+          <w:szCs w:val="18"/>
+          <w:lang w:val="en-US"/>
+        </w:rPr>
+        <w:t>语句来操作数据库，则可以保持外键限制，但是如果直接使用S</w:t>
+      </w:r>
+      <w:r>
+        <w:rPr>
+          <w:rFonts w:ascii="宋体" w:eastAsia="宋体" w:hAnsi="宋体" w:cstheme="minorBidi"/>
+          <w:sz w:val="18"/>
+          <w:szCs w:val="18"/>
+          <w:lang w:val="en-US"/>
+        </w:rPr>
+        <w:t>QL</w:t>
+      </w:r>
+      <w:r>
+        <w:rPr>
+          <w:rFonts w:ascii="宋体" w:eastAsia="宋体" w:hAnsi="宋体" w:cstheme="minorBidi" w:hint="eastAsia"/>
+          <w:sz w:val="18"/>
+          <w:szCs w:val="18"/>
+          <w:lang w:val="en-US"/>
+        </w:rPr>
+        <w:t>语句或者通过其他方式绕过O</w:t>
+      </w:r>
+      <w:r>
+        <w:rPr>
+          <w:rFonts w:ascii="宋体" w:eastAsia="宋体" w:hAnsi="宋体" w:cstheme="minorBidi"/>
+          <w:sz w:val="18"/>
+          <w:szCs w:val="18"/>
+          <w:lang w:val="en-US"/>
+        </w:rPr>
+        <w:t>RM</w:t>
+      </w:r>
+      <w:r>
+        <w:rPr>
+          <w:rFonts w:ascii="宋体" w:eastAsia="宋体" w:hAnsi="宋体" w:cstheme="minorBidi" w:hint="eastAsia"/>
+          <w:sz w:val="18"/>
+          <w:szCs w:val="18"/>
+          <w:lang w:val="en-US"/>
+        </w:rPr>
+        <w:t>对数据进行改变，没有了D</w:t>
+      </w:r>
+      <w:r>
+        <w:rPr>
+          <w:rFonts w:ascii="宋体" w:eastAsia="宋体" w:hAnsi="宋体" w:cstheme="minorBidi"/>
+          <w:sz w:val="18"/>
+          <w:szCs w:val="18"/>
+          <w:lang w:val="en-US"/>
+        </w:rPr>
+        <w:t>jango</w:t>
+      </w:r>
+      <w:r>
+        <w:rPr>
+          <w:rFonts w:ascii="宋体" w:eastAsia="宋体" w:hAnsi="宋体" w:cstheme="minorBidi" w:hint="eastAsia"/>
+          <w:sz w:val="18"/>
+          <w:szCs w:val="18"/>
+          <w:lang w:val="en-US"/>
+        </w:rPr>
+        <w:t>的O</w:t>
+      </w:r>
+      <w:r>
+        <w:rPr>
+          <w:rFonts w:ascii="宋体" w:eastAsia="宋体" w:hAnsi="宋体" w:cstheme="minorBidi"/>
+          <w:sz w:val="18"/>
+          <w:szCs w:val="18"/>
+          <w:lang w:val="en-US"/>
+        </w:rPr>
+        <w:t>RM</w:t>
+      </w:r>
+      <w:r>
+        <w:rPr>
+          <w:rFonts w:ascii="宋体" w:eastAsia="宋体" w:hAnsi="宋体" w:cstheme="minorBidi" w:hint="eastAsia"/>
+          <w:sz w:val="18"/>
+          <w:szCs w:val="18"/>
+          <w:lang w:val="en-US"/>
+        </w:rPr>
+        <w:t>逻辑，那么外键限制不会存在。</w:t>
       </w:r>
     </w:p>
     <w:p>
@@ -7982,190 +10507,124 @@
           <w:szCs w:val="18"/>
           <w:lang w:val="en-US"/>
         </w:rPr>
-        <w:t>50.</w:t>
-      </w:r>
-    </w:p>
-    <w:p>
-      <w:pPr>
-        <w:rPr>
-          <w:rFonts w:ascii="宋体" w:eastAsia="宋体" w:hAnsi="宋体"/>
-          <w:sz w:val="18"/>
-          <w:szCs w:val="18"/>
-          <w:lang w:val="en-US"/>
-        </w:rPr>
-      </w:pPr>
-      <w:r>
-        <w:rPr>
-          <w:rFonts w:ascii="宋体" w:eastAsia="宋体" w:hAnsi="宋体"/>
-          <w:sz w:val="18"/>
-          <w:szCs w:val="18"/>
-          <w:lang w:val="en-US"/>
-        </w:rPr>
-        <w:t>Django</w:t>
-      </w:r>
-      <w:r>
-        <w:rPr>
-          <w:rFonts w:ascii="宋体" w:eastAsia="宋体" w:hAnsi="宋体" w:hint="eastAsia"/>
-          <w:sz w:val="18"/>
-          <w:szCs w:val="18"/>
-          <w:lang w:val="en-US"/>
-        </w:rPr>
-        <w:t>中n</w:t>
-      </w:r>
-      <w:r>
-        <w:rPr>
-          <w:rFonts w:ascii="宋体" w:eastAsia="宋体" w:hAnsi="宋体"/>
-          <w:sz w:val="18"/>
-          <w:szCs w:val="18"/>
-          <w:lang w:val="en-US"/>
-        </w:rPr>
-        <w:t>ull</w:t>
-      </w:r>
-      <w:r>
-        <w:rPr>
-          <w:rFonts w:ascii="宋体" w:eastAsia="宋体" w:hAnsi="宋体" w:hint="eastAsia"/>
-          <w:sz w:val="18"/>
-          <w:szCs w:val="18"/>
-          <w:lang w:val="en-US"/>
-        </w:rPr>
-        <w:t>=True与b</w:t>
-      </w:r>
-      <w:r>
-        <w:rPr>
-          <w:rFonts w:ascii="宋体" w:eastAsia="宋体" w:hAnsi="宋体"/>
-          <w:sz w:val="18"/>
-          <w:szCs w:val="18"/>
-          <w:lang w:val="en-US"/>
-        </w:rPr>
-        <w:t>lank=True</w:t>
-      </w:r>
-      <w:r>
-        <w:rPr>
-          <w:rFonts w:ascii="宋体" w:eastAsia="宋体" w:hAnsi="宋体" w:hint="eastAsia"/>
-          <w:sz w:val="18"/>
-          <w:szCs w:val="18"/>
-          <w:lang w:val="en-US"/>
-        </w:rPr>
-        <w:t>的区别</w:t>
-      </w:r>
-      <w:r>
-        <w:rPr>
-          <w:rFonts w:ascii="宋体" w:eastAsia="宋体" w:hAnsi="宋体" w:hint="eastAsia"/>
-          <w:sz w:val="18"/>
-          <w:szCs w:val="18"/>
-          <w:lang w:val="en-US"/>
-        </w:rPr>
-        <w:t>：</w:t>
-      </w:r>
-    </w:p>
-    <w:p>
-      <w:pPr>
-        <w:rPr>
-          <w:rFonts w:ascii="宋体" w:eastAsia="宋体" w:hAnsi="宋体"/>
-          <w:sz w:val="18"/>
-          <w:szCs w:val="18"/>
-          <w:lang w:val="en-US"/>
-        </w:rPr>
-      </w:pPr>
-      <w:r>
-        <w:rPr>
-          <w:rFonts w:ascii="宋体" w:eastAsia="宋体" w:hAnsi="宋体"/>
-          <w:sz w:val="18"/>
-          <w:szCs w:val="18"/>
-          <w:lang w:val="en-US"/>
-        </w:rPr>
-        <w:t>null=True</w:t>
-      </w:r>
-      <w:r>
-        <w:rPr>
-          <w:rFonts w:ascii="宋体" w:eastAsia="宋体" w:hAnsi="宋体" w:hint="eastAsia"/>
-          <w:sz w:val="18"/>
-          <w:szCs w:val="18"/>
-          <w:lang w:val="en-US"/>
-        </w:rPr>
-        <w:t>是</w:t>
-      </w:r>
-      <w:r>
-        <w:rPr>
-          <w:rFonts w:ascii="宋体" w:eastAsia="宋体" w:hAnsi="宋体"/>
-          <w:sz w:val="18"/>
-          <w:szCs w:val="18"/>
-          <w:lang w:val="en-US"/>
-        </w:rPr>
-        <w:t>Django ORM</w:t>
-      </w:r>
-      <w:r>
-        <w:rPr>
-          <w:rFonts w:ascii="宋体" w:eastAsia="宋体" w:hAnsi="宋体" w:hint="eastAsia"/>
-          <w:sz w:val="18"/>
-          <w:szCs w:val="18"/>
-          <w:lang w:val="en-US"/>
-        </w:rPr>
-        <w:t>实际将数据存储到数据库的时候用的，表达此域在数据库中是否可以为空。</w:t>
-      </w:r>
-    </w:p>
-    <w:p>
-      <w:pPr>
-        <w:rPr>
-          <w:rFonts w:ascii="宋体" w:eastAsia="宋体" w:hAnsi="宋体"/>
-          <w:sz w:val="18"/>
-          <w:szCs w:val="18"/>
-          <w:lang w:val="en-US"/>
-        </w:rPr>
-      </w:pPr>
-      <w:r>
-        <w:rPr>
-          <w:rFonts w:ascii="宋体" w:eastAsia="宋体" w:hAnsi="宋体"/>
-          <w:sz w:val="18"/>
-          <w:szCs w:val="18"/>
-          <w:lang w:val="en-US"/>
-        </w:rPr>
-        <w:t>blank=True</w:t>
-      </w:r>
-      <w:r>
-        <w:rPr>
-          <w:rFonts w:ascii="宋体" w:eastAsia="宋体" w:hAnsi="宋体" w:hint="eastAsia"/>
-          <w:sz w:val="18"/>
-          <w:szCs w:val="18"/>
-          <w:lang w:val="en-US"/>
-        </w:rPr>
-        <w:t>是D</w:t>
-      </w:r>
-      <w:r>
-        <w:rPr>
-          <w:rFonts w:ascii="宋体" w:eastAsia="宋体" w:hAnsi="宋体"/>
-          <w:sz w:val="18"/>
-          <w:szCs w:val="18"/>
-          <w:lang w:val="en-US"/>
-        </w:rPr>
-        <w:t>jango</w:t>
-      </w:r>
-      <w:r>
-        <w:rPr>
-          <w:rFonts w:ascii="宋体" w:eastAsia="宋体" w:hAnsi="宋体" w:hint="eastAsia"/>
-          <w:sz w:val="18"/>
-          <w:szCs w:val="18"/>
-          <w:lang w:val="en-US"/>
-        </w:rPr>
-        <w:t>做表单认证的时候用的，只是表达D</w:t>
-      </w:r>
-      <w:r>
-        <w:rPr>
-          <w:rFonts w:ascii="宋体" w:eastAsia="宋体" w:hAnsi="宋体"/>
-          <w:sz w:val="18"/>
-          <w:szCs w:val="18"/>
-          <w:lang w:val="en-US"/>
-        </w:rPr>
-        <w:t>jango</w:t>
-      </w:r>
-      <w:r>
-        <w:rPr>
-          <w:rFonts w:ascii="宋体" w:eastAsia="宋体" w:hAnsi="宋体" w:hint="eastAsia"/>
-          <w:sz w:val="18"/>
-          <w:szCs w:val="18"/>
-          <w:lang w:val="en-US"/>
-        </w:rPr>
-        <w:t>在验证含有此域表单的时候，是否可以不传值。</w:t>
+        <w:t>Django在2</w:t>
+      </w:r>
+      <w:r>
+        <w:rPr>
+          <w:rFonts w:ascii="宋体" w:eastAsia="宋体" w:hAnsi="宋体" w:cstheme="minorBidi"/>
+          <w:sz w:val="18"/>
+          <w:szCs w:val="18"/>
+          <w:lang w:val="en-US"/>
+        </w:rPr>
+        <w:t>.2</w:t>
+      </w:r>
+      <w:r>
+        <w:rPr>
+          <w:rFonts w:ascii="宋体" w:eastAsia="宋体" w:hAnsi="宋体" w:cstheme="minorBidi" w:hint="eastAsia"/>
+          <w:sz w:val="18"/>
+          <w:szCs w:val="18"/>
+          <w:lang w:val="en-US"/>
+        </w:rPr>
+        <w:t>版本以后支持M</w:t>
+      </w:r>
+      <w:r>
+        <w:rPr>
+          <w:rFonts w:ascii="宋体" w:eastAsia="宋体" w:hAnsi="宋体" w:cstheme="minorBidi"/>
+          <w:sz w:val="18"/>
+          <w:szCs w:val="18"/>
+          <w:lang w:val="en-US"/>
+        </w:rPr>
+        <w:t xml:space="preserve">ySQL </w:t>
+      </w:r>
+      <w:r>
+        <w:rPr>
+          <w:rFonts w:ascii="宋体" w:eastAsia="宋体" w:hAnsi="宋体" w:cstheme="minorBidi"/>
+          <w:sz w:val="18"/>
+          <w:szCs w:val="18"/>
+          <w:lang w:val="en-US"/>
+        </w:rPr>
+        <w:t>5.6</w:t>
+      </w:r>
+      <w:r>
+        <w:rPr>
+          <w:rFonts w:ascii="宋体" w:eastAsia="宋体" w:hAnsi="宋体" w:cstheme="minorBidi" w:hint="eastAsia"/>
+          <w:sz w:val="18"/>
+          <w:szCs w:val="18"/>
+          <w:lang w:val="en-US"/>
+        </w:rPr>
+        <w:t>以后包括M</w:t>
+      </w:r>
+      <w:r>
+        <w:rPr>
+          <w:rFonts w:ascii="宋体" w:eastAsia="宋体" w:hAnsi="宋体" w:cstheme="minorBidi"/>
+          <w:sz w:val="18"/>
+          <w:szCs w:val="18"/>
+          <w:lang w:val="en-US"/>
+        </w:rPr>
+        <w:t>ySQL8</w:t>
+      </w:r>
+      <w:r>
+        <w:rPr>
+          <w:rFonts w:ascii="宋体" w:eastAsia="宋体" w:hAnsi="宋体" w:cstheme="minorBidi"/>
+          <w:sz w:val="18"/>
+          <w:szCs w:val="18"/>
+          <w:lang w:val="en-US"/>
+        </w:rPr>
+        <w:t>, Django</w:t>
+      </w:r>
+      <w:r>
+        <w:rPr>
+          <w:rFonts w:ascii="宋体" w:eastAsia="宋体" w:hAnsi="宋体" w:cstheme="minorBidi" w:hint="eastAsia"/>
+          <w:sz w:val="18"/>
+          <w:szCs w:val="18"/>
+          <w:lang w:val="en-US"/>
+        </w:rPr>
+        <w:t>的1</w:t>
+      </w:r>
+      <w:r>
+        <w:rPr>
+          <w:rFonts w:ascii="宋体" w:eastAsia="宋体" w:hAnsi="宋体" w:cstheme="minorBidi"/>
+          <w:sz w:val="18"/>
+          <w:szCs w:val="18"/>
+          <w:lang w:val="en-US"/>
+        </w:rPr>
+        <w:t>.11</w:t>
+      </w:r>
+      <w:r>
+        <w:rPr>
+          <w:rFonts w:ascii="宋体" w:eastAsia="宋体" w:hAnsi="宋体" w:cstheme="minorBidi" w:hint="eastAsia"/>
+          <w:sz w:val="18"/>
+          <w:szCs w:val="18"/>
+          <w:lang w:val="en-US"/>
+        </w:rPr>
+        <w:t>版本支持M</w:t>
+      </w:r>
+      <w:r>
+        <w:rPr>
+          <w:rFonts w:ascii="宋体" w:eastAsia="宋体" w:hAnsi="宋体" w:cstheme="minorBidi"/>
+          <w:sz w:val="18"/>
+          <w:szCs w:val="18"/>
+          <w:lang w:val="en-US"/>
+        </w:rPr>
+        <w:t>ySQL</w:t>
+      </w:r>
+      <w:r>
+        <w:rPr>
+          <w:rFonts w:ascii="宋体" w:eastAsia="宋体" w:hAnsi="宋体" w:cstheme="minorBidi"/>
+          <w:sz w:val="18"/>
+          <w:szCs w:val="18"/>
+          <w:lang w:val="en-US"/>
+        </w:rPr>
+        <w:t xml:space="preserve"> 5.5.x – 5.7.x, MySQL8</w:t>
+      </w:r>
+      <w:r>
+        <w:rPr>
+          <w:rFonts w:ascii="宋体" w:eastAsia="宋体" w:hAnsi="宋体" w:cstheme="minorBidi" w:hint="eastAsia"/>
+          <w:sz w:val="18"/>
+          <w:szCs w:val="18"/>
+          <w:lang w:val="en-US"/>
+        </w:rPr>
+        <w:t>不支持。</w:t>
       </w:r>
     </w:p>
     <w:p>
@@ -8187,7 +10646,25 @@
           <w:szCs w:val="18"/>
           <w:lang w:val="en-US"/>
         </w:rPr>
-        <w:t>51.</w:t>
+        <w:t>5</w:t>
+      </w:r>
+      <w:r>
+        <w:rPr>
+          <w:rFonts w:ascii="宋体" w:eastAsia="宋体" w:hAnsi="宋体" w:cstheme="minorBidi" w:hint="eastAsia"/>
+          <w:sz w:val="18"/>
+          <w:szCs w:val="18"/>
+          <w:lang w:val="en-US"/>
+        </w:rPr>
+        <w:t>3</w:t>
+      </w:r>
+      <w:r>
+        <w:rPr>
+          <w:rFonts w:ascii="宋体" w:eastAsia="宋体" w:hAnsi="宋体" w:cstheme="minorBidi" w:hint="eastAsia"/>
+          <w:sz w:val="18"/>
+          <w:szCs w:val="18"/>
+          <w:lang w:val="en-US"/>
+        </w:rPr>
+        <w:t>.</w:t>
       </w:r>
     </w:p>
     <w:p>
@@ -8218,7 +10695,191 @@
           <w:szCs w:val="18"/>
           <w:lang w:val="en-US"/>
         </w:rPr>
-        <w:t>数据库变化：</w:t>
+        <w:t>默认情况下使用的是</w:t>
+      </w:r>
+      <w:r>
+        <w:rPr>
+          <w:rFonts w:ascii="宋体" w:eastAsia="宋体" w:hAnsi="宋体" w:cstheme="minorBidi" w:hint="eastAsia"/>
+          <w:sz w:val="18"/>
+          <w:szCs w:val="18"/>
+          <w:lang w:val="en-US"/>
+        </w:rPr>
+        <w:t>D</w:t>
+      </w:r>
+      <w:r>
+        <w:rPr>
+          <w:rFonts w:ascii="宋体" w:eastAsia="宋体" w:hAnsi="宋体" w:cstheme="minorBidi"/>
+          <w:sz w:val="18"/>
+          <w:szCs w:val="18"/>
+          <w:lang w:val="en-US"/>
+        </w:rPr>
+        <w:t>jango</w:t>
+      </w:r>
+      <w:r>
+        <w:rPr>
+          <w:rFonts w:ascii="宋体" w:eastAsia="宋体" w:hAnsi="宋体" w:cstheme="minorBidi" w:hint="eastAsia"/>
+          <w:sz w:val="18"/>
+          <w:szCs w:val="18"/>
+          <w:lang w:val="en-US"/>
+        </w:rPr>
+        <w:t>特有的模板语言，D</w:t>
+      </w:r>
+      <w:r>
+        <w:rPr>
+          <w:rFonts w:ascii="宋体" w:eastAsia="宋体" w:hAnsi="宋体" w:cstheme="minorBidi"/>
+          <w:sz w:val="18"/>
+          <w:szCs w:val="18"/>
+          <w:lang w:val="en-US"/>
+        </w:rPr>
+        <w:t xml:space="preserve">jango template </w:t>
+      </w:r>
+      <w:r>
+        <w:rPr>
+          <w:rFonts w:ascii="宋体" w:eastAsia="宋体" w:hAnsi="宋体" w:cstheme="minorBidi"/>
+          <w:sz w:val="18"/>
+          <w:szCs w:val="18"/>
+          <w:lang w:val="en-US"/>
+        </w:rPr>
+        <w:t>language (</w:t>
+      </w:r>
+      <w:r>
+        <w:rPr>
+          <w:rFonts w:ascii="宋体" w:eastAsia="宋体" w:hAnsi="宋体" w:cstheme="minorBidi"/>
+          <w:sz w:val="18"/>
+          <w:szCs w:val="18"/>
+          <w:lang w:val="en-US"/>
+        </w:rPr>
+        <w:t>DTL)</w:t>
+      </w:r>
+      <w:r>
+        <w:rPr>
+          <w:rFonts w:ascii="宋体" w:eastAsia="宋体" w:hAnsi="宋体" w:cstheme="minorBidi" w:hint="eastAsia"/>
+          <w:sz w:val="18"/>
+          <w:szCs w:val="18"/>
+          <w:lang w:val="en-US"/>
+        </w:rPr>
+        <w:t>， 虽然语法和J</w:t>
+      </w:r>
+      <w:r>
+        <w:rPr>
+          <w:rFonts w:ascii="宋体" w:eastAsia="宋体" w:hAnsi="宋体" w:cstheme="minorBidi"/>
+          <w:sz w:val="18"/>
+          <w:szCs w:val="18"/>
+          <w:lang w:val="en-US"/>
+        </w:rPr>
+        <w:t>inja2</w:t>
+      </w:r>
+      <w:r>
+        <w:rPr>
+          <w:rFonts w:ascii="宋体" w:eastAsia="宋体" w:hAnsi="宋体" w:cstheme="minorBidi" w:hint="eastAsia"/>
+          <w:sz w:val="18"/>
+          <w:szCs w:val="18"/>
+          <w:lang w:val="en-US"/>
+        </w:rPr>
+        <w:t>很像但是不是J</w:t>
+      </w:r>
+      <w:r>
+        <w:rPr>
+          <w:rFonts w:ascii="宋体" w:eastAsia="宋体" w:hAnsi="宋体" w:cstheme="minorBidi"/>
+          <w:sz w:val="18"/>
+          <w:szCs w:val="18"/>
+          <w:lang w:val="en-US"/>
+        </w:rPr>
+        <w:t>inja2.</w:t>
+      </w:r>
+      <w:r>
+        <w:rPr>
+          <w:rFonts w:ascii="宋体" w:eastAsia="宋体" w:hAnsi="宋体" w:cstheme="minorBidi" w:hint="eastAsia"/>
+          <w:sz w:val="18"/>
+          <w:szCs w:val="18"/>
+          <w:lang w:val="en-US"/>
+        </w:rPr>
+        <w:t>例如D</w:t>
+      </w:r>
+      <w:r>
+        <w:rPr>
+          <w:rFonts w:ascii="宋体" w:eastAsia="宋体" w:hAnsi="宋体" w:cstheme="minorBidi"/>
+          <w:sz w:val="18"/>
+          <w:szCs w:val="18"/>
+          <w:lang w:val="en-US"/>
+        </w:rPr>
+        <w:t>TL</w:t>
+      </w:r>
+      <w:r>
+        <w:rPr>
+          <w:rFonts w:ascii="宋体" w:eastAsia="宋体" w:hAnsi="宋体" w:cstheme="minorBidi" w:hint="eastAsia"/>
+          <w:sz w:val="18"/>
+          <w:szCs w:val="18"/>
+          <w:lang w:val="en-US"/>
+        </w:rPr>
+        <w:t>中自带模板</w:t>
+      </w:r>
+      <w:r>
+        <w:rPr>
+          <w:rFonts w:ascii="宋体" w:eastAsia="宋体" w:hAnsi="宋体" w:cstheme="minorBidi"/>
+          <w:sz w:val="18"/>
+          <w:szCs w:val="18"/>
+          <w:lang w:val="en-US"/>
+        </w:rPr>
+        <w:t>|</w:t>
+      </w:r>
+      <w:proofErr w:type="spellStart"/>
+      <w:r>
+        <w:rPr>
+          <w:rFonts w:ascii="宋体" w:eastAsia="宋体" w:hAnsi="宋体" w:cstheme="minorBidi"/>
+          <w:sz w:val="18"/>
+          <w:szCs w:val="18"/>
+          <w:lang w:val="en-US"/>
+        </w:rPr>
+        <w:t>dictsort</w:t>
+      </w:r>
+      <w:proofErr w:type="spellEnd"/>
+      <w:r>
+        <w:rPr>
+          <w:rFonts w:ascii="宋体" w:eastAsia="宋体" w:hAnsi="宋体" w:cstheme="minorBidi" w:hint="eastAsia"/>
+          <w:sz w:val="18"/>
+          <w:szCs w:val="18"/>
+          <w:lang w:val="en-US"/>
+        </w:rPr>
+        <w:t>和J</w:t>
+      </w:r>
+      <w:r>
+        <w:rPr>
+          <w:rFonts w:ascii="宋体" w:eastAsia="宋体" w:hAnsi="宋体" w:cstheme="minorBidi"/>
+          <w:sz w:val="18"/>
+          <w:szCs w:val="18"/>
+          <w:lang w:val="en-US"/>
+        </w:rPr>
+        <w:t>inja2</w:t>
+      </w:r>
+      <w:r>
+        <w:rPr>
+          <w:rFonts w:ascii="宋体" w:eastAsia="宋体" w:hAnsi="宋体" w:cstheme="minorBidi" w:hint="eastAsia"/>
+          <w:sz w:val="18"/>
+          <w:szCs w:val="18"/>
+          <w:lang w:val="en-US"/>
+        </w:rPr>
+        <w:t>的|</w:t>
+      </w:r>
+      <w:proofErr w:type="spellStart"/>
+      <w:r>
+        <w:rPr>
+          <w:rFonts w:ascii="宋体" w:eastAsia="宋体" w:hAnsi="宋体" w:cstheme="minorBidi"/>
+          <w:sz w:val="18"/>
+          <w:szCs w:val="18"/>
+          <w:lang w:val="en-US"/>
+        </w:rPr>
+        <w:t>dictsort</w:t>
+      </w:r>
+      <w:proofErr w:type="spellEnd"/>
+      <w:r>
+        <w:rPr>
+          <w:rFonts w:ascii="宋体" w:eastAsia="宋体" w:hAnsi="宋体" w:cstheme="minorBidi" w:hint="eastAsia"/>
+          <w:sz w:val="18"/>
+          <w:szCs w:val="18"/>
+          <w:lang w:val="en-US"/>
+        </w:rPr>
+        <w:t>用法不一样。</w:t>
       </w:r>
     </w:p>
     <w:p>
@@ -8235,48 +10896,30 @@
       </w:pPr>
       <w:r>
         <w:rPr>
-          <w:rFonts w:ascii="宋体" w:eastAsia="宋体" w:hAnsi="宋体" w:cstheme="minorBidi"/>
-          <w:sz w:val="18"/>
-          <w:szCs w:val="18"/>
-          <w:lang w:val="en-US"/>
-        </w:rPr>
-        <w:t>Makemigrations</w:t>
-      </w:r>
-      <w:r>
-        <w:rPr>
-          <w:rFonts w:ascii="宋体" w:eastAsia="宋体" w:hAnsi="宋体" w:cstheme="minorBidi" w:hint="eastAsia"/>
-          <w:sz w:val="18"/>
-          <w:szCs w:val="18"/>
-          <w:lang w:val="en-US"/>
-        </w:rPr>
-        <w:t>将会为检查并且生成所有A</w:t>
-      </w:r>
-      <w:r>
-        <w:rPr>
-          <w:rFonts w:ascii="宋体" w:eastAsia="宋体" w:hAnsi="宋体" w:cstheme="minorBidi"/>
-          <w:sz w:val="18"/>
-          <w:szCs w:val="18"/>
-          <w:lang w:val="en-US"/>
-        </w:rPr>
-        <w:t>pp</w:t>
-      </w:r>
-      <w:r>
-        <w:rPr>
-          <w:rFonts w:ascii="宋体" w:eastAsia="宋体" w:hAnsi="宋体" w:cstheme="minorBidi" w:hint="eastAsia"/>
-          <w:sz w:val="18"/>
-          <w:szCs w:val="18"/>
-          <w:lang w:val="en-US"/>
-        </w:rPr>
-        <w:t>的M</w:t>
-      </w:r>
-      <w:r>
-        <w:rPr>
-          <w:rFonts w:ascii="宋体" w:eastAsia="宋体" w:hAnsi="宋体" w:cstheme="minorBidi"/>
-          <w:sz w:val="18"/>
-          <w:szCs w:val="18"/>
-          <w:lang w:val="en-US"/>
-        </w:rPr>
-        <w:t>igrations</w:t>
+          <w:rFonts w:ascii="宋体" w:eastAsia="宋体" w:hAnsi="宋体" w:cstheme="minorBidi" w:hint="eastAsia"/>
+          <w:sz w:val="18"/>
+          <w:szCs w:val="18"/>
+          <w:lang w:val="en-US"/>
+        </w:rPr>
+        <w:t>Django可以配置成使用J</w:t>
+      </w:r>
+      <w:r>
+        <w:rPr>
+          <w:rFonts w:ascii="宋体" w:eastAsia="宋体" w:hAnsi="宋体" w:cstheme="minorBidi"/>
+          <w:sz w:val="18"/>
+          <w:szCs w:val="18"/>
+          <w:lang w:val="en-US"/>
+        </w:rPr>
+        <w:t>inja2</w:t>
+      </w:r>
+      <w:r>
+        <w:rPr>
+          <w:rFonts w:ascii="宋体" w:eastAsia="宋体" w:hAnsi="宋体" w:cstheme="minorBidi" w:hint="eastAsia"/>
+          <w:sz w:val="18"/>
+          <w:szCs w:val="18"/>
+          <w:lang w:val="en-US"/>
+        </w:rPr>
+        <w:t>而不适用自带的模板语言。</w:t>
       </w:r>
     </w:p>
     <w:p>
@@ -8293,93 +10936,30 @@
       </w:pPr>
       <w:r>
         <w:rPr>
-          <w:rFonts w:ascii="宋体" w:eastAsia="宋体" w:hAnsi="宋体" w:cstheme="minorBidi"/>
-          <w:sz w:val="18"/>
-          <w:szCs w:val="18"/>
-          <w:lang w:val="en-US"/>
-        </w:rPr>
-        <w:t>Makemigrations [app_</w:t>
-      </w:r>
-      <w:r>
-        <w:rPr>
-          <w:rFonts w:ascii="宋体" w:eastAsia="宋体" w:hAnsi="宋体" w:cstheme="minorBidi"/>
-          <w:sz w:val="18"/>
-          <w:szCs w:val="18"/>
-          <w:lang w:val="en-US"/>
-        </w:rPr>
-        <w:t>lable.]</w:t>
-      </w:r>
-      <w:r>
-        <w:rPr>
-          <w:rFonts w:ascii="宋体" w:eastAsia="宋体" w:hAnsi="宋体" w:cstheme="minorBidi" w:hint="eastAsia"/>
-          <w:sz w:val="18"/>
-          <w:szCs w:val="18"/>
-          <w:lang w:val="en-US"/>
-        </w:rPr>
-        <w:t xml:space="preserve"> 将只会生成a</w:t>
-      </w:r>
-      <w:r>
-        <w:rPr>
-          <w:rFonts w:ascii="宋体" w:eastAsia="宋体" w:hAnsi="宋体" w:cstheme="minorBidi"/>
-          <w:sz w:val="18"/>
-          <w:szCs w:val="18"/>
-          <w:lang w:val="en-US"/>
-        </w:rPr>
-        <w:t>pp</w:t>
-      </w:r>
-      <w:r>
-        <w:rPr>
-          <w:rFonts w:ascii="宋体" w:eastAsia="宋体" w:hAnsi="宋体" w:cstheme="minorBidi" w:hint="eastAsia"/>
-          <w:sz w:val="18"/>
-          <w:szCs w:val="18"/>
-          <w:lang w:val="en-US"/>
-        </w:rPr>
-        <w:t>所对应的</w:t>
-      </w:r>
-      <w:r>
-        <w:rPr>
-          <w:rFonts w:ascii="宋体" w:eastAsia="宋体" w:hAnsi="宋体" w:cstheme="minorBidi" w:hint="eastAsia"/>
-          <w:sz w:val="18"/>
-          <w:szCs w:val="18"/>
-          <w:lang w:val="en-US"/>
-        </w:rPr>
-        <w:t>a</w:t>
-      </w:r>
-      <w:r>
-        <w:rPr>
-          <w:rFonts w:ascii="宋体" w:eastAsia="宋体" w:hAnsi="宋体" w:cstheme="minorBidi"/>
-          <w:sz w:val="18"/>
-          <w:szCs w:val="18"/>
-          <w:lang w:val="en-US"/>
-        </w:rPr>
-        <w:t>pp</w:t>
-      </w:r>
-      <w:r>
-        <w:rPr>
-          <w:rFonts w:ascii="宋体" w:eastAsia="宋体" w:hAnsi="宋体" w:cstheme="minorBidi" w:hint="eastAsia"/>
-          <w:sz w:val="18"/>
-          <w:szCs w:val="18"/>
-          <w:lang w:val="en-US"/>
-        </w:rPr>
-        <w:t>以及所依赖的</w:t>
-      </w:r>
-      <w:r>
-        <w:rPr>
-          <w:rFonts w:ascii="宋体" w:eastAsia="宋体" w:hAnsi="宋体" w:cstheme="minorBidi" w:hint="eastAsia"/>
-          <w:sz w:val="18"/>
-          <w:szCs w:val="18"/>
-          <w:lang w:val="en-US"/>
-        </w:rPr>
-        <w:t>m</w:t>
-      </w:r>
-      <w:r>
-        <w:rPr>
-          <w:rFonts w:ascii="宋体" w:eastAsia="宋体" w:hAnsi="宋体" w:cstheme="minorBidi"/>
-          <w:sz w:val="18"/>
-          <w:szCs w:val="18"/>
-          <w:lang w:val="en-US"/>
-        </w:rPr>
-        <w:t>igrations</w:t>
+          <w:rFonts w:ascii="宋体" w:eastAsia="宋体" w:hAnsi="宋体" w:cstheme="minorBidi" w:hint="eastAsia"/>
+          <w:sz w:val="18"/>
+          <w:szCs w:val="18"/>
+          <w:lang w:val="en-US"/>
+        </w:rPr>
+        <w:t>5</w:t>
+      </w:r>
+      <w:r>
+        <w:rPr>
+          <w:rFonts w:ascii="宋体" w:eastAsia="宋体" w:hAnsi="宋体" w:cstheme="minorBidi" w:hint="eastAsia"/>
+          <w:sz w:val="18"/>
+          <w:szCs w:val="18"/>
+          <w:lang w:val="en-US"/>
+        </w:rPr>
+        <w:t>4</w:t>
+      </w:r>
+      <w:r>
+        <w:rPr>
+          <w:rFonts w:ascii="宋体" w:eastAsia="宋体" w:hAnsi="宋体" w:cstheme="minorBidi" w:hint="eastAsia"/>
+          <w:sz w:val="18"/>
+          <w:szCs w:val="18"/>
+          <w:lang w:val="en-US"/>
+        </w:rPr>
+        <w:t>.</w:t>
       </w:r>
     </w:p>
     <w:p>
@@ -8392,1155 +10972,6 @@
           <w:sz w:val="18"/>
           <w:szCs w:val="18"/>
           <w:lang w:val="en-US"/>
-        </w:rPr>
-      </w:pPr>
-      <w:r>
-        <w:rPr>
-          <w:rFonts w:ascii="宋体" w:eastAsia="宋体" w:hAnsi="宋体" w:cstheme="minorBidi"/>
-          <w:sz w:val="18"/>
-          <w:szCs w:val="18"/>
-          <w:lang w:val="en-US"/>
-        </w:rPr>
-        <w:t>P.s</w:t>
-      </w:r>
-      <w:r>
-        <w:rPr>
-          <w:rFonts w:ascii="宋体" w:eastAsia="宋体" w:hAnsi="宋体" w:cstheme="minorBidi" w:hint="eastAsia"/>
-          <w:sz w:val="18"/>
-          <w:szCs w:val="18"/>
-          <w:lang w:val="en-US"/>
-        </w:rPr>
-        <w:t>如果通过</w:t>
-      </w:r>
-      <w:r>
-        <w:rPr>
-          <w:rFonts w:ascii="宋体" w:eastAsia="宋体" w:hAnsi="宋体" w:cstheme="minorBidi" w:hint="eastAsia"/>
-          <w:sz w:val="18"/>
-          <w:szCs w:val="18"/>
-          <w:lang w:val="en-US"/>
-        </w:rPr>
-        <w:t>通过m</w:t>
-      </w:r>
-      <w:r>
-        <w:rPr>
-          <w:rFonts w:ascii="宋体" w:eastAsia="宋体" w:hAnsi="宋体" w:cstheme="minorBidi"/>
-          <w:sz w:val="18"/>
-          <w:szCs w:val="18"/>
-          <w:lang w:val="en-US"/>
-        </w:rPr>
-        <w:t>akemigrations</w:t>
-      </w:r>
-      <w:r>
-        <w:rPr>
-          <w:rFonts w:ascii="宋体" w:eastAsia="宋体" w:hAnsi="宋体" w:cstheme="minorBidi" w:hint="eastAsia"/>
-          <w:sz w:val="18"/>
-          <w:szCs w:val="18"/>
-          <w:lang w:val="en-US"/>
-        </w:rPr>
-        <w:t>后，各个A</w:t>
-      </w:r>
-      <w:r>
-        <w:rPr>
-          <w:rFonts w:ascii="宋体" w:eastAsia="宋体" w:hAnsi="宋体" w:cstheme="minorBidi"/>
-          <w:sz w:val="18"/>
-          <w:szCs w:val="18"/>
-          <w:lang w:val="en-US"/>
-        </w:rPr>
-        <w:t>pp</w:t>
-      </w:r>
-      <w:r>
-        <w:rPr>
-          <w:rFonts w:ascii="宋体" w:eastAsia="宋体" w:hAnsi="宋体" w:cstheme="minorBidi" w:hint="eastAsia"/>
-          <w:sz w:val="18"/>
-          <w:szCs w:val="18"/>
-          <w:lang w:val="en-US"/>
-        </w:rPr>
-        <w:t>下的m</w:t>
-      </w:r>
-      <w:r>
-        <w:rPr>
-          <w:rFonts w:ascii="宋体" w:eastAsia="宋体" w:hAnsi="宋体" w:cstheme="minorBidi"/>
-          <w:sz w:val="18"/>
-          <w:szCs w:val="18"/>
-          <w:lang w:val="en-US"/>
-        </w:rPr>
-        <w:t>igrations</w:t>
-      </w:r>
-      <w:r>
-        <w:rPr>
-          <w:rFonts w:ascii="宋体" w:eastAsia="宋体" w:hAnsi="宋体" w:cstheme="minorBidi" w:hint="eastAsia"/>
-          <w:sz w:val="18"/>
-          <w:szCs w:val="18"/>
-          <w:lang w:val="en-US"/>
-        </w:rPr>
-        <w:t>目录以及数据库中的</w:t>
-      </w:r>
-      <w:r>
-        <w:rPr>
-          <w:rFonts w:ascii="宋体" w:eastAsia="宋体" w:hAnsi="宋体" w:cstheme="minorBidi" w:hint="eastAsia"/>
-          <w:sz w:val="18"/>
-          <w:szCs w:val="18"/>
-          <w:lang w:val="en-US"/>
-        </w:rPr>
-        <w:t>d</w:t>
-      </w:r>
-      <w:r>
-        <w:rPr>
-          <w:rFonts w:ascii="宋体" w:eastAsia="宋体" w:hAnsi="宋体" w:cstheme="minorBidi"/>
-          <w:sz w:val="18"/>
-          <w:szCs w:val="18"/>
-          <w:lang w:val="en-US"/>
-        </w:rPr>
-        <w:t>jango_migrations</w:t>
-      </w:r>
-      <w:r>
-        <w:rPr>
-          <w:rFonts w:ascii="宋体" w:eastAsia="宋体" w:hAnsi="宋体" w:cstheme="minorBidi" w:hint="eastAsia"/>
-          <w:sz w:val="18"/>
-          <w:szCs w:val="18"/>
-          <w:lang w:val="en-US"/>
-        </w:rPr>
-        <w:t>应该一致。此时如果通过外部的S</w:t>
-      </w:r>
-      <w:r>
-        <w:rPr>
-          <w:rFonts w:ascii="宋体" w:eastAsia="宋体" w:hAnsi="宋体" w:cstheme="minorBidi"/>
-          <w:sz w:val="18"/>
-          <w:szCs w:val="18"/>
-          <w:lang w:val="en-US"/>
-        </w:rPr>
-        <w:t>QL</w:t>
-      </w:r>
-      <w:r>
-        <w:rPr>
-          <w:rFonts w:ascii="宋体" w:eastAsia="宋体" w:hAnsi="宋体" w:cstheme="minorBidi" w:hint="eastAsia"/>
-          <w:sz w:val="18"/>
-          <w:szCs w:val="18"/>
-          <w:lang w:val="en-US"/>
-        </w:rPr>
-        <w:t>文件导入数据时候，如果包含创建表格语句，还是会让数据库中的表格更改导致不一致情况。</w:t>
-      </w:r>
-    </w:p>
-    <w:p>
-      <w:pPr>
-        <w:pStyle w:val="HTMLPreformatted"/>
-        <w:spacing w:before="225" w:after="225"/>
-        <w:ind w:right="300"/>
-        <w:rPr>
-          <w:rFonts w:ascii="宋体" w:eastAsia="宋体" w:hAnsi="宋体" w:cstheme="minorBidi"/>
-          <w:sz w:val="18"/>
-          <w:szCs w:val="18"/>
-          <w:lang w:val="en-US"/>
-        </w:rPr>
-      </w:pPr>
-      <w:r>
-        <w:rPr>
-          <w:rFonts w:ascii="宋体" w:eastAsia="宋体" w:hAnsi="宋体" w:cstheme="minorBidi"/>
-          <w:sz w:val="18"/>
-          <w:szCs w:val="18"/>
-          <w:lang w:val="en-US"/>
-        </w:rPr>
-        <w:t>52.</w:t>
-      </w:r>
-    </w:p>
-    <w:p>
-      <w:pPr>
-        <w:pStyle w:val="HTMLPreformatted"/>
-        <w:spacing w:before="225" w:after="225"/>
-        <w:ind w:right="300"/>
-        <w:rPr>
-          <w:rFonts w:ascii="宋体" w:eastAsia="宋体" w:hAnsi="宋体" w:cstheme="minorBidi"/>
-          <w:sz w:val="18"/>
-          <w:szCs w:val="18"/>
-          <w:lang w:val="en-US"/>
-        </w:rPr>
-      </w:pPr>
-      <w:r>
-        <w:rPr>
-          <w:rFonts w:ascii="宋体" w:eastAsia="宋体" w:hAnsi="宋体" w:cstheme="minorBidi"/>
-          <w:sz w:val="18"/>
-          <w:szCs w:val="18"/>
-          <w:lang w:val="en-US"/>
-        </w:rPr>
-        <w:t>Django</w:t>
-      </w:r>
-      <w:r>
-        <w:rPr>
-          <w:rFonts w:ascii="宋体" w:eastAsia="宋体" w:hAnsi="宋体" w:cstheme="minorBidi" w:hint="eastAsia"/>
-          <w:sz w:val="18"/>
-          <w:szCs w:val="18"/>
-          <w:lang w:val="en-US"/>
-        </w:rPr>
-        <w:t>根据测试服务器以及生产服务器的个性化配置</w:t>
-      </w:r>
-      <w:r>
-        <w:rPr>
-          <w:rFonts w:ascii="宋体" w:eastAsia="宋体" w:hAnsi="宋体" w:cstheme="minorBidi" w:hint="eastAsia"/>
-          <w:sz w:val="18"/>
-          <w:szCs w:val="18"/>
-          <w:lang w:val="en-US"/>
-        </w:rPr>
-        <w:t>。</w:t>
-      </w:r>
-    </w:p>
-    <w:p>
-      <w:pPr>
-        <w:pStyle w:val="HTMLPreformatted"/>
-        <w:spacing w:before="225" w:after="225"/>
-        <w:ind w:right="300"/>
-        <w:rPr>
-          <w:rFonts w:ascii="宋体" w:eastAsia="宋体" w:hAnsi="宋体" w:cstheme="minorBidi"/>
-          <w:sz w:val="18"/>
-          <w:szCs w:val="18"/>
-          <w:lang w:val="en-US"/>
-        </w:rPr>
-      </w:pPr>
-      <w:r>
-        <w:rPr>
-          <w:rFonts w:ascii="宋体" w:eastAsia="宋体" w:hAnsi="宋体" w:cstheme="minorBidi"/>
-          <w:sz w:val="18"/>
-          <w:szCs w:val="18"/>
-          <w:lang w:val="en-US"/>
-        </w:rPr>
-        <w:t>Django</w:t>
-      </w:r>
-      <w:r>
-        <w:rPr>
-          <w:rFonts w:ascii="宋体" w:eastAsia="宋体" w:hAnsi="宋体" w:cstheme="minorBidi" w:hint="eastAsia"/>
-          <w:sz w:val="18"/>
-          <w:szCs w:val="18"/>
-          <w:lang w:val="en-US"/>
-        </w:rPr>
-        <w:t>没有专门为测试服务器和生产服务器进行特殊的配置</w:t>
-      </w:r>
-      <w:r>
-        <w:rPr>
-          <w:rFonts w:ascii="宋体" w:eastAsia="宋体" w:hAnsi="宋体" w:cstheme="minorBidi" w:hint="eastAsia"/>
-          <w:sz w:val="18"/>
-          <w:szCs w:val="18"/>
-          <w:lang w:val="en-US"/>
-        </w:rPr>
-        <w:t>机制。但是由于配置文件s</w:t>
-      </w:r>
-      <w:r>
-        <w:rPr>
-          <w:rFonts w:ascii="宋体" w:eastAsia="宋体" w:hAnsi="宋体" w:cstheme="minorBidi"/>
-          <w:sz w:val="18"/>
-          <w:szCs w:val="18"/>
-          <w:lang w:val="en-US"/>
-        </w:rPr>
-        <w:t>ettings.py</w:t>
-      </w:r>
-      <w:r>
-        <w:rPr>
-          <w:rFonts w:ascii="宋体" w:eastAsia="宋体" w:hAnsi="宋体" w:cstheme="minorBidi" w:hint="eastAsia"/>
-          <w:sz w:val="18"/>
-          <w:szCs w:val="18"/>
-          <w:lang w:val="en-US"/>
-        </w:rPr>
-        <w:t>是由P</w:t>
-      </w:r>
-      <w:r>
-        <w:rPr>
-          <w:rFonts w:ascii="宋体" w:eastAsia="宋体" w:hAnsi="宋体" w:cstheme="minorBidi"/>
-          <w:sz w:val="18"/>
-          <w:szCs w:val="18"/>
-          <w:lang w:val="en-US"/>
-        </w:rPr>
-        <w:t>ython</w:t>
-      </w:r>
-      <w:r>
-        <w:rPr>
-          <w:rFonts w:ascii="宋体" w:eastAsia="宋体" w:hAnsi="宋体" w:cstheme="minorBidi" w:hint="eastAsia"/>
-          <w:sz w:val="18"/>
-          <w:szCs w:val="18"/>
-          <w:lang w:val="en-US"/>
-        </w:rPr>
-        <w:t>写成，所以已经提高的足够的自由度。我们可以在s</w:t>
-      </w:r>
-      <w:r>
-        <w:rPr>
-          <w:rFonts w:ascii="宋体" w:eastAsia="宋体" w:hAnsi="宋体" w:cstheme="minorBidi"/>
-          <w:sz w:val="18"/>
-          <w:szCs w:val="18"/>
-          <w:lang w:val="en-US"/>
-        </w:rPr>
-        <w:t>ettings.py</w:t>
-      </w:r>
-      <w:r>
-        <w:rPr>
-          <w:rFonts w:ascii="宋体" w:eastAsia="宋体" w:hAnsi="宋体" w:cstheme="minorBidi" w:hint="eastAsia"/>
-          <w:sz w:val="18"/>
-          <w:szCs w:val="18"/>
-          <w:lang w:val="en-US"/>
-        </w:rPr>
-        <w:t>中根据不同需要，以P</w:t>
-      </w:r>
-      <w:r>
-        <w:rPr>
-          <w:rFonts w:ascii="宋体" w:eastAsia="宋体" w:hAnsi="宋体" w:cstheme="minorBidi"/>
-          <w:sz w:val="18"/>
-          <w:szCs w:val="18"/>
-          <w:lang w:val="en-US"/>
-        </w:rPr>
-        <w:t>ython</w:t>
-      </w:r>
-      <w:r>
-        <w:rPr>
-          <w:rFonts w:ascii="宋体" w:eastAsia="宋体" w:hAnsi="宋体" w:cstheme="minorBidi" w:hint="eastAsia"/>
-          <w:sz w:val="18"/>
-          <w:szCs w:val="18"/>
-          <w:lang w:val="en-US"/>
-        </w:rPr>
-        <w:t>的语法引入额外的配</w:t>
-      </w:r>
-      <w:r>
-        <w:rPr>
-          <w:rFonts w:ascii="宋体" w:eastAsia="宋体" w:hAnsi="宋体" w:cstheme="minorBidi" w:hint="eastAsia"/>
-          <w:sz w:val="18"/>
-          <w:szCs w:val="18"/>
-          <w:lang w:val="en-US"/>
-        </w:rPr>
-        <w:lastRenderedPageBreak/>
-        <w:t>置，例如i</w:t>
-      </w:r>
-      <w:r>
-        <w:rPr>
-          <w:rFonts w:ascii="宋体" w:eastAsia="宋体" w:hAnsi="宋体" w:cstheme="minorBidi"/>
-          <w:sz w:val="18"/>
-          <w:szCs w:val="18"/>
-          <w:lang w:val="en-US"/>
-        </w:rPr>
-        <w:t>mport * from …settings_local.py</w:t>
-      </w:r>
-      <w:r>
-        <w:rPr>
-          <w:rFonts w:ascii="宋体" w:eastAsia="宋体" w:hAnsi="宋体" w:cstheme="minorBidi" w:hint="eastAsia"/>
-          <w:sz w:val="18"/>
-          <w:szCs w:val="18"/>
-          <w:lang w:val="en-US"/>
-        </w:rPr>
-        <w:t>。也可以在s</w:t>
-      </w:r>
-      <w:r>
-        <w:rPr>
-          <w:rFonts w:ascii="宋体" w:eastAsia="宋体" w:hAnsi="宋体" w:cstheme="minorBidi"/>
-          <w:sz w:val="18"/>
-          <w:szCs w:val="18"/>
-          <w:lang w:val="en-US"/>
-        </w:rPr>
-        <w:t>ettings.py</w:t>
-      </w:r>
-      <w:r>
-        <w:rPr>
-          <w:rFonts w:ascii="宋体" w:eastAsia="宋体" w:hAnsi="宋体" w:cstheme="minorBidi" w:hint="eastAsia"/>
-          <w:sz w:val="18"/>
-          <w:szCs w:val="18"/>
-          <w:lang w:val="en-US"/>
-        </w:rPr>
-        <w:t>中根据不同情况，例如先用P</w:t>
-      </w:r>
-      <w:r>
-        <w:rPr>
-          <w:rFonts w:ascii="宋体" w:eastAsia="宋体" w:hAnsi="宋体" w:cstheme="minorBidi"/>
-          <w:sz w:val="18"/>
-          <w:szCs w:val="18"/>
-          <w:lang w:val="en-US"/>
-        </w:rPr>
-        <w:t>ython</w:t>
-      </w:r>
-      <w:r>
-        <w:rPr>
-          <w:rFonts w:ascii="宋体" w:eastAsia="宋体" w:hAnsi="宋体" w:cstheme="minorBidi" w:hint="eastAsia"/>
-          <w:sz w:val="18"/>
-          <w:szCs w:val="18"/>
-          <w:lang w:val="en-US"/>
-        </w:rPr>
-        <w:t>获取hostname然后根据变量，覆盖原始设置等等。</w:t>
-      </w:r>
-    </w:p>
-    <w:p>
-      <w:pPr>
-        <w:pStyle w:val="HTMLPreformatted"/>
-        <w:spacing w:before="225" w:after="225"/>
-        <w:ind w:right="300"/>
-        <w:rPr>
-          <w:rFonts w:ascii="宋体" w:eastAsia="宋体" w:hAnsi="宋体" w:cstheme="minorBidi"/>
-          <w:sz w:val="18"/>
-          <w:szCs w:val="18"/>
-          <w:lang w:val="en-US"/>
-        </w:rPr>
-      </w:pPr>
-      <w:r>
-        <w:rPr>
-          <w:rFonts w:ascii="宋体" w:eastAsia="宋体" w:hAnsi="宋体" w:cstheme="minorBidi" w:hint="eastAsia"/>
-          <w:sz w:val="18"/>
-          <w:szCs w:val="18"/>
-          <w:lang w:val="en-US"/>
-        </w:rPr>
-        <w:t>53.</w:t>
-      </w:r>
-    </w:p>
-    <w:p>
-      <w:pPr>
-        <w:pStyle w:val="HTMLPreformatted"/>
-        <w:spacing w:before="225" w:after="225"/>
-        <w:ind w:right="300"/>
-        <w:rPr>
-          <w:rFonts w:ascii="宋体" w:eastAsia="宋体" w:hAnsi="宋体" w:cstheme="minorBidi"/>
-          <w:sz w:val="18"/>
-          <w:szCs w:val="18"/>
-          <w:lang w:val="en-US"/>
-        </w:rPr>
-      </w:pPr>
-      <w:r>
-        <w:rPr>
-          <w:rFonts w:ascii="宋体" w:eastAsia="宋体" w:hAnsi="宋体" w:cstheme="minorBidi"/>
-          <w:sz w:val="18"/>
-          <w:szCs w:val="18"/>
-          <w:lang w:val="en-US"/>
-        </w:rPr>
-        <w:t>Django</w:t>
-      </w:r>
-      <w:r>
-        <w:rPr>
-          <w:rFonts w:ascii="宋体" w:eastAsia="宋体" w:hAnsi="宋体" w:cstheme="minorBidi" w:hint="eastAsia"/>
-          <w:sz w:val="18"/>
-          <w:szCs w:val="18"/>
-          <w:lang w:val="en-US"/>
-        </w:rPr>
-        <w:t>选用数据库的时候，如果选用了M</w:t>
-      </w:r>
-      <w:r>
-        <w:rPr>
-          <w:rFonts w:ascii="宋体" w:eastAsia="宋体" w:hAnsi="宋体" w:cstheme="minorBidi"/>
-          <w:sz w:val="18"/>
-          <w:szCs w:val="18"/>
-          <w:lang w:val="en-US"/>
-        </w:rPr>
-        <w:t>ySQL</w:t>
-      </w:r>
-      <w:r>
-        <w:rPr>
-          <w:rFonts w:ascii="宋体" w:eastAsia="宋体" w:hAnsi="宋体" w:cstheme="minorBidi" w:hint="eastAsia"/>
-          <w:sz w:val="18"/>
-          <w:szCs w:val="18"/>
-          <w:lang w:val="en-US"/>
-        </w:rPr>
-        <w:t>并且以M</w:t>
-      </w:r>
-      <w:r>
-        <w:rPr>
-          <w:rFonts w:ascii="宋体" w:eastAsia="宋体" w:hAnsi="宋体" w:cstheme="minorBidi"/>
-          <w:sz w:val="18"/>
-          <w:szCs w:val="18"/>
-          <w:lang w:val="en-US"/>
-        </w:rPr>
-        <w:t>yISAM</w:t>
-      </w:r>
-      <w:r>
-        <w:rPr>
-          <w:rFonts w:ascii="宋体" w:eastAsia="宋体" w:hAnsi="宋体" w:cstheme="minorBidi" w:hint="eastAsia"/>
-          <w:sz w:val="18"/>
-          <w:szCs w:val="18"/>
-          <w:lang w:val="en-US"/>
-        </w:rPr>
-        <w:t>作为数据引擎</w:t>
-      </w:r>
-      <w:r>
-        <w:rPr>
-          <w:rFonts w:ascii="宋体" w:eastAsia="宋体" w:hAnsi="宋体" w:cstheme="minorBidi" w:hint="eastAsia"/>
-          <w:sz w:val="18"/>
-          <w:szCs w:val="18"/>
-          <w:lang w:val="en-US"/>
-        </w:rPr>
-        <w:t>(例如采用了M</w:t>
-      </w:r>
-      <w:r>
-        <w:rPr>
-          <w:rFonts w:ascii="宋体" w:eastAsia="宋体" w:hAnsi="宋体" w:cstheme="minorBidi"/>
-          <w:sz w:val="18"/>
-          <w:szCs w:val="18"/>
-          <w:lang w:val="en-US"/>
-        </w:rPr>
-        <w:t>ySQL5.5.5</w:t>
-      </w:r>
-      <w:r>
-        <w:rPr>
-          <w:rFonts w:ascii="宋体" w:eastAsia="宋体" w:hAnsi="宋体" w:cstheme="minorBidi" w:hint="eastAsia"/>
-          <w:sz w:val="18"/>
-          <w:szCs w:val="18"/>
-          <w:lang w:val="en-US"/>
-        </w:rPr>
-        <w:t>版本一下，默认使用M</w:t>
-      </w:r>
-      <w:r>
-        <w:rPr>
-          <w:rFonts w:ascii="宋体" w:eastAsia="宋体" w:hAnsi="宋体" w:cstheme="minorBidi"/>
-          <w:sz w:val="18"/>
-          <w:szCs w:val="18"/>
-          <w:lang w:val="en-US"/>
-        </w:rPr>
-        <w:t>yISAM</w:t>
-      </w:r>
-      <w:r>
-        <w:rPr>
-          <w:rFonts w:ascii="宋体" w:eastAsia="宋体" w:hAnsi="宋体" w:cstheme="minorBidi" w:hint="eastAsia"/>
-          <w:sz w:val="18"/>
-          <w:szCs w:val="18"/>
-          <w:lang w:val="en-US"/>
-        </w:rPr>
-        <w:t>作为数据引擎</w:t>
-      </w:r>
-      <w:r>
-        <w:rPr>
-          <w:rFonts w:ascii="宋体" w:eastAsia="宋体" w:hAnsi="宋体" w:cstheme="minorBidi"/>
-          <w:sz w:val="18"/>
-          <w:szCs w:val="18"/>
-          <w:lang w:val="en-US"/>
-        </w:rPr>
-        <w:t>)</w:t>
-      </w:r>
-      <w:r>
-        <w:rPr>
-          <w:rFonts w:ascii="宋体" w:eastAsia="宋体" w:hAnsi="宋体" w:cstheme="minorBidi" w:hint="eastAsia"/>
-          <w:sz w:val="18"/>
-          <w:szCs w:val="18"/>
-          <w:lang w:val="en-US"/>
-        </w:rPr>
-        <w:t xml:space="preserve"> 的时候</w:t>
-      </w:r>
-      <w:r>
-        <w:rPr>
-          <w:rFonts w:ascii="宋体" w:eastAsia="宋体" w:hAnsi="宋体" w:cstheme="minorBidi" w:hint="eastAsia"/>
-          <w:sz w:val="18"/>
-          <w:szCs w:val="18"/>
-          <w:lang w:val="en-US"/>
-        </w:rPr>
-        <w:t>，由于</w:t>
-      </w:r>
-      <w:r>
-        <w:rPr>
-          <w:rFonts w:ascii="宋体" w:eastAsia="宋体" w:hAnsi="宋体" w:cstheme="minorBidi" w:hint="eastAsia"/>
-          <w:sz w:val="18"/>
-          <w:szCs w:val="18"/>
-          <w:lang w:val="en-US"/>
-        </w:rPr>
-        <w:t>M</w:t>
-      </w:r>
-      <w:r>
-        <w:rPr>
-          <w:rFonts w:ascii="宋体" w:eastAsia="宋体" w:hAnsi="宋体" w:cstheme="minorBidi"/>
-          <w:sz w:val="18"/>
-          <w:szCs w:val="18"/>
-          <w:lang w:val="en-US"/>
-        </w:rPr>
-        <w:t>yISAM</w:t>
-      </w:r>
-      <w:r>
-        <w:rPr>
-          <w:rFonts w:ascii="宋体" w:eastAsia="宋体" w:hAnsi="宋体" w:cstheme="minorBidi" w:hint="eastAsia"/>
-          <w:sz w:val="18"/>
-          <w:szCs w:val="18"/>
-          <w:lang w:val="en-US"/>
-        </w:rPr>
-        <w:t>并不支持外键限制，所以</w:t>
-      </w:r>
-      <w:r>
-        <w:rPr>
-          <w:rFonts w:ascii="宋体" w:eastAsia="宋体" w:hAnsi="宋体" w:cstheme="minorBidi" w:hint="eastAsia"/>
-          <w:sz w:val="18"/>
-          <w:szCs w:val="18"/>
-          <w:lang w:val="en-US"/>
-        </w:rPr>
-        <w:t>外键限制只会通过D</w:t>
-      </w:r>
-      <w:r>
-        <w:rPr>
-          <w:rFonts w:ascii="宋体" w:eastAsia="宋体" w:hAnsi="宋体" w:cstheme="minorBidi"/>
-          <w:sz w:val="18"/>
-          <w:szCs w:val="18"/>
-          <w:lang w:val="en-US"/>
-        </w:rPr>
-        <w:t>jango</w:t>
-      </w:r>
-      <w:r>
-        <w:rPr>
-          <w:rFonts w:ascii="宋体" w:eastAsia="宋体" w:hAnsi="宋体" w:cstheme="minorBidi" w:hint="eastAsia"/>
-          <w:sz w:val="18"/>
-          <w:szCs w:val="18"/>
-          <w:lang w:val="en-US"/>
-        </w:rPr>
-        <w:t>的O</w:t>
-      </w:r>
-      <w:r>
-        <w:rPr>
-          <w:rFonts w:ascii="宋体" w:eastAsia="宋体" w:hAnsi="宋体" w:cstheme="minorBidi"/>
-          <w:sz w:val="18"/>
-          <w:szCs w:val="18"/>
-          <w:lang w:val="en-US"/>
-        </w:rPr>
-        <w:t>RM</w:t>
-      </w:r>
-      <w:r>
-        <w:rPr>
-          <w:rFonts w:ascii="宋体" w:eastAsia="宋体" w:hAnsi="宋体" w:cstheme="minorBidi" w:hint="eastAsia"/>
-          <w:sz w:val="18"/>
-          <w:szCs w:val="18"/>
-          <w:lang w:val="en-US"/>
-        </w:rPr>
-        <w:t>层来保证。如果我们采用</w:t>
-      </w:r>
-      <w:r>
-        <w:rPr>
-          <w:rFonts w:ascii="宋体" w:eastAsia="宋体" w:hAnsi="宋体" w:cstheme="minorBidi"/>
-          <w:sz w:val="18"/>
-          <w:szCs w:val="18"/>
-          <w:lang w:val="en-US"/>
-        </w:rPr>
-        <w:t>Django ORM</w:t>
-      </w:r>
-      <w:r>
-        <w:rPr>
-          <w:rFonts w:ascii="宋体" w:eastAsia="宋体" w:hAnsi="宋体" w:cstheme="minorBidi" w:hint="eastAsia"/>
-          <w:sz w:val="18"/>
-          <w:szCs w:val="18"/>
-          <w:lang w:val="en-US"/>
-        </w:rPr>
-        <w:t>语句来操作数据库，则可以保持外键限制，但是如果直接使用S</w:t>
-      </w:r>
-      <w:r>
-        <w:rPr>
-          <w:rFonts w:ascii="宋体" w:eastAsia="宋体" w:hAnsi="宋体" w:cstheme="minorBidi"/>
-          <w:sz w:val="18"/>
-          <w:szCs w:val="18"/>
-          <w:lang w:val="en-US"/>
-        </w:rPr>
-        <w:t>QL</w:t>
-      </w:r>
-      <w:r>
-        <w:rPr>
-          <w:rFonts w:ascii="宋体" w:eastAsia="宋体" w:hAnsi="宋体" w:cstheme="minorBidi" w:hint="eastAsia"/>
-          <w:sz w:val="18"/>
-          <w:szCs w:val="18"/>
-          <w:lang w:val="en-US"/>
-        </w:rPr>
-        <w:t>语句或者通过其他方式绕过O</w:t>
-      </w:r>
-      <w:r>
-        <w:rPr>
-          <w:rFonts w:ascii="宋体" w:eastAsia="宋体" w:hAnsi="宋体" w:cstheme="minorBidi"/>
-          <w:sz w:val="18"/>
-          <w:szCs w:val="18"/>
-          <w:lang w:val="en-US"/>
-        </w:rPr>
-        <w:t>RM</w:t>
-      </w:r>
-      <w:r>
-        <w:rPr>
-          <w:rFonts w:ascii="宋体" w:eastAsia="宋体" w:hAnsi="宋体" w:cstheme="minorBidi" w:hint="eastAsia"/>
-          <w:sz w:val="18"/>
-          <w:szCs w:val="18"/>
-          <w:lang w:val="en-US"/>
-        </w:rPr>
-        <w:t>对数据进行改变，没有了D</w:t>
-      </w:r>
-      <w:r>
-        <w:rPr>
-          <w:rFonts w:ascii="宋体" w:eastAsia="宋体" w:hAnsi="宋体" w:cstheme="minorBidi"/>
-          <w:sz w:val="18"/>
-          <w:szCs w:val="18"/>
-          <w:lang w:val="en-US"/>
-        </w:rPr>
-        <w:t>jango</w:t>
-      </w:r>
-      <w:r>
-        <w:rPr>
-          <w:rFonts w:ascii="宋体" w:eastAsia="宋体" w:hAnsi="宋体" w:cstheme="minorBidi" w:hint="eastAsia"/>
-          <w:sz w:val="18"/>
-          <w:szCs w:val="18"/>
-          <w:lang w:val="en-US"/>
-        </w:rPr>
-        <w:t>的O</w:t>
-      </w:r>
-      <w:r>
-        <w:rPr>
-          <w:rFonts w:ascii="宋体" w:eastAsia="宋体" w:hAnsi="宋体" w:cstheme="minorBidi"/>
-          <w:sz w:val="18"/>
-          <w:szCs w:val="18"/>
-          <w:lang w:val="en-US"/>
-        </w:rPr>
-        <w:t>RM</w:t>
-      </w:r>
-      <w:r>
-        <w:rPr>
-          <w:rFonts w:ascii="宋体" w:eastAsia="宋体" w:hAnsi="宋体" w:cstheme="minorBidi" w:hint="eastAsia"/>
-          <w:sz w:val="18"/>
-          <w:szCs w:val="18"/>
-          <w:lang w:val="en-US"/>
-        </w:rPr>
-        <w:t>逻辑，那么外键限制不会存在。</w:t>
-      </w:r>
-    </w:p>
-    <w:p>
-      <w:pPr>
-        <w:pStyle w:val="HTMLPreformatted"/>
-        <w:spacing w:before="225" w:after="225"/>
-        <w:ind w:right="300"/>
-        <w:rPr>
-          <w:rFonts w:ascii="宋体" w:eastAsia="宋体" w:hAnsi="宋体" w:cstheme="minorBidi"/>
-          <w:sz w:val="18"/>
-          <w:szCs w:val="18"/>
-          <w:lang w:val="en-US"/>
-        </w:rPr>
-      </w:pPr>
-      <w:r>
-        <w:rPr>
-          <w:rFonts w:ascii="宋体" w:eastAsia="宋体" w:hAnsi="宋体" w:cstheme="minorBidi" w:hint="eastAsia"/>
-          <w:sz w:val="18"/>
-          <w:szCs w:val="18"/>
-          <w:lang w:val="en-US"/>
-        </w:rPr>
-        <w:t>Django在2</w:t>
-      </w:r>
-      <w:r>
-        <w:rPr>
-          <w:rFonts w:ascii="宋体" w:eastAsia="宋体" w:hAnsi="宋体" w:cstheme="minorBidi"/>
-          <w:sz w:val="18"/>
-          <w:szCs w:val="18"/>
-          <w:lang w:val="en-US"/>
-        </w:rPr>
-        <w:t>.2</w:t>
-      </w:r>
-      <w:r>
-        <w:rPr>
-          <w:rFonts w:ascii="宋体" w:eastAsia="宋体" w:hAnsi="宋体" w:cstheme="minorBidi" w:hint="eastAsia"/>
-          <w:sz w:val="18"/>
-          <w:szCs w:val="18"/>
-          <w:lang w:val="en-US"/>
-        </w:rPr>
-        <w:t>版本以后支持M</w:t>
-      </w:r>
-      <w:r>
-        <w:rPr>
-          <w:rFonts w:ascii="宋体" w:eastAsia="宋体" w:hAnsi="宋体" w:cstheme="minorBidi"/>
-          <w:sz w:val="18"/>
-          <w:szCs w:val="18"/>
-          <w:lang w:val="en-US"/>
-        </w:rPr>
-        <w:t xml:space="preserve">ySQL </w:t>
-      </w:r>
-      <w:r>
-        <w:rPr>
-          <w:rFonts w:ascii="宋体" w:eastAsia="宋体" w:hAnsi="宋体" w:cstheme="minorBidi"/>
-          <w:sz w:val="18"/>
-          <w:szCs w:val="18"/>
-          <w:lang w:val="en-US"/>
-        </w:rPr>
-        <w:t>5.6</w:t>
-      </w:r>
-      <w:r>
-        <w:rPr>
-          <w:rFonts w:ascii="宋体" w:eastAsia="宋体" w:hAnsi="宋体" w:cstheme="minorBidi" w:hint="eastAsia"/>
-          <w:sz w:val="18"/>
-          <w:szCs w:val="18"/>
-          <w:lang w:val="en-US"/>
-        </w:rPr>
-        <w:t>以后包括M</w:t>
-      </w:r>
-      <w:r>
-        <w:rPr>
-          <w:rFonts w:ascii="宋体" w:eastAsia="宋体" w:hAnsi="宋体" w:cstheme="minorBidi"/>
-          <w:sz w:val="18"/>
-          <w:szCs w:val="18"/>
-          <w:lang w:val="en-US"/>
-        </w:rPr>
-        <w:t>ySQL8</w:t>
-      </w:r>
-      <w:r>
-        <w:rPr>
-          <w:rFonts w:ascii="宋体" w:eastAsia="宋体" w:hAnsi="宋体" w:cstheme="minorBidi"/>
-          <w:sz w:val="18"/>
-          <w:szCs w:val="18"/>
-          <w:lang w:val="en-US"/>
-        </w:rPr>
-        <w:t>, Django</w:t>
-      </w:r>
-      <w:r>
-        <w:rPr>
-          <w:rFonts w:ascii="宋体" w:eastAsia="宋体" w:hAnsi="宋体" w:cstheme="minorBidi" w:hint="eastAsia"/>
-          <w:sz w:val="18"/>
-          <w:szCs w:val="18"/>
-          <w:lang w:val="en-US"/>
-        </w:rPr>
-        <w:t>的1</w:t>
-      </w:r>
-      <w:r>
-        <w:rPr>
-          <w:rFonts w:ascii="宋体" w:eastAsia="宋体" w:hAnsi="宋体" w:cstheme="minorBidi"/>
-          <w:sz w:val="18"/>
-          <w:szCs w:val="18"/>
-          <w:lang w:val="en-US"/>
-        </w:rPr>
-        <w:t>.11</w:t>
-      </w:r>
-      <w:r>
-        <w:rPr>
-          <w:rFonts w:ascii="宋体" w:eastAsia="宋体" w:hAnsi="宋体" w:cstheme="minorBidi" w:hint="eastAsia"/>
-          <w:sz w:val="18"/>
-          <w:szCs w:val="18"/>
-          <w:lang w:val="en-US"/>
-        </w:rPr>
-        <w:t>版本支持M</w:t>
-      </w:r>
-      <w:r>
-        <w:rPr>
-          <w:rFonts w:ascii="宋体" w:eastAsia="宋体" w:hAnsi="宋体" w:cstheme="minorBidi"/>
-          <w:sz w:val="18"/>
-          <w:szCs w:val="18"/>
-          <w:lang w:val="en-US"/>
-        </w:rPr>
-        <w:t>ySQL</w:t>
-      </w:r>
-      <w:r>
-        <w:rPr>
-          <w:rFonts w:ascii="宋体" w:eastAsia="宋体" w:hAnsi="宋体" w:cstheme="minorBidi"/>
-          <w:sz w:val="18"/>
-          <w:szCs w:val="18"/>
-          <w:lang w:val="en-US"/>
-        </w:rPr>
-        <w:t xml:space="preserve"> 5.5.x – 5.7.x, MySQL8</w:t>
-      </w:r>
-      <w:r>
-        <w:rPr>
-          <w:rFonts w:ascii="宋体" w:eastAsia="宋体" w:hAnsi="宋体" w:cstheme="minorBidi" w:hint="eastAsia"/>
-          <w:sz w:val="18"/>
-          <w:szCs w:val="18"/>
-          <w:lang w:val="en-US"/>
-        </w:rPr>
-        <w:t>不支持。</w:t>
-      </w:r>
-    </w:p>
-    <w:p>
-      <w:pPr>
-        <w:pStyle w:val="HTMLPreformatted"/>
-        <w:spacing w:before="225" w:after="225"/>
-        <w:ind w:right="300"/>
-        <w:rPr>
-          <w:rFonts w:ascii="宋体" w:eastAsia="宋体" w:hAnsi="宋体" w:cstheme="minorBidi"/>
-          <w:sz w:val="18"/>
-          <w:szCs w:val="18"/>
-          <w:lang w:val="en-US"/>
-        </w:rPr>
-      </w:pPr>
-      <w:r>
-        <w:rPr>
-          <w:rFonts w:ascii="宋体" w:eastAsia="宋体" w:hAnsi="宋体" w:cstheme="minorBidi" w:hint="eastAsia"/>
-          <w:sz w:val="18"/>
-          <w:szCs w:val="18"/>
-          <w:lang w:val="en-US"/>
-        </w:rPr>
-        <w:t>54.</w:t>
-      </w:r>
-    </w:p>
-    <w:p>
-      <w:pPr>
-        <w:pStyle w:val="HTMLPreformatted"/>
-        <w:spacing w:before="225" w:after="225"/>
-        <w:ind w:right="300"/>
-        <w:rPr>
-          <w:rFonts w:ascii="宋体" w:eastAsia="宋体" w:hAnsi="宋体" w:cstheme="minorBidi"/>
-          <w:sz w:val="18"/>
-          <w:szCs w:val="18"/>
-          <w:lang w:val="en-US"/>
-        </w:rPr>
-      </w:pPr>
-      <w:r>
-        <w:rPr>
-          <w:rFonts w:ascii="宋体" w:eastAsia="宋体" w:hAnsi="宋体" w:cstheme="minorBidi"/>
-          <w:sz w:val="18"/>
-          <w:szCs w:val="18"/>
-          <w:lang w:val="en-US"/>
-        </w:rPr>
-        <w:t>Django</w:t>
-      </w:r>
-      <w:r>
-        <w:rPr>
-          <w:rFonts w:ascii="宋体" w:eastAsia="宋体" w:hAnsi="宋体" w:cstheme="minorBidi" w:hint="eastAsia"/>
-          <w:sz w:val="18"/>
-          <w:szCs w:val="18"/>
-          <w:lang w:val="en-US"/>
-        </w:rPr>
-        <w:t>默认情况下使用的是</w:t>
-      </w:r>
-      <w:r>
-        <w:rPr>
-          <w:rFonts w:ascii="宋体" w:eastAsia="宋体" w:hAnsi="宋体" w:cstheme="minorBidi" w:hint="eastAsia"/>
-          <w:sz w:val="18"/>
-          <w:szCs w:val="18"/>
-          <w:lang w:val="en-US"/>
-        </w:rPr>
-        <w:t>D</w:t>
-      </w:r>
-      <w:r>
-        <w:rPr>
-          <w:rFonts w:ascii="宋体" w:eastAsia="宋体" w:hAnsi="宋体" w:cstheme="minorBidi"/>
-          <w:sz w:val="18"/>
-          <w:szCs w:val="18"/>
-          <w:lang w:val="en-US"/>
-        </w:rPr>
-        <w:t>jango</w:t>
-      </w:r>
-      <w:r>
-        <w:rPr>
-          <w:rFonts w:ascii="宋体" w:eastAsia="宋体" w:hAnsi="宋体" w:cstheme="minorBidi" w:hint="eastAsia"/>
-          <w:sz w:val="18"/>
-          <w:szCs w:val="18"/>
-          <w:lang w:val="en-US"/>
-        </w:rPr>
-        <w:t>特有的模板语言，D</w:t>
-      </w:r>
-      <w:r>
-        <w:rPr>
-          <w:rFonts w:ascii="宋体" w:eastAsia="宋体" w:hAnsi="宋体" w:cstheme="minorBidi"/>
-          <w:sz w:val="18"/>
-          <w:szCs w:val="18"/>
-          <w:lang w:val="en-US"/>
-        </w:rPr>
-        <w:t xml:space="preserve">jango template </w:t>
-      </w:r>
-      <w:r>
-        <w:rPr>
-          <w:rFonts w:ascii="宋体" w:eastAsia="宋体" w:hAnsi="宋体" w:cstheme="minorBidi"/>
-          <w:sz w:val="18"/>
-          <w:szCs w:val="18"/>
-          <w:lang w:val="en-US"/>
-        </w:rPr>
-        <w:t>language (</w:t>
-      </w:r>
-      <w:r>
-        <w:rPr>
-          <w:rFonts w:ascii="宋体" w:eastAsia="宋体" w:hAnsi="宋体" w:cstheme="minorBidi"/>
-          <w:sz w:val="18"/>
-          <w:szCs w:val="18"/>
-          <w:lang w:val="en-US"/>
-        </w:rPr>
-        <w:t>DTL)</w:t>
-      </w:r>
-      <w:r>
-        <w:rPr>
-          <w:rFonts w:ascii="宋体" w:eastAsia="宋体" w:hAnsi="宋体" w:cstheme="minorBidi" w:hint="eastAsia"/>
-          <w:sz w:val="18"/>
-          <w:szCs w:val="18"/>
-          <w:lang w:val="en-US"/>
-        </w:rPr>
-        <w:t>， 虽然语法和J</w:t>
-      </w:r>
-      <w:r>
-        <w:rPr>
-          <w:rFonts w:ascii="宋体" w:eastAsia="宋体" w:hAnsi="宋体" w:cstheme="minorBidi"/>
-          <w:sz w:val="18"/>
-          <w:szCs w:val="18"/>
-          <w:lang w:val="en-US"/>
-        </w:rPr>
-        <w:t>inja2</w:t>
-      </w:r>
-      <w:r>
-        <w:rPr>
-          <w:rFonts w:ascii="宋体" w:eastAsia="宋体" w:hAnsi="宋体" w:cstheme="minorBidi" w:hint="eastAsia"/>
-          <w:sz w:val="18"/>
-          <w:szCs w:val="18"/>
-          <w:lang w:val="en-US"/>
-        </w:rPr>
-        <w:t>很像但是不是J</w:t>
-      </w:r>
-      <w:r>
-        <w:rPr>
-          <w:rFonts w:ascii="宋体" w:eastAsia="宋体" w:hAnsi="宋体" w:cstheme="minorBidi"/>
-          <w:sz w:val="18"/>
-          <w:szCs w:val="18"/>
-          <w:lang w:val="en-US"/>
-        </w:rPr>
-        <w:t>inja2.</w:t>
-      </w:r>
-      <w:r>
-        <w:rPr>
-          <w:rFonts w:ascii="宋体" w:eastAsia="宋体" w:hAnsi="宋体" w:cstheme="minorBidi" w:hint="eastAsia"/>
-          <w:sz w:val="18"/>
-          <w:szCs w:val="18"/>
-          <w:lang w:val="en-US"/>
-        </w:rPr>
-        <w:t>例如D</w:t>
-      </w:r>
-      <w:r>
-        <w:rPr>
-          <w:rFonts w:ascii="宋体" w:eastAsia="宋体" w:hAnsi="宋体" w:cstheme="minorBidi"/>
-          <w:sz w:val="18"/>
-          <w:szCs w:val="18"/>
-          <w:lang w:val="en-US"/>
-        </w:rPr>
-        <w:t>TL</w:t>
-      </w:r>
-      <w:r>
-        <w:rPr>
-          <w:rFonts w:ascii="宋体" w:eastAsia="宋体" w:hAnsi="宋体" w:cstheme="minorBidi" w:hint="eastAsia"/>
-          <w:sz w:val="18"/>
-          <w:szCs w:val="18"/>
-          <w:lang w:val="en-US"/>
-        </w:rPr>
-        <w:t>中自带模板</w:t>
-      </w:r>
-      <w:r>
-        <w:rPr>
-          <w:rFonts w:ascii="宋体" w:eastAsia="宋体" w:hAnsi="宋体" w:cstheme="minorBidi"/>
-          <w:sz w:val="18"/>
-          <w:szCs w:val="18"/>
-          <w:lang w:val="en-US"/>
-        </w:rPr>
-        <w:t>|dictsort</w:t>
-      </w:r>
-      <w:r>
-        <w:rPr>
-          <w:rFonts w:ascii="宋体" w:eastAsia="宋体" w:hAnsi="宋体" w:cstheme="minorBidi" w:hint="eastAsia"/>
-          <w:sz w:val="18"/>
-          <w:szCs w:val="18"/>
-          <w:lang w:val="en-US"/>
-        </w:rPr>
-        <w:t>和J</w:t>
-      </w:r>
-      <w:r>
-        <w:rPr>
-          <w:rFonts w:ascii="宋体" w:eastAsia="宋体" w:hAnsi="宋体" w:cstheme="minorBidi"/>
-          <w:sz w:val="18"/>
-          <w:szCs w:val="18"/>
-          <w:lang w:val="en-US"/>
-        </w:rPr>
-        <w:t>inja2</w:t>
-      </w:r>
-      <w:r>
-        <w:rPr>
-          <w:rFonts w:ascii="宋体" w:eastAsia="宋体" w:hAnsi="宋体" w:cstheme="minorBidi" w:hint="eastAsia"/>
-          <w:sz w:val="18"/>
-          <w:szCs w:val="18"/>
-          <w:lang w:val="en-US"/>
-        </w:rPr>
-        <w:t>的|</w:t>
-      </w:r>
-      <w:r>
-        <w:rPr>
-          <w:rFonts w:ascii="宋体" w:eastAsia="宋体" w:hAnsi="宋体" w:cstheme="minorBidi"/>
-          <w:sz w:val="18"/>
-          <w:szCs w:val="18"/>
-          <w:lang w:val="en-US"/>
-        </w:rPr>
-        <w:t>dictsort</w:t>
-      </w:r>
-      <w:r>
-        <w:rPr>
-          <w:rFonts w:ascii="宋体" w:eastAsia="宋体" w:hAnsi="宋体" w:cstheme="minorBidi" w:hint="eastAsia"/>
-          <w:sz w:val="18"/>
-          <w:szCs w:val="18"/>
-          <w:lang w:val="en-US"/>
-        </w:rPr>
-        <w:t>用法不一样。</w:t>
-      </w:r>
-    </w:p>
-    <w:p>
-      <w:pPr>
-        <w:pStyle w:val="HTMLPreformatted"/>
-        <w:spacing w:before="225" w:after="225"/>
-        <w:ind w:right="300"/>
-        <w:rPr>
-          <w:rFonts w:ascii="宋体" w:eastAsia="宋体" w:hAnsi="宋体" w:cstheme="minorBidi"/>
-          <w:sz w:val="18"/>
-          <w:szCs w:val="18"/>
-          <w:lang w:val="en-US"/>
-        </w:rPr>
-      </w:pPr>
-      <w:r>
-        <w:rPr>
-          <w:rFonts w:ascii="宋体" w:eastAsia="宋体" w:hAnsi="宋体" w:cstheme="minorBidi" w:hint="eastAsia"/>
-          <w:sz w:val="18"/>
-          <w:szCs w:val="18"/>
-          <w:lang w:val="en-US"/>
-        </w:rPr>
-        <w:t>Django可以配置成使用J</w:t>
-      </w:r>
-      <w:r>
-        <w:rPr>
-          <w:rFonts w:ascii="宋体" w:eastAsia="宋体" w:hAnsi="宋体" w:cstheme="minorBidi"/>
-          <w:sz w:val="18"/>
-          <w:szCs w:val="18"/>
-          <w:lang w:val="en-US"/>
-        </w:rPr>
-        <w:t>inja2</w:t>
-      </w:r>
-      <w:r>
-        <w:rPr>
-          <w:rFonts w:ascii="宋体" w:eastAsia="宋体" w:hAnsi="宋体" w:cstheme="minorBidi" w:hint="eastAsia"/>
-          <w:sz w:val="18"/>
-          <w:szCs w:val="18"/>
-          <w:lang w:val="en-US"/>
-        </w:rPr>
-        <w:t>而不适用自带的模板语言。</w:t>
-      </w:r>
-      <w:bookmarkStart w:id="0" w:name="_GoBack"/>
-      <w:bookmarkEnd w:id="0"/>
-    </w:p>
-    <w:p>
-      <w:pPr>
-        <w:pStyle w:val="HTMLPreformatted"/>
-        <w:spacing w:before="225" w:after="225"/>
-        <w:ind w:right="300"/>
-        <w:rPr>
-          <w:rFonts w:ascii="宋体" w:eastAsia="宋体" w:hAnsi="宋体" w:cstheme="minorBidi"/>
-          <w:sz w:val="18"/>
-          <w:szCs w:val="18"/>
-          <w:lang w:val="en-US"/>
-        </w:rPr>
-      </w:pPr>
-      <w:r>
-        <w:rPr>
-          <w:rFonts w:ascii="宋体" w:eastAsia="宋体" w:hAnsi="宋体" w:cstheme="minorBidi" w:hint="eastAsia"/>
-          <w:sz w:val="18"/>
-          <w:szCs w:val="18"/>
-          <w:lang w:val="en-US"/>
-        </w:rPr>
-        <w:t>55.</w:t>
-      </w:r>
-    </w:p>
-    <w:p>
-      <w:pPr>
-        <w:pStyle w:val="HTMLPreformatted"/>
-        <w:spacing w:before="225" w:after="225"/>
-        <w:ind w:right="300"/>
-        <w:rPr>
-          <w:rFonts w:ascii="宋体" w:eastAsia="宋体" w:hAnsi="宋体" w:cstheme="minorBidi" w:hint="eastAsia"/>
-          <w:sz w:val="18"/>
-          <w:szCs w:val="18"/>
-          <w:lang w:val="en-US"/>
-        </w:rPr>
-      </w:pPr>
-    </w:p>
-    <w:p>
-      <w:pPr>
-        <w:pStyle w:val="HTMLPreformatted"/>
-        <w:spacing w:before="225" w:after="225"/>
-        <w:ind w:right="300"/>
-        <w:rPr>
-          <w:rFonts w:ascii="宋体" w:eastAsia="宋体" w:hAnsi="宋体" w:cstheme="minorBidi"/>
-          <w:sz w:val="18"/>
-          <w:szCs w:val="18"/>
-          <w:lang w:val="en-US"/>
-        </w:rPr>
-      </w:pPr>
-    </w:p>
-    <w:p>
-      <w:pPr>
-        <w:rPr>
-          <w:rFonts w:ascii="宋体" w:eastAsia="宋体" w:hAnsi="宋体"/>
-          <w:sz w:val="18"/>
-          <w:szCs w:val="18"/>
         </w:rPr>
       </w:pPr>
     </w:p>
@@ -10729,7 +12160,7 @@
 </file>
 
 <file path=customXml/itemProps1.xml><?xml version="1.0" encoding="utf-8"?>
-<ds:datastoreItem xmlns:ds="http://schemas.openxmlformats.org/officeDocument/2006/customXml" ds:itemID="{E6CDC61D-54F1-41FF-9F85-445EB73AA362}">
+<ds:datastoreItem xmlns:ds="http://schemas.openxmlformats.org/officeDocument/2006/customXml" ds:itemID="{D4B112E6-5C32-42F4-B28E-678E0E9C5ABF}">
   <ds:schemaRefs>
     <ds:schemaRef ds:uri="http://schemas.openxmlformats.org/officeDocument/2006/bibliography"/>
   </ds:schemaRefs>
